--- a/featureshtml.docx
+++ b/featureshtml.docx
@@ -24,6 +24,9 @@
     </w:p>
     <w:p>
       <w:r>
+        <w:rPr>
+          <w:noProof/>
+        </w:rPr>
         <w:drawing>
           <wp:inline distT="0" distB="0" distL="0" distR="0" wp14:anchorId="162C999F" wp14:editId="676AA8B3">
             <wp:extent cx="5760720" cy="1983105"/>
@@ -1108,6 +1111,9 @@
     </w:p>
     <w:p>
       <w:r>
+        <w:rPr>
+          <w:noProof/>
+        </w:rPr>
         <w:drawing>
           <wp:inline distT="0" distB="0" distL="0" distR="0" wp14:anchorId="3BD71A32" wp14:editId="0BAAA640">
             <wp:extent cx="5760720" cy="3536950"/>
@@ -1146,8 +1152,8174 @@
       </w:r>
     </w:p>
     <w:p>
-      <w:r>
+      <w:pPr>
+        <w:rPr>
+          <w:lang w:val="en-US"/>
+        </w:rPr>
+      </w:pPr>
+      <w:r>
+        <w:rPr>
+          <w:lang w:val="en-US"/>
+        </w:rPr>
         <w:t>1h25</w:t>
+      </w:r>
+    </w:p>
+    <w:p>
+      <w:pPr>
+        <w:shd w:val="clear" w:color="auto" w:fill="1F1F1F"/>
+        <w:spacing w:after="0" w:line="285" w:lineRule="atLeast"/>
+        <w:rPr>
+          <w:rFonts w:ascii="Consolas" w:eastAsia="Times New Roman" w:hAnsi="Consolas" w:cs="Times New Roman"/>
+          <w:color w:val="CCCCCC"/>
+          <w:kern w:val="0"/>
+          <w:sz w:val="21"/>
+          <w:szCs w:val="21"/>
+          <w:lang w:val="en-US" w:eastAsia="fr-FR"/>
+          <w14:ligatures w14:val="none"/>
+        </w:rPr>
+      </w:pPr>
+    </w:p>
+    <w:p>
+      <w:pPr>
+        <w:shd w:val="clear" w:color="auto" w:fill="1F1F1F"/>
+        <w:spacing w:after="0" w:line="285" w:lineRule="atLeast"/>
+        <w:rPr>
+          <w:rFonts w:ascii="Consolas" w:eastAsia="Times New Roman" w:hAnsi="Consolas" w:cs="Times New Roman"/>
+          <w:color w:val="CCCCCC"/>
+          <w:kern w:val="0"/>
+          <w:sz w:val="21"/>
+          <w:szCs w:val="21"/>
+          <w:lang w:val="en-US" w:eastAsia="fr-FR"/>
+          <w14:ligatures w14:val="none"/>
+        </w:rPr>
+      </w:pPr>
+      <w:r>
+        <w:rPr>
+          <w:rFonts w:ascii="Consolas" w:eastAsia="Times New Roman" w:hAnsi="Consolas" w:cs="Times New Roman"/>
+          <w:color w:val="6A9955"/>
+          <w:kern w:val="0"/>
+          <w:sz w:val="21"/>
+          <w:szCs w:val="21"/>
+          <w:lang w:val="en-US" w:eastAsia="fr-FR"/>
+          <w14:ligatures w14:val="none"/>
+        </w:rPr>
+        <w:t>&lt;!-- sub Head --&gt;</w:t>
+      </w:r>
+    </w:p>
+    <w:p>
+      <w:pPr>
+        <w:shd w:val="clear" w:color="auto" w:fill="1F1F1F"/>
+        <w:spacing w:after="0" w:line="285" w:lineRule="atLeast"/>
+        <w:rPr>
+          <w:rFonts w:ascii="Consolas" w:eastAsia="Times New Roman" w:hAnsi="Consolas" w:cs="Times New Roman"/>
+          <w:color w:val="CCCCCC"/>
+          <w:kern w:val="0"/>
+          <w:sz w:val="21"/>
+          <w:szCs w:val="21"/>
+          <w:lang w:val="en-US" w:eastAsia="fr-FR"/>
+          <w14:ligatures w14:val="none"/>
+        </w:rPr>
+      </w:pPr>
+      <w:r>
+        <w:rPr>
+          <w:rFonts w:ascii="Consolas" w:eastAsia="Times New Roman" w:hAnsi="Consolas" w:cs="Times New Roman"/>
+          <w:color w:val="808080"/>
+          <w:kern w:val="0"/>
+          <w:sz w:val="21"/>
+          <w:szCs w:val="21"/>
+          <w:lang w:val="en-US" w:eastAsia="fr-FR"/>
+          <w14:ligatures w14:val="none"/>
+        </w:rPr>
+        <w:t>&lt;</w:t>
+      </w:r>
+      <w:r>
+        <w:rPr>
+          <w:rFonts w:ascii="Consolas" w:eastAsia="Times New Roman" w:hAnsi="Consolas" w:cs="Times New Roman"/>
+          <w:color w:val="569CD6"/>
+          <w:kern w:val="0"/>
+          <w:sz w:val="21"/>
+          <w:szCs w:val="21"/>
+          <w:lang w:val="en-US" w:eastAsia="fr-FR"/>
+          <w14:ligatures w14:val="none"/>
+        </w:rPr>
+        <w:t>section</w:t>
+      </w:r>
+      <w:r>
+        <w:rPr>
+          <w:rFonts w:ascii="Consolas" w:eastAsia="Times New Roman" w:hAnsi="Consolas" w:cs="Times New Roman"/>
+          <w:color w:val="CCCCCC"/>
+          <w:kern w:val="0"/>
+          <w:sz w:val="21"/>
+          <w:szCs w:val="21"/>
+          <w:lang w:val="en-US" w:eastAsia="fr-FR"/>
+          <w14:ligatures w14:val="none"/>
+        </w:rPr>
+        <w:t xml:space="preserve"> </w:t>
+      </w:r>
+      <w:r>
+        <w:rPr>
+          <w:rFonts w:ascii="Consolas" w:eastAsia="Times New Roman" w:hAnsi="Consolas" w:cs="Times New Roman"/>
+          <w:color w:val="9CDCFE"/>
+          <w:kern w:val="0"/>
+          <w:sz w:val="21"/>
+          <w:szCs w:val="21"/>
+          <w:lang w:val="en-US" w:eastAsia="fr-FR"/>
+          <w14:ligatures w14:val="none"/>
+        </w:rPr>
+        <w:t>class</w:t>
+      </w:r>
+      <w:r>
+        <w:rPr>
+          <w:rFonts w:ascii="Consolas" w:eastAsia="Times New Roman" w:hAnsi="Consolas" w:cs="Times New Roman"/>
+          <w:color w:val="CCCCCC"/>
+          <w:kern w:val="0"/>
+          <w:sz w:val="21"/>
+          <w:szCs w:val="21"/>
+          <w:lang w:val="en-US" w:eastAsia="fr-FR"/>
+          <w14:ligatures w14:val="none"/>
+        </w:rPr>
+        <w:t>=</w:t>
+      </w:r>
+      <w:r>
+        <w:rPr>
+          <w:rFonts w:ascii="Consolas" w:eastAsia="Times New Roman" w:hAnsi="Consolas" w:cs="Times New Roman"/>
+          <w:color w:val="CE9178"/>
+          <w:kern w:val="0"/>
+          <w:sz w:val="21"/>
+          <w:szCs w:val="21"/>
+          <w:lang w:val="en-US" w:eastAsia="fr-FR"/>
+          <w14:ligatures w14:val="none"/>
+        </w:rPr>
+        <w:t>"features-sub-head bg-light py-3"</w:t>
+      </w:r>
+      <w:r>
+        <w:rPr>
+          <w:rFonts w:ascii="Consolas" w:eastAsia="Times New Roman" w:hAnsi="Consolas" w:cs="Times New Roman"/>
+          <w:color w:val="808080"/>
+          <w:kern w:val="0"/>
+          <w:sz w:val="21"/>
+          <w:szCs w:val="21"/>
+          <w:lang w:val="en-US" w:eastAsia="fr-FR"/>
+          <w14:ligatures w14:val="none"/>
+        </w:rPr>
+        <w:t>&gt;</w:t>
+      </w:r>
+    </w:p>
+    <w:p>
+      <w:pPr>
+        <w:shd w:val="clear" w:color="auto" w:fill="1F1F1F"/>
+        <w:spacing w:after="0" w:line="285" w:lineRule="atLeast"/>
+        <w:rPr>
+          <w:rFonts w:ascii="Consolas" w:eastAsia="Times New Roman" w:hAnsi="Consolas" w:cs="Times New Roman"/>
+          <w:color w:val="CCCCCC"/>
+          <w:kern w:val="0"/>
+          <w:sz w:val="21"/>
+          <w:szCs w:val="21"/>
+          <w:lang w:val="en-US" w:eastAsia="fr-FR"/>
+          <w14:ligatures w14:val="none"/>
+        </w:rPr>
+      </w:pPr>
+    </w:p>
+    <w:p>
+      <w:pPr>
+        <w:shd w:val="clear" w:color="auto" w:fill="1F1F1F"/>
+        <w:spacing w:after="0" w:line="285" w:lineRule="atLeast"/>
+        <w:rPr>
+          <w:rFonts w:ascii="Consolas" w:eastAsia="Times New Roman" w:hAnsi="Consolas" w:cs="Times New Roman"/>
+          <w:color w:val="CCCCCC"/>
+          <w:kern w:val="0"/>
+          <w:sz w:val="21"/>
+          <w:szCs w:val="21"/>
+          <w:lang w:val="en-US" w:eastAsia="fr-FR"/>
+          <w14:ligatures w14:val="none"/>
+        </w:rPr>
+      </w:pPr>
+      <w:r>
+        <w:rPr>
+          <w:rFonts w:ascii="Consolas" w:eastAsia="Times New Roman" w:hAnsi="Consolas" w:cs="Times New Roman"/>
+          <w:color w:val="CCCCCC"/>
+          <w:kern w:val="0"/>
+          <w:sz w:val="21"/>
+          <w:szCs w:val="21"/>
+          <w:lang w:val="en-US" w:eastAsia="fr-FR"/>
+          <w14:ligatures w14:val="none"/>
+        </w:rPr>
+        <w:t xml:space="preserve">  </w:t>
+      </w:r>
+      <w:r>
+        <w:rPr>
+          <w:rFonts w:ascii="Consolas" w:eastAsia="Times New Roman" w:hAnsi="Consolas" w:cs="Times New Roman"/>
+          <w:color w:val="808080"/>
+          <w:kern w:val="0"/>
+          <w:sz w:val="21"/>
+          <w:szCs w:val="21"/>
+          <w:lang w:val="en-US" w:eastAsia="fr-FR"/>
+          <w14:ligatures w14:val="none"/>
+        </w:rPr>
+        <w:t>&lt;</w:t>
+      </w:r>
+      <w:r>
+        <w:rPr>
+          <w:rFonts w:ascii="Consolas" w:eastAsia="Times New Roman" w:hAnsi="Consolas" w:cs="Times New Roman"/>
+          <w:color w:val="569CD6"/>
+          <w:kern w:val="0"/>
+          <w:sz w:val="21"/>
+          <w:szCs w:val="21"/>
+          <w:lang w:val="en-US" w:eastAsia="fr-FR"/>
+          <w14:ligatures w14:val="none"/>
+        </w:rPr>
+        <w:t>div</w:t>
+      </w:r>
+      <w:r>
+        <w:rPr>
+          <w:rFonts w:ascii="Consolas" w:eastAsia="Times New Roman" w:hAnsi="Consolas" w:cs="Times New Roman"/>
+          <w:color w:val="CCCCCC"/>
+          <w:kern w:val="0"/>
+          <w:sz w:val="21"/>
+          <w:szCs w:val="21"/>
+          <w:lang w:val="en-US" w:eastAsia="fr-FR"/>
+          <w14:ligatures w14:val="none"/>
+        </w:rPr>
+        <w:t xml:space="preserve"> </w:t>
+      </w:r>
+      <w:r>
+        <w:rPr>
+          <w:rFonts w:ascii="Consolas" w:eastAsia="Times New Roman" w:hAnsi="Consolas" w:cs="Times New Roman"/>
+          <w:color w:val="9CDCFE"/>
+          <w:kern w:val="0"/>
+          <w:sz w:val="21"/>
+          <w:szCs w:val="21"/>
+          <w:lang w:val="en-US" w:eastAsia="fr-FR"/>
+          <w14:ligatures w14:val="none"/>
+        </w:rPr>
+        <w:t>class</w:t>
+      </w:r>
+      <w:r>
+        <w:rPr>
+          <w:rFonts w:ascii="Consolas" w:eastAsia="Times New Roman" w:hAnsi="Consolas" w:cs="Times New Roman"/>
+          <w:color w:val="CCCCCC"/>
+          <w:kern w:val="0"/>
+          <w:sz w:val="21"/>
+          <w:szCs w:val="21"/>
+          <w:lang w:val="en-US" w:eastAsia="fr-FR"/>
+          <w14:ligatures w14:val="none"/>
+        </w:rPr>
+        <w:t>=</w:t>
+      </w:r>
+      <w:r>
+        <w:rPr>
+          <w:rFonts w:ascii="Consolas" w:eastAsia="Times New Roman" w:hAnsi="Consolas" w:cs="Times New Roman"/>
+          <w:color w:val="CE9178"/>
+          <w:kern w:val="0"/>
+          <w:sz w:val="21"/>
+          <w:szCs w:val="21"/>
+          <w:lang w:val="en-US" w:eastAsia="fr-FR"/>
+          <w14:ligatures w14:val="none"/>
+        </w:rPr>
+        <w:t>"container grid"</w:t>
+      </w:r>
+      <w:r>
+        <w:rPr>
+          <w:rFonts w:ascii="Consolas" w:eastAsia="Times New Roman" w:hAnsi="Consolas" w:cs="Times New Roman"/>
+          <w:color w:val="808080"/>
+          <w:kern w:val="0"/>
+          <w:sz w:val="21"/>
+          <w:szCs w:val="21"/>
+          <w:lang w:val="en-US" w:eastAsia="fr-FR"/>
+          <w14:ligatures w14:val="none"/>
+        </w:rPr>
+        <w:t>&gt;</w:t>
+      </w:r>
+    </w:p>
+    <w:p>
+      <w:pPr>
+        <w:shd w:val="clear" w:color="auto" w:fill="1F1F1F"/>
+        <w:spacing w:after="0" w:line="285" w:lineRule="atLeast"/>
+        <w:rPr>
+          <w:rFonts w:ascii="Consolas" w:eastAsia="Times New Roman" w:hAnsi="Consolas" w:cs="Times New Roman"/>
+          <w:color w:val="CCCCCC"/>
+          <w:kern w:val="0"/>
+          <w:sz w:val="21"/>
+          <w:szCs w:val="21"/>
+          <w:lang w:val="en-US" w:eastAsia="fr-FR"/>
+          <w14:ligatures w14:val="none"/>
+        </w:rPr>
+      </w:pPr>
+      <w:r>
+        <w:rPr>
+          <w:rFonts w:ascii="Consolas" w:eastAsia="Times New Roman" w:hAnsi="Consolas" w:cs="Times New Roman"/>
+          <w:color w:val="CCCCCC"/>
+          <w:kern w:val="0"/>
+          <w:sz w:val="21"/>
+          <w:szCs w:val="21"/>
+          <w:lang w:val="en-US" w:eastAsia="fr-FR"/>
+          <w14:ligatures w14:val="none"/>
+        </w:rPr>
+        <w:t xml:space="preserve">    </w:t>
+      </w:r>
+      <w:r>
+        <w:rPr>
+          <w:rFonts w:ascii="Consolas" w:eastAsia="Times New Roman" w:hAnsi="Consolas" w:cs="Times New Roman"/>
+          <w:color w:val="808080"/>
+          <w:kern w:val="0"/>
+          <w:sz w:val="21"/>
+          <w:szCs w:val="21"/>
+          <w:lang w:val="en-US" w:eastAsia="fr-FR"/>
+          <w14:ligatures w14:val="none"/>
+        </w:rPr>
+        <w:t>&lt;</w:t>
+      </w:r>
+      <w:r>
+        <w:rPr>
+          <w:rFonts w:ascii="Consolas" w:eastAsia="Times New Roman" w:hAnsi="Consolas" w:cs="Times New Roman"/>
+          <w:color w:val="569CD6"/>
+          <w:kern w:val="0"/>
+          <w:sz w:val="21"/>
+          <w:szCs w:val="21"/>
+          <w:lang w:val="en-US" w:eastAsia="fr-FR"/>
+          <w14:ligatures w14:val="none"/>
+        </w:rPr>
+        <w:t>div</w:t>
+      </w:r>
+      <w:r>
+        <w:rPr>
+          <w:rFonts w:ascii="Consolas" w:eastAsia="Times New Roman" w:hAnsi="Consolas" w:cs="Times New Roman"/>
+          <w:color w:val="808080"/>
+          <w:kern w:val="0"/>
+          <w:sz w:val="21"/>
+          <w:szCs w:val="21"/>
+          <w:lang w:val="en-US" w:eastAsia="fr-FR"/>
+          <w14:ligatures w14:val="none"/>
+        </w:rPr>
+        <w:t>&gt;</w:t>
+      </w:r>
+      <w:r>
+        <w:rPr>
+          <w:rFonts w:ascii="Consolas" w:eastAsia="Times New Roman" w:hAnsi="Consolas" w:cs="Times New Roman"/>
+          <w:color w:val="CCCCCC"/>
+          <w:kern w:val="0"/>
+          <w:sz w:val="21"/>
+          <w:szCs w:val="21"/>
+          <w:lang w:val="en-US" w:eastAsia="fr-FR"/>
+          <w14:ligatures w14:val="none"/>
+        </w:rPr>
+        <w:t xml:space="preserve"> </w:t>
+      </w:r>
+    </w:p>
+    <w:p>
+      <w:pPr>
+        <w:shd w:val="clear" w:color="auto" w:fill="1F1F1F"/>
+        <w:spacing w:after="0" w:line="285" w:lineRule="atLeast"/>
+        <w:rPr>
+          <w:rFonts w:ascii="Consolas" w:eastAsia="Times New Roman" w:hAnsi="Consolas" w:cs="Times New Roman"/>
+          <w:color w:val="CCCCCC"/>
+          <w:kern w:val="0"/>
+          <w:sz w:val="21"/>
+          <w:szCs w:val="21"/>
+          <w:lang w:val="en-US" w:eastAsia="fr-FR"/>
+          <w14:ligatures w14:val="none"/>
+        </w:rPr>
+      </w:pPr>
+      <w:r>
+        <w:rPr>
+          <w:rFonts w:ascii="Consolas" w:eastAsia="Times New Roman" w:hAnsi="Consolas" w:cs="Times New Roman"/>
+          <w:color w:val="CCCCCC"/>
+          <w:kern w:val="0"/>
+          <w:sz w:val="21"/>
+          <w:szCs w:val="21"/>
+          <w:lang w:val="en-US" w:eastAsia="fr-FR"/>
+          <w14:ligatures w14:val="none"/>
+        </w:rPr>
+        <w:t xml:space="preserve">    </w:t>
+      </w:r>
+      <w:r>
+        <w:rPr>
+          <w:rFonts w:ascii="Consolas" w:eastAsia="Times New Roman" w:hAnsi="Consolas" w:cs="Times New Roman"/>
+          <w:color w:val="808080"/>
+          <w:kern w:val="0"/>
+          <w:sz w:val="21"/>
+          <w:szCs w:val="21"/>
+          <w:lang w:val="en-US" w:eastAsia="fr-FR"/>
+          <w14:ligatures w14:val="none"/>
+        </w:rPr>
+        <w:t>&lt;</w:t>
+      </w:r>
+      <w:r>
+        <w:rPr>
+          <w:rFonts w:ascii="Consolas" w:eastAsia="Times New Roman" w:hAnsi="Consolas" w:cs="Times New Roman"/>
+          <w:color w:val="569CD6"/>
+          <w:kern w:val="0"/>
+          <w:sz w:val="21"/>
+          <w:szCs w:val="21"/>
+          <w:lang w:val="en-US" w:eastAsia="fr-FR"/>
+          <w14:ligatures w14:val="none"/>
+        </w:rPr>
+        <w:t>h1</w:t>
+      </w:r>
+      <w:r>
+        <w:rPr>
+          <w:rFonts w:ascii="Consolas" w:eastAsia="Times New Roman" w:hAnsi="Consolas" w:cs="Times New Roman"/>
+          <w:color w:val="CCCCCC"/>
+          <w:kern w:val="0"/>
+          <w:sz w:val="21"/>
+          <w:szCs w:val="21"/>
+          <w:lang w:val="en-US" w:eastAsia="fr-FR"/>
+          <w14:ligatures w14:val="none"/>
+        </w:rPr>
+        <w:t xml:space="preserve"> </w:t>
+      </w:r>
+      <w:r>
+        <w:rPr>
+          <w:rFonts w:ascii="Consolas" w:eastAsia="Times New Roman" w:hAnsi="Consolas" w:cs="Times New Roman"/>
+          <w:color w:val="9CDCFE"/>
+          <w:kern w:val="0"/>
+          <w:sz w:val="21"/>
+          <w:szCs w:val="21"/>
+          <w:lang w:val="en-US" w:eastAsia="fr-FR"/>
+          <w14:ligatures w14:val="none"/>
+        </w:rPr>
+        <w:t>class</w:t>
+      </w:r>
+      <w:r>
+        <w:rPr>
+          <w:rFonts w:ascii="Consolas" w:eastAsia="Times New Roman" w:hAnsi="Consolas" w:cs="Times New Roman"/>
+          <w:color w:val="CCCCCC"/>
+          <w:kern w:val="0"/>
+          <w:sz w:val="21"/>
+          <w:szCs w:val="21"/>
+          <w:lang w:val="en-US" w:eastAsia="fr-FR"/>
+          <w14:ligatures w14:val="none"/>
+        </w:rPr>
+        <w:t>=</w:t>
+      </w:r>
+      <w:r>
+        <w:rPr>
+          <w:rFonts w:ascii="Consolas" w:eastAsia="Times New Roman" w:hAnsi="Consolas" w:cs="Times New Roman"/>
+          <w:color w:val="CE9178"/>
+          <w:kern w:val="0"/>
+          <w:sz w:val="21"/>
+          <w:szCs w:val="21"/>
+          <w:lang w:val="en-US" w:eastAsia="fr-FR"/>
+          <w14:ligatures w14:val="none"/>
+        </w:rPr>
+        <w:t>"md"</w:t>
+      </w:r>
+      <w:r>
+        <w:rPr>
+          <w:rFonts w:ascii="Consolas" w:eastAsia="Times New Roman" w:hAnsi="Consolas" w:cs="Times New Roman"/>
+          <w:color w:val="808080"/>
+          <w:kern w:val="0"/>
+          <w:sz w:val="21"/>
+          <w:szCs w:val="21"/>
+          <w:lang w:val="en-US" w:eastAsia="fr-FR"/>
+          <w14:ligatures w14:val="none"/>
+        </w:rPr>
+        <w:t>&gt;</w:t>
+      </w:r>
+      <w:r>
+        <w:rPr>
+          <w:rFonts w:ascii="Consolas" w:eastAsia="Times New Roman" w:hAnsi="Consolas" w:cs="Times New Roman"/>
+          <w:color w:val="CCCCCC"/>
+          <w:kern w:val="0"/>
+          <w:sz w:val="21"/>
+          <w:szCs w:val="21"/>
+          <w:lang w:val="en-US" w:eastAsia="fr-FR"/>
+          <w14:ligatures w14:val="none"/>
+        </w:rPr>
+        <w:t>Loruki Plateform</w:t>
+      </w:r>
+      <w:r>
+        <w:rPr>
+          <w:rFonts w:ascii="Consolas" w:eastAsia="Times New Roman" w:hAnsi="Consolas" w:cs="Times New Roman"/>
+          <w:color w:val="808080"/>
+          <w:kern w:val="0"/>
+          <w:sz w:val="21"/>
+          <w:szCs w:val="21"/>
+          <w:lang w:val="en-US" w:eastAsia="fr-FR"/>
+          <w14:ligatures w14:val="none"/>
+        </w:rPr>
+        <w:t>&lt;/</w:t>
+      </w:r>
+      <w:r>
+        <w:rPr>
+          <w:rFonts w:ascii="Consolas" w:eastAsia="Times New Roman" w:hAnsi="Consolas" w:cs="Times New Roman"/>
+          <w:color w:val="569CD6"/>
+          <w:kern w:val="0"/>
+          <w:sz w:val="21"/>
+          <w:szCs w:val="21"/>
+          <w:lang w:val="en-US" w:eastAsia="fr-FR"/>
+          <w14:ligatures w14:val="none"/>
+        </w:rPr>
+        <w:t>h1</w:t>
+      </w:r>
+      <w:r>
+        <w:rPr>
+          <w:rFonts w:ascii="Consolas" w:eastAsia="Times New Roman" w:hAnsi="Consolas" w:cs="Times New Roman"/>
+          <w:color w:val="808080"/>
+          <w:kern w:val="0"/>
+          <w:sz w:val="21"/>
+          <w:szCs w:val="21"/>
+          <w:lang w:val="en-US" w:eastAsia="fr-FR"/>
+          <w14:ligatures w14:val="none"/>
+        </w:rPr>
+        <w:t>&gt;</w:t>
+      </w:r>
+    </w:p>
+    <w:p>
+      <w:pPr>
+        <w:shd w:val="clear" w:color="auto" w:fill="1F1F1F"/>
+        <w:spacing w:after="0" w:line="285" w:lineRule="atLeast"/>
+        <w:rPr>
+          <w:rFonts w:ascii="Consolas" w:eastAsia="Times New Roman" w:hAnsi="Consolas" w:cs="Times New Roman"/>
+          <w:color w:val="CCCCCC"/>
+          <w:kern w:val="0"/>
+          <w:sz w:val="21"/>
+          <w:szCs w:val="21"/>
+          <w:lang w:val="en-US" w:eastAsia="fr-FR"/>
+          <w14:ligatures w14:val="none"/>
+        </w:rPr>
+      </w:pPr>
+      <w:r>
+        <w:rPr>
+          <w:rFonts w:ascii="Consolas" w:eastAsia="Times New Roman" w:hAnsi="Consolas" w:cs="Times New Roman"/>
+          <w:color w:val="CCCCCC"/>
+          <w:kern w:val="0"/>
+          <w:sz w:val="21"/>
+          <w:szCs w:val="21"/>
+          <w:lang w:val="en-US" w:eastAsia="fr-FR"/>
+          <w14:ligatures w14:val="none"/>
+        </w:rPr>
+        <w:t xml:space="preserve">    </w:t>
+      </w:r>
+      <w:r>
+        <w:rPr>
+          <w:rFonts w:ascii="Consolas" w:eastAsia="Times New Roman" w:hAnsi="Consolas" w:cs="Times New Roman"/>
+          <w:color w:val="808080"/>
+          <w:kern w:val="0"/>
+          <w:sz w:val="21"/>
+          <w:szCs w:val="21"/>
+          <w:lang w:val="en-US" w:eastAsia="fr-FR"/>
+          <w14:ligatures w14:val="none"/>
+        </w:rPr>
+        <w:t>&lt;</w:t>
+      </w:r>
+      <w:r>
+        <w:rPr>
+          <w:rFonts w:ascii="Consolas" w:eastAsia="Times New Roman" w:hAnsi="Consolas" w:cs="Times New Roman"/>
+          <w:color w:val="569CD6"/>
+          <w:kern w:val="0"/>
+          <w:sz w:val="21"/>
+          <w:szCs w:val="21"/>
+          <w:lang w:val="en-US" w:eastAsia="fr-FR"/>
+          <w14:ligatures w14:val="none"/>
+        </w:rPr>
+        <w:t>p</w:t>
+      </w:r>
+      <w:r>
+        <w:rPr>
+          <w:rFonts w:ascii="Consolas" w:eastAsia="Times New Roman" w:hAnsi="Consolas" w:cs="Times New Roman"/>
+          <w:color w:val="808080"/>
+          <w:kern w:val="0"/>
+          <w:sz w:val="21"/>
+          <w:szCs w:val="21"/>
+          <w:lang w:val="en-US" w:eastAsia="fr-FR"/>
+          <w14:ligatures w14:val="none"/>
+        </w:rPr>
+        <w:t>&gt;</w:t>
+      </w:r>
+    </w:p>
+    <w:p>
+      <w:pPr>
+        <w:shd w:val="clear" w:color="auto" w:fill="1F1F1F"/>
+        <w:spacing w:after="0" w:line="285" w:lineRule="atLeast"/>
+        <w:rPr>
+          <w:rFonts w:ascii="Consolas" w:eastAsia="Times New Roman" w:hAnsi="Consolas" w:cs="Times New Roman"/>
+          <w:color w:val="CCCCCC"/>
+          <w:kern w:val="0"/>
+          <w:sz w:val="21"/>
+          <w:szCs w:val="21"/>
+          <w:lang w:val="en-US" w:eastAsia="fr-FR"/>
+          <w14:ligatures w14:val="none"/>
+        </w:rPr>
+      </w:pPr>
+      <w:r>
+        <w:rPr>
+          <w:rFonts w:ascii="Consolas" w:eastAsia="Times New Roman" w:hAnsi="Consolas" w:cs="Times New Roman"/>
+          <w:color w:val="CCCCCC"/>
+          <w:kern w:val="0"/>
+          <w:sz w:val="21"/>
+          <w:szCs w:val="21"/>
+          <w:lang w:val="en-US" w:eastAsia="fr-FR"/>
+          <w14:ligatures w14:val="none"/>
+        </w:rPr>
+        <w:t xml:space="preserve">       Lorem ipsum dolor sit amet consectetur adipisicing elit. </w:t>
+      </w:r>
+    </w:p>
+    <w:p>
+      <w:pPr>
+        <w:shd w:val="clear" w:color="auto" w:fill="1F1F1F"/>
+        <w:spacing w:after="0" w:line="285" w:lineRule="atLeast"/>
+        <w:rPr>
+          <w:rFonts w:ascii="Consolas" w:eastAsia="Times New Roman" w:hAnsi="Consolas" w:cs="Times New Roman"/>
+          <w:color w:val="CCCCCC"/>
+          <w:kern w:val="0"/>
+          <w:sz w:val="21"/>
+          <w:szCs w:val="21"/>
+          <w:lang w:val="en-US" w:eastAsia="fr-FR"/>
+          <w14:ligatures w14:val="none"/>
+        </w:rPr>
+      </w:pPr>
+      <w:r>
+        <w:rPr>
+          <w:rFonts w:ascii="Consolas" w:eastAsia="Times New Roman" w:hAnsi="Consolas" w:cs="Times New Roman"/>
+          <w:color w:val="CCCCCC"/>
+          <w:kern w:val="0"/>
+          <w:sz w:val="21"/>
+          <w:szCs w:val="21"/>
+          <w:lang w:val="en-US" w:eastAsia="fr-FR"/>
+          <w14:ligatures w14:val="none"/>
+        </w:rPr>
+        <w:t>       Odit debitis perferendis,</w:t>
+      </w:r>
+    </w:p>
+    <w:p>
+      <w:pPr>
+        <w:shd w:val="clear" w:color="auto" w:fill="1F1F1F"/>
+        <w:spacing w:after="0" w:line="285" w:lineRule="atLeast"/>
+        <w:rPr>
+          <w:rFonts w:ascii="Consolas" w:eastAsia="Times New Roman" w:hAnsi="Consolas" w:cs="Times New Roman"/>
+          <w:color w:val="CCCCCC"/>
+          <w:kern w:val="0"/>
+          <w:sz w:val="21"/>
+          <w:szCs w:val="21"/>
+          <w:lang w:val="en-US" w:eastAsia="fr-FR"/>
+          <w14:ligatures w14:val="none"/>
+        </w:rPr>
+      </w:pPr>
+      <w:r>
+        <w:rPr>
+          <w:rFonts w:ascii="Consolas" w:eastAsia="Times New Roman" w:hAnsi="Consolas" w:cs="Times New Roman"/>
+          <w:color w:val="CCCCCC"/>
+          <w:kern w:val="0"/>
+          <w:sz w:val="21"/>
+          <w:szCs w:val="21"/>
+          <w:lang w:val="en-US" w:eastAsia="fr-FR"/>
+          <w14:ligatures w14:val="none"/>
+        </w:rPr>
+        <w:t xml:space="preserve">        saepe asperiores beatae pariatur quisquam, placeat eaque </w:t>
+      </w:r>
+    </w:p>
+    <w:p>
+      <w:pPr>
+        <w:shd w:val="clear" w:color="auto" w:fill="1F1F1F"/>
+        <w:spacing w:after="0" w:line="285" w:lineRule="atLeast"/>
+        <w:rPr>
+          <w:rFonts w:ascii="Consolas" w:eastAsia="Times New Roman" w:hAnsi="Consolas" w:cs="Times New Roman"/>
+          <w:color w:val="CCCCCC"/>
+          <w:kern w:val="0"/>
+          <w:sz w:val="21"/>
+          <w:szCs w:val="21"/>
+          <w:lang w:val="en-US" w:eastAsia="fr-FR"/>
+          <w14:ligatures w14:val="none"/>
+        </w:rPr>
+      </w:pPr>
+      <w:r>
+        <w:rPr>
+          <w:rFonts w:ascii="Consolas" w:eastAsia="Times New Roman" w:hAnsi="Consolas" w:cs="Times New Roman"/>
+          <w:color w:val="CCCCCC"/>
+          <w:kern w:val="0"/>
+          <w:sz w:val="21"/>
+          <w:szCs w:val="21"/>
+          <w:lang w:val="en-US" w:eastAsia="fr-FR"/>
+          <w14:ligatures w14:val="none"/>
+        </w:rPr>
+        <w:t>        et molestiae enim molestias reprehenderit eveniet non dicta</w:t>
+      </w:r>
+    </w:p>
+    <w:p>
+      <w:pPr>
+        <w:shd w:val="clear" w:color="auto" w:fill="1F1F1F"/>
+        <w:spacing w:after="0" w:line="285" w:lineRule="atLeast"/>
+        <w:rPr>
+          <w:rFonts w:ascii="Consolas" w:eastAsia="Times New Roman" w:hAnsi="Consolas" w:cs="Times New Roman"/>
+          <w:color w:val="CCCCCC"/>
+          <w:kern w:val="0"/>
+          <w:sz w:val="21"/>
+          <w:szCs w:val="21"/>
+          <w:lang w:val="en-US" w:eastAsia="fr-FR"/>
+          <w14:ligatures w14:val="none"/>
+        </w:rPr>
+      </w:pPr>
+      <w:r>
+        <w:rPr>
+          <w:rFonts w:ascii="Consolas" w:eastAsia="Times New Roman" w:hAnsi="Consolas" w:cs="Times New Roman"/>
+          <w:color w:val="CCCCCC"/>
+          <w:kern w:val="0"/>
+          <w:sz w:val="21"/>
+          <w:szCs w:val="21"/>
+          <w:lang w:val="en-US" w:eastAsia="fr-FR"/>
+          <w14:ligatures w14:val="none"/>
+        </w:rPr>
+        <w:t>         harum libero amet doloremque! Sunt laboriosam nesciunt rem sint eius!</w:t>
+      </w:r>
+    </w:p>
+    <w:p>
+      <w:pPr>
+        <w:shd w:val="clear" w:color="auto" w:fill="1F1F1F"/>
+        <w:spacing w:after="0" w:line="285" w:lineRule="atLeast"/>
+        <w:rPr>
+          <w:rFonts w:ascii="Consolas" w:eastAsia="Times New Roman" w:hAnsi="Consolas" w:cs="Times New Roman"/>
+          <w:color w:val="CCCCCC"/>
+          <w:kern w:val="0"/>
+          <w:sz w:val="21"/>
+          <w:szCs w:val="21"/>
+          <w:lang w:val="en-US" w:eastAsia="fr-FR"/>
+          <w14:ligatures w14:val="none"/>
+        </w:rPr>
+      </w:pPr>
+      <w:r>
+        <w:rPr>
+          <w:rFonts w:ascii="Consolas" w:eastAsia="Times New Roman" w:hAnsi="Consolas" w:cs="Times New Roman"/>
+          <w:color w:val="CCCCCC"/>
+          <w:kern w:val="0"/>
+          <w:sz w:val="21"/>
+          <w:szCs w:val="21"/>
+          <w:lang w:val="en-US" w:eastAsia="fr-FR"/>
+          <w14:ligatures w14:val="none"/>
+        </w:rPr>
+        <w:t xml:space="preserve">    </w:t>
+      </w:r>
+      <w:r>
+        <w:rPr>
+          <w:rFonts w:ascii="Consolas" w:eastAsia="Times New Roman" w:hAnsi="Consolas" w:cs="Times New Roman"/>
+          <w:color w:val="808080"/>
+          <w:kern w:val="0"/>
+          <w:sz w:val="21"/>
+          <w:szCs w:val="21"/>
+          <w:lang w:val="en-US" w:eastAsia="fr-FR"/>
+          <w14:ligatures w14:val="none"/>
+        </w:rPr>
+        <w:t>&lt;/</w:t>
+      </w:r>
+      <w:r>
+        <w:rPr>
+          <w:rFonts w:ascii="Consolas" w:eastAsia="Times New Roman" w:hAnsi="Consolas" w:cs="Times New Roman"/>
+          <w:color w:val="569CD6"/>
+          <w:kern w:val="0"/>
+          <w:sz w:val="21"/>
+          <w:szCs w:val="21"/>
+          <w:lang w:val="en-US" w:eastAsia="fr-FR"/>
+          <w14:ligatures w14:val="none"/>
+        </w:rPr>
+        <w:t>p</w:t>
+      </w:r>
+      <w:r>
+        <w:rPr>
+          <w:rFonts w:ascii="Consolas" w:eastAsia="Times New Roman" w:hAnsi="Consolas" w:cs="Times New Roman"/>
+          <w:color w:val="808080"/>
+          <w:kern w:val="0"/>
+          <w:sz w:val="21"/>
+          <w:szCs w:val="21"/>
+          <w:lang w:val="en-US" w:eastAsia="fr-FR"/>
+          <w14:ligatures w14:val="none"/>
+        </w:rPr>
+        <w:t>&gt;</w:t>
+      </w:r>
+    </w:p>
+    <w:p>
+      <w:pPr>
+        <w:shd w:val="clear" w:color="auto" w:fill="1F1F1F"/>
+        <w:spacing w:after="0" w:line="285" w:lineRule="atLeast"/>
+        <w:rPr>
+          <w:rFonts w:ascii="Consolas" w:eastAsia="Times New Roman" w:hAnsi="Consolas" w:cs="Times New Roman"/>
+          <w:color w:val="CCCCCC"/>
+          <w:kern w:val="0"/>
+          <w:sz w:val="21"/>
+          <w:szCs w:val="21"/>
+          <w:lang w:val="en-US" w:eastAsia="fr-FR"/>
+          <w14:ligatures w14:val="none"/>
+        </w:rPr>
+      </w:pPr>
+      <w:r>
+        <w:rPr>
+          <w:rFonts w:ascii="Consolas" w:eastAsia="Times New Roman" w:hAnsi="Consolas" w:cs="Times New Roman"/>
+          <w:color w:val="808080"/>
+          <w:kern w:val="0"/>
+          <w:sz w:val="21"/>
+          <w:szCs w:val="21"/>
+          <w:lang w:val="en-US" w:eastAsia="fr-FR"/>
+          <w14:ligatures w14:val="none"/>
+        </w:rPr>
+        <w:t>&lt;/</w:t>
+      </w:r>
+      <w:r>
+        <w:rPr>
+          <w:rFonts w:ascii="Consolas" w:eastAsia="Times New Roman" w:hAnsi="Consolas" w:cs="Times New Roman"/>
+          <w:color w:val="569CD6"/>
+          <w:kern w:val="0"/>
+          <w:sz w:val="21"/>
+          <w:szCs w:val="21"/>
+          <w:lang w:val="en-US" w:eastAsia="fr-FR"/>
+          <w14:ligatures w14:val="none"/>
+        </w:rPr>
+        <w:t>div</w:t>
+      </w:r>
+      <w:r>
+        <w:rPr>
+          <w:rFonts w:ascii="Consolas" w:eastAsia="Times New Roman" w:hAnsi="Consolas" w:cs="Times New Roman"/>
+          <w:color w:val="808080"/>
+          <w:kern w:val="0"/>
+          <w:sz w:val="21"/>
+          <w:szCs w:val="21"/>
+          <w:lang w:val="en-US" w:eastAsia="fr-FR"/>
+          <w14:ligatures w14:val="none"/>
+        </w:rPr>
+        <w:t>&gt;</w:t>
+      </w:r>
+    </w:p>
+    <w:p>
+      <w:pPr>
+        <w:shd w:val="clear" w:color="auto" w:fill="1F1F1F"/>
+        <w:spacing w:after="0" w:line="285" w:lineRule="atLeast"/>
+        <w:rPr>
+          <w:rFonts w:ascii="Consolas" w:eastAsia="Times New Roman" w:hAnsi="Consolas" w:cs="Times New Roman"/>
+          <w:color w:val="CCCCCC"/>
+          <w:kern w:val="0"/>
+          <w:sz w:val="21"/>
+          <w:szCs w:val="21"/>
+          <w:lang w:val="en-US" w:eastAsia="fr-FR"/>
+          <w14:ligatures w14:val="none"/>
+        </w:rPr>
+      </w:pPr>
+      <w:r>
+        <w:rPr>
+          <w:rFonts w:ascii="Consolas" w:eastAsia="Times New Roman" w:hAnsi="Consolas" w:cs="Times New Roman"/>
+          <w:color w:val="CCCCCC"/>
+          <w:kern w:val="0"/>
+          <w:sz w:val="21"/>
+          <w:szCs w:val="21"/>
+          <w:lang w:val="en-US" w:eastAsia="fr-FR"/>
+          <w14:ligatures w14:val="none"/>
+        </w:rPr>
+        <w:t xml:space="preserve">    </w:t>
+      </w:r>
+      <w:r>
+        <w:rPr>
+          <w:rFonts w:ascii="Consolas" w:eastAsia="Times New Roman" w:hAnsi="Consolas" w:cs="Times New Roman"/>
+          <w:color w:val="808080"/>
+          <w:kern w:val="0"/>
+          <w:sz w:val="21"/>
+          <w:szCs w:val="21"/>
+          <w:lang w:val="en-US" w:eastAsia="fr-FR"/>
+          <w14:ligatures w14:val="none"/>
+        </w:rPr>
+        <w:t>&lt;</w:t>
+      </w:r>
+      <w:r>
+        <w:rPr>
+          <w:rFonts w:ascii="Consolas" w:eastAsia="Times New Roman" w:hAnsi="Consolas" w:cs="Times New Roman"/>
+          <w:color w:val="569CD6"/>
+          <w:kern w:val="0"/>
+          <w:sz w:val="21"/>
+          <w:szCs w:val="21"/>
+          <w:lang w:val="en-US" w:eastAsia="fr-FR"/>
+          <w14:ligatures w14:val="none"/>
+        </w:rPr>
+        <w:t>img</w:t>
+      </w:r>
+      <w:r>
+        <w:rPr>
+          <w:rFonts w:ascii="Consolas" w:eastAsia="Times New Roman" w:hAnsi="Consolas" w:cs="Times New Roman"/>
+          <w:color w:val="CCCCCC"/>
+          <w:kern w:val="0"/>
+          <w:sz w:val="21"/>
+          <w:szCs w:val="21"/>
+          <w:lang w:val="en-US" w:eastAsia="fr-FR"/>
+          <w14:ligatures w14:val="none"/>
+        </w:rPr>
+        <w:t xml:space="preserve"> </w:t>
+      </w:r>
+      <w:r>
+        <w:rPr>
+          <w:rFonts w:ascii="Consolas" w:eastAsia="Times New Roman" w:hAnsi="Consolas" w:cs="Times New Roman"/>
+          <w:color w:val="9CDCFE"/>
+          <w:kern w:val="0"/>
+          <w:sz w:val="21"/>
+          <w:szCs w:val="21"/>
+          <w:lang w:val="en-US" w:eastAsia="fr-FR"/>
+          <w14:ligatures w14:val="none"/>
+        </w:rPr>
+        <w:t>src</w:t>
+      </w:r>
+      <w:r>
+        <w:rPr>
+          <w:rFonts w:ascii="Consolas" w:eastAsia="Times New Roman" w:hAnsi="Consolas" w:cs="Times New Roman"/>
+          <w:color w:val="CCCCCC"/>
+          <w:kern w:val="0"/>
+          <w:sz w:val="21"/>
+          <w:szCs w:val="21"/>
+          <w:lang w:val="en-US" w:eastAsia="fr-FR"/>
+          <w14:ligatures w14:val="none"/>
+        </w:rPr>
+        <w:t>=</w:t>
+      </w:r>
+      <w:r>
+        <w:rPr>
+          <w:rFonts w:ascii="Consolas" w:eastAsia="Times New Roman" w:hAnsi="Consolas" w:cs="Times New Roman"/>
+          <w:color w:val="CE9178"/>
+          <w:kern w:val="0"/>
+          <w:sz w:val="21"/>
+          <w:szCs w:val="21"/>
+          <w:lang w:val="en-US" w:eastAsia="fr-FR"/>
+          <w14:ligatures w14:val="none"/>
+        </w:rPr>
+        <w:t>"images/server2.png"</w:t>
+      </w:r>
+      <w:r>
+        <w:rPr>
+          <w:rFonts w:ascii="Consolas" w:eastAsia="Times New Roman" w:hAnsi="Consolas" w:cs="Times New Roman"/>
+          <w:color w:val="CCCCCC"/>
+          <w:kern w:val="0"/>
+          <w:sz w:val="21"/>
+          <w:szCs w:val="21"/>
+          <w:lang w:val="en-US" w:eastAsia="fr-FR"/>
+          <w14:ligatures w14:val="none"/>
+        </w:rPr>
+        <w:t xml:space="preserve">  </w:t>
+      </w:r>
+      <w:r>
+        <w:rPr>
+          <w:rFonts w:ascii="Consolas" w:eastAsia="Times New Roman" w:hAnsi="Consolas" w:cs="Times New Roman"/>
+          <w:color w:val="9CDCFE"/>
+          <w:kern w:val="0"/>
+          <w:sz w:val="21"/>
+          <w:szCs w:val="21"/>
+          <w:lang w:val="en-US" w:eastAsia="fr-FR"/>
+          <w14:ligatures w14:val="none"/>
+        </w:rPr>
+        <w:t>alt</w:t>
+      </w:r>
+      <w:r>
+        <w:rPr>
+          <w:rFonts w:ascii="Consolas" w:eastAsia="Times New Roman" w:hAnsi="Consolas" w:cs="Times New Roman"/>
+          <w:color w:val="CCCCCC"/>
+          <w:kern w:val="0"/>
+          <w:sz w:val="21"/>
+          <w:szCs w:val="21"/>
+          <w:lang w:val="en-US" w:eastAsia="fr-FR"/>
+          <w14:ligatures w14:val="none"/>
+        </w:rPr>
+        <w:t>=</w:t>
+      </w:r>
+      <w:r>
+        <w:rPr>
+          <w:rFonts w:ascii="Consolas" w:eastAsia="Times New Roman" w:hAnsi="Consolas" w:cs="Times New Roman"/>
+          <w:color w:val="CE9178"/>
+          <w:kern w:val="0"/>
+          <w:sz w:val="21"/>
+          <w:szCs w:val="21"/>
+          <w:lang w:val="en-US" w:eastAsia="fr-FR"/>
+          <w14:ligatures w14:val="none"/>
+        </w:rPr>
+        <w:t>""</w:t>
+      </w:r>
+      <w:r>
+        <w:rPr>
+          <w:rFonts w:ascii="Consolas" w:eastAsia="Times New Roman" w:hAnsi="Consolas" w:cs="Times New Roman"/>
+          <w:color w:val="CCCCCC"/>
+          <w:kern w:val="0"/>
+          <w:sz w:val="21"/>
+          <w:szCs w:val="21"/>
+          <w:lang w:val="en-US" w:eastAsia="fr-FR"/>
+          <w14:ligatures w14:val="none"/>
+        </w:rPr>
+        <w:t xml:space="preserve"> </w:t>
+      </w:r>
+      <w:r>
+        <w:rPr>
+          <w:rFonts w:ascii="Consolas" w:eastAsia="Times New Roman" w:hAnsi="Consolas" w:cs="Times New Roman"/>
+          <w:color w:val="808080"/>
+          <w:kern w:val="0"/>
+          <w:sz w:val="21"/>
+          <w:szCs w:val="21"/>
+          <w:lang w:val="en-US" w:eastAsia="fr-FR"/>
+          <w14:ligatures w14:val="none"/>
+        </w:rPr>
+        <w:t>&gt;</w:t>
+      </w:r>
+      <w:r>
+        <w:rPr>
+          <w:rFonts w:ascii="Consolas" w:eastAsia="Times New Roman" w:hAnsi="Consolas" w:cs="Times New Roman"/>
+          <w:color w:val="CCCCCC"/>
+          <w:kern w:val="0"/>
+          <w:sz w:val="21"/>
+          <w:szCs w:val="21"/>
+          <w:lang w:val="en-US" w:eastAsia="fr-FR"/>
+          <w14:ligatures w14:val="none"/>
+        </w:rPr>
+        <w:t xml:space="preserve"> </w:t>
+      </w:r>
+    </w:p>
+    <w:p>
+      <w:pPr>
+        <w:shd w:val="clear" w:color="auto" w:fill="1F1F1F"/>
+        <w:spacing w:after="0" w:line="285" w:lineRule="atLeast"/>
+        <w:rPr>
+          <w:rFonts w:ascii="Consolas" w:eastAsia="Times New Roman" w:hAnsi="Consolas" w:cs="Times New Roman"/>
+          <w:color w:val="CCCCCC"/>
+          <w:kern w:val="0"/>
+          <w:sz w:val="21"/>
+          <w:szCs w:val="21"/>
+          <w:lang w:eastAsia="fr-FR"/>
+          <w14:ligatures w14:val="none"/>
+        </w:rPr>
+      </w:pPr>
+      <w:r>
+        <w:rPr>
+          <w:rFonts w:ascii="Consolas" w:eastAsia="Times New Roman" w:hAnsi="Consolas" w:cs="Times New Roman"/>
+          <w:color w:val="808080"/>
+          <w:kern w:val="0"/>
+          <w:sz w:val="21"/>
+          <w:szCs w:val="21"/>
+          <w:lang w:eastAsia="fr-FR"/>
+          <w14:ligatures w14:val="none"/>
+        </w:rPr>
+        <w:t>&lt;/</w:t>
+      </w:r>
+      <w:r>
+        <w:rPr>
+          <w:rFonts w:ascii="Consolas" w:eastAsia="Times New Roman" w:hAnsi="Consolas" w:cs="Times New Roman"/>
+          <w:color w:val="569CD6"/>
+          <w:kern w:val="0"/>
+          <w:sz w:val="21"/>
+          <w:szCs w:val="21"/>
+          <w:lang w:eastAsia="fr-FR"/>
+          <w14:ligatures w14:val="none"/>
+        </w:rPr>
+        <w:t>div</w:t>
+      </w:r>
+      <w:r>
+        <w:rPr>
+          <w:rFonts w:ascii="Consolas" w:eastAsia="Times New Roman" w:hAnsi="Consolas" w:cs="Times New Roman"/>
+          <w:color w:val="808080"/>
+          <w:kern w:val="0"/>
+          <w:sz w:val="21"/>
+          <w:szCs w:val="21"/>
+          <w:lang w:eastAsia="fr-FR"/>
+          <w14:ligatures w14:val="none"/>
+        </w:rPr>
+        <w:t>&gt;</w:t>
+      </w:r>
+    </w:p>
+    <w:p>
+      <w:pPr>
+        <w:shd w:val="clear" w:color="auto" w:fill="1F1F1F"/>
+        <w:spacing w:after="0" w:line="285" w:lineRule="atLeast"/>
+        <w:rPr>
+          <w:rFonts w:ascii="Consolas" w:eastAsia="Times New Roman" w:hAnsi="Consolas" w:cs="Times New Roman"/>
+          <w:color w:val="CCCCCC"/>
+          <w:kern w:val="0"/>
+          <w:sz w:val="21"/>
+          <w:szCs w:val="21"/>
+          <w:lang w:eastAsia="fr-FR"/>
+          <w14:ligatures w14:val="none"/>
+        </w:rPr>
+      </w:pPr>
+      <w:r>
+        <w:rPr>
+          <w:rFonts w:ascii="Consolas" w:eastAsia="Times New Roman" w:hAnsi="Consolas" w:cs="Times New Roman"/>
+          <w:color w:val="808080"/>
+          <w:kern w:val="0"/>
+          <w:sz w:val="21"/>
+          <w:szCs w:val="21"/>
+          <w:lang w:eastAsia="fr-FR"/>
+          <w14:ligatures w14:val="none"/>
+        </w:rPr>
+        <w:t>&lt;/</w:t>
+      </w:r>
+      <w:r>
+        <w:rPr>
+          <w:rFonts w:ascii="Consolas" w:eastAsia="Times New Roman" w:hAnsi="Consolas" w:cs="Times New Roman"/>
+          <w:color w:val="569CD6"/>
+          <w:kern w:val="0"/>
+          <w:sz w:val="21"/>
+          <w:szCs w:val="21"/>
+          <w:lang w:eastAsia="fr-FR"/>
+          <w14:ligatures w14:val="none"/>
+        </w:rPr>
+        <w:t>section</w:t>
+      </w:r>
+      <w:r>
+        <w:rPr>
+          <w:rFonts w:ascii="Consolas" w:eastAsia="Times New Roman" w:hAnsi="Consolas" w:cs="Times New Roman"/>
+          <w:color w:val="808080"/>
+          <w:kern w:val="0"/>
+          <w:sz w:val="21"/>
+          <w:szCs w:val="21"/>
+          <w:lang w:eastAsia="fr-FR"/>
+          <w14:ligatures w14:val="none"/>
+        </w:rPr>
+        <w:t>&gt;</w:t>
+      </w:r>
+    </w:p>
+    <w:p>
+      <w:r>
+        <w:rPr>
+          <w:noProof/>
+        </w:rPr>
+        <w:drawing>
+          <wp:inline distT="0" distB="0" distL="0" distR="0" wp14:anchorId="0099001F" wp14:editId="6517322B">
+            <wp:extent cx="5760720" cy="2467610"/>
+            <wp:effectExtent l="0" t="0" r="0" b="8890"/>
+            <wp:docPr id="1890708720" name="Image 1" descr="Une image contenant texte, diagramme, Police, logiciel&#10;&#10;Description générée automatiquement"/>
+            <wp:cNvGraphicFramePr>
+              <a:graphicFrameLocks xmlns:a="http://schemas.openxmlformats.org/drawingml/2006/main" noChangeAspect="1"/>
+            </wp:cNvGraphicFramePr>
+            <a:graphic xmlns:a="http://schemas.openxmlformats.org/drawingml/2006/main">
+              <a:graphicData uri="http://schemas.openxmlformats.org/drawingml/2006/picture">
+                <pic:pic xmlns:pic="http://schemas.openxmlformats.org/drawingml/2006/picture">
+                  <pic:nvPicPr>
+                    <pic:cNvPr id="1890708720" name="Image 1" descr="Une image contenant texte, diagramme, Police, logiciel&#10;&#10;Description générée automatiquement"/>
+                    <pic:cNvPicPr/>
+                  </pic:nvPicPr>
+                  <pic:blipFill>
+                    <a:blip r:embed="rId6"/>
+                    <a:stretch>
+                      <a:fillRect/>
+                    </a:stretch>
+                  </pic:blipFill>
+                  <pic:spPr>
+                    <a:xfrm>
+                      <a:off x="0" y="0"/>
+                      <a:ext cx="5760720" cy="2467610"/>
+                    </a:xfrm>
+                    <a:prstGeom prst="rect">
+                      <a:avLst/>
+                    </a:prstGeom>
+                  </pic:spPr>
+                </pic:pic>
+              </a:graphicData>
+            </a:graphic>
+          </wp:inline>
+        </w:drawing>
+      </w:r>
+    </w:p>
+    <w:p>
+      <w:r>
+        <w:t xml:space="preserve">Pareil on diminue </w:t>
+      </w:r>
+      <w:r>
+        <w:t xml:space="preserve">la taille </w:t>
+      </w:r>
+      <w:r>
+        <w:t xml:space="preserve">de l’image </w:t>
+      </w:r>
+      <w:r>
+        <w:t xml:space="preserve">en faisant </w:t>
+      </w:r>
+    </w:p>
+    <w:p>
+      <w:pPr>
+        <w:shd w:val="clear" w:color="auto" w:fill="1F1F1F"/>
+        <w:spacing w:after="0" w:line="285" w:lineRule="atLeast"/>
+        <w:rPr>
+          <w:rFonts w:ascii="Consolas" w:eastAsia="Times New Roman" w:hAnsi="Consolas" w:cs="Times New Roman"/>
+          <w:color w:val="CCCCCC"/>
+          <w:kern w:val="0"/>
+          <w:sz w:val="21"/>
+          <w:szCs w:val="21"/>
+          <w:lang w:val="en-US" w:eastAsia="fr-FR"/>
+          <w14:ligatures w14:val="none"/>
+        </w:rPr>
+      </w:pPr>
+      <w:r>
+        <w:rPr>
+          <w:rFonts w:ascii="Consolas" w:eastAsia="Times New Roman" w:hAnsi="Consolas" w:cs="Times New Roman"/>
+          <w:color w:val="6A9955"/>
+          <w:kern w:val="0"/>
+          <w:sz w:val="21"/>
+          <w:szCs w:val="21"/>
+          <w:lang w:val="en-US" w:eastAsia="fr-FR"/>
+          <w14:ligatures w14:val="none"/>
+        </w:rPr>
+        <w:t>/* features */</w:t>
+      </w:r>
+    </w:p>
+    <w:p>
+      <w:pPr>
+        <w:shd w:val="clear" w:color="auto" w:fill="1F1F1F"/>
+        <w:spacing w:after="0" w:line="285" w:lineRule="atLeast"/>
+        <w:rPr>
+          <w:rFonts w:ascii="Consolas" w:eastAsia="Times New Roman" w:hAnsi="Consolas" w:cs="Times New Roman"/>
+          <w:color w:val="CCCCCC"/>
+          <w:kern w:val="0"/>
+          <w:sz w:val="21"/>
+          <w:szCs w:val="21"/>
+          <w:lang w:val="en-US" w:eastAsia="fr-FR"/>
+          <w14:ligatures w14:val="none"/>
+        </w:rPr>
+      </w:pPr>
+      <w:r>
+        <w:rPr>
+          <w:rFonts w:ascii="Consolas" w:eastAsia="Times New Roman" w:hAnsi="Consolas" w:cs="Times New Roman"/>
+          <w:color w:val="D7BA7D"/>
+          <w:kern w:val="0"/>
+          <w:sz w:val="21"/>
+          <w:szCs w:val="21"/>
+          <w:lang w:val="en-US" w:eastAsia="fr-FR"/>
+          <w14:ligatures w14:val="none"/>
+        </w:rPr>
+        <w:t>.features-head</w:t>
+      </w:r>
+      <w:r>
+        <w:rPr>
+          <w:rFonts w:ascii="Consolas" w:eastAsia="Times New Roman" w:hAnsi="Consolas" w:cs="Times New Roman"/>
+          <w:color w:val="CCCCCC"/>
+          <w:kern w:val="0"/>
+          <w:sz w:val="21"/>
+          <w:szCs w:val="21"/>
+          <w:lang w:val="en-US" w:eastAsia="fr-FR"/>
+          <w14:ligatures w14:val="none"/>
+        </w:rPr>
+        <w:t xml:space="preserve"> </w:t>
+      </w:r>
+      <w:r>
+        <w:rPr>
+          <w:rFonts w:ascii="Consolas" w:eastAsia="Times New Roman" w:hAnsi="Consolas" w:cs="Times New Roman"/>
+          <w:color w:val="D7BA7D"/>
+          <w:kern w:val="0"/>
+          <w:sz w:val="21"/>
+          <w:szCs w:val="21"/>
+          <w:lang w:val="en-US" w:eastAsia="fr-FR"/>
+          <w14:ligatures w14:val="none"/>
+        </w:rPr>
+        <w:t>img</w:t>
+      </w:r>
+      <w:r>
+        <w:rPr>
+          <w:rFonts w:ascii="Consolas" w:eastAsia="Times New Roman" w:hAnsi="Consolas" w:cs="Times New Roman"/>
+          <w:color w:val="CCCCCC"/>
+          <w:kern w:val="0"/>
+          <w:sz w:val="21"/>
+          <w:szCs w:val="21"/>
+          <w:lang w:val="en-US" w:eastAsia="fr-FR"/>
+          <w14:ligatures w14:val="none"/>
+        </w:rPr>
+        <w:t xml:space="preserve">, </w:t>
+      </w:r>
+      <w:r>
+        <w:rPr>
+          <w:rFonts w:ascii="Consolas" w:eastAsia="Times New Roman" w:hAnsi="Consolas" w:cs="Times New Roman"/>
+          <w:color w:val="D7BA7D"/>
+          <w:kern w:val="0"/>
+          <w:sz w:val="21"/>
+          <w:szCs w:val="21"/>
+          <w:lang w:val="en-US" w:eastAsia="fr-FR"/>
+          <w14:ligatures w14:val="none"/>
+        </w:rPr>
+        <w:t>.features-sub-head</w:t>
+      </w:r>
+      <w:r>
+        <w:rPr>
+          <w:rFonts w:ascii="Consolas" w:eastAsia="Times New Roman" w:hAnsi="Consolas" w:cs="Times New Roman"/>
+          <w:color w:val="CCCCCC"/>
+          <w:kern w:val="0"/>
+          <w:sz w:val="21"/>
+          <w:szCs w:val="21"/>
+          <w:lang w:val="en-US" w:eastAsia="fr-FR"/>
+          <w14:ligatures w14:val="none"/>
+        </w:rPr>
+        <w:t xml:space="preserve"> </w:t>
+      </w:r>
+      <w:r>
+        <w:rPr>
+          <w:rFonts w:ascii="Consolas" w:eastAsia="Times New Roman" w:hAnsi="Consolas" w:cs="Times New Roman"/>
+          <w:color w:val="D7BA7D"/>
+          <w:kern w:val="0"/>
+          <w:sz w:val="21"/>
+          <w:szCs w:val="21"/>
+          <w:lang w:val="en-US" w:eastAsia="fr-FR"/>
+          <w14:ligatures w14:val="none"/>
+        </w:rPr>
+        <w:t>img</w:t>
+      </w:r>
+    </w:p>
+    <w:p>
+      <w:pPr>
+        <w:shd w:val="clear" w:color="auto" w:fill="1F1F1F"/>
+        <w:spacing w:after="0" w:line="285" w:lineRule="atLeast"/>
+        <w:rPr>
+          <w:rFonts w:ascii="Consolas" w:eastAsia="Times New Roman" w:hAnsi="Consolas" w:cs="Times New Roman"/>
+          <w:color w:val="CCCCCC"/>
+          <w:kern w:val="0"/>
+          <w:sz w:val="21"/>
+          <w:szCs w:val="21"/>
+          <w:lang w:val="en-US" w:eastAsia="fr-FR"/>
+          <w14:ligatures w14:val="none"/>
+        </w:rPr>
+      </w:pPr>
+      <w:r>
+        <w:rPr>
+          <w:rFonts w:ascii="Consolas" w:eastAsia="Times New Roman" w:hAnsi="Consolas" w:cs="Times New Roman"/>
+          <w:color w:val="CCCCCC"/>
+          <w:kern w:val="0"/>
+          <w:sz w:val="21"/>
+          <w:szCs w:val="21"/>
+          <w:lang w:val="en-US" w:eastAsia="fr-FR"/>
+          <w14:ligatures w14:val="none"/>
+        </w:rPr>
+        <w:t>{</w:t>
+      </w:r>
+    </w:p>
+    <w:p>
+      <w:pPr>
+        <w:shd w:val="clear" w:color="auto" w:fill="1F1F1F"/>
+        <w:spacing w:after="0" w:line="285" w:lineRule="atLeast"/>
+        <w:rPr>
+          <w:rFonts w:ascii="Consolas" w:eastAsia="Times New Roman" w:hAnsi="Consolas" w:cs="Times New Roman"/>
+          <w:color w:val="CCCCCC"/>
+          <w:kern w:val="0"/>
+          <w:sz w:val="21"/>
+          <w:szCs w:val="21"/>
+          <w:lang w:val="en-US" w:eastAsia="fr-FR"/>
+          <w14:ligatures w14:val="none"/>
+        </w:rPr>
+      </w:pPr>
+      <w:r>
+        <w:rPr>
+          <w:rFonts w:ascii="Consolas" w:eastAsia="Times New Roman" w:hAnsi="Consolas" w:cs="Times New Roman"/>
+          <w:color w:val="CCCCCC"/>
+          <w:kern w:val="0"/>
+          <w:sz w:val="21"/>
+          <w:szCs w:val="21"/>
+          <w:lang w:val="en-US" w:eastAsia="fr-FR"/>
+          <w14:ligatures w14:val="none"/>
+        </w:rPr>
+        <w:t xml:space="preserve">    </w:t>
+      </w:r>
+      <w:r>
+        <w:rPr>
+          <w:rFonts w:ascii="Consolas" w:eastAsia="Times New Roman" w:hAnsi="Consolas" w:cs="Times New Roman"/>
+          <w:color w:val="9CDCFE"/>
+          <w:kern w:val="0"/>
+          <w:sz w:val="21"/>
+          <w:szCs w:val="21"/>
+          <w:lang w:val="en-US" w:eastAsia="fr-FR"/>
+          <w14:ligatures w14:val="none"/>
+        </w:rPr>
+        <w:t>width</w:t>
+      </w:r>
+      <w:r>
+        <w:rPr>
+          <w:rFonts w:ascii="Consolas" w:eastAsia="Times New Roman" w:hAnsi="Consolas" w:cs="Times New Roman"/>
+          <w:color w:val="CCCCCC"/>
+          <w:kern w:val="0"/>
+          <w:sz w:val="21"/>
+          <w:szCs w:val="21"/>
+          <w:lang w:val="en-US" w:eastAsia="fr-FR"/>
+          <w14:ligatures w14:val="none"/>
+        </w:rPr>
+        <w:t>:</w:t>
+      </w:r>
+      <w:r>
+        <w:rPr>
+          <w:rFonts w:ascii="Consolas" w:eastAsia="Times New Roman" w:hAnsi="Consolas" w:cs="Times New Roman"/>
+          <w:color w:val="B5CEA8"/>
+          <w:kern w:val="0"/>
+          <w:sz w:val="21"/>
+          <w:szCs w:val="21"/>
+          <w:lang w:val="en-US" w:eastAsia="fr-FR"/>
+          <w14:ligatures w14:val="none"/>
+        </w:rPr>
+        <w:t>200px</w:t>
+      </w:r>
+      <w:r>
+        <w:rPr>
+          <w:rFonts w:ascii="Consolas" w:eastAsia="Times New Roman" w:hAnsi="Consolas" w:cs="Times New Roman"/>
+          <w:color w:val="CCCCCC"/>
+          <w:kern w:val="0"/>
+          <w:sz w:val="21"/>
+          <w:szCs w:val="21"/>
+          <w:lang w:val="en-US" w:eastAsia="fr-FR"/>
+          <w14:ligatures w14:val="none"/>
+        </w:rPr>
+        <w:t>;</w:t>
+      </w:r>
+    </w:p>
+    <w:p>
+      <w:pPr>
+        <w:shd w:val="clear" w:color="auto" w:fill="1F1F1F"/>
+        <w:spacing w:after="0" w:line="285" w:lineRule="atLeast"/>
+        <w:rPr>
+          <w:rFonts w:ascii="Consolas" w:eastAsia="Times New Roman" w:hAnsi="Consolas" w:cs="Times New Roman"/>
+          <w:color w:val="CCCCCC"/>
+          <w:kern w:val="0"/>
+          <w:sz w:val="21"/>
+          <w:szCs w:val="21"/>
+          <w:lang w:val="en-US" w:eastAsia="fr-FR"/>
+          <w14:ligatures w14:val="none"/>
+        </w:rPr>
+      </w:pPr>
+      <w:r>
+        <w:rPr>
+          <w:rFonts w:ascii="Consolas" w:eastAsia="Times New Roman" w:hAnsi="Consolas" w:cs="Times New Roman"/>
+          <w:color w:val="CCCCCC"/>
+          <w:kern w:val="0"/>
+          <w:sz w:val="21"/>
+          <w:szCs w:val="21"/>
+          <w:lang w:val="en-US" w:eastAsia="fr-FR"/>
+          <w14:ligatures w14:val="none"/>
+        </w:rPr>
+        <w:t xml:space="preserve">    </w:t>
+      </w:r>
+      <w:r>
+        <w:rPr>
+          <w:rFonts w:ascii="Consolas" w:eastAsia="Times New Roman" w:hAnsi="Consolas" w:cs="Times New Roman"/>
+          <w:color w:val="9CDCFE"/>
+          <w:kern w:val="0"/>
+          <w:sz w:val="21"/>
+          <w:szCs w:val="21"/>
+          <w:lang w:val="en-US" w:eastAsia="fr-FR"/>
+          <w14:ligatures w14:val="none"/>
+        </w:rPr>
+        <w:t>justify-self</w:t>
+      </w:r>
+      <w:r>
+        <w:rPr>
+          <w:rFonts w:ascii="Consolas" w:eastAsia="Times New Roman" w:hAnsi="Consolas" w:cs="Times New Roman"/>
+          <w:color w:val="CCCCCC"/>
+          <w:kern w:val="0"/>
+          <w:sz w:val="21"/>
+          <w:szCs w:val="21"/>
+          <w:lang w:val="en-US" w:eastAsia="fr-FR"/>
+          <w14:ligatures w14:val="none"/>
+        </w:rPr>
+        <w:t xml:space="preserve">: </w:t>
+      </w:r>
+      <w:r>
+        <w:rPr>
+          <w:rFonts w:ascii="Consolas" w:eastAsia="Times New Roman" w:hAnsi="Consolas" w:cs="Times New Roman"/>
+          <w:color w:val="CE9178"/>
+          <w:kern w:val="0"/>
+          <w:sz w:val="21"/>
+          <w:szCs w:val="21"/>
+          <w:lang w:val="en-US" w:eastAsia="fr-FR"/>
+          <w14:ligatures w14:val="none"/>
+        </w:rPr>
+        <w:t>flex-end</w:t>
+      </w:r>
+      <w:r>
+        <w:rPr>
+          <w:rFonts w:ascii="Consolas" w:eastAsia="Times New Roman" w:hAnsi="Consolas" w:cs="Times New Roman"/>
+          <w:color w:val="CCCCCC"/>
+          <w:kern w:val="0"/>
+          <w:sz w:val="21"/>
+          <w:szCs w:val="21"/>
+          <w:lang w:val="en-US" w:eastAsia="fr-FR"/>
+          <w14:ligatures w14:val="none"/>
+        </w:rPr>
+        <w:t>;</w:t>
+      </w:r>
+    </w:p>
+    <w:p>
+      <w:pPr>
+        <w:shd w:val="clear" w:color="auto" w:fill="1F1F1F"/>
+        <w:spacing w:after="0" w:line="285" w:lineRule="atLeast"/>
+        <w:rPr>
+          <w:rFonts w:ascii="Consolas" w:eastAsia="Times New Roman" w:hAnsi="Consolas" w:cs="Times New Roman"/>
+          <w:color w:val="CCCCCC"/>
+          <w:kern w:val="0"/>
+          <w:sz w:val="21"/>
+          <w:szCs w:val="21"/>
+          <w:lang w:eastAsia="fr-FR"/>
+          <w14:ligatures w14:val="none"/>
+        </w:rPr>
+      </w:pPr>
+      <w:r>
+        <w:rPr>
+          <w:rFonts w:ascii="Consolas" w:eastAsia="Times New Roman" w:hAnsi="Consolas" w:cs="Times New Roman"/>
+          <w:color w:val="CCCCCC"/>
+          <w:kern w:val="0"/>
+          <w:sz w:val="21"/>
+          <w:szCs w:val="21"/>
+          <w:lang w:eastAsia="fr-FR"/>
+          <w14:ligatures w14:val="none"/>
+        </w:rPr>
+        <w:t>}</w:t>
+      </w:r>
+    </w:p>
+    <w:p>
+      <w:r>
+        <w:rPr>
+          <w:noProof/>
+        </w:rPr>
+        <w:lastRenderedPageBreak/>
+        <w:drawing>
+          <wp:inline distT="0" distB="0" distL="0" distR="0" wp14:anchorId="286A88CC" wp14:editId="6A0862E8">
+            <wp:extent cx="5760720" cy="1951990"/>
+            <wp:effectExtent l="0" t="0" r="0" b="0"/>
+            <wp:docPr id="180373229" name="Image 1" descr="Une image contenant texte, capture d’écran, logiciel, Police&#10;&#10;Description générée automatiquement"/>
+            <wp:cNvGraphicFramePr>
+              <a:graphicFrameLocks xmlns:a="http://schemas.openxmlformats.org/drawingml/2006/main" noChangeAspect="1"/>
+            </wp:cNvGraphicFramePr>
+            <a:graphic xmlns:a="http://schemas.openxmlformats.org/drawingml/2006/main">
+              <a:graphicData uri="http://schemas.openxmlformats.org/drawingml/2006/picture">
+                <pic:pic xmlns:pic="http://schemas.openxmlformats.org/drawingml/2006/picture">
+                  <pic:nvPicPr>
+                    <pic:cNvPr id="180373229" name="Image 1" descr="Une image contenant texte, capture d’écran, logiciel, Police&#10;&#10;Description générée automatiquement"/>
+                    <pic:cNvPicPr/>
+                  </pic:nvPicPr>
+                  <pic:blipFill>
+                    <a:blip r:embed="rId7"/>
+                    <a:stretch>
+                      <a:fillRect/>
+                    </a:stretch>
+                  </pic:blipFill>
+                  <pic:spPr>
+                    <a:xfrm>
+                      <a:off x="0" y="0"/>
+                      <a:ext cx="5760720" cy="1951990"/>
+                    </a:xfrm>
+                    <a:prstGeom prst="rect">
+                      <a:avLst/>
+                    </a:prstGeom>
+                  </pic:spPr>
+                </pic:pic>
+              </a:graphicData>
+            </a:graphic>
+          </wp:inline>
+        </w:drawing>
+      </w:r>
+    </w:p>
+    <w:p>
+      <w:pPr>
+        <w:shd w:val="clear" w:color="auto" w:fill="1F1F1F"/>
+        <w:spacing w:after="0" w:line="285" w:lineRule="atLeast"/>
+        <w:rPr>
+          <w:rFonts w:ascii="Consolas" w:eastAsia="Times New Roman" w:hAnsi="Consolas" w:cs="Times New Roman"/>
+          <w:color w:val="CCCCCC"/>
+          <w:kern w:val="0"/>
+          <w:sz w:val="21"/>
+          <w:szCs w:val="21"/>
+          <w:lang w:val="en-US" w:eastAsia="fr-FR"/>
+          <w14:ligatures w14:val="none"/>
+        </w:rPr>
+      </w:pPr>
+      <w:r>
+        <w:rPr>
+          <w:rFonts w:ascii="Consolas" w:eastAsia="Times New Roman" w:hAnsi="Consolas" w:cs="Times New Roman"/>
+          <w:color w:val="D7BA7D"/>
+          <w:kern w:val="0"/>
+          <w:sz w:val="21"/>
+          <w:szCs w:val="21"/>
+          <w:lang w:val="en-US" w:eastAsia="fr-FR"/>
+          <w14:ligatures w14:val="none"/>
+        </w:rPr>
+        <w:t>.features-sub-head</w:t>
+      </w:r>
+      <w:r>
+        <w:rPr>
+          <w:rFonts w:ascii="Consolas" w:eastAsia="Times New Roman" w:hAnsi="Consolas" w:cs="Times New Roman"/>
+          <w:color w:val="CCCCCC"/>
+          <w:kern w:val="0"/>
+          <w:sz w:val="21"/>
+          <w:szCs w:val="21"/>
+          <w:lang w:val="en-US" w:eastAsia="fr-FR"/>
+          <w14:ligatures w14:val="none"/>
+        </w:rPr>
+        <w:t xml:space="preserve"> </w:t>
+      </w:r>
+      <w:r>
+        <w:rPr>
+          <w:rFonts w:ascii="Consolas" w:eastAsia="Times New Roman" w:hAnsi="Consolas" w:cs="Times New Roman"/>
+          <w:color w:val="D7BA7D"/>
+          <w:kern w:val="0"/>
+          <w:sz w:val="21"/>
+          <w:szCs w:val="21"/>
+          <w:lang w:val="en-US" w:eastAsia="fr-FR"/>
+          <w14:ligatures w14:val="none"/>
+        </w:rPr>
+        <w:t>img</w:t>
+      </w:r>
+    </w:p>
+    <w:p>
+      <w:pPr>
+        <w:shd w:val="clear" w:color="auto" w:fill="1F1F1F"/>
+        <w:spacing w:after="0" w:line="285" w:lineRule="atLeast"/>
+        <w:rPr>
+          <w:rFonts w:ascii="Consolas" w:eastAsia="Times New Roman" w:hAnsi="Consolas" w:cs="Times New Roman"/>
+          <w:color w:val="CCCCCC"/>
+          <w:kern w:val="0"/>
+          <w:sz w:val="21"/>
+          <w:szCs w:val="21"/>
+          <w:lang w:val="en-US" w:eastAsia="fr-FR"/>
+          <w14:ligatures w14:val="none"/>
+        </w:rPr>
+      </w:pPr>
+      <w:r>
+        <w:rPr>
+          <w:rFonts w:ascii="Consolas" w:eastAsia="Times New Roman" w:hAnsi="Consolas" w:cs="Times New Roman"/>
+          <w:color w:val="CCCCCC"/>
+          <w:kern w:val="0"/>
+          <w:sz w:val="21"/>
+          <w:szCs w:val="21"/>
+          <w:lang w:val="en-US" w:eastAsia="fr-FR"/>
+          <w14:ligatures w14:val="none"/>
+        </w:rPr>
+        <w:t>{</w:t>
+      </w:r>
+    </w:p>
+    <w:p>
+      <w:pPr>
+        <w:shd w:val="clear" w:color="auto" w:fill="1F1F1F"/>
+        <w:spacing w:after="0" w:line="285" w:lineRule="atLeast"/>
+        <w:rPr>
+          <w:rFonts w:ascii="Consolas" w:eastAsia="Times New Roman" w:hAnsi="Consolas" w:cs="Times New Roman"/>
+          <w:color w:val="CCCCCC"/>
+          <w:kern w:val="0"/>
+          <w:sz w:val="21"/>
+          <w:szCs w:val="21"/>
+          <w:lang w:val="en-US" w:eastAsia="fr-FR"/>
+          <w14:ligatures w14:val="none"/>
+        </w:rPr>
+      </w:pPr>
+      <w:r>
+        <w:rPr>
+          <w:rFonts w:ascii="Consolas" w:eastAsia="Times New Roman" w:hAnsi="Consolas" w:cs="Times New Roman"/>
+          <w:color w:val="CCCCCC"/>
+          <w:kern w:val="0"/>
+          <w:sz w:val="21"/>
+          <w:szCs w:val="21"/>
+          <w:lang w:val="en-US" w:eastAsia="fr-FR"/>
+          <w14:ligatures w14:val="none"/>
+        </w:rPr>
+        <w:t xml:space="preserve">    </w:t>
+      </w:r>
+      <w:r>
+        <w:rPr>
+          <w:rFonts w:ascii="Consolas" w:eastAsia="Times New Roman" w:hAnsi="Consolas" w:cs="Times New Roman"/>
+          <w:color w:val="9CDCFE"/>
+          <w:kern w:val="0"/>
+          <w:sz w:val="21"/>
+          <w:szCs w:val="21"/>
+          <w:lang w:val="en-US" w:eastAsia="fr-FR"/>
+          <w14:ligatures w14:val="none"/>
+        </w:rPr>
+        <w:t>width</w:t>
+      </w:r>
+      <w:r>
+        <w:rPr>
+          <w:rFonts w:ascii="Consolas" w:eastAsia="Times New Roman" w:hAnsi="Consolas" w:cs="Times New Roman"/>
+          <w:color w:val="CCCCCC"/>
+          <w:kern w:val="0"/>
+          <w:sz w:val="21"/>
+          <w:szCs w:val="21"/>
+          <w:lang w:val="en-US" w:eastAsia="fr-FR"/>
+          <w14:ligatures w14:val="none"/>
+        </w:rPr>
+        <w:t>:</w:t>
+      </w:r>
+      <w:r>
+        <w:rPr>
+          <w:rFonts w:ascii="Consolas" w:eastAsia="Times New Roman" w:hAnsi="Consolas" w:cs="Times New Roman"/>
+          <w:color w:val="B5CEA8"/>
+          <w:kern w:val="0"/>
+          <w:sz w:val="21"/>
+          <w:szCs w:val="21"/>
+          <w:lang w:val="en-US" w:eastAsia="fr-FR"/>
+          <w14:ligatures w14:val="none"/>
+        </w:rPr>
+        <w:t>300px</w:t>
+      </w:r>
+      <w:r>
+        <w:rPr>
+          <w:rFonts w:ascii="Consolas" w:eastAsia="Times New Roman" w:hAnsi="Consolas" w:cs="Times New Roman"/>
+          <w:color w:val="CCCCCC"/>
+          <w:kern w:val="0"/>
+          <w:sz w:val="21"/>
+          <w:szCs w:val="21"/>
+          <w:lang w:val="en-US" w:eastAsia="fr-FR"/>
+          <w14:ligatures w14:val="none"/>
+        </w:rPr>
+        <w:t>;</w:t>
+      </w:r>
+    </w:p>
+    <w:p>
+      <w:pPr>
+        <w:shd w:val="clear" w:color="auto" w:fill="1F1F1F"/>
+        <w:spacing w:after="0" w:line="285" w:lineRule="atLeast"/>
+        <w:rPr>
+          <w:rFonts w:ascii="Consolas" w:eastAsia="Times New Roman" w:hAnsi="Consolas" w:cs="Times New Roman"/>
+          <w:color w:val="CCCCCC"/>
+          <w:kern w:val="0"/>
+          <w:sz w:val="21"/>
+          <w:szCs w:val="21"/>
+          <w:lang w:eastAsia="fr-FR"/>
+          <w14:ligatures w14:val="none"/>
+        </w:rPr>
+      </w:pPr>
+      <w:r>
+        <w:rPr>
+          <w:rFonts w:ascii="Consolas" w:eastAsia="Times New Roman" w:hAnsi="Consolas" w:cs="Times New Roman"/>
+          <w:color w:val="CCCCCC"/>
+          <w:kern w:val="0"/>
+          <w:sz w:val="21"/>
+          <w:szCs w:val="21"/>
+          <w:lang w:val="en-US" w:eastAsia="fr-FR"/>
+          <w14:ligatures w14:val="none"/>
+        </w:rPr>
+        <w:t xml:space="preserve">    </w:t>
+      </w:r>
+      <w:r>
+        <w:rPr>
+          <w:rFonts w:ascii="Consolas" w:eastAsia="Times New Roman" w:hAnsi="Consolas" w:cs="Times New Roman"/>
+          <w:color w:val="9CDCFE"/>
+          <w:kern w:val="0"/>
+          <w:sz w:val="21"/>
+          <w:szCs w:val="21"/>
+          <w:lang w:eastAsia="fr-FR"/>
+          <w14:ligatures w14:val="none"/>
+        </w:rPr>
+        <w:t>justify-self</w:t>
+      </w:r>
+      <w:r>
+        <w:rPr>
+          <w:rFonts w:ascii="Consolas" w:eastAsia="Times New Roman" w:hAnsi="Consolas" w:cs="Times New Roman"/>
+          <w:color w:val="CCCCCC"/>
+          <w:kern w:val="0"/>
+          <w:sz w:val="21"/>
+          <w:szCs w:val="21"/>
+          <w:lang w:eastAsia="fr-FR"/>
+          <w14:ligatures w14:val="none"/>
+        </w:rPr>
+        <w:t xml:space="preserve">: </w:t>
+      </w:r>
+      <w:r>
+        <w:rPr>
+          <w:rFonts w:ascii="Consolas" w:eastAsia="Times New Roman" w:hAnsi="Consolas" w:cs="Times New Roman"/>
+          <w:color w:val="CE9178"/>
+          <w:kern w:val="0"/>
+          <w:sz w:val="21"/>
+          <w:szCs w:val="21"/>
+          <w:lang w:eastAsia="fr-FR"/>
+          <w14:ligatures w14:val="none"/>
+        </w:rPr>
+        <w:t>flex-end</w:t>
+      </w:r>
+      <w:r>
+        <w:rPr>
+          <w:rFonts w:ascii="Consolas" w:eastAsia="Times New Roman" w:hAnsi="Consolas" w:cs="Times New Roman"/>
+          <w:color w:val="CCCCCC"/>
+          <w:kern w:val="0"/>
+          <w:sz w:val="21"/>
+          <w:szCs w:val="21"/>
+          <w:lang w:eastAsia="fr-FR"/>
+          <w14:ligatures w14:val="none"/>
+        </w:rPr>
+        <w:t>;</w:t>
+      </w:r>
+    </w:p>
+    <w:p>
+      <w:pPr>
+        <w:shd w:val="clear" w:color="auto" w:fill="1F1F1F"/>
+        <w:spacing w:after="0" w:line="285" w:lineRule="atLeast"/>
+        <w:rPr>
+          <w:rFonts w:ascii="Consolas" w:eastAsia="Times New Roman" w:hAnsi="Consolas" w:cs="Times New Roman"/>
+          <w:color w:val="CCCCCC"/>
+          <w:kern w:val="0"/>
+          <w:sz w:val="21"/>
+          <w:szCs w:val="21"/>
+          <w:lang w:eastAsia="fr-FR"/>
+          <w14:ligatures w14:val="none"/>
+        </w:rPr>
+      </w:pPr>
+      <w:r>
+        <w:rPr>
+          <w:rFonts w:ascii="Consolas" w:eastAsia="Times New Roman" w:hAnsi="Consolas" w:cs="Times New Roman"/>
+          <w:color w:val="CCCCCC"/>
+          <w:kern w:val="0"/>
+          <w:sz w:val="21"/>
+          <w:szCs w:val="21"/>
+          <w:lang w:eastAsia="fr-FR"/>
+          <w14:ligatures w14:val="none"/>
+        </w:rPr>
+        <w:t>}</w:t>
+      </w:r>
+    </w:p>
+    <w:p/>
+    <w:p>
+      <w:r>
+        <w:rPr>
+          <w:noProof/>
+        </w:rPr>
+        <w:drawing>
+          <wp:inline distT="0" distB="0" distL="0" distR="0" wp14:anchorId="4D3EE35F" wp14:editId="624180E7">
+            <wp:extent cx="5760720" cy="2032000"/>
+            <wp:effectExtent l="0" t="0" r="0" b="6350"/>
+            <wp:docPr id="1596464266" name="Image 1" descr="Une image contenant texte, capture d’écran, Police, conception&#10;&#10;Description générée automatiquement"/>
+            <wp:cNvGraphicFramePr>
+              <a:graphicFrameLocks xmlns:a="http://schemas.openxmlformats.org/drawingml/2006/main" noChangeAspect="1"/>
+            </wp:cNvGraphicFramePr>
+            <a:graphic xmlns:a="http://schemas.openxmlformats.org/drawingml/2006/main">
+              <a:graphicData uri="http://schemas.openxmlformats.org/drawingml/2006/picture">
+                <pic:pic xmlns:pic="http://schemas.openxmlformats.org/drawingml/2006/picture">
+                  <pic:nvPicPr>
+                    <pic:cNvPr id="1596464266" name="Image 1" descr="Une image contenant texte, capture d’écran, Police, conception&#10;&#10;Description générée automatiquement"/>
+                    <pic:cNvPicPr/>
+                  </pic:nvPicPr>
+                  <pic:blipFill>
+                    <a:blip r:embed="rId8"/>
+                    <a:stretch>
+                      <a:fillRect/>
+                    </a:stretch>
+                  </pic:blipFill>
+                  <pic:spPr>
+                    <a:xfrm>
+                      <a:off x="0" y="0"/>
+                      <a:ext cx="5760720" cy="2032000"/>
+                    </a:xfrm>
+                    <a:prstGeom prst="rect">
+                      <a:avLst/>
+                    </a:prstGeom>
+                  </pic:spPr>
+                </pic:pic>
+              </a:graphicData>
+            </a:graphic>
+          </wp:inline>
+        </w:drawing>
+      </w:r>
+    </w:p>
+    <w:p/>
+    <w:p>
+      <w:pPr>
+        <w:jc w:val="center"/>
+        <w:rPr>
+          <w:lang w:val="en-US"/>
+        </w:rPr>
+      </w:pPr>
+      <w:r>
+        <w:rPr>
+          <w:highlight w:val="yellow"/>
+          <w:lang w:val="en-US"/>
+        </w:rPr>
+        <w:t xml:space="preserve">Section </w:t>
+      </w:r>
+      <w:r>
+        <w:rPr>
+          <w:highlight w:val="yellow"/>
+          <w:lang w:val="en-US"/>
+        </w:rPr>
+        <w:t>feature-</w:t>
+      </w:r>
+      <w:r>
+        <w:rPr>
+          <w:highlight w:val="yellow"/>
+          <w:lang w:val="en-US"/>
+        </w:rPr>
+        <w:t>main</w:t>
+      </w:r>
+    </w:p>
+    <w:p>
+      <w:pPr>
+        <w:shd w:val="clear" w:color="auto" w:fill="1F1F1F"/>
+        <w:spacing w:after="0" w:line="285" w:lineRule="atLeast"/>
+        <w:rPr>
+          <w:rFonts w:ascii="Consolas" w:eastAsia="Times New Roman" w:hAnsi="Consolas" w:cs="Times New Roman"/>
+          <w:color w:val="CCCCCC"/>
+          <w:kern w:val="0"/>
+          <w:sz w:val="21"/>
+          <w:szCs w:val="21"/>
+          <w:lang w:val="en-US" w:eastAsia="fr-FR"/>
+          <w14:ligatures w14:val="none"/>
+        </w:rPr>
+      </w:pPr>
+      <w:r>
+        <w:rPr>
+          <w:rFonts w:ascii="Consolas" w:eastAsia="Times New Roman" w:hAnsi="Consolas" w:cs="Times New Roman"/>
+          <w:color w:val="808080"/>
+          <w:kern w:val="0"/>
+          <w:sz w:val="21"/>
+          <w:szCs w:val="21"/>
+          <w:lang w:val="en-US" w:eastAsia="fr-FR"/>
+          <w14:ligatures w14:val="none"/>
+        </w:rPr>
+        <w:t>&lt;</w:t>
+      </w:r>
+      <w:r>
+        <w:rPr>
+          <w:rFonts w:ascii="Consolas" w:eastAsia="Times New Roman" w:hAnsi="Consolas" w:cs="Times New Roman"/>
+          <w:color w:val="569CD6"/>
+          <w:kern w:val="0"/>
+          <w:sz w:val="21"/>
+          <w:szCs w:val="21"/>
+          <w:lang w:val="en-US" w:eastAsia="fr-FR"/>
+          <w14:ligatures w14:val="none"/>
+        </w:rPr>
+        <w:t>section</w:t>
+      </w:r>
+      <w:r>
+        <w:rPr>
+          <w:rFonts w:ascii="Consolas" w:eastAsia="Times New Roman" w:hAnsi="Consolas" w:cs="Times New Roman"/>
+          <w:color w:val="CCCCCC"/>
+          <w:kern w:val="0"/>
+          <w:sz w:val="21"/>
+          <w:szCs w:val="21"/>
+          <w:lang w:val="en-US" w:eastAsia="fr-FR"/>
+          <w14:ligatures w14:val="none"/>
+        </w:rPr>
+        <w:t xml:space="preserve"> </w:t>
+      </w:r>
+      <w:r>
+        <w:rPr>
+          <w:rFonts w:ascii="Consolas" w:eastAsia="Times New Roman" w:hAnsi="Consolas" w:cs="Times New Roman"/>
+          <w:color w:val="9CDCFE"/>
+          <w:kern w:val="0"/>
+          <w:sz w:val="21"/>
+          <w:szCs w:val="21"/>
+          <w:lang w:val="en-US" w:eastAsia="fr-FR"/>
+          <w14:ligatures w14:val="none"/>
+        </w:rPr>
+        <w:t>class</w:t>
+      </w:r>
+      <w:r>
+        <w:rPr>
+          <w:rFonts w:ascii="Consolas" w:eastAsia="Times New Roman" w:hAnsi="Consolas" w:cs="Times New Roman"/>
+          <w:color w:val="CCCCCC"/>
+          <w:kern w:val="0"/>
+          <w:sz w:val="21"/>
+          <w:szCs w:val="21"/>
+          <w:lang w:val="en-US" w:eastAsia="fr-FR"/>
+          <w14:ligatures w14:val="none"/>
+        </w:rPr>
+        <w:t>=</w:t>
+      </w:r>
+      <w:r>
+        <w:rPr>
+          <w:rFonts w:ascii="Consolas" w:eastAsia="Times New Roman" w:hAnsi="Consolas" w:cs="Times New Roman"/>
+          <w:color w:val="CE9178"/>
+          <w:kern w:val="0"/>
+          <w:sz w:val="21"/>
+          <w:szCs w:val="21"/>
+          <w:lang w:val="en-US" w:eastAsia="fr-FR"/>
+          <w14:ligatures w14:val="none"/>
+        </w:rPr>
+        <w:t>"featutres-main my-2"</w:t>
+      </w:r>
+      <w:r>
+        <w:rPr>
+          <w:rFonts w:ascii="Consolas" w:eastAsia="Times New Roman" w:hAnsi="Consolas" w:cs="Times New Roman"/>
+          <w:color w:val="808080"/>
+          <w:kern w:val="0"/>
+          <w:sz w:val="21"/>
+          <w:szCs w:val="21"/>
+          <w:lang w:val="en-US" w:eastAsia="fr-FR"/>
+          <w14:ligatures w14:val="none"/>
+        </w:rPr>
+        <w:t>&gt;</w:t>
+      </w:r>
+    </w:p>
+    <w:p>
+      <w:pPr>
+        <w:shd w:val="clear" w:color="auto" w:fill="1F1F1F"/>
+        <w:spacing w:after="0" w:line="285" w:lineRule="atLeast"/>
+        <w:rPr>
+          <w:rFonts w:ascii="Consolas" w:eastAsia="Times New Roman" w:hAnsi="Consolas" w:cs="Times New Roman"/>
+          <w:color w:val="CCCCCC"/>
+          <w:kern w:val="0"/>
+          <w:sz w:val="21"/>
+          <w:szCs w:val="21"/>
+          <w:lang w:val="en-US" w:eastAsia="fr-FR"/>
+          <w14:ligatures w14:val="none"/>
+        </w:rPr>
+      </w:pPr>
+      <w:r>
+        <w:rPr>
+          <w:rFonts w:ascii="Consolas" w:eastAsia="Times New Roman" w:hAnsi="Consolas" w:cs="Times New Roman"/>
+          <w:color w:val="CCCCCC"/>
+          <w:kern w:val="0"/>
+          <w:sz w:val="21"/>
+          <w:szCs w:val="21"/>
+          <w:lang w:val="en-US" w:eastAsia="fr-FR"/>
+          <w14:ligatures w14:val="none"/>
+        </w:rPr>
+        <w:t xml:space="preserve">  </w:t>
+      </w:r>
+      <w:r>
+        <w:rPr>
+          <w:rFonts w:ascii="Consolas" w:eastAsia="Times New Roman" w:hAnsi="Consolas" w:cs="Times New Roman"/>
+          <w:color w:val="808080"/>
+          <w:kern w:val="0"/>
+          <w:sz w:val="21"/>
+          <w:szCs w:val="21"/>
+          <w:lang w:val="en-US" w:eastAsia="fr-FR"/>
+          <w14:ligatures w14:val="none"/>
+        </w:rPr>
+        <w:t>&lt;</w:t>
+      </w:r>
+      <w:r>
+        <w:rPr>
+          <w:rFonts w:ascii="Consolas" w:eastAsia="Times New Roman" w:hAnsi="Consolas" w:cs="Times New Roman"/>
+          <w:color w:val="569CD6"/>
+          <w:kern w:val="0"/>
+          <w:sz w:val="21"/>
+          <w:szCs w:val="21"/>
+          <w:lang w:val="en-US" w:eastAsia="fr-FR"/>
+          <w14:ligatures w14:val="none"/>
+        </w:rPr>
+        <w:t>div</w:t>
+      </w:r>
+      <w:r>
+        <w:rPr>
+          <w:rFonts w:ascii="Consolas" w:eastAsia="Times New Roman" w:hAnsi="Consolas" w:cs="Times New Roman"/>
+          <w:color w:val="CCCCCC"/>
+          <w:kern w:val="0"/>
+          <w:sz w:val="21"/>
+          <w:szCs w:val="21"/>
+          <w:lang w:val="en-US" w:eastAsia="fr-FR"/>
+          <w14:ligatures w14:val="none"/>
+        </w:rPr>
+        <w:t xml:space="preserve"> </w:t>
+      </w:r>
+      <w:r>
+        <w:rPr>
+          <w:rFonts w:ascii="Consolas" w:eastAsia="Times New Roman" w:hAnsi="Consolas" w:cs="Times New Roman"/>
+          <w:color w:val="9CDCFE"/>
+          <w:kern w:val="0"/>
+          <w:sz w:val="21"/>
+          <w:szCs w:val="21"/>
+          <w:lang w:val="en-US" w:eastAsia="fr-FR"/>
+          <w14:ligatures w14:val="none"/>
+        </w:rPr>
+        <w:t>class</w:t>
+      </w:r>
+      <w:r>
+        <w:rPr>
+          <w:rFonts w:ascii="Consolas" w:eastAsia="Times New Roman" w:hAnsi="Consolas" w:cs="Times New Roman"/>
+          <w:color w:val="CCCCCC"/>
+          <w:kern w:val="0"/>
+          <w:sz w:val="21"/>
+          <w:szCs w:val="21"/>
+          <w:lang w:val="en-US" w:eastAsia="fr-FR"/>
+          <w14:ligatures w14:val="none"/>
+        </w:rPr>
+        <w:t>=</w:t>
+      </w:r>
+      <w:r>
+        <w:rPr>
+          <w:rFonts w:ascii="Consolas" w:eastAsia="Times New Roman" w:hAnsi="Consolas" w:cs="Times New Roman"/>
+          <w:color w:val="CE9178"/>
+          <w:kern w:val="0"/>
+          <w:sz w:val="21"/>
+          <w:szCs w:val="21"/>
+          <w:lang w:val="en-US" w:eastAsia="fr-FR"/>
+          <w14:ligatures w14:val="none"/>
+        </w:rPr>
+        <w:t>"container grid"</w:t>
+      </w:r>
+      <w:r>
+        <w:rPr>
+          <w:rFonts w:ascii="Consolas" w:eastAsia="Times New Roman" w:hAnsi="Consolas" w:cs="Times New Roman"/>
+          <w:color w:val="808080"/>
+          <w:kern w:val="0"/>
+          <w:sz w:val="21"/>
+          <w:szCs w:val="21"/>
+          <w:lang w:val="en-US" w:eastAsia="fr-FR"/>
+          <w14:ligatures w14:val="none"/>
+        </w:rPr>
+        <w:t>&gt;</w:t>
+      </w:r>
+    </w:p>
+    <w:p>
+      <w:pPr>
+        <w:shd w:val="clear" w:color="auto" w:fill="1F1F1F"/>
+        <w:spacing w:after="0" w:line="285" w:lineRule="atLeast"/>
+        <w:rPr>
+          <w:rFonts w:ascii="Consolas" w:eastAsia="Times New Roman" w:hAnsi="Consolas" w:cs="Times New Roman"/>
+          <w:color w:val="CCCCCC"/>
+          <w:kern w:val="0"/>
+          <w:sz w:val="21"/>
+          <w:szCs w:val="21"/>
+          <w:lang w:val="en-US" w:eastAsia="fr-FR"/>
+          <w14:ligatures w14:val="none"/>
+        </w:rPr>
+      </w:pPr>
+      <w:r>
+        <w:rPr>
+          <w:rFonts w:ascii="Consolas" w:eastAsia="Times New Roman" w:hAnsi="Consolas" w:cs="Times New Roman"/>
+          <w:color w:val="CCCCCC"/>
+          <w:kern w:val="0"/>
+          <w:sz w:val="21"/>
+          <w:szCs w:val="21"/>
+          <w:lang w:val="en-US" w:eastAsia="fr-FR"/>
+          <w14:ligatures w14:val="none"/>
+        </w:rPr>
+        <w:t xml:space="preserve">    </w:t>
+      </w:r>
+      <w:r>
+        <w:rPr>
+          <w:rFonts w:ascii="Consolas" w:eastAsia="Times New Roman" w:hAnsi="Consolas" w:cs="Times New Roman"/>
+          <w:color w:val="808080"/>
+          <w:kern w:val="0"/>
+          <w:sz w:val="21"/>
+          <w:szCs w:val="21"/>
+          <w:lang w:val="en-US" w:eastAsia="fr-FR"/>
+          <w14:ligatures w14:val="none"/>
+        </w:rPr>
+        <w:t>&lt;</w:t>
+      </w:r>
+      <w:r>
+        <w:rPr>
+          <w:rFonts w:ascii="Consolas" w:eastAsia="Times New Roman" w:hAnsi="Consolas" w:cs="Times New Roman"/>
+          <w:color w:val="569CD6"/>
+          <w:kern w:val="0"/>
+          <w:sz w:val="21"/>
+          <w:szCs w:val="21"/>
+          <w:lang w:val="en-US" w:eastAsia="fr-FR"/>
+          <w14:ligatures w14:val="none"/>
+        </w:rPr>
+        <w:t>div</w:t>
+      </w:r>
+      <w:r>
+        <w:rPr>
+          <w:rFonts w:ascii="Consolas" w:eastAsia="Times New Roman" w:hAnsi="Consolas" w:cs="Times New Roman"/>
+          <w:color w:val="CCCCCC"/>
+          <w:kern w:val="0"/>
+          <w:sz w:val="21"/>
+          <w:szCs w:val="21"/>
+          <w:lang w:val="en-US" w:eastAsia="fr-FR"/>
+          <w14:ligatures w14:val="none"/>
+        </w:rPr>
+        <w:t xml:space="preserve"> </w:t>
+      </w:r>
+      <w:r>
+        <w:rPr>
+          <w:rFonts w:ascii="Consolas" w:eastAsia="Times New Roman" w:hAnsi="Consolas" w:cs="Times New Roman"/>
+          <w:color w:val="9CDCFE"/>
+          <w:kern w:val="0"/>
+          <w:sz w:val="21"/>
+          <w:szCs w:val="21"/>
+          <w:lang w:val="en-US" w:eastAsia="fr-FR"/>
+          <w14:ligatures w14:val="none"/>
+        </w:rPr>
+        <w:t>class</w:t>
+      </w:r>
+      <w:r>
+        <w:rPr>
+          <w:rFonts w:ascii="Consolas" w:eastAsia="Times New Roman" w:hAnsi="Consolas" w:cs="Times New Roman"/>
+          <w:color w:val="CCCCCC"/>
+          <w:kern w:val="0"/>
+          <w:sz w:val="21"/>
+          <w:szCs w:val="21"/>
+          <w:lang w:val="en-US" w:eastAsia="fr-FR"/>
+          <w14:ligatures w14:val="none"/>
+        </w:rPr>
+        <w:t>=</w:t>
+      </w:r>
+      <w:r>
+        <w:rPr>
+          <w:rFonts w:ascii="Consolas" w:eastAsia="Times New Roman" w:hAnsi="Consolas" w:cs="Times New Roman"/>
+          <w:color w:val="CE9178"/>
+          <w:kern w:val="0"/>
+          <w:sz w:val="21"/>
+          <w:szCs w:val="21"/>
+          <w:lang w:val="en-US" w:eastAsia="fr-FR"/>
+          <w14:ligatures w14:val="none"/>
+        </w:rPr>
+        <w:t>"card flex"</w:t>
+      </w:r>
+      <w:r>
+        <w:rPr>
+          <w:rFonts w:ascii="Consolas" w:eastAsia="Times New Roman" w:hAnsi="Consolas" w:cs="Times New Roman"/>
+          <w:color w:val="808080"/>
+          <w:kern w:val="0"/>
+          <w:sz w:val="21"/>
+          <w:szCs w:val="21"/>
+          <w:lang w:val="en-US" w:eastAsia="fr-FR"/>
+          <w14:ligatures w14:val="none"/>
+        </w:rPr>
+        <w:t>&gt;</w:t>
+      </w:r>
+    </w:p>
+    <w:p>
+      <w:pPr>
+        <w:shd w:val="clear" w:color="auto" w:fill="1F1F1F"/>
+        <w:spacing w:after="0" w:line="285" w:lineRule="atLeast"/>
+        <w:rPr>
+          <w:rFonts w:ascii="Consolas" w:eastAsia="Times New Roman" w:hAnsi="Consolas" w:cs="Times New Roman"/>
+          <w:color w:val="CCCCCC"/>
+          <w:kern w:val="0"/>
+          <w:sz w:val="21"/>
+          <w:szCs w:val="21"/>
+          <w:lang w:val="en-US" w:eastAsia="fr-FR"/>
+          <w14:ligatures w14:val="none"/>
+        </w:rPr>
+      </w:pPr>
+      <w:r>
+        <w:rPr>
+          <w:rFonts w:ascii="Consolas" w:eastAsia="Times New Roman" w:hAnsi="Consolas" w:cs="Times New Roman"/>
+          <w:color w:val="CCCCCC"/>
+          <w:kern w:val="0"/>
+          <w:sz w:val="21"/>
+          <w:szCs w:val="21"/>
+          <w:lang w:val="en-US" w:eastAsia="fr-FR"/>
+          <w14:ligatures w14:val="none"/>
+        </w:rPr>
+        <w:t xml:space="preserve">      </w:t>
+      </w:r>
+      <w:r>
+        <w:rPr>
+          <w:rFonts w:ascii="Consolas" w:eastAsia="Times New Roman" w:hAnsi="Consolas" w:cs="Times New Roman"/>
+          <w:color w:val="808080"/>
+          <w:kern w:val="0"/>
+          <w:sz w:val="21"/>
+          <w:szCs w:val="21"/>
+          <w:lang w:val="en-US" w:eastAsia="fr-FR"/>
+          <w14:ligatures w14:val="none"/>
+        </w:rPr>
+        <w:t>&lt;</w:t>
+      </w:r>
+      <w:r>
+        <w:rPr>
+          <w:rFonts w:ascii="Consolas" w:eastAsia="Times New Roman" w:hAnsi="Consolas" w:cs="Times New Roman"/>
+          <w:color w:val="569CD6"/>
+          <w:kern w:val="0"/>
+          <w:sz w:val="21"/>
+          <w:szCs w:val="21"/>
+          <w:lang w:val="en-US" w:eastAsia="fr-FR"/>
+          <w14:ligatures w14:val="none"/>
+        </w:rPr>
+        <w:t>i</w:t>
+      </w:r>
+      <w:r>
+        <w:rPr>
+          <w:rFonts w:ascii="Consolas" w:eastAsia="Times New Roman" w:hAnsi="Consolas" w:cs="Times New Roman"/>
+          <w:color w:val="CCCCCC"/>
+          <w:kern w:val="0"/>
+          <w:sz w:val="21"/>
+          <w:szCs w:val="21"/>
+          <w:lang w:val="en-US" w:eastAsia="fr-FR"/>
+          <w14:ligatures w14:val="none"/>
+        </w:rPr>
+        <w:t xml:space="preserve"> </w:t>
+      </w:r>
+      <w:r>
+        <w:rPr>
+          <w:rFonts w:ascii="Consolas" w:eastAsia="Times New Roman" w:hAnsi="Consolas" w:cs="Times New Roman"/>
+          <w:color w:val="9CDCFE"/>
+          <w:kern w:val="0"/>
+          <w:sz w:val="21"/>
+          <w:szCs w:val="21"/>
+          <w:lang w:val="en-US" w:eastAsia="fr-FR"/>
+          <w14:ligatures w14:val="none"/>
+        </w:rPr>
+        <w:t>class</w:t>
+      </w:r>
+      <w:r>
+        <w:rPr>
+          <w:rFonts w:ascii="Consolas" w:eastAsia="Times New Roman" w:hAnsi="Consolas" w:cs="Times New Roman"/>
+          <w:color w:val="CCCCCC"/>
+          <w:kern w:val="0"/>
+          <w:sz w:val="21"/>
+          <w:szCs w:val="21"/>
+          <w:lang w:val="en-US" w:eastAsia="fr-FR"/>
+          <w14:ligatures w14:val="none"/>
+        </w:rPr>
+        <w:t>=</w:t>
+      </w:r>
+      <w:r>
+        <w:rPr>
+          <w:rFonts w:ascii="Consolas" w:eastAsia="Times New Roman" w:hAnsi="Consolas" w:cs="Times New Roman"/>
+          <w:color w:val="CE9178"/>
+          <w:kern w:val="0"/>
+          <w:sz w:val="21"/>
+          <w:szCs w:val="21"/>
+          <w:lang w:val="en-US" w:eastAsia="fr-FR"/>
+          <w14:ligatures w14:val="none"/>
+        </w:rPr>
+        <w:t>"fas fa-server fa-3x"</w:t>
+      </w:r>
+      <w:r>
+        <w:rPr>
+          <w:rFonts w:ascii="Consolas" w:eastAsia="Times New Roman" w:hAnsi="Consolas" w:cs="Times New Roman"/>
+          <w:color w:val="808080"/>
+          <w:kern w:val="0"/>
+          <w:sz w:val="21"/>
+          <w:szCs w:val="21"/>
+          <w:lang w:val="en-US" w:eastAsia="fr-FR"/>
+          <w14:ligatures w14:val="none"/>
+        </w:rPr>
+        <w:t>&gt;&lt;/</w:t>
+      </w:r>
+      <w:r>
+        <w:rPr>
+          <w:rFonts w:ascii="Consolas" w:eastAsia="Times New Roman" w:hAnsi="Consolas" w:cs="Times New Roman"/>
+          <w:color w:val="569CD6"/>
+          <w:kern w:val="0"/>
+          <w:sz w:val="21"/>
+          <w:szCs w:val="21"/>
+          <w:lang w:val="en-US" w:eastAsia="fr-FR"/>
+          <w14:ligatures w14:val="none"/>
+        </w:rPr>
+        <w:t>i</w:t>
+      </w:r>
+      <w:r>
+        <w:rPr>
+          <w:rFonts w:ascii="Consolas" w:eastAsia="Times New Roman" w:hAnsi="Consolas" w:cs="Times New Roman"/>
+          <w:color w:val="808080"/>
+          <w:kern w:val="0"/>
+          <w:sz w:val="21"/>
+          <w:szCs w:val="21"/>
+          <w:lang w:val="en-US" w:eastAsia="fr-FR"/>
+          <w14:ligatures w14:val="none"/>
+        </w:rPr>
+        <w:t>&gt;</w:t>
+      </w:r>
+    </w:p>
+    <w:p>
+      <w:pPr>
+        <w:shd w:val="clear" w:color="auto" w:fill="1F1F1F"/>
+        <w:spacing w:after="0" w:line="285" w:lineRule="atLeast"/>
+        <w:rPr>
+          <w:rFonts w:ascii="Consolas" w:eastAsia="Times New Roman" w:hAnsi="Consolas" w:cs="Times New Roman"/>
+          <w:color w:val="CCCCCC"/>
+          <w:kern w:val="0"/>
+          <w:sz w:val="21"/>
+          <w:szCs w:val="21"/>
+          <w:lang w:val="en-US" w:eastAsia="fr-FR"/>
+          <w14:ligatures w14:val="none"/>
+        </w:rPr>
+      </w:pPr>
+      <w:r>
+        <w:rPr>
+          <w:rFonts w:ascii="Consolas" w:eastAsia="Times New Roman" w:hAnsi="Consolas" w:cs="Times New Roman"/>
+          <w:color w:val="CCCCCC"/>
+          <w:kern w:val="0"/>
+          <w:sz w:val="21"/>
+          <w:szCs w:val="21"/>
+          <w:lang w:val="en-US" w:eastAsia="fr-FR"/>
+          <w14:ligatures w14:val="none"/>
+        </w:rPr>
+        <w:t xml:space="preserve">      </w:t>
+      </w:r>
+      <w:r>
+        <w:rPr>
+          <w:rFonts w:ascii="Consolas" w:eastAsia="Times New Roman" w:hAnsi="Consolas" w:cs="Times New Roman"/>
+          <w:color w:val="808080"/>
+          <w:kern w:val="0"/>
+          <w:sz w:val="21"/>
+          <w:szCs w:val="21"/>
+          <w:lang w:val="en-US" w:eastAsia="fr-FR"/>
+          <w14:ligatures w14:val="none"/>
+        </w:rPr>
+        <w:t>&lt;</w:t>
+      </w:r>
+      <w:r>
+        <w:rPr>
+          <w:rFonts w:ascii="Consolas" w:eastAsia="Times New Roman" w:hAnsi="Consolas" w:cs="Times New Roman"/>
+          <w:color w:val="569CD6"/>
+          <w:kern w:val="0"/>
+          <w:sz w:val="21"/>
+          <w:szCs w:val="21"/>
+          <w:lang w:val="en-US" w:eastAsia="fr-FR"/>
+          <w14:ligatures w14:val="none"/>
+        </w:rPr>
+        <w:t>p</w:t>
+      </w:r>
+      <w:r>
+        <w:rPr>
+          <w:rFonts w:ascii="Consolas" w:eastAsia="Times New Roman" w:hAnsi="Consolas" w:cs="Times New Roman"/>
+          <w:color w:val="808080"/>
+          <w:kern w:val="0"/>
+          <w:sz w:val="21"/>
+          <w:szCs w:val="21"/>
+          <w:lang w:val="en-US" w:eastAsia="fr-FR"/>
+          <w14:ligatures w14:val="none"/>
+        </w:rPr>
+        <w:t>&gt;</w:t>
+      </w:r>
+    </w:p>
+    <w:p>
+      <w:pPr>
+        <w:shd w:val="clear" w:color="auto" w:fill="1F1F1F"/>
+        <w:spacing w:after="0" w:line="285" w:lineRule="atLeast"/>
+        <w:rPr>
+          <w:rFonts w:ascii="Consolas" w:eastAsia="Times New Roman" w:hAnsi="Consolas" w:cs="Times New Roman"/>
+          <w:color w:val="CCCCCC"/>
+          <w:kern w:val="0"/>
+          <w:sz w:val="21"/>
+          <w:szCs w:val="21"/>
+          <w:lang w:val="en-US" w:eastAsia="fr-FR"/>
+          <w14:ligatures w14:val="none"/>
+        </w:rPr>
+      </w:pPr>
+      <w:r>
+        <w:rPr>
+          <w:rFonts w:ascii="Consolas" w:eastAsia="Times New Roman" w:hAnsi="Consolas" w:cs="Times New Roman"/>
+          <w:color w:val="CCCCCC"/>
+          <w:kern w:val="0"/>
+          <w:sz w:val="21"/>
+          <w:szCs w:val="21"/>
+          <w:lang w:val="en-US" w:eastAsia="fr-FR"/>
+          <w14:ligatures w14:val="none"/>
+        </w:rPr>
+        <w:t xml:space="preserve">        Lorem ipsum dolor sit amet consectetur </w:t>
+      </w:r>
+    </w:p>
+    <w:p>
+      <w:pPr>
+        <w:shd w:val="clear" w:color="auto" w:fill="1F1F1F"/>
+        <w:spacing w:after="0" w:line="285" w:lineRule="atLeast"/>
+        <w:rPr>
+          <w:rFonts w:ascii="Consolas" w:eastAsia="Times New Roman" w:hAnsi="Consolas" w:cs="Times New Roman"/>
+          <w:color w:val="CCCCCC"/>
+          <w:kern w:val="0"/>
+          <w:sz w:val="21"/>
+          <w:szCs w:val="21"/>
+          <w:lang w:eastAsia="fr-FR"/>
+          <w14:ligatures w14:val="none"/>
+        </w:rPr>
+      </w:pPr>
+      <w:r>
+        <w:rPr>
+          <w:rFonts w:ascii="Consolas" w:eastAsia="Times New Roman" w:hAnsi="Consolas" w:cs="Times New Roman"/>
+          <w:color w:val="CCCCCC"/>
+          <w:kern w:val="0"/>
+          <w:sz w:val="21"/>
+          <w:szCs w:val="21"/>
+          <w:lang w:val="en-US" w:eastAsia="fr-FR"/>
+          <w14:ligatures w14:val="none"/>
+        </w:rPr>
+        <w:t xml:space="preserve">        </w:t>
+      </w:r>
+      <w:r>
+        <w:rPr>
+          <w:rFonts w:ascii="Consolas" w:eastAsia="Times New Roman" w:hAnsi="Consolas" w:cs="Times New Roman"/>
+          <w:color w:val="CCCCCC"/>
+          <w:kern w:val="0"/>
+          <w:sz w:val="21"/>
+          <w:szCs w:val="21"/>
+          <w:lang w:eastAsia="fr-FR"/>
+          <w14:ligatures w14:val="none"/>
+        </w:rPr>
+        <w:t xml:space="preserve">adipisicing elit. Deserunt, unde veniam eligendi minima </w:t>
+      </w:r>
+    </w:p>
+    <w:p>
+      <w:pPr>
+        <w:shd w:val="clear" w:color="auto" w:fill="1F1F1F"/>
+        <w:spacing w:after="0" w:line="285" w:lineRule="atLeast"/>
+        <w:rPr>
+          <w:rFonts w:ascii="Consolas" w:eastAsia="Times New Roman" w:hAnsi="Consolas" w:cs="Times New Roman"/>
+          <w:color w:val="CCCCCC"/>
+          <w:kern w:val="0"/>
+          <w:sz w:val="21"/>
+          <w:szCs w:val="21"/>
+          <w:lang w:eastAsia="fr-FR"/>
+          <w14:ligatures w14:val="none"/>
+        </w:rPr>
+      </w:pPr>
+      <w:r>
+        <w:rPr>
+          <w:rFonts w:ascii="Consolas" w:eastAsia="Times New Roman" w:hAnsi="Consolas" w:cs="Times New Roman"/>
+          <w:color w:val="CCCCCC"/>
+          <w:kern w:val="0"/>
+          <w:sz w:val="21"/>
+          <w:szCs w:val="21"/>
+          <w:lang w:eastAsia="fr-FR"/>
+          <w14:ligatures w14:val="none"/>
+        </w:rPr>
+        <w:t>        ipsa soluta magnam voluptas saepe quisquam voluptatum, facere</w:t>
+      </w:r>
+    </w:p>
+    <w:p>
+      <w:pPr>
+        <w:shd w:val="clear" w:color="auto" w:fill="1F1F1F"/>
+        <w:spacing w:after="0" w:line="285" w:lineRule="atLeast"/>
+        <w:rPr>
+          <w:rFonts w:ascii="Consolas" w:eastAsia="Times New Roman" w:hAnsi="Consolas" w:cs="Times New Roman"/>
+          <w:color w:val="CCCCCC"/>
+          <w:kern w:val="0"/>
+          <w:sz w:val="21"/>
+          <w:szCs w:val="21"/>
+          <w:lang w:eastAsia="fr-FR"/>
+          <w14:ligatures w14:val="none"/>
+        </w:rPr>
+      </w:pPr>
+      <w:r>
+        <w:rPr>
+          <w:rFonts w:ascii="Consolas" w:eastAsia="Times New Roman" w:hAnsi="Consolas" w:cs="Times New Roman"/>
+          <w:color w:val="CCCCCC"/>
+          <w:kern w:val="0"/>
+          <w:sz w:val="21"/>
+          <w:szCs w:val="21"/>
+          <w:lang w:eastAsia="fr-FR"/>
+          <w14:ligatures w14:val="none"/>
+        </w:rPr>
+        <w:t>         maiores itaque corrupti incidunt! Exercitationem reprehenderit</w:t>
+      </w:r>
+    </w:p>
+    <w:p>
+      <w:pPr>
+        <w:shd w:val="clear" w:color="auto" w:fill="1F1F1F"/>
+        <w:spacing w:after="0" w:line="285" w:lineRule="atLeast"/>
+        <w:rPr>
+          <w:rFonts w:ascii="Consolas" w:eastAsia="Times New Roman" w:hAnsi="Consolas" w:cs="Times New Roman"/>
+          <w:color w:val="CCCCCC"/>
+          <w:kern w:val="0"/>
+          <w:sz w:val="21"/>
+          <w:szCs w:val="21"/>
+          <w:lang w:eastAsia="fr-FR"/>
+          <w14:ligatures w14:val="none"/>
+        </w:rPr>
+      </w:pPr>
+      <w:r>
+        <w:rPr>
+          <w:rFonts w:ascii="Consolas" w:eastAsia="Times New Roman" w:hAnsi="Consolas" w:cs="Times New Roman"/>
+          <w:color w:val="CCCCCC"/>
+          <w:kern w:val="0"/>
+          <w:sz w:val="21"/>
+          <w:szCs w:val="21"/>
+          <w:lang w:eastAsia="fr-FR"/>
+          <w14:ligatures w14:val="none"/>
+        </w:rPr>
+        <w:t>          cumque ut placeat.</w:t>
+      </w:r>
+    </w:p>
+    <w:p>
+      <w:pPr>
+        <w:shd w:val="clear" w:color="auto" w:fill="1F1F1F"/>
+        <w:spacing w:after="0" w:line="285" w:lineRule="atLeast"/>
+        <w:rPr>
+          <w:rFonts w:ascii="Consolas" w:eastAsia="Times New Roman" w:hAnsi="Consolas" w:cs="Times New Roman"/>
+          <w:color w:val="CCCCCC"/>
+          <w:kern w:val="0"/>
+          <w:sz w:val="21"/>
+          <w:szCs w:val="21"/>
+          <w:lang w:eastAsia="fr-FR"/>
+          <w14:ligatures w14:val="none"/>
+        </w:rPr>
+      </w:pPr>
+      <w:r>
+        <w:rPr>
+          <w:rFonts w:ascii="Consolas" w:eastAsia="Times New Roman" w:hAnsi="Consolas" w:cs="Times New Roman"/>
+          <w:color w:val="CCCCCC"/>
+          <w:kern w:val="0"/>
+          <w:sz w:val="21"/>
+          <w:szCs w:val="21"/>
+          <w:lang w:eastAsia="fr-FR"/>
+          <w14:ligatures w14:val="none"/>
+        </w:rPr>
+        <w:t xml:space="preserve">      </w:t>
+      </w:r>
+      <w:r>
+        <w:rPr>
+          <w:rFonts w:ascii="Consolas" w:eastAsia="Times New Roman" w:hAnsi="Consolas" w:cs="Times New Roman"/>
+          <w:color w:val="808080"/>
+          <w:kern w:val="0"/>
+          <w:sz w:val="21"/>
+          <w:szCs w:val="21"/>
+          <w:lang w:eastAsia="fr-FR"/>
+          <w14:ligatures w14:val="none"/>
+        </w:rPr>
+        <w:t>&lt;/</w:t>
+      </w:r>
+      <w:r>
+        <w:rPr>
+          <w:rFonts w:ascii="Consolas" w:eastAsia="Times New Roman" w:hAnsi="Consolas" w:cs="Times New Roman"/>
+          <w:color w:val="569CD6"/>
+          <w:kern w:val="0"/>
+          <w:sz w:val="21"/>
+          <w:szCs w:val="21"/>
+          <w:lang w:eastAsia="fr-FR"/>
+          <w14:ligatures w14:val="none"/>
+        </w:rPr>
+        <w:t>p</w:t>
+      </w:r>
+      <w:r>
+        <w:rPr>
+          <w:rFonts w:ascii="Consolas" w:eastAsia="Times New Roman" w:hAnsi="Consolas" w:cs="Times New Roman"/>
+          <w:color w:val="808080"/>
+          <w:kern w:val="0"/>
+          <w:sz w:val="21"/>
+          <w:szCs w:val="21"/>
+          <w:lang w:eastAsia="fr-FR"/>
+          <w14:ligatures w14:val="none"/>
+        </w:rPr>
+        <w:t>&gt;</w:t>
+      </w:r>
+    </w:p>
+    <w:p>
+      <w:pPr>
+        <w:shd w:val="clear" w:color="auto" w:fill="1F1F1F"/>
+        <w:spacing w:after="0" w:line="285" w:lineRule="atLeast"/>
+        <w:rPr>
+          <w:rFonts w:ascii="Consolas" w:eastAsia="Times New Roman" w:hAnsi="Consolas" w:cs="Times New Roman"/>
+          <w:color w:val="CCCCCC"/>
+          <w:kern w:val="0"/>
+          <w:sz w:val="21"/>
+          <w:szCs w:val="21"/>
+          <w:lang w:eastAsia="fr-FR"/>
+          <w14:ligatures w14:val="none"/>
+        </w:rPr>
+      </w:pPr>
+      <w:r>
+        <w:rPr>
+          <w:rFonts w:ascii="Consolas" w:eastAsia="Times New Roman" w:hAnsi="Consolas" w:cs="Times New Roman"/>
+          <w:color w:val="CCCCCC"/>
+          <w:kern w:val="0"/>
+          <w:sz w:val="21"/>
+          <w:szCs w:val="21"/>
+          <w:lang w:eastAsia="fr-FR"/>
+          <w14:ligatures w14:val="none"/>
+        </w:rPr>
+        <w:t xml:space="preserve">    </w:t>
+      </w:r>
+      <w:r>
+        <w:rPr>
+          <w:rFonts w:ascii="Consolas" w:eastAsia="Times New Roman" w:hAnsi="Consolas" w:cs="Times New Roman"/>
+          <w:color w:val="808080"/>
+          <w:kern w:val="0"/>
+          <w:sz w:val="21"/>
+          <w:szCs w:val="21"/>
+          <w:lang w:eastAsia="fr-FR"/>
+          <w14:ligatures w14:val="none"/>
+        </w:rPr>
+        <w:t>&lt;/</w:t>
+      </w:r>
+      <w:r>
+        <w:rPr>
+          <w:rFonts w:ascii="Consolas" w:eastAsia="Times New Roman" w:hAnsi="Consolas" w:cs="Times New Roman"/>
+          <w:color w:val="569CD6"/>
+          <w:kern w:val="0"/>
+          <w:sz w:val="21"/>
+          <w:szCs w:val="21"/>
+          <w:lang w:eastAsia="fr-FR"/>
+          <w14:ligatures w14:val="none"/>
+        </w:rPr>
+        <w:t>div</w:t>
+      </w:r>
+      <w:r>
+        <w:rPr>
+          <w:rFonts w:ascii="Consolas" w:eastAsia="Times New Roman" w:hAnsi="Consolas" w:cs="Times New Roman"/>
+          <w:color w:val="808080"/>
+          <w:kern w:val="0"/>
+          <w:sz w:val="21"/>
+          <w:szCs w:val="21"/>
+          <w:lang w:eastAsia="fr-FR"/>
+          <w14:ligatures w14:val="none"/>
+        </w:rPr>
+        <w:t>&gt;</w:t>
+      </w:r>
+    </w:p>
+    <w:p>
+      <w:pPr>
+        <w:shd w:val="clear" w:color="auto" w:fill="1F1F1F"/>
+        <w:spacing w:after="0" w:line="285" w:lineRule="atLeast"/>
+        <w:rPr>
+          <w:rFonts w:ascii="Consolas" w:eastAsia="Times New Roman" w:hAnsi="Consolas" w:cs="Times New Roman"/>
+          <w:color w:val="CCCCCC"/>
+          <w:kern w:val="0"/>
+          <w:sz w:val="21"/>
+          <w:szCs w:val="21"/>
+          <w:lang w:eastAsia="fr-FR"/>
+          <w14:ligatures w14:val="none"/>
+        </w:rPr>
+      </w:pPr>
+      <w:r>
+        <w:rPr>
+          <w:rFonts w:ascii="Consolas" w:eastAsia="Times New Roman" w:hAnsi="Consolas" w:cs="Times New Roman"/>
+          <w:color w:val="CCCCCC"/>
+          <w:kern w:val="0"/>
+          <w:sz w:val="21"/>
+          <w:szCs w:val="21"/>
+          <w:lang w:eastAsia="fr-FR"/>
+          <w14:ligatures w14:val="none"/>
+        </w:rPr>
+        <w:t xml:space="preserve">  </w:t>
+      </w:r>
+      <w:r>
+        <w:rPr>
+          <w:rFonts w:ascii="Consolas" w:eastAsia="Times New Roman" w:hAnsi="Consolas" w:cs="Times New Roman"/>
+          <w:color w:val="808080"/>
+          <w:kern w:val="0"/>
+          <w:sz w:val="21"/>
+          <w:szCs w:val="21"/>
+          <w:lang w:eastAsia="fr-FR"/>
+          <w14:ligatures w14:val="none"/>
+        </w:rPr>
+        <w:t>&lt;/</w:t>
+      </w:r>
+      <w:r>
+        <w:rPr>
+          <w:rFonts w:ascii="Consolas" w:eastAsia="Times New Roman" w:hAnsi="Consolas" w:cs="Times New Roman"/>
+          <w:color w:val="569CD6"/>
+          <w:kern w:val="0"/>
+          <w:sz w:val="21"/>
+          <w:szCs w:val="21"/>
+          <w:lang w:eastAsia="fr-FR"/>
+          <w14:ligatures w14:val="none"/>
+        </w:rPr>
+        <w:t>div</w:t>
+      </w:r>
+      <w:r>
+        <w:rPr>
+          <w:rFonts w:ascii="Consolas" w:eastAsia="Times New Roman" w:hAnsi="Consolas" w:cs="Times New Roman"/>
+          <w:color w:val="808080"/>
+          <w:kern w:val="0"/>
+          <w:sz w:val="21"/>
+          <w:szCs w:val="21"/>
+          <w:lang w:eastAsia="fr-FR"/>
+          <w14:ligatures w14:val="none"/>
+        </w:rPr>
+        <w:t>&gt;</w:t>
+      </w:r>
+    </w:p>
+    <w:p>
+      <w:pPr>
+        <w:shd w:val="clear" w:color="auto" w:fill="1F1F1F"/>
+        <w:spacing w:after="0" w:line="285" w:lineRule="atLeast"/>
+        <w:rPr>
+          <w:rFonts w:ascii="Consolas" w:eastAsia="Times New Roman" w:hAnsi="Consolas" w:cs="Times New Roman"/>
+          <w:color w:val="CCCCCC"/>
+          <w:kern w:val="0"/>
+          <w:sz w:val="21"/>
+          <w:szCs w:val="21"/>
+          <w:lang w:eastAsia="fr-FR"/>
+          <w14:ligatures w14:val="none"/>
+        </w:rPr>
+      </w:pPr>
+      <w:r>
+        <w:rPr>
+          <w:rFonts w:ascii="Consolas" w:eastAsia="Times New Roman" w:hAnsi="Consolas" w:cs="Times New Roman"/>
+          <w:color w:val="808080"/>
+          <w:kern w:val="0"/>
+          <w:sz w:val="21"/>
+          <w:szCs w:val="21"/>
+          <w:lang w:eastAsia="fr-FR"/>
+          <w14:ligatures w14:val="none"/>
+        </w:rPr>
+        <w:t>&lt;/</w:t>
+      </w:r>
+      <w:r>
+        <w:rPr>
+          <w:rFonts w:ascii="Consolas" w:eastAsia="Times New Roman" w:hAnsi="Consolas" w:cs="Times New Roman"/>
+          <w:color w:val="569CD6"/>
+          <w:kern w:val="0"/>
+          <w:sz w:val="21"/>
+          <w:szCs w:val="21"/>
+          <w:lang w:eastAsia="fr-FR"/>
+          <w14:ligatures w14:val="none"/>
+        </w:rPr>
+        <w:t>section</w:t>
+      </w:r>
+      <w:r>
+        <w:rPr>
+          <w:rFonts w:ascii="Consolas" w:eastAsia="Times New Roman" w:hAnsi="Consolas" w:cs="Times New Roman"/>
+          <w:color w:val="808080"/>
+          <w:kern w:val="0"/>
+          <w:sz w:val="21"/>
+          <w:szCs w:val="21"/>
+          <w:lang w:eastAsia="fr-FR"/>
+          <w14:ligatures w14:val="none"/>
+        </w:rPr>
+        <w:t>&gt;</w:t>
+      </w:r>
+    </w:p>
+    <w:p>
+      <w:r>
+        <w:rPr>
+          <w:noProof/>
+        </w:rPr>
+        <w:lastRenderedPageBreak/>
+        <w:drawing>
+          <wp:inline distT="0" distB="0" distL="0" distR="0" wp14:anchorId="05DA968D" wp14:editId="7040310E">
+            <wp:extent cx="5760720" cy="1583690"/>
+            <wp:effectExtent l="0" t="0" r="0" b="0"/>
+            <wp:docPr id="2024490828" name="Image 1" descr="Une image contenant texte, capture d’écran, Police&#10;&#10;Description générée automatiquement"/>
+            <wp:cNvGraphicFramePr>
+              <a:graphicFrameLocks xmlns:a="http://schemas.openxmlformats.org/drawingml/2006/main" noChangeAspect="1"/>
+            </wp:cNvGraphicFramePr>
+            <a:graphic xmlns:a="http://schemas.openxmlformats.org/drawingml/2006/main">
+              <a:graphicData uri="http://schemas.openxmlformats.org/drawingml/2006/picture">
+                <pic:pic xmlns:pic="http://schemas.openxmlformats.org/drawingml/2006/picture">
+                  <pic:nvPicPr>
+                    <pic:cNvPr id="2024490828" name="Image 1" descr="Une image contenant texte, capture d’écran, Police&#10;&#10;Description générée automatiquement"/>
+                    <pic:cNvPicPr/>
+                  </pic:nvPicPr>
+                  <pic:blipFill>
+                    <a:blip r:embed="rId9"/>
+                    <a:stretch>
+                      <a:fillRect/>
+                    </a:stretch>
+                  </pic:blipFill>
+                  <pic:spPr>
+                    <a:xfrm>
+                      <a:off x="0" y="0"/>
+                      <a:ext cx="5760720" cy="1583690"/>
+                    </a:xfrm>
+                    <a:prstGeom prst="rect">
+                      <a:avLst/>
+                    </a:prstGeom>
+                  </pic:spPr>
+                </pic:pic>
+              </a:graphicData>
+            </a:graphic>
+          </wp:inline>
+        </w:drawing>
+      </w:r>
+    </w:p>
+    <w:p>
+      <w:pPr>
+        <w:shd w:val="clear" w:color="auto" w:fill="1F1F1F"/>
+        <w:spacing w:after="0" w:line="285" w:lineRule="atLeast"/>
+        <w:rPr>
+          <w:rFonts w:ascii="Consolas" w:eastAsia="Times New Roman" w:hAnsi="Consolas" w:cs="Times New Roman"/>
+          <w:color w:val="CCCCCC"/>
+          <w:kern w:val="0"/>
+          <w:sz w:val="21"/>
+          <w:szCs w:val="21"/>
+          <w:lang w:val="en-US" w:eastAsia="fr-FR"/>
+          <w14:ligatures w14:val="none"/>
+        </w:rPr>
+      </w:pPr>
+      <w:r>
+        <w:rPr>
+          <w:rFonts w:ascii="Consolas" w:eastAsia="Times New Roman" w:hAnsi="Consolas" w:cs="Times New Roman"/>
+          <w:color w:val="808080"/>
+          <w:kern w:val="0"/>
+          <w:sz w:val="21"/>
+          <w:szCs w:val="21"/>
+          <w:lang w:val="en-US" w:eastAsia="fr-FR"/>
+          <w14:ligatures w14:val="none"/>
+        </w:rPr>
+        <w:t>&lt;</w:t>
+      </w:r>
+      <w:r>
+        <w:rPr>
+          <w:rFonts w:ascii="Consolas" w:eastAsia="Times New Roman" w:hAnsi="Consolas" w:cs="Times New Roman"/>
+          <w:color w:val="569CD6"/>
+          <w:kern w:val="0"/>
+          <w:sz w:val="21"/>
+          <w:szCs w:val="21"/>
+          <w:lang w:val="en-US" w:eastAsia="fr-FR"/>
+          <w14:ligatures w14:val="none"/>
+        </w:rPr>
+        <w:t>section</w:t>
+      </w:r>
+      <w:r>
+        <w:rPr>
+          <w:rFonts w:ascii="Consolas" w:eastAsia="Times New Roman" w:hAnsi="Consolas" w:cs="Times New Roman"/>
+          <w:color w:val="CCCCCC"/>
+          <w:kern w:val="0"/>
+          <w:sz w:val="21"/>
+          <w:szCs w:val="21"/>
+          <w:lang w:val="en-US" w:eastAsia="fr-FR"/>
+          <w14:ligatures w14:val="none"/>
+        </w:rPr>
+        <w:t xml:space="preserve"> </w:t>
+      </w:r>
+      <w:r>
+        <w:rPr>
+          <w:rFonts w:ascii="Consolas" w:eastAsia="Times New Roman" w:hAnsi="Consolas" w:cs="Times New Roman"/>
+          <w:color w:val="9CDCFE"/>
+          <w:kern w:val="0"/>
+          <w:sz w:val="21"/>
+          <w:szCs w:val="21"/>
+          <w:lang w:val="en-US" w:eastAsia="fr-FR"/>
+          <w14:ligatures w14:val="none"/>
+        </w:rPr>
+        <w:t>class</w:t>
+      </w:r>
+      <w:r>
+        <w:rPr>
+          <w:rFonts w:ascii="Consolas" w:eastAsia="Times New Roman" w:hAnsi="Consolas" w:cs="Times New Roman"/>
+          <w:color w:val="CCCCCC"/>
+          <w:kern w:val="0"/>
+          <w:sz w:val="21"/>
+          <w:szCs w:val="21"/>
+          <w:lang w:val="en-US" w:eastAsia="fr-FR"/>
+          <w14:ligatures w14:val="none"/>
+        </w:rPr>
+        <w:t>=</w:t>
+      </w:r>
+      <w:r>
+        <w:rPr>
+          <w:rFonts w:ascii="Consolas" w:eastAsia="Times New Roman" w:hAnsi="Consolas" w:cs="Times New Roman"/>
+          <w:color w:val="CE9178"/>
+          <w:kern w:val="0"/>
+          <w:sz w:val="21"/>
+          <w:szCs w:val="21"/>
+          <w:lang w:val="en-US" w:eastAsia="fr-FR"/>
+          <w14:ligatures w14:val="none"/>
+        </w:rPr>
+        <w:t>"featutres-main my-2"</w:t>
+      </w:r>
+      <w:r>
+        <w:rPr>
+          <w:rFonts w:ascii="Consolas" w:eastAsia="Times New Roman" w:hAnsi="Consolas" w:cs="Times New Roman"/>
+          <w:color w:val="808080"/>
+          <w:kern w:val="0"/>
+          <w:sz w:val="21"/>
+          <w:szCs w:val="21"/>
+          <w:lang w:val="en-US" w:eastAsia="fr-FR"/>
+          <w14:ligatures w14:val="none"/>
+        </w:rPr>
+        <w:t>&gt;</w:t>
+      </w:r>
+    </w:p>
+    <w:p>
+      <w:pPr>
+        <w:shd w:val="clear" w:color="auto" w:fill="1F1F1F"/>
+        <w:spacing w:after="0" w:line="285" w:lineRule="atLeast"/>
+        <w:rPr>
+          <w:rFonts w:ascii="Consolas" w:eastAsia="Times New Roman" w:hAnsi="Consolas" w:cs="Times New Roman"/>
+          <w:color w:val="CCCCCC"/>
+          <w:kern w:val="0"/>
+          <w:sz w:val="21"/>
+          <w:szCs w:val="21"/>
+          <w:lang w:val="en-US" w:eastAsia="fr-FR"/>
+          <w14:ligatures w14:val="none"/>
+        </w:rPr>
+      </w:pPr>
+      <w:r>
+        <w:rPr>
+          <w:rFonts w:ascii="Consolas" w:eastAsia="Times New Roman" w:hAnsi="Consolas" w:cs="Times New Roman"/>
+          <w:color w:val="CCCCCC"/>
+          <w:kern w:val="0"/>
+          <w:sz w:val="21"/>
+          <w:szCs w:val="21"/>
+          <w:lang w:val="en-US" w:eastAsia="fr-FR"/>
+          <w14:ligatures w14:val="none"/>
+        </w:rPr>
+        <w:t xml:space="preserve">  </w:t>
+      </w:r>
+      <w:r>
+        <w:rPr>
+          <w:rFonts w:ascii="Consolas" w:eastAsia="Times New Roman" w:hAnsi="Consolas" w:cs="Times New Roman"/>
+          <w:color w:val="808080"/>
+          <w:kern w:val="0"/>
+          <w:sz w:val="21"/>
+          <w:szCs w:val="21"/>
+          <w:lang w:val="en-US" w:eastAsia="fr-FR"/>
+          <w14:ligatures w14:val="none"/>
+        </w:rPr>
+        <w:t>&lt;</w:t>
+      </w:r>
+      <w:r>
+        <w:rPr>
+          <w:rFonts w:ascii="Consolas" w:eastAsia="Times New Roman" w:hAnsi="Consolas" w:cs="Times New Roman"/>
+          <w:color w:val="569CD6"/>
+          <w:kern w:val="0"/>
+          <w:sz w:val="21"/>
+          <w:szCs w:val="21"/>
+          <w:lang w:val="en-US" w:eastAsia="fr-FR"/>
+          <w14:ligatures w14:val="none"/>
+        </w:rPr>
+        <w:t>div</w:t>
+      </w:r>
+      <w:r>
+        <w:rPr>
+          <w:rFonts w:ascii="Consolas" w:eastAsia="Times New Roman" w:hAnsi="Consolas" w:cs="Times New Roman"/>
+          <w:color w:val="CCCCCC"/>
+          <w:kern w:val="0"/>
+          <w:sz w:val="21"/>
+          <w:szCs w:val="21"/>
+          <w:lang w:val="en-US" w:eastAsia="fr-FR"/>
+          <w14:ligatures w14:val="none"/>
+        </w:rPr>
+        <w:t xml:space="preserve"> </w:t>
+      </w:r>
+      <w:r>
+        <w:rPr>
+          <w:rFonts w:ascii="Consolas" w:eastAsia="Times New Roman" w:hAnsi="Consolas" w:cs="Times New Roman"/>
+          <w:color w:val="9CDCFE"/>
+          <w:kern w:val="0"/>
+          <w:sz w:val="21"/>
+          <w:szCs w:val="21"/>
+          <w:lang w:val="en-US" w:eastAsia="fr-FR"/>
+          <w14:ligatures w14:val="none"/>
+        </w:rPr>
+        <w:t>class</w:t>
+      </w:r>
+      <w:r>
+        <w:rPr>
+          <w:rFonts w:ascii="Consolas" w:eastAsia="Times New Roman" w:hAnsi="Consolas" w:cs="Times New Roman"/>
+          <w:color w:val="CCCCCC"/>
+          <w:kern w:val="0"/>
+          <w:sz w:val="21"/>
+          <w:szCs w:val="21"/>
+          <w:lang w:val="en-US" w:eastAsia="fr-FR"/>
+          <w14:ligatures w14:val="none"/>
+        </w:rPr>
+        <w:t>=</w:t>
+      </w:r>
+      <w:r>
+        <w:rPr>
+          <w:rFonts w:ascii="Consolas" w:eastAsia="Times New Roman" w:hAnsi="Consolas" w:cs="Times New Roman"/>
+          <w:color w:val="CE9178"/>
+          <w:kern w:val="0"/>
+          <w:sz w:val="21"/>
+          <w:szCs w:val="21"/>
+          <w:lang w:val="en-US" w:eastAsia="fr-FR"/>
+          <w14:ligatures w14:val="none"/>
+        </w:rPr>
+        <w:t>"container grid"</w:t>
+      </w:r>
+      <w:r>
+        <w:rPr>
+          <w:rFonts w:ascii="Consolas" w:eastAsia="Times New Roman" w:hAnsi="Consolas" w:cs="Times New Roman"/>
+          <w:color w:val="808080"/>
+          <w:kern w:val="0"/>
+          <w:sz w:val="21"/>
+          <w:szCs w:val="21"/>
+          <w:lang w:val="en-US" w:eastAsia="fr-FR"/>
+          <w14:ligatures w14:val="none"/>
+        </w:rPr>
+        <w:t>&gt;</w:t>
+      </w:r>
+    </w:p>
+    <w:p>
+      <w:pPr>
+        <w:shd w:val="clear" w:color="auto" w:fill="1F1F1F"/>
+        <w:spacing w:after="0" w:line="285" w:lineRule="atLeast"/>
+        <w:rPr>
+          <w:rFonts w:ascii="Consolas" w:eastAsia="Times New Roman" w:hAnsi="Consolas" w:cs="Times New Roman"/>
+          <w:color w:val="CCCCCC"/>
+          <w:kern w:val="0"/>
+          <w:sz w:val="21"/>
+          <w:szCs w:val="21"/>
+          <w:lang w:val="en-US" w:eastAsia="fr-FR"/>
+          <w14:ligatures w14:val="none"/>
+        </w:rPr>
+      </w:pPr>
+    </w:p>
+    <w:p>
+      <w:pPr>
+        <w:shd w:val="clear" w:color="auto" w:fill="1F1F1F"/>
+        <w:spacing w:after="0" w:line="285" w:lineRule="atLeast"/>
+        <w:rPr>
+          <w:rFonts w:ascii="Consolas" w:eastAsia="Times New Roman" w:hAnsi="Consolas" w:cs="Times New Roman"/>
+          <w:color w:val="CCCCCC"/>
+          <w:kern w:val="0"/>
+          <w:sz w:val="21"/>
+          <w:szCs w:val="21"/>
+          <w:lang w:val="en-US" w:eastAsia="fr-FR"/>
+          <w14:ligatures w14:val="none"/>
+        </w:rPr>
+      </w:pPr>
+      <w:r>
+        <w:rPr>
+          <w:rFonts w:ascii="Consolas" w:eastAsia="Times New Roman" w:hAnsi="Consolas" w:cs="Times New Roman"/>
+          <w:color w:val="CCCCCC"/>
+          <w:kern w:val="0"/>
+          <w:sz w:val="21"/>
+          <w:szCs w:val="21"/>
+          <w:lang w:val="en-US" w:eastAsia="fr-FR"/>
+          <w14:ligatures w14:val="none"/>
+        </w:rPr>
+        <w:t xml:space="preserve">    </w:t>
+      </w:r>
+      <w:r>
+        <w:rPr>
+          <w:rFonts w:ascii="Consolas" w:eastAsia="Times New Roman" w:hAnsi="Consolas" w:cs="Times New Roman"/>
+          <w:color w:val="808080"/>
+          <w:kern w:val="0"/>
+          <w:sz w:val="21"/>
+          <w:szCs w:val="21"/>
+          <w:lang w:val="en-US" w:eastAsia="fr-FR"/>
+          <w14:ligatures w14:val="none"/>
+        </w:rPr>
+        <w:t>&lt;</w:t>
+      </w:r>
+      <w:r>
+        <w:rPr>
+          <w:rFonts w:ascii="Consolas" w:eastAsia="Times New Roman" w:hAnsi="Consolas" w:cs="Times New Roman"/>
+          <w:color w:val="569CD6"/>
+          <w:kern w:val="0"/>
+          <w:sz w:val="21"/>
+          <w:szCs w:val="21"/>
+          <w:lang w:val="en-US" w:eastAsia="fr-FR"/>
+          <w14:ligatures w14:val="none"/>
+        </w:rPr>
+        <w:t>div</w:t>
+      </w:r>
+      <w:r>
+        <w:rPr>
+          <w:rFonts w:ascii="Consolas" w:eastAsia="Times New Roman" w:hAnsi="Consolas" w:cs="Times New Roman"/>
+          <w:color w:val="CCCCCC"/>
+          <w:kern w:val="0"/>
+          <w:sz w:val="21"/>
+          <w:szCs w:val="21"/>
+          <w:lang w:val="en-US" w:eastAsia="fr-FR"/>
+          <w14:ligatures w14:val="none"/>
+        </w:rPr>
+        <w:t xml:space="preserve"> </w:t>
+      </w:r>
+      <w:r>
+        <w:rPr>
+          <w:rFonts w:ascii="Consolas" w:eastAsia="Times New Roman" w:hAnsi="Consolas" w:cs="Times New Roman"/>
+          <w:color w:val="9CDCFE"/>
+          <w:kern w:val="0"/>
+          <w:sz w:val="21"/>
+          <w:szCs w:val="21"/>
+          <w:lang w:val="en-US" w:eastAsia="fr-FR"/>
+          <w14:ligatures w14:val="none"/>
+        </w:rPr>
+        <w:t>class</w:t>
+      </w:r>
+      <w:r>
+        <w:rPr>
+          <w:rFonts w:ascii="Consolas" w:eastAsia="Times New Roman" w:hAnsi="Consolas" w:cs="Times New Roman"/>
+          <w:color w:val="CCCCCC"/>
+          <w:kern w:val="0"/>
+          <w:sz w:val="21"/>
+          <w:szCs w:val="21"/>
+          <w:lang w:val="en-US" w:eastAsia="fr-FR"/>
+          <w14:ligatures w14:val="none"/>
+        </w:rPr>
+        <w:t>=</w:t>
+      </w:r>
+      <w:r>
+        <w:rPr>
+          <w:rFonts w:ascii="Consolas" w:eastAsia="Times New Roman" w:hAnsi="Consolas" w:cs="Times New Roman"/>
+          <w:color w:val="CE9178"/>
+          <w:kern w:val="0"/>
+          <w:sz w:val="21"/>
+          <w:szCs w:val="21"/>
+          <w:lang w:val="en-US" w:eastAsia="fr-FR"/>
+          <w14:ligatures w14:val="none"/>
+        </w:rPr>
+        <w:t>"card flex"</w:t>
+      </w:r>
+      <w:r>
+        <w:rPr>
+          <w:rFonts w:ascii="Consolas" w:eastAsia="Times New Roman" w:hAnsi="Consolas" w:cs="Times New Roman"/>
+          <w:color w:val="808080"/>
+          <w:kern w:val="0"/>
+          <w:sz w:val="21"/>
+          <w:szCs w:val="21"/>
+          <w:lang w:val="en-US" w:eastAsia="fr-FR"/>
+          <w14:ligatures w14:val="none"/>
+        </w:rPr>
+        <w:t>&gt;</w:t>
+      </w:r>
+    </w:p>
+    <w:p>
+      <w:pPr>
+        <w:shd w:val="clear" w:color="auto" w:fill="1F1F1F"/>
+        <w:spacing w:after="0" w:line="285" w:lineRule="atLeast"/>
+        <w:rPr>
+          <w:rFonts w:ascii="Consolas" w:eastAsia="Times New Roman" w:hAnsi="Consolas" w:cs="Times New Roman"/>
+          <w:color w:val="CCCCCC"/>
+          <w:kern w:val="0"/>
+          <w:sz w:val="21"/>
+          <w:szCs w:val="21"/>
+          <w:lang w:val="en-US" w:eastAsia="fr-FR"/>
+          <w14:ligatures w14:val="none"/>
+        </w:rPr>
+      </w:pPr>
+      <w:r>
+        <w:rPr>
+          <w:rFonts w:ascii="Consolas" w:eastAsia="Times New Roman" w:hAnsi="Consolas" w:cs="Times New Roman"/>
+          <w:color w:val="CCCCCC"/>
+          <w:kern w:val="0"/>
+          <w:sz w:val="21"/>
+          <w:szCs w:val="21"/>
+          <w:lang w:val="en-US" w:eastAsia="fr-FR"/>
+          <w14:ligatures w14:val="none"/>
+        </w:rPr>
+        <w:t xml:space="preserve">      </w:t>
+      </w:r>
+      <w:r>
+        <w:rPr>
+          <w:rFonts w:ascii="Consolas" w:eastAsia="Times New Roman" w:hAnsi="Consolas" w:cs="Times New Roman"/>
+          <w:color w:val="808080"/>
+          <w:kern w:val="0"/>
+          <w:sz w:val="21"/>
+          <w:szCs w:val="21"/>
+          <w:lang w:val="en-US" w:eastAsia="fr-FR"/>
+          <w14:ligatures w14:val="none"/>
+        </w:rPr>
+        <w:t>&lt;</w:t>
+      </w:r>
+      <w:r>
+        <w:rPr>
+          <w:rFonts w:ascii="Consolas" w:eastAsia="Times New Roman" w:hAnsi="Consolas" w:cs="Times New Roman"/>
+          <w:color w:val="569CD6"/>
+          <w:kern w:val="0"/>
+          <w:sz w:val="21"/>
+          <w:szCs w:val="21"/>
+          <w:lang w:val="en-US" w:eastAsia="fr-FR"/>
+          <w14:ligatures w14:val="none"/>
+        </w:rPr>
+        <w:t>i</w:t>
+      </w:r>
+      <w:r>
+        <w:rPr>
+          <w:rFonts w:ascii="Consolas" w:eastAsia="Times New Roman" w:hAnsi="Consolas" w:cs="Times New Roman"/>
+          <w:color w:val="CCCCCC"/>
+          <w:kern w:val="0"/>
+          <w:sz w:val="21"/>
+          <w:szCs w:val="21"/>
+          <w:lang w:val="en-US" w:eastAsia="fr-FR"/>
+          <w14:ligatures w14:val="none"/>
+        </w:rPr>
+        <w:t xml:space="preserve"> </w:t>
+      </w:r>
+      <w:r>
+        <w:rPr>
+          <w:rFonts w:ascii="Consolas" w:eastAsia="Times New Roman" w:hAnsi="Consolas" w:cs="Times New Roman"/>
+          <w:color w:val="9CDCFE"/>
+          <w:kern w:val="0"/>
+          <w:sz w:val="21"/>
+          <w:szCs w:val="21"/>
+          <w:lang w:val="en-US" w:eastAsia="fr-FR"/>
+          <w14:ligatures w14:val="none"/>
+        </w:rPr>
+        <w:t>class</w:t>
+      </w:r>
+      <w:r>
+        <w:rPr>
+          <w:rFonts w:ascii="Consolas" w:eastAsia="Times New Roman" w:hAnsi="Consolas" w:cs="Times New Roman"/>
+          <w:color w:val="CCCCCC"/>
+          <w:kern w:val="0"/>
+          <w:sz w:val="21"/>
+          <w:szCs w:val="21"/>
+          <w:lang w:val="en-US" w:eastAsia="fr-FR"/>
+          <w14:ligatures w14:val="none"/>
+        </w:rPr>
+        <w:t>=</w:t>
+      </w:r>
+      <w:r>
+        <w:rPr>
+          <w:rFonts w:ascii="Consolas" w:eastAsia="Times New Roman" w:hAnsi="Consolas" w:cs="Times New Roman"/>
+          <w:color w:val="CE9178"/>
+          <w:kern w:val="0"/>
+          <w:sz w:val="21"/>
+          <w:szCs w:val="21"/>
+          <w:lang w:val="en-US" w:eastAsia="fr-FR"/>
+          <w14:ligatures w14:val="none"/>
+        </w:rPr>
+        <w:t>"fas fa-server fa-3x"</w:t>
+      </w:r>
+      <w:r>
+        <w:rPr>
+          <w:rFonts w:ascii="Consolas" w:eastAsia="Times New Roman" w:hAnsi="Consolas" w:cs="Times New Roman"/>
+          <w:color w:val="808080"/>
+          <w:kern w:val="0"/>
+          <w:sz w:val="21"/>
+          <w:szCs w:val="21"/>
+          <w:lang w:val="en-US" w:eastAsia="fr-FR"/>
+          <w14:ligatures w14:val="none"/>
+        </w:rPr>
+        <w:t>&gt;&lt;/</w:t>
+      </w:r>
+      <w:r>
+        <w:rPr>
+          <w:rFonts w:ascii="Consolas" w:eastAsia="Times New Roman" w:hAnsi="Consolas" w:cs="Times New Roman"/>
+          <w:color w:val="569CD6"/>
+          <w:kern w:val="0"/>
+          <w:sz w:val="21"/>
+          <w:szCs w:val="21"/>
+          <w:lang w:val="en-US" w:eastAsia="fr-FR"/>
+          <w14:ligatures w14:val="none"/>
+        </w:rPr>
+        <w:t>i</w:t>
+      </w:r>
+      <w:r>
+        <w:rPr>
+          <w:rFonts w:ascii="Consolas" w:eastAsia="Times New Roman" w:hAnsi="Consolas" w:cs="Times New Roman"/>
+          <w:color w:val="808080"/>
+          <w:kern w:val="0"/>
+          <w:sz w:val="21"/>
+          <w:szCs w:val="21"/>
+          <w:lang w:val="en-US" w:eastAsia="fr-FR"/>
+          <w14:ligatures w14:val="none"/>
+        </w:rPr>
+        <w:t>&gt;</w:t>
+      </w:r>
+    </w:p>
+    <w:p>
+      <w:pPr>
+        <w:shd w:val="clear" w:color="auto" w:fill="1F1F1F"/>
+        <w:spacing w:after="0" w:line="285" w:lineRule="atLeast"/>
+        <w:rPr>
+          <w:rFonts w:ascii="Consolas" w:eastAsia="Times New Roman" w:hAnsi="Consolas" w:cs="Times New Roman"/>
+          <w:color w:val="CCCCCC"/>
+          <w:kern w:val="0"/>
+          <w:sz w:val="21"/>
+          <w:szCs w:val="21"/>
+          <w:lang w:val="en-US" w:eastAsia="fr-FR"/>
+          <w14:ligatures w14:val="none"/>
+        </w:rPr>
+      </w:pPr>
+      <w:r>
+        <w:rPr>
+          <w:rFonts w:ascii="Consolas" w:eastAsia="Times New Roman" w:hAnsi="Consolas" w:cs="Times New Roman"/>
+          <w:color w:val="CCCCCC"/>
+          <w:kern w:val="0"/>
+          <w:sz w:val="21"/>
+          <w:szCs w:val="21"/>
+          <w:lang w:val="en-US" w:eastAsia="fr-FR"/>
+          <w14:ligatures w14:val="none"/>
+        </w:rPr>
+        <w:t xml:space="preserve">      </w:t>
+      </w:r>
+      <w:r>
+        <w:rPr>
+          <w:rFonts w:ascii="Consolas" w:eastAsia="Times New Roman" w:hAnsi="Consolas" w:cs="Times New Roman"/>
+          <w:color w:val="808080"/>
+          <w:kern w:val="0"/>
+          <w:sz w:val="21"/>
+          <w:szCs w:val="21"/>
+          <w:lang w:val="en-US" w:eastAsia="fr-FR"/>
+          <w14:ligatures w14:val="none"/>
+        </w:rPr>
+        <w:t>&lt;</w:t>
+      </w:r>
+      <w:r>
+        <w:rPr>
+          <w:rFonts w:ascii="Consolas" w:eastAsia="Times New Roman" w:hAnsi="Consolas" w:cs="Times New Roman"/>
+          <w:color w:val="569CD6"/>
+          <w:kern w:val="0"/>
+          <w:sz w:val="21"/>
+          <w:szCs w:val="21"/>
+          <w:lang w:val="en-US" w:eastAsia="fr-FR"/>
+          <w14:ligatures w14:val="none"/>
+        </w:rPr>
+        <w:t>p</w:t>
+      </w:r>
+      <w:r>
+        <w:rPr>
+          <w:rFonts w:ascii="Consolas" w:eastAsia="Times New Roman" w:hAnsi="Consolas" w:cs="Times New Roman"/>
+          <w:color w:val="808080"/>
+          <w:kern w:val="0"/>
+          <w:sz w:val="21"/>
+          <w:szCs w:val="21"/>
+          <w:lang w:val="en-US" w:eastAsia="fr-FR"/>
+          <w14:ligatures w14:val="none"/>
+        </w:rPr>
+        <w:t>&gt;</w:t>
+      </w:r>
+    </w:p>
+    <w:p>
+      <w:pPr>
+        <w:shd w:val="clear" w:color="auto" w:fill="1F1F1F"/>
+        <w:spacing w:after="0" w:line="285" w:lineRule="atLeast"/>
+        <w:rPr>
+          <w:rFonts w:ascii="Consolas" w:eastAsia="Times New Roman" w:hAnsi="Consolas" w:cs="Times New Roman"/>
+          <w:color w:val="CCCCCC"/>
+          <w:kern w:val="0"/>
+          <w:sz w:val="21"/>
+          <w:szCs w:val="21"/>
+          <w:lang w:val="en-US" w:eastAsia="fr-FR"/>
+          <w14:ligatures w14:val="none"/>
+        </w:rPr>
+      </w:pPr>
+      <w:r>
+        <w:rPr>
+          <w:rFonts w:ascii="Consolas" w:eastAsia="Times New Roman" w:hAnsi="Consolas" w:cs="Times New Roman"/>
+          <w:color w:val="CCCCCC"/>
+          <w:kern w:val="0"/>
+          <w:sz w:val="21"/>
+          <w:szCs w:val="21"/>
+          <w:lang w:val="en-US" w:eastAsia="fr-FR"/>
+          <w14:ligatures w14:val="none"/>
+        </w:rPr>
+        <w:t xml:space="preserve">        Lorem ipsum dolor sit amet consectetur </w:t>
+      </w:r>
+    </w:p>
+    <w:p>
+      <w:pPr>
+        <w:shd w:val="clear" w:color="auto" w:fill="1F1F1F"/>
+        <w:spacing w:after="0" w:line="285" w:lineRule="atLeast"/>
+        <w:rPr>
+          <w:rFonts w:ascii="Consolas" w:eastAsia="Times New Roman" w:hAnsi="Consolas" w:cs="Times New Roman"/>
+          <w:color w:val="CCCCCC"/>
+          <w:kern w:val="0"/>
+          <w:sz w:val="21"/>
+          <w:szCs w:val="21"/>
+          <w:lang w:eastAsia="fr-FR"/>
+          <w14:ligatures w14:val="none"/>
+        </w:rPr>
+      </w:pPr>
+      <w:r>
+        <w:rPr>
+          <w:rFonts w:ascii="Consolas" w:eastAsia="Times New Roman" w:hAnsi="Consolas" w:cs="Times New Roman"/>
+          <w:color w:val="CCCCCC"/>
+          <w:kern w:val="0"/>
+          <w:sz w:val="21"/>
+          <w:szCs w:val="21"/>
+          <w:lang w:val="en-US" w:eastAsia="fr-FR"/>
+          <w14:ligatures w14:val="none"/>
+        </w:rPr>
+        <w:t xml:space="preserve">        </w:t>
+      </w:r>
+      <w:r>
+        <w:rPr>
+          <w:rFonts w:ascii="Consolas" w:eastAsia="Times New Roman" w:hAnsi="Consolas" w:cs="Times New Roman"/>
+          <w:color w:val="CCCCCC"/>
+          <w:kern w:val="0"/>
+          <w:sz w:val="21"/>
+          <w:szCs w:val="21"/>
+          <w:lang w:eastAsia="fr-FR"/>
+          <w14:ligatures w14:val="none"/>
+        </w:rPr>
+        <w:t xml:space="preserve">adipisicing elit. Deserunt, unde veniam eligendi minima </w:t>
+      </w:r>
+    </w:p>
+    <w:p>
+      <w:pPr>
+        <w:shd w:val="clear" w:color="auto" w:fill="1F1F1F"/>
+        <w:spacing w:after="0" w:line="285" w:lineRule="atLeast"/>
+        <w:rPr>
+          <w:rFonts w:ascii="Consolas" w:eastAsia="Times New Roman" w:hAnsi="Consolas" w:cs="Times New Roman"/>
+          <w:color w:val="CCCCCC"/>
+          <w:kern w:val="0"/>
+          <w:sz w:val="21"/>
+          <w:szCs w:val="21"/>
+          <w:lang w:eastAsia="fr-FR"/>
+          <w14:ligatures w14:val="none"/>
+        </w:rPr>
+      </w:pPr>
+      <w:r>
+        <w:rPr>
+          <w:rFonts w:ascii="Consolas" w:eastAsia="Times New Roman" w:hAnsi="Consolas" w:cs="Times New Roman"/>
+          <w:color w:val="CCCCCC"/>
+          <w:kern w:val="0"/>
+          <w:sz w:val="21"/>
+          <w:szCs w:val="21"/>
+          <w:lang w:eastAsia="fr-FR"/>
+          <w14:ligatures w14:val="none"/>
+        </w:rPr>
+        <w:t>        ipsa soluta magnam voluptas saepe quisquam voluptatum, facere</w:t>
+      </w:r>
+    </w:p>
+    <w:p>
+      <w:pPr>
+        <w:shd w:val="clear" w:color="auto" w:fill="1F1F1F"/>
+        <w:spacing w:after="0" w:line="285" w:lineRule="atLeast"/>
+        <w:rPr>
+          <w:rFonts w:ascii="Consolas" w:eastAsia="Times New Roman" w:hAnsi="Consolas" w:cs="Times New Roman"/>
+          <w:color w:val="CCCCCC"/>
+          <w:kern w:val="0"/>
+          <w:sz w:val="21"/>
+          <w:szCs w:val="21"/>
+          <w:lang w:val="en-US" w:eastAsia="fr-FR"/>
+          <w14:ligatures w14:val="none"/>
+        </w:rPr>
+      </w:pPr>
+      <w:r>
+        <w:rPr>
+          <w:rFonts w:ascii="Consolas" w:eastAsia="Times New Roman" w:hAnsi="Consolas" w:cs="Times New Roman"/>
+          <w:color w:val="CCCCCC"/>
+          <w:kern w:val="0"/>
+          <w:sz w:val="21"/>
+          <w:szCs w:val="21"/>
+          <w:lang w:eastAsia="fr-FR"/>
+          <w14:ligatures w14:val="none"/>
+        </w:rPr>
+        <w:t xml:space="preserve">         maiores itaque corrupti incidunt! </w:t>
+      </w:r>
+      <w:r>
+        <w:rPr>
+          <w:rFonts w:ascii="Consolas" w:eastAsia="Times New Roman" w:hAnsi="Consolas" w:cs="Times New Roman"/>
+          <w:color w:val="CCCCCC"/>
+          <w:kern w:val="0"/>
+          <w:sz w:val="21"/>
+          <w:szCs w:val="21"/>
+          <w:lang w:val="en-US" w:eastAsia="fr-FR"/>
+          <w14:ligatures w14:val="none"/>
+        </w:rPr>
+        <w:t>Exercitationem reprehenderit</w:t>
+      </w:r>
+    </w:p>
+    <w:p>
+      <w:pPr>
+        <w:shd w:val="clear" w:color="auto" w:fill="1F1F1F"/>
+        <w:spacing w:after="0" w:line="285" w:lineRule="atLeast"/>
+        <w:rPr>
+          <w:rFonts w:ascii="Consolas" w:eastAsia="Times New Roman" w:hAnsi="Consolas" w:cs="Times New Roman"/>
+          <w:color w:val="CCCCCC"/>
+          <w:kern w:val="0"/>
+          <w:sz w:val="21"/>
+          <w:szCs w:val="21"/>
+          <w:lang w:val="en-US" w:eastAsia="fr-FR"/>
+          <w14:ligatures w14:val="none"/>
+        </w:rPr>
+      </w:pPr>
+      <w:r>
+        <w:rPr>
+          <w:rFonts w:ascii="Consolas" w:eastAsia="Times New Roman" w:hAnsi="Consolas" w:cs="Times New Roman"/>
+          <w:color w:val="CCCCCC"/>
+          <w:kern w:val="0"/>
+          <w:sz w:val="21"/>
+          <w:szCs w:val="21"/>
+          <w:lang w:val="en-US" w:eastAsia="fr-FR"/>
+          <w14:ligatures w14:val="none"/>
+        </w:rPr>
+        <w:t>          cumque ut placeat.</w:t>
+      </w:r>
+    </w:p>
+    <w:p>
+      <w:pPr>
+        <w:shd w:val="clear" w:color="auto" w:fill="1F1F1F"/>
+        <w:spacing w:after="0" w:line="285" w:lineRule="atLeast"/>
+        <w:rPr>
+          <w:rFonts w:ascii="Consolas" w:eastAsia="Times New Roman" w:hAnsi="Consolas" w:cs="Times New Roman"/>
+          <w:color w:val="CCCCCC"/>
+          <w:kern w:val="0"/>
+          <w:sz w:val="21"/>
+          <w:szCs w:val="21"/>
+          <w:lang w:val="en-US" w:eastAsia="fr-FR"/>
+          <w14:ligatures w14:val="none"/>
+        </w:rPr>
+      </w:pPr>
+      <w:r>
+        <w:rPr>
+          <w:rFonts w:ascii="Consolas" w:eastAsia="Times New Roman" w:hAnsi="Consolas" w:cs="Times New Roman"/>
+          <w:color w:val="CCCCCC"/>
+          <w:kern w:val="0"/>
+          <w:sz w:val="21"/>
+          <w:szCs w:val="21"/>
+          <w:lang w:val="en-US" w:eastAsia="fr-FR"/>
+          <w14:ligatures w14:val="none"/>
+        </w:rPr>
+        <w:t xml:space="preserve">      </w:t>
+      </w:r>
+      <w:r>
+        <w:rPr>
+          <w:rFonts w:ascii="Consolas" w:eastAsia="Times New Roman" w:hAnsi="Consolas" w:cs="Times New Roman"/>
+          <w:color w:val="808080"/>
+          <w:kern w:val="0"/>
+          <w:sz w:val="21"/>
+          <w:szCs w:val="21"/>
+          <w:lang w:val="en-US" w:eastAsia="fr-FR"/>
+          <w14:ligatures w14:val="none"/>
+        </w:rPr>
+        <w:t>&lt;/</w:t>
+      </w:r>
+      <w:r>
+        <w:rPr>
+          <w:rFonts w:ascii="Consolas" w:eastAsia="Times New Roman" w:hAnsi="Consolas" w:cs="Times New Roman"/>
+          <w:color w:val="569CD6"/>
+          <w:kern w:val="0"/>
+          <w:sz w:val="21"/>
+          <w:szCs w:val="21"/>
+          <w:lang w:val="en-US" w:eastAsia="fr-FR"/>
+          <w14:ligatures w14:val="none"/>
+        </w:rPr>
+        <w:t>p</w:t>
+      </w:r>
+      <w:r>
+        <w:rPr>
+          <w:rFonts w:ascii="Consolas" w:eastAsia="Times New Roman" w:hAnsi="Consolas" w:cs="Times New Roman"/>
+          <w:color w:val="808080"/>
+          <w:kern w:val="0"/>
+          <w:sz w:val="21"/>
+          <w:szCs w:val="21"/>
+          <w:lang w:val="en-US" w:eastAsia="fr-FR"/>
+          <w14:ligatures w14:val="none"/>
+        </w:rPr>
+        <w:t>&gt;</w:t>
+      </w:r>
+    </w:p>
+    <w:p>
+      <w:pPr>
+        <w:shd w:val="clear" w:color="auto" w:fill="1F1F1F"/>
+        <w:spacing w:after="0" w:line="285" w:lineRule="atLeast"/>
+        <w:rPr>
+          <w:rFonts w:ascii="Consolas" w:eastAsia="Times New Roman" w:hAnsi="Consolas" w:cs="Times New Roman"/>
+          <w:color w:val="CCCCCC"/>
+          <w:kern w:val="0"/>
+          <w:sz w:val="21"/>
+          <w:szCs w:val="21"/>
+          <w:lang w:val="en-US" w:eastAsia="fr-FR"/>
+          <w14:ligatures w14:val="none"/>
+        </w:rPr>
+      </w:pPr>
+      <w:r>
+        <w:rPr>
+          <w:rFonts w:ascii="Consolas" w:eastAsia="Times New Roman" w:hAnsi="Consolas" w:cs="Times New Roman"/>
+          <w:color w:val="CCCCCC"/>
+          <w:kern w:val="0"/>
+          <w:sz w:val="21"/>
+          <w:szCs w:val="21"/>
+          <w:lang w:val="en-US" w:eastAsia="fr-FR"/>
+          <w14:ligatures w14:val="none"/>
+        </w:rPr>
+        <w:t xml:space="preserve">    </w:t>
+      </w:r>
+      <w:r>
+        <w:rPr>
+          <w:rFonts w:ascii="Consolas" w:eastAsia="Times New Roman" w:hAnsi="Consolas" w:cs="Times New Roman"/>
+          <w:color w:val="808080"/>
+          <w:kern w:val="0"/>
+          <w:sz w:val="21"/>
+          <w:szCs w:val="21"/>
+          <w:lang w:val="en-US" w:eastAsia="fr-FR"/>
+          <w14:ligatures w14:val="none"/>
+        </w:rPr>
+        <w:t>&lt;/</w:t>
+      </w:r>
+      <w:r>
+        <w:rPr>
+          <w:rFonts w:ascii="Consolas" w:eastAsia="Times New Roman" w:hAnsi="Consolas" w:cs="Times New Roman"/>
+          <w:color w:val="569CD6"/>
+          <w:kern w:val="0"/>
+          <w:sz w:val="21"/>
+          <w:szCs w:val="21"/>
+          <w:lang w:val="en-US" w:eastAsia="fr-FR"/>
+          <w14:ligatures w14:val="none"/>
+        </w:rPr>
+        <w:t>div</w:t>
+      </w:r>
+      <w:r>
+        <w:rPr>
+          <w:rFonts w:ascii="Consolas" w:eastAsia="Times New Roman" w:hAnsi="Consolas" w:cs="Times New Roman"/>
+          <w:color w:val="808080"/>
+          <w:kern w:val="0"/>
+          <w:sz w:val="21"/>
+          <w:szCs w:val="21"/>
+          <w:lang w:val="en-US" w:eastAsia="fr-FR"/>
+          <w14:ligatures w14:val="none"/>
+        </w:rPr>
+        <w:t>&gt;</w:t>
+      </w:r>
+    </w:p>
+    <w:p>
+      <w:pPr>
+        <w:shd w:val="clear" w:color="auto" w:fill="1F1F1F"/>
+        <w:spacing w:after="0" w:line="285" w:lineRule="atLeast"/>
+        <w:rPr>
+          <w:rFonts w:ascii="Consolas" w:eastAsia="Times New Roman" w:hAnsi="Consolas" w:cs="Times New Roman"/>
+          <w:color w:val="CCCCCC"/>
+          <w:kern w:val="0"/>
+          <w:sz w:val="21"/>
+          <w:szCs w:val="21"/>
+          <w:lang w:val="en-US" w:eastAsia="fr-FR"/>
+          <w14:ligatures w14:val="none"/>
+        </w:rPr>
+      </w:pPr>
+    </w:p>
+    <w:p>
+      <w:pPr>
+        <w:shd w:val="clear" w:color="auto" w:fill="1F1F1F"/>
+        <w:spacing w:after="0" w:line="285" w:lineRule="atLeast"/>
+        <w:rPr>
+          <w:rFonts w:ascii="Consolas" w:eastAsia="Times New Roman" w:hAnsi="Consolas" w:cs="Times New Roman"/>
+          <w:color w:val="CCCCCC"/>
+          <w:kern w:val="0"/>
+          <w:sz w:val="21"/>
+          <w:szCs w:val="21"/>
+          <w:lang w:val="en-US" w:eastAsia="fr-FR"/>
+          <w14:ligatures w14:val="none"/>
+        </w:rPr>
+      </w:pPr>
+      <w:r>
+        <w:rPr>
+          <w:rFonts w:ascii="Consolas" w:eastAsia="Times New Roman" w:hAnsi="Consolas" w:cs="Times New Roman"/>
+          <w:color w:val="CCCCCC"/>
+          <w:kern w:val="0"/>
+          <w:sz w:val="21"/>
+          <w:szCs w:val="21"/>
+          <w:lang w:val="en-US" w:eastAsia="fr-FR"/>
+          <w14:ligatures w14:val="none"/>
+        </w:rPr>
+        <w:t xml:space="preserve">    </w:t>
+      </w:r>
+      <w:r>
+        <w:rPr>
+          <w:rFonts w:ascii="Consolas" w:eastAsia="Times New Roman" w:hAnsi="Consolas" w:cs="Times New Roman"/>
+          <w:color w:val="808080"/>
+          <w:kern w:val="0"/>
+          <w:sz w:val="21"/>
+          <w:szCs w:val="21"/>
+          <w:lang w:val="en-US" w:eastAsia="fr-FR"/>
+          <w14:ligatures w14:val="none"/>
+        </w:rPr>
+        <w:t>&lt;</w:t>
+      </w:r>
+      <w:r>
+        <w:rPr>
+          <w:rFonts w:ascii="Consolas" w:eastAsia="Times New Roman" w:hAnsi="Consolas" w:cs="Times New Roman"/>
+          <w:color w:val="569CD6"/>
+          <w:kern w:val="0"/>
+          <w:sz w:val="21"/>
+          <w:szCs w:val="21"/>
+          <w:lang w:val="en-US" w:eastAsia="fr-FR"/>
+          <w14:ligatures w14:val="none"/>
+        </w:rPr>
+        <w:t>div</w:t>
+      </w:r>
+      <w:r>
+        <w:rPr>
+          <w:rFonts w:ascii="Consolas" w:eastAsia="Times New Roman" w:hAnsi="Consolas" w:cs="Times New Roman"/>
+          <w:color w:val="CCCCCC"/>
+          <w:kern w:val="0"/>
+          <w:sz w:val="21"/>
+          <w:szCs w:val="21"/>
+          <w:lang w:val="en-US" w:eastAsia="fr-FR"/>
+          <w14:ligatures w14:val="none"/>
+        </w:rPr>
+        <w:t xml:space="preserve"> </w:t>
+      </w:r>
+      <w:r>
+        <w:rPr>
+          <w:rFonts w:ascii="Consolas" w:eastAsia="Times New Roman" w:hAnsi="Consolas" w:cs="Times New Roman"/>
+          <w:color w:val="9CDCFE"/>
+          <w:kern w:val="0"/>
+          <w:sz w:val="21"/>
+          <w:szCs w:val="21"/>
+          <w:lang w:val="en-US" w:eastAsia="fr-FR"/>
+          <w14:ligatures w14:val="none"/>
+        </w:rPr>
+        <w:t>class</w:t>
+      </w:r>
+      <w:r>
+        <w:rPr>
+          <w:rFonts w:ascii="Consolas" w:eastAsia="Times New Roman" w:hAnsi="Consolas" w:cs="Times New Roman"/>
+          <w:color w:val="CCCCCC"/>
+          <w:kern w:val="0"/>
+          <w:sz w:val="21"/>
+          <w:szCs w:val="21"/>
+          <w:lang w:val="en-US" w:eastAsia="fr-FR"/>
+          <w14:ligatures w14:val="none"/>
+        </w:rPr>
+        <w:t>=</w:t>
+      </w:r>
+      <w:r>
+        <w:rPr>
+          <w:rFonts w:ascii="Consolas" w:eastAsia="Times New Roman" w:hAnsi="Consolas" w:cs="Times New Roman"/>
+          <w:color w:val="CE9178"/>
+          <w:kern w:val="0"/>
+          <w:sz w:val="21"/>
+          <w:szCs w:val="21"/>
+          <w:lang w:val="en-US" w:eastAsia="fr-FR"/>
+          <w14:ligatures w14:val="none"/>
+        </w:rPr>
+        <w:t>"card flex"</w:t>
+      </w:r>
+      <w:r>
+        <w:rPr>
+          <w:rFonts w:ascii="Consolas" w:eastAsia="Times New Roman" w:hAnsi="Consolas" w:cs="Times New Roman"/>
+          <w:color w:val="808080"/>
+          <w:kern w:val="0"/>
+          <w:sz w:val="21"/>
+          <w:szCs w:val="21"/>
+          <w:lang w:val="en-US" w:eastAsia="fr-FR"/>
+          <w14:ligatures w14:val="none"/>
+        </w:rPr>
+        <w:t>&gt;</w:t>
+      </w:r>
+    </w:p>
+    <w:p>
+      <w:pPr>
+        <w:shd w:val="clear" w:color="auto" w:fill="1F1F1F"/>
+        <w:spacing w:after="0" w:line="285" w:lineRule="atLeast"/>
+        <w:rPr>
+          <w:rFonts w:ascii="Consolas" w:eastAsia="Times New Roman" w:hAnsi="Consolas" w:cs="Times New Roman"/>
+          <w:color w:val="CCCCCC"/>
+          <w:kern w:val="0"/>
+          <w:sz w:val="21"/>
+          <w:szCs w:val="21"/>
+          <w:lang w:val="en-US" w:eastAsia="fr-FR"/>
+          <w14:ligatures w14:val="none"/>
+        </w:rPr>
+      </w:pPr>
+      <w:r>
+        <w:rPr>
+          <w:rFonts w:ascii="Consolas" w:eastAsia="Times New Roman" w:hAnsi="Consolas" w:cs="Times New Roman"/>
+          <w:color w:val="CCCCCC"/>
+          <w:kern w:val="0"/>
+          <w:sz w:val="21"/>
+          <w:szCs w:val="21"/>
+          <w:lang w:val="en-US" w:eastAsia="fr-FR"/>
+          <w14:ligatures w14:val="none"/>
+        </w:rPr>
+        <w:t xml:space="preserve">      </w:t>
+      </w:r>
+      <w:r>
+        <w:rPr>
+          <w:rFonts w:ascii="Consolas" w:eastAsia="Times New Roman" w:hAnsi="Consolas" w:cs="Times New Roman"/>
+          <w:color w:val="808080"/>
+          <w:kern w:val="0"/>
+          <w:sz w:val="21"/>
+          <w:szCs w:val="21"/>
+          <w:lang w:val="en-US" w:eastAsia="fr-FR"/>
+          <w14:ligatures w14:val="none"/>
+        </w:rPr>
+        <w:t>&lt;</w:t>
+      </w:r>
+      <w:r>
+        <w:rPr>
+          <w:rFonts w:ascii="Consolas" w:eastAsia="Times New Roman" w:hAnsi="Consolas" w:cs="Times New Roman"/>
+          <w:color w:val="569CD6"/>
+          <w:kern w:val="0"/>
+          <w:sz w:val="21"/>
+          <w:szCs w:val="21"/>
+          <w:lang w:val="en-US" w:eastAsia="fr-FR"/>
+          <w14:ligatures w14:val="none"/>
+        </w:rPr>
+        <w:t>i</w:t>
+      </w:r>
+      <w:r>
+        <w:rPr>
+          <w:rFonts w:ascii="Consolas" w:eastAsia="Times New Roman" w:hAnsi="Consolas" w:cs="Times New Roman"/>
+          <w:color w:val="CCCCCC"/>
+          <w:kern w:val="0"/>
+          <w:sz w:val="21"/>
+          <w:szCs w:val="21"/>
+          <w:lang w:val="en-US" w:eastAsia="fr-FR"/>
+          <w14:ligatures w14:val="none"/>
+        </w:rPr>
+        <w:t xml:space="preserve"> </w:t>
+      </w:r>
+      <w:r>
+        <w:rPr>
+          <w:rFonts w:ascii="Consolas" w:eastAsia="Times New Roman" w:hAnsi="Consolas" w:cs="Times New Roman"/>
+          <w:color w:val="9CDCFE"/>
+          <w:kern w:val="0"/>
+          <w:sz w:val="21"/>
+          <w:szCs w:val="21"/>
+          <w:lang w:val="en-US" w:eastAsia="fr-FR"/>
+          <w14:ligatures w14:val="none"/>
+        </w:rPr>
+        <w:t>class</w:t>
+      </w:r>
+      <w:r>
+        <w:rPr>
+          <w:rFonts w:ascii="Consolas" w:eastAsia="Times New Roman" w:hAnsi="Consolas" w:cs="Times New Roman"/>
+          <w:color w:val="CCCCCC"/>
+          <w:kern w:val="0"/>
+          <w:sz w:val="21"/>
+          <w:szCs w:val="21"/>
+          <w:lang w:val="en-US" w:eastAsia="fr-FR"/>
+          <w14:ligatures w14:val="none"/>
+        </w:rPr>
+        <w:t>=</w:t>
+      </w:r>
+      <w:r>
+        <w:rPr>
+          <w:rFonts w:ascii="Consolas" w:eastAsia="Times New Roman" w:hAnsi="Consolas" w:cs="Times New Roman"/>
+          <w:color w:val="CE9178"/>
+          <w:kern w:val="0"/>
+          <w:sz w:val="21"/>
+          <w:szCs w:val="21"/>
+          <w:lang w:val="en-US" w:eastAsia="fr-FR"/>
+          <w14:ligatures w14:val="none"/>
+        </w:rPr>
+        <w:t>"fas fa-network-wired fa-3x"</w:t>
+      </w:r>
+      <w:r>
+        <w:rPr>
+          <w:rFonts w:ascii="Consolas" w:eastAsia="Times New Roman" w:hAnsi="Consolas" w:cs="Times New Roman"/>
+          <w:color w:val="808080"/>
+          <w:kern w:val="0"/>
+          <w:sz w:val="21"/>
+          <w:szCs w:val="21"/>
+          <w:lang w:val="en-US" w:eastAsia="fr-FR"/>
+          <w14:ligatures w14:val="none"/>
+        </w:rPr>
+        <w:t>&gt;&lt;/</w:t>
+      </w:r>
+      <w:r>
+        <w:rPr>
+          <w:rFonts w:ascii="Consolas" w:eastAsia="Times New Roman" w:hAnsi="Consolas" w:cs="Times New Roman"/>
+          <w:color w:val="569CD6"/>
+          <w:kern w:val="0"/>
+          <w:sz w:val="21"/>
+          <w:szCs w:val="21"/>
+          <w:lang w:val="en-US" w:eastAsia="fr-FR"/>
+          <w14:ligatures w14:val="none"/>
+        </w:rPr>
+        <w:t>i</w:t>
+      </w:r>
+      <w:r>
+        <w:rPr>
+          <w:rFonts w:ascii="Consolas" w:eastAsia="Times New Roman" w:hAnsi="Consolas" w:cs="Times New Roman"/>
+          <w:color w:val="808080"/>
+          <w:kern w:val="0"/>
+          <w:sz w:val="21"/>
+          <w:szCs w:val="21"/>
+          <w:lang w:val="en-US" w:eastAsia="fr-FR"/>
+          <w14:ligatures w14:val="none"/>
+        </w:rPr>
+        <w:t>&gt;</w:t>
+      </w:r>
+    </w:p>
+    <w:p>
+      <w:pPr>
+        <w:shd w:val="clear" w:color="auto" w:fill="1F1F1F"/>
+        <w:spacing w:after="0" w:line="285" w:lineRule="atLeast"/>
+        <w:rPr>
+          <w:rFonts w:ascii="Consolas" w:eastAsia="Times New Roman" w:hAnsi="Consolas" w:cs="Times New Roman"/>
+          <w:color w:val="CCCCCC"/>
+          <w:kern w:val="0"/>
+          <w:sz w:val="21"/>
+          <w:szCs w:val="21"/>
+          <w:lang w:val="en-US" w:eastAsia="fr-FR"/>
+          <w14:ligatures w14:val="none"/>
+        </w:rPr>
+      </w:pPr>
+      <w:r>
+        <w:rPr>
+          <w:rFonts w:ascii="Consolas" w:eastAsia="Times New Roman" w:hAnsi="Consolas" w:cs="Times New Roman"/>
+          <w:color w:val="CCCCCC"/>
+          <w:kern w:val="0"/>
+          <w:sz w:val="21"/>
+          <w:szCs w:val="21"/>
+          <w:lang w:val="en-US" w:eastAsia="fr-FR"/>
+          <w14:ligatures w14:val="none"/>
+        </w:rPr>
+        <w:t xml:space="preserve">      </w:t>
+      </w:r>
+      <w:r>
+        <w:rPr>
+          <w:rFonts w:ascii="Consolas" w:eastAsia="Times New Roman" w:hAnsi="Consolas" w:cs="Times New Roman"/>
+          <w:color w:val="808080"/>
+          <w:kern w:val="0"/>
+          <w:sz w:val="21"/>
+          <w:szCs w:val="21"/>
+          <w:lang w:val="en-US" w:eastAsia="fr-FR"/>
+          <w14:ligatures w14:val="none"/>
+        </w:rPr>
+        <w:t>&lt;</w:t>
+      </w:r>
+      <w:r>
+        <w:rPr>
+          <w:rFonts w:ascii="Consolas" w:eastAsia="Times New Roman" w:hAnsi="Consolas" w:cs="Times New Roman"/>
+          <w:color w:val="569CD6"/>
+          <w:kern w:val="0"/>
+          <w:sz w:val="21"/>
+          <w:szCs w:val="21"/>
+          <w:lang w:val="en-US" w:eastAsia="fr-FR"/>
+          <w14:ligatures w14:val="none"/>
+        </w:rPr>
+        <w:t>p</w:t>
+      </w:r>
+      <w:r>
+        <w:rPr>
+          <w:rFonts w:ascii="Consolas" w:eastAsia="Times New Roman" w:hAnsi="Consolas" w:cs="Times New Roman"/>
+          <w:color w:val="808080"/>
+          <w:kern w:val="0"/>
+          <w:sz w:val="21"/>
+          <w:szCs w:val="21"/>
+          <w:lang w:val="en-US" w:eastAsia="fr-FR"/>
+          <w14:ligatures w14:val="none"/>
+        </w:rPr>
+        <w:t>&gt;</w:t>
+      </w:r>
+    </w:p>
+    <w:p>
+      <w:pPr>
+        <w:shd w:val="clear" w:color="auto" w:fill="1F1F1F"/>
+        <w:spacing w:after="0" w:line="285" w:lineRule="atLeast"/>
+        <w:rPr>
+          <w:rFonts w:ascii="Consolas" w:eastAsia="Times New Roman" w:hAnsi="Consolas" w:cs="Times New Roman"/>
+          <w:color w:val="CCCCCC"/>
+          <w:kern w:val="0"/>
+          <w:sz w:val="21"/>
+          <w:szCs w:val="21"/>
+          <w:lang w:eastAsia="fr-FR"/>
+          <w14:ligatures w14:val="none"/>
+        </w:rPr>
+      </w:pPr>
+      <w:r>
+        <w:rPr>
+          <w:rFonts w:ascii="Consolas" w:eastAsia="Times New Roman" w:hAnsi="Consolas" w:cs="Times New Roman"/>
+          <w:color w:val="CCCCCC"/>
+          <w:kern w:val="0"/>
+          <w:sz w:val="21"/>
+          <w:szCs w:val="21"/>
+          <w:lang w:val="en-US" w:eastAsia="fr-FR"/>
+          <w14:ligatures w14:val="none"/>
+        </w:rPr>
+        <w:t xml:space="preserve">          Lorem, ipsum dolor sit amet consectetur adipisicing elit. </w:t>
+      </w:r>
+      <w:r>
+        <w:rPr>
+          <w:rFonts w:ascii="Consolas" w:eastAsia="Times New Roman" w:hAnsi="Consolas" w:cs="Times New Roman"/>
+          <w:color w:val="CCCCCC"/>
+          <w:kern w:val="0"/>
+          <w:sz w:val="21"/>
+          <w:szCs w:val="21"/>
+          <w:lang w:eastAsia="fr-FR"/>
+          <w14:ligatures w14:val="none"/>
+        </w:rPr>
+        <w:t>Ducimus</w:t>
+      </w:r>
+    </w:p>
+    <w:p>
+      <w:pPr>
+        <w:shd w:val="clear" w:color="auto" w:fill="1F1F1F"/>
+        <w:spacing w:after="0" w:line="285" w:lineRule="atLeast"/>
+        <w:rPr>
+          <w:rFonts w:ascii="Consolas" w:eastAsia="Times New Roman" w:hAnsi="Consolas" w:cs="Times New Roman"/>
+          <w:color w:val="CCCCCC"/>
+          <w:kern w:val="0"/>
+          <w:sz w:val="21"/>
+          <w:szCs w:val="21"/>
+          <w:lang w:eastAsia="fr-FR"/>
+          <w14:ligatures w14:val="none"/>
+        </w:rPr>
+      </w:pPr>
+      <w:r>
+        <w:rPr>
+          <w:rFonts w:ascii="Consolas" w:eastAsia="Times New Roman" w:hAnsi="Consolas" w:cs="Times New Roman"/>
+          <w:color w:val="CCCCCC"/>
+          <w:kern w:val="0"/>
+          <w:sz w:val="21"/>
+          <w:szCs w:val="21"/>
+          <w:lang w:eastAsia="fr-FR"/>
+          <w14:ligatures w14:val="none"/>
+        </w:rPr>
+        <w:t>          recusandae perferendis culpa, reiciendis a itaque debitis qui vel</w:t>
+      </w:r>
+    </w:p>
+    <w:p>
+      <w:pPr>
+        <w:shd w:val="clear" w:color="auto" w:fill="1F1F1F"/>
+        <w:spacing w:after="0" w:line="285" w:lineRule="atLeast"/>
+        <w:rPr>
+          <w:rFonts w:ascii="Consolas" w:eastAsia="Times New Roman" w:hAnsi="Consolas" w:cs="Times New Roman"/>
+          <w:color w:val="CCCCCC"/>
+          <w:kern w:val="0"/>
+          <w:sz w:val="21"/>
+          <w:szCs w:val="21"/>
+          <w:lang w:eastAsia="fr-FR"/>
+          <w14:ligatures w14:val="none"/>
+        </w:rPr>
+      </w:pPr>
+      <w:r>
+        <w:rPr>
+          <w:rFonts w:ascii="Consolas" w:eastAsia="Times New Roman" w:hAnsi="Consolas" w:cs="Times New Roman"/>
+          <w:color w:val="CCCCCC"/>
+          <w:kern w:val="0"/>
+          <w:sz w:val="21"/>
+          <w:szCs w:val="21"/>
+          <w:lang w:eastAsia="fr-FR"/>
+          <w14:ligatures w14:val="none"/>
+        </w:rPr>
+        <w:t>          dignissimos ipsum!</w:t>
+      </w:r>
+    </w:p>
+    <w:p>
+      <w:pPr>
+        <w:shd w:val="clear" w:color="auto" w:fill="1F1F1F"/>
+        <w:spacing w:after="0" w:line="285" w:lineRule="atLeast"/>
+        <w:rPr>
+          <w:rFonts w:ascii="Consolas" w:eastAsia="Times New Roman" w:hAnsi="Consolas" w:cs="Times New Roman"/>
+          <w:color w:val="CCCCCC"/>
+          <w:kern w:val="0"/>
+          <w:sz w:val="21"/>
+          <w:szCs w:val="21"/>
+          <w:lang w:val="en-US" w:eastAsia="fr-FR"/>
+          <w14:ligatures w14:val="none"/>
+        </w:rPr>
+      </w:pPr>
+      <w:r>
+        <w:rPr>
+          <w:rFonts w:ascii="Consolas" w:eastAsia="Times New Roman" w:hAnsi="Consolas" w:cs="Times New Roman"/>
+          <w:color w:val="CCCCCC"/>
+          <w:kern w:val="0"/>
+          <w:sz w:val="21"/>
+          <w:szCs w:val="21"/>
+          <w:lang w:eastAsia="fr-FR"/>
+          <w14:ligatures w14:val="none"/>
+        </w:rPr>
+        <w:t xml:space="preserve">      </w:t>
+      </w:r>
+      <w:r>
+        <w:rPr>
+          <w:rFonts w:ascii="Consolas" w:eastAsia="Times New Roman" w:hAnsi="Consolas" w:cs="Times New Roman"/>
+          <w:color w:val="808080"/>
+          <w:kern w:val="0"/>
+          <w:sz w:val="21"/>
+          <w:szCs w:val="21"/>
+          <w:lang w:val="en-US" w:eastAsia="fr-FR"/>
+          <w14:ligatures w14:val="none"/>
+        </w:rPr>
+        <w:t>&lt;/</w:t>
+      </w:r>
+      <w:r>
+        <w:rPr>
+          <w:rFonts w:ascii="Consolas" w:eastAsia="Times New Roman" w:hAnsi="Consolas" w:cs="Times New Roman"/>
+          <w:color w:val="569CD6"/>
+          <w:kern w:val="0"/>
+          <w:sz w:val="21"/>
+          <w:szCs w:val="21"/>
+          <w:lang w:val="en-US" w:eastAsia="fr-FR"/>
+          <w14:ligatures w14:val="none"/>
+        </w:rPr>
+        <w:t>p</w:t>
+      </w:r>
+      <w:r>
+        <w:rPr>
+          <w:rFonts w:ascii="Consolas" w:eastAsia="Times New Roman" w:hAnsi="Consolas" w:cs="Times New Roman"/>
+          <w:color w:val="808080"/>
+          <w:kern w:val="0"/>
+          <w:sz w:val="21"/>
+          <w:szCs w:val="21"/>
+          <w:lang w:val="en-US" w:eastAsia="fr-FR"/>
+          <w14:ligatures w14:val="none"/>
+        </w:rPr>
+        <w:t>&gt;</w:t>
+      </w:r>
+    </w:p>
+    <w:p>
+      <w:pPr>
+        <w:shd w:val="clear" w:color="auto" w:fill="1F1F1F"/>
+        <w:spacing w:after="0" w:line="285" w:lineRule="atLeast"/>
+        <w:rPr>
+          <w:rFonts w:ascii="Consolas" w:eastAsia="Times New Roman" w:hAnsi="Consolas" w:cs="Times New Roman"/>
+          <w:color w:val="CCCCCC"/>
+          <w:kern w:val="0"/>
+          <w:sz w:val="21"/>
+          <w:szCs w:val="21"/>
+          <w:lang w:val="en-US" w:eastAsia="fr-FR"/>
+          <w14:ligatures w14:val="none"/>
+        </w:rPr>
+      </w:pPr>
+      <w:r>
+        <w:rPr>
+          <w:rFonts w:ascii="Consolas" w:eastAsia="Times New Roman" w:hAnsi="Consolas" w:cs="Times New Roman"/>
+          <w:color w:val="CCCCCC"/>
+          <w:kern w:val="0"/>
+          <w:sz w:val="21"/>
+          <w:szCs w:val="21"/>
+          <w:lang w:val="en-US" w:eastAsia="fr-FR"/>
+          <w14:ligatures w14:val="none"/>
+        </w:rPr>
+        <w:t xml:space="preserve">    </w:t>
+      </w:r>
+      <w:r>
+        <w:rPr>
+          <w:rFonts w:ascii="Consolas" w:eastAsia="Times New Roman" w:hAnsi="Consolas" w:cs="Times New Roman"/>
+          <w:color w:val="808080"/>
+          <w:kern w:val="0"/>
+          <w:sz w:val="21"/>
+          <w:szCs w:val="21"/>
+          <w:lang w:val="en-US" w:eastAsia="fr-FR"/>
+          <w14:ligatures w14:val="none"/>
+        </w:rPr>
+        <w:t>&lt;/</w:t>
+      </w:r>
+      <w:r>
+        <w:rPr>
+          <w:rFonts w:ascii="Consolas" w:eastAsia="Times New Roman" w:hAnsi="Consolas" w:cs="Times New Roman"/>
+          <w:color w:val="569CD6"/>
+          <w:kern w:val="0"/>
+          <w:sz w:val="21"/>
+          <w:szCs w:val="21"/>
+          <w:lang w:val="en-US" w:eastAsia="fr-FR"/>
+          <w14:ligatures w14:val="none"/>
+        </w:rPr>
+        <w:t>div</w:t>
+      </w:r>
+      <w:r>
+        <w:rPr>
+          <w:rFonts w:ascii="Consolas" w:eastAsia="Times New Roman" w:hAnsi="Consolas" w:cs="Times New Roman"/>
+          <w:color w:val="808080"/>
+          <w:kern w:val="0"/>
+          <w:sz w:val="21"/>
+          <w:szCs w:val="21"/>
+          <w:lang w:val="en-US" w:eastAsia="fr-FR"/>
+          <w14:ligatures w14:val="none"/>
+        </w:rPr>
+        <w:t>&gt;</w:t>
+      </w:r>
+    </w:p>
+    <w:p>
+      <w:pPr>
+        <w:shd w:val="clear" w:color="auto" w:fill="1F1F1F"/>
+        <w:spacing w:after="0" w:line="285" w:lineRule="atLeast"/>
+        <w:rPr>
+          <w:rFonts w:ascii="Consolas" w:eastAsia="Times New Roman" w:hAnsi="Consolas" w:cs="Times New Roman"/>
+          <w:color w:val="CCCCCC"/>
+          <w:kern w:val="0"/>
+          <w:sz w:val="21"/>
+          <w:szCs w:val="21"/>
+          <w:lang w:val="en-US" w:eastAsia="fr-FR"/>
+          <w14:ligatures w14:val="none"/>
+        </w:rPr>
+      </w:pPr>
+    </w:p>
+    <w:p>
+      <w:pPr>
+        <w:shd w:val="clear" w:color="auto" w:fill="1F1F1F"/>
+        <w:spacing w:after="0" w:line="285" w:lineRule="atLeast"/>
+        <w:rPr>
+          <w:rFonts w:ascii="Consolas" w:eastAsia="Times New Roman" w:hAnsi="Consolas" w:cs="Times New Roman"/>
+          <w:color w:val="CCCCCC"/>
+          <w:kern w:val="0"/>
+          <w:sz w:val="21"/>
+          <w:szCs w:val="21"/>
+          <w:lang w:val="en-US" w:eastAsia="fr-FR"/>
+          <w14:ligatures w14:val="none"/>
+        </w:rPr>
+      </w:pPr>
+      <w:r>
+        <w:rPr>
+          <w:rFonts w:ascii="Consolas" w:eastAsia="Times New Roman" w:hAnsi="Consolas" w:cs="Times New Roman"/>
+          <w:color w:val="CCCCCC"/>
+          <w:kern w:val="0"/>
+          <w:sz w:val="21"/>
+          <w:szCs w:val="21"/>
+          <w:lang w:val="en-US" w:eastAsia="fr-FR"/>
+          <w14:ligatures w14:val="none"/>
+        </w:rPr>
+        <w:t xml:space="preserve">      </w:t>
+      </w:r>
+      <w:r>
+        <w:rPr>
+          <w:rFonts w:ascii="Consolas" w:eastAsia="Times New Roman" w:hAnsi="Consolas" w:cs="Times New Roman"/>
+          <w:color w:val="808080"/>
+          <w:kern w:val="0"/>
+          <w:sz w:val="21"/>
+          <w:szCs w:val="21"/>
+          <w:lang w:val="en-US" w:eastAsia="fr-FR"/>
+          <w14:ligatures w14:val="none"/>
+        </w:rPr>
+        <w:t>&lt;</w:t>
+      </w:r>
+      <w:r>
+        <w:rPr>
+          <w:rFonts w:ascii="Consolas" w:eastAsia="Times New Roman" w:hAnsi="Consolas" w:cs="Times New Roman"/>
+          <w:color w:val="569CD6"/>
+          <w:kern w:val="0"/>
+          <w:sz w:val="21"/>
+          <w:szCs w:val="21"/>
+          <w:lang w:val="en-US" w:eastAsia="fr-FR"/>
+          <w14:ligatures w14:val="none"/>
+        </w:rPr>
+        <w:t>div</w:t>
+      </w:r>
+      <w:r>
+        <w:rPr>
+          <w:rFonts w:ascii="Consolas" w:eastAsia="Times New Roman" w:hAnsi="Consolas" w:cs="Times New Roman"/>
+          <w:color w:val="CCCCCC"/>
+          <w:kern w:val="0"/>
+          <w:sz w:val="21"/>
+          <w:szCs w:val="21"/>
+          <w:lang w:val="en-US" w:eastAsia="fr-FR"/>
+          <w14:ligatures w14:val="none"/>
+        </w:rPr>
+        <w:t xml:space="preserve"> </w:t>
+      </w:r>
+      <w:r>
+        <w:rPr>
+          <w:rFonts w:ascii="Consolas" w:eastAsia="Times New Roman" w:hAnsi="Consolas" w:cs="Times New Roman"/>
+          <w:color w:val="9CDCFE"/>
+          <w:kern w:val="0"/>
+          <w:sz w:val="21"/>
+          <w:szCs w:val="21"/>
+          <w:lang w:val="en-US" w:eastAsia="fr-FR"/>
+          <w14:ligatures w14:val="none"/>
+        </w:rPr>
+        <w:t>class</w:t>
+      </w:r>
+      <w:r>
+        <w:rPr>
+          <w:rFonts w:ascii="Consolas" w:eastAsia="Times New Roman" w:hAnsi="Consolas" w:cs="Times New Roman"/>
+          <w:color w:val="CCCCCC"/>
+          <w:kern w:val="0"/>
+          <w:sz w:val="21"/>
+          <w:szCs w:val="21"/>
+          <w:lang w:val="en-US" w:eastAsia="fr-FR"/>
+          <w14:ligatures w14:val="none"/>
+        </w:rPr>
+        <w:t>=</w:t>
+      </w:r>
+      <w:r>
+        <w:rPr>
+          <w:rFonts w:ascii="Consolas" w:eastAsia="Times New Roman" w:hAnsi="Consolas" w:cs="Times New Roman"/>
+          <w:color w:val="CE9178"/>
+          <w:kern w:val="0"/>
+          <w:sz w:val="21"/>
+          <w:szCs w:val="21"/>
+          <w:lang w:val="en-US" w:eastAsia="fr-FR"/>
+          <w14:ligatures w14:val="none"/>
+        </w:rPr>
+        <w:t>"card flex"</w:t>
+      </w:r>
+      <w:r>
+        <w:rPr>
+          <w:rFonts w:ascii="Consolas" w:eastAsia="Times New Roman" w:hAnsi="Consolas" w:cs="Times New Roman"/>
+          <w:color w:val="808080"/>
+          <w:kern w:val="0"/>
+          <w:sz w:val="21"/>
+          <w:szCs w:val="21"/>
+          <w:lang w:val="en-US" w:eastAsia="fr-FR"/>
+          <w14:ligatures w14:val="none"/>
+        </w:rPr>
+        <w:t>&gt;</w:t>
+      </w:r>
+    </w:p>
+    <w:p>
+      <w:pPr>
+        <w:shd w:val="clear" w:color="auto" w:fill="1F1F1F"/>
+        <w:spacing w:after="0" w:line="285" w:lineRule="atLeast"/>
+        <w:rPr>
+          <w:rFonts w:ascii="Consolas" w:eastAsia="Times New Roman" w:hAnsi="Consolas" w:cs="Times New Roman"/>
+          <w:color w:val="CCCCCC"/>
+          <w:kern w:val="0"/>
+          <w:sz w:val="21"/>
+          <w:szCs w:val="21"/>
+          <w:lang w:val="en-US" w:eastAsia="fr-FR"/>
+          <w14:ligatures w14:val="none"/>
+        </w:rPr>
+      </w:pPr>
+      <w:r>
+        <w:rPr>
+          <w:rFonts w:ascii="Consolas" w:eastAsia="Times New Roman" w:hAnsi="Consolas" w:cs="Times New Roman"/>
+          <w:color w:val="CCCCCC"/>
+          <w:kern w:val="0"/>
+          <w:sz w:val="21"/>
+          <w:szCs w:val="21"/>
+          <w:lang w:val="en-US" w:eastAsia="fr-FR"/>
+          <w14:ligatures w14:val="none"/>
+        </w:rPr>
+        <w:t xml:space="preserve">        </w:t>
+      </w:r>
+      <w:r>
+        <w:rPr>
+          <w:rFonts w:ascii="Consolas" w:eastAsia="Times New Roman" w:hAnsi="Consolas" w:cs="Times New Roman"/>
+          <w:color w:val="808080"/>
+          <w:kern w:val="0"/>
+          <w:sz w:val="21"/>
+          <w:szCs w:val="21"/>
+          <w:lang w:val="en-US" w:eastAsia="fr-FR"/>
+          <w14:ligatures w14:val="none"/>
+        </w:rPr>
+        <w:t>&lt;</w:t>
+      </w:r>
+      <w:r>
+        <w:rPr>
+          <w:rFonts w:ascii="Consolas" w:eastAsia="Times New Roman" w:hAnsi="Consolas" w:cs="Times New Roman"/>
+          <w:color w:val="569CD6"/>
+          <w:kern w:val="0"/>
+          <w:sz w:val="21"/>
+          <w:szCs w:val="21"/>
+          <w:lang w:val="en-US" w:eastAsia="fr-FR"/>
+          <w14:ligatures w14:val="none"/>
+        </w:rPr>
+        <w:t>i</w:t>
+      </w:r>
+      <w:r>
+        <w:rPr>
+          <w:rFonts w:ascii="Consolas" w:eastAsia="Times New Roman" w:hAnsi="Consolas" w:cs="Times New Roman"/>
+          <w:color w:val="CCCCCC"/>
+          <w:kern w:val="0"/>
+          <w:sz w:val="21"/>
+          <w:szCs w:val="21"/>
+          <w:lang w:val="en-US" w:eastAsia="fr-FR"/>
+          <w14:ligatures w14:val="none"/>
+        </w:rPr>
+        <w:t xml:space="preserve"> </w:t>
+      </w:r>
+      <w:r>
+        <w:rPr>
+          <w:rFonts w:ascii="Consolas" w:eastAsia="Times New Roman" w:hAnsi="Consolas" w:cs="Times New Roman"/>
+          <w:color w:val="9CDCFE"/>
+          <w:kern w:val="0"/>
+          <w:sz w:val="21"/>
+          <w:szCs w:val="21"/>
+          <w:lang w:val="en-US" w:eastAsia="fr-FR"/>
+          <w14:ligatures w14:val="none"/>
+        </w:rPr>
+        <w:t>class</w:t>
+      </w:r>
+      <w:r>
+        <w:rPr>
+          <w:rFonts w:ascii="Consolas" w:eastAsia="Times New Roman" w:hAnsi="Consolas" w:cs="Times New Roman"/>
+          <w:color w:val="CCCCCC"/>
+          <w:kern w:val="0"/>
+          <w:sz w:val="21"/>
+          <w:szCs w:val="21"/>
+          <w:lang w:val="en-US" w:eastAsia="fr-FR"/>
+          <w14:ligatures w14:val="none"/>
+        </w:rPr>
+        <w:t>=</w:t>
+      </w:r>
+      <w:r>
+        <w:rPr>
+          <w:rFonts w:ascii="Consolas" w:eastAsia="Times New Roman" w:hAnsi="Consolas" w:cs="Times New Roman"/>
+          <w:color w:val="CE9178"/>
+          <w:kern w:val="0"/>
+          <w:sz w:val="21"/>
+          <w:szCs w:val="21"/>
+          <w:lang w:val="en-US" w:eastAsia="fr-FR"/>
+          <w14:ligatures w14:val="none"/>
+        </w:rPr>
+        <w:t>"fas fa-laptop-code fa-3x"</w:t>
+      </w:r>
+      <w:r>
+        <w:rPr>
+          <w:rFonts w:ascii="Consolas" w:eastAsia="Times New Roman" w:hAnsi="Consolas" w:cs="Times New Roman"/>
+          <w:color w:val="808080"/>
+          <w:kern w:val="0"/>
+          <w:sz w:val="21"/>
+          <w:szCs w:val="21"/>
+          <w:lang w:val="en-US" w:eastAsia="fr-FR"/>
+          <w14:ligatures w14:val="none"/>
+        </w:rPr>
+        <w:t>&gt;&lt;/</w:t>
+      </w:r>
+      <w:r>
+        <w:rPr>
+          <w:rFonts w:ascii="Consolas" w:eastAsia="Times New Roman" w:hAnsi="Consolas" w:cs="Times New Roman"/>
+          <w:color w:val="569CD6"/>
+          <w:kern w:val="0"/>
+          <w:sz w:val="21"/>
+          <w:szCs w:val="21"/>
+          <w:lang w:val="en-US" w:eastAsia="fr-FR"/>
+          <w14:ligatures w14:val="none"/>
+        </w:rPr>
+        <w:t>i</w:t>
+      </w:r>
+      <w:r>
+        <w:rPr>
+          <w:rFonts w:ascii="Consolas" w:eastAsia="Times New Roman" w:hAnsi="Consolas" w:cs="Times New Roman"/>
+          <w:color w:val="808080"/>
+          <w:kern w:val="0"/>
+          <w:sz w:val="21"/>
+          <w:szCs w:val="21"/>
+          <w:lang w:val="en-US" w:eastAsia="fr-FR"/>
+          <w14:ligatures w14:val="none"/>
+        </w:rPr>
+        <w:t>&gt;</w:t>
+      </w:r>
+    </w:p>
+    <w:p>
+      <w:pPr>
+        <w:shd w:val="clear" w:color="auto" w:fill="1F1F1F"/>
+        <w:spacing w:after="0" w:line="285" w:lineRule="atLeast"/>
+        <w:rPr>
+          <w:rFonts w:ascii="Consolas" w:eastAsia="Times New Roman" w:hAnsi="Consolas" w:cs="Times New Roman"/>
+          <w:color w:val="CCCCCC"/>
+          <w:kern w:val="0"/>
+          <w:sz w:val="21"/>
+          <w:szCs w:val="21"/>
+          <w:lang w:val="en-US" w:eastAsia="fr-FR"/>
+          <w14:ligatures w14:val="none"/>
+        </w:rPr>
+      </w:pPr>
+      <w:r>
+        <w:rPr>
+          <w:rFonts w:ascii="Consolas" w:eastAsia="Times New Roman" w:hAnsi="Consolas" w:cs="Times New Roman"/>
+          <w:color w:val="CCCCCC"/>
+          <w:kern w:val="0"/>
+          <w:sz w:val="21"/>
+          <w:szCs w:val="21"/>
+          <w:lang w:val="en-US" w:eastAsia="fr-FR"/>
+          <w14:ligatures w14:val="none"/>
+        </w:rPr>
+        <w:t xml:space="preserve">        </w:t>
+      </w:r>
+      <w:r>
+        <w:rPr>
+          <w:rFonts w:ascii="Consolas" w:eastAsia="Times New Roman" w:hAnsi="Consolas" w:cs="Times New Roman"/>
+          <w:color w:val="808080"/>
+          <w:kern w:val="0"/>
+          <w:sz w:val="21"/>
+          <w:szCs w:val="21"/>
+          <w:lang w:val="en-US" w:eastAsia="fr-FR"/>
+          <w14:ligatures w14:val="none"/>
+        </w:rPr>
+        <w:t>&lt;</w:t>
+      </w:r>
+      <w:r>
+        <w:rPr>
+          <w:rFonts w:ascii="Consolas" w:eastAsia="Times New Roman" w:hAnsi="Consolas" w:cs="Times New Roman"/>
+          <w:color w:val="569CD6"/>
+          <w:kern w:val="0"/>
+          <w:sz w:val="21"/>
+          <w:szCs w:val="21"/>
+          <w:lang w:val="en-US" w:eastAsia="fr-FR"/>
+          <w14:ligatures w14:val="none"/>
+        </w:rPr>
+        <w:t>p</w:t>
+      </w:r>
+      <w:r>
+        <w:rPr>
+          <w:rFonts w:ascii="Consolas" w:eastAsia="Times New Roman" w:hAnsi="Consolas" w:cs="Times New Roman"/>
+          <w:color w:val="808080"/>
+          <w:kern w:val="0"/>
+          <w:sz w:val="21"/>
+          <w:szCs w:val="21"/>
+          <w:lang w:val="en-US" w:eastAsia="fr-FR"/>
+          <w14:ligatures w14:val="none"/>
+        </w:rPr>
+        <w:t>&gt;</w:t>
+      </w:r>
+    </w:p>
+    <w:p>
+      <w:pPr>
+        <w:shd w:val="clear" w:color="auto" w:fill="1F1F1F"/>
+        <w:spacing w:after="0" w:line="285" w:lineRule="atLeast"/>
+        <w:rPr>
+          <w:rFonts w:ascii="Consolas" w:eastAsia="Times New Roman" w:hAnsi="Consolas" w:cs="Times New Roman"/>
+          <w:color w:val="CCCCCC"/>
+          <w:kern w:val="0"/>
+          <w:sz w:val="21"/>
+          <w:szCs w:val="21"/>
+          <w:lang w:val="en-US" w:eastAsia="fr-FR"/>
+          <w14:ligatures w14:val="none"/>
+        </w:rPr>
+      </w:pPr>
+      <w:r>
+        <w:rPr>
+          <w:rFonts w:ascii="Consolas" w:eastAsia="Times New Roman" w:hAnsi="Consolas" w:cs="Times New Roman"/>
+          <w:color w:val="CCCCCC"/>
+          <w:kern w:val="0"/>
+          <w:sz w:val="21"/>
+          <w:szCs w:val="21"/>
+          <w:lang w:val="en-US" w:eastAsia="fr-FR"/>
+          <w14:ligatures w14:val="none"/>
+        </w:rPr>
+        <w:t>            Lorem ipsum dolor sit amet consectetur, adipisicing elit. Debitis,</w:t>
+      </w:r>
+    </w:p>
+    <w:p>
+      <w:pPr>
+        <w:shd w:val="clear" w:color="auto" w:fill="1F1F1F"/>
+        <w:spacing w:after="0" w:line="285" w:lineRule="atLeast"/>
+        <w:rPr>
+          <w:rFonts w:ascii="Consolas" w:eastAsia="Times New Roman" w:hAnsi="Consolas" w:cs="Times New Roman"/>
+          <w:color w:val="CCCCCC"/>
+          <w:kern w:val="0"/>
+          <w:sz w:val="21"/>
+          <w:szCs w:val="21"/>
+          <w:lang w:val="en-US" w:eastAsia="fr-FR"/>
+          <w14:ligatures w14:val="none"/>
+        </w:rPr>
+      </w:pPr>
+      <w:r>
+        <w:rPr>
+          <w:rFonts w:ascii="Consolas" w:eastAsia="Times New Roman" w:hAnsi="Consolas" w:cs="Times New Roman"/>
+          <w:color w:val="CCCCCC"/>
+          <w:kern w:val="0"/>
+          <w:sz w:val="21"/>
+          <w:szCs w:val="21"/>
+          <w:lang w:val="en-US" w:eastAsia="fr-FR"/>
+          <w14:ligatures w14:val="none"/>
+        </w:rPr>
+        <w:t>            magnam.</w:t>
+      </w:r>
+    </w:p>
+    <w:p>
+      <w:pPr>
+        <w:shd w:val="clear" w:color="auto" w:fill="1F1F1F"/>
+        <w:spacing w:after="0" w:line="285" w:lineRule="atLeast"/>
+        <w:rPr>
+          <w:rFonts w:ascii="Consolas" w:eastAsia="Times New Roman" w:hAnsi="Consolas" w:cs="Times New Roman"/>
+          <w:color w:val="CCCCCC"/>
+          <w:kern w:val="0"/>
+          <w:sz w:val="21"/>
+          <w:szCs w:val="21"/>
+          <w:lang w:val="en-US" w:eastAsia="fr-FR"/>
+          <w14:ligatures w14:val="none"/>
+        </w:rPr>
+      </w:pPr>
+      <w:r>
+        <w:rPr>
+          <w:rFonts w:ascii="Consolas" w:eastAsia="Times New Roman" w:hAnsi="Consolas" w:cs="Times New Roman"/>
+          <w:color w:val="CCCCCC"/>
+          <w:kern w:val="0"/>
+          <w:sz w:val="21"/>
+          <w:szCs w:val="21"/>
+          <w:lang w:val="en-US" w:eastAsia="fr-FR"/>
+          <w14:ligatures w14:val="none"/>
+        </w:rPr>
+        <w:t xml:space="preserve">        </w:t>
+      </w:r>
+      <w:r>
+        <w:rPr>
+          <w:rFonts w:ascii="Consolas" w:eastAsia="Times New Roman" w:hAnsi="Consolas" w:cs="Times New Roman"/>
+          <w:color w:val="808080"/>
+          <w:kern w:val="0"/>
+          <w:sz w:val="21"/>
+          <w:szCs w:val="21"/>
+          <w:lang w:val="en-US" w:eastAsia="fr-FR"/>
+          <w14:ligatures w14:val="none"/>
+        </w:rPr>
+        <w:t>&lt;/</w:t>
+      </w:r>
+      <w:r>
+        <w:rPr>
+          <w:rFonts w:ascii="Consolas" w:eastAsia="Times New Roman" w:hAnsi="Consolas" w:cs="Times New Roman"/>
+          <w:color w:val="569CD6"/>
+          <w:kern w:val="0"/>
+          <w:sz w:val="21"/>
+          <w:szCs w:val="21"/>
+          <w:lang w:val="en-US" w:eastAsia="fr-FR"/>
+          <w14:ligatures w14:val="none"/>
+        </w:rPr>
+        <w:t>p</w:t>
+      </w:r>
+      <w:r>
+        <w:rPr>
+          <w:rFonts w:ascii="Consolas" w:eastAsia="Times New Roman" w:hAnsi="Consolas" w:cs="Times New Roman"/>
+          <w:color w:val="808080"/>
+          <w:kern w:val="0"/>
+          <w:sz w:val="21"/>
+          <w:szCs w:val="21"/>
+          <w:lang w:val="en-US" w:eastAsia="fr-FR"/>
+          <w14:ligatures w14:val="none"/>
+        </w:rPr>
+        <w:t>&gt;</w:t>
+      </w:r>
+    </w:p>
+    <w:p>
+      <w:pPr>
+        <w:shd w:val="clear" w:color="auto" w:fill="1F1F1F"/>
+        <w:spacing w:after="0" w:line="285" w:lineRule="atLeast"/>
+        <w:rPr>
+          <w:rFonts w:ascii="Consolas" w:eastAsia="Times New Roman" w:hAnsi="Consolas" w:cs="Times New Roman"/>
+          <w:color w:val="CCCCCC"/>
+          <w:kern w:val="0"/>
+          <w:sz w:val="21"/>
+          <w:szCs w:val="21"/>
+          <w:lang w:val="en-US" w:eastAsia="fr-FR"/>
+          <w14:ligatures w14:val="none"/>
+        </w:rPr>
+      </w:pPr>
+      <w:r>
+        <w:rPr>
+          <w:rFonts w:ascii="Consolas" w:eastAsia="Times New Roman" w:hAnsi="Consolas" w:cs="Times New Roman"/>
+          <w:color w:val="CCCCCC"/>
+          <w:kern w:val="0"/>
+          <w:sz w:val="21"/>
+          <w:szCs w:val="21"/>
+          <w:lang w:val="en-US" w:eastAsia="fr-FR"/>
+          <w14:ligatures w14:val="none"/>
+        </w:rPr>
+        <w:t xml:space="preserve">    </w:t>
+      </w:r>
+      <w:r>
+        <w:rPr>
+          <w:rFonts w:ascii="Consolas" w:eastAsia="Times New Roman" w:hAnsi="Consolas" w:cs="Times New Roman"/>
+          <w:color w:val="808080"/>
+          <w:kern w:val="0"/>
+          <w:sz w:val="21"/>
+          <w:szCs w:val="21"/>
+          <w:lang w:val="en-US" w:eastAsia="fr-FR"/>
+          <w14:ligatures w14:val="none"/>
+        </w:rPr>
+        <w:t>&lt;/</w:t>
+      </w:r>
+      <w:r>
+        <w:rPr>
+          <w:rFonts w:ascii="Consolas" w:eastAsia="Times New Roman" w:hAnsi="Consolas" w:cs="Times New Roman"/>
+          <w:color w:val="569CD6"/>
+          <w:kern w:val="0"/>
+          <w:sz w:val="21"/>
+          <w:szCs w:val="21"/>
+          <w:lang w:val="en-US" w:eastAsia="fr-FR"/>
+          <w14:ligatures w14:val="none"/>
+        </w:rPr>
+        <w:t>div</w:t>
+      </w:r>
+      <w:r>
+        <w:rPr>
+          <w:rFonts w:ascii="Consolas" w:eastAsia="Times New Roman" w:hAnsi="Consolas" w:cs="Times New Roman"/>
+          <w:color w:val="808080"/>
+          <w:kern w:val="0"/>
+          <w:sz w:val="21"/>
+          <w:szCs w:val="21"/>
+          <w:lang w:val="en-US" w:eastAsia="fr-FR"/>
+          <w14:ligatures w14:val="none"/>
+        </w:rPr>
+        <w:t>&gt;</w:t>
+      </w:r>
+    </w:p>
+    <w:p>
+      <w:pPr>
+        <w:shd w:val="clear" w:color="auto" w:fill="1F1F1F"/>
+        <w:spacing w:after="0" w:line="285" w:lineRule="atLeast"/>
+        <w:rPr>
+          <w:rFonts w:ascii="Consolas" w:eastAsia="Times New Roman" w:hAnsi="Consolas" w:cs="Times New Roman"/>
+          <w:color w:val="CCCCCC"/>
+          <w:kern w:val="0"/>
+          <w:sz w:val="21"/>
+          <w:szCs w:val="21"/>
+          <w:lang w:val="en-US" w:eastAsia="fr-FR"/>
+          <w14:ligatures w14:val="none"/>
+        </w:rPr>
+      </w:pPr>
+      <w:r>
+        <w:rPr>
+          <w:rFonts w:ascii="Consolas" w:eastAsia="Times New Roman" w:hAnsi="Consolas" w:cs="Times New Roman"/>
+          <w:color w:val="CCCCCC"/>
+          <w:kern w:val="0"/>
+          <w:sz w:val="21"/>
+          <w:szCs w:val="21"/>
+          <w:lang w:val="en-US" w:eastAsia="fr-FR"/>
+          <w14:ligatures w14:val="none"/>
+        </w:rPr>
+        <w:t xml:space="preserve">    </w:t>
+      </w:r>
+      <w:r>
+        <w:rPr>
+          <w:rFonts w:ascii="Consolas" w:eastAsia="Times New Roman" w:hAnsi="Consolas" w:cs="Times New Roman"/>
+          <w:color w:val="808080"/>
+          <w:kern w:val="0"/>
+          <w:sz w:val="21"/>
+          <w:szCs w:val="21"/>
+          <w:lang w:val="en-US" w:eastAsia="fr-FR"/>
+          <w14:ligatures w14:val="none"/>
+        </w:rPr>
+        <w:t>&lt;</w:t>
+      </w:r>
+      <w:r>
+        <w:rPr>
+          <w:rFonts w:ascii="Consolas" w:eastAsia="Times New Roman" w:hAnsi="Consolas" w:cs="Times New Roman"/>
+          <w:color w:val="569CD6"/>
+          <w:kern w:val="0"/>
+          <w:sz w:val="21"/>
+          <w:szCs w:val="21"/>
+          <w:lang w:val="en-US" w:eastAsia="fr-FR"/>
+          <w14:ligatures w14:val="none"/>
+        </w:rPr>
+        <w:t>div</w:t>
+      </w:r>
+      <w:r>
+        <w:rPr>
+          <w:rFonts w:ascii="Consolas" w:eastAsia="Times New Roman" w:hAnsi="Consolas" w:cs="Times New Roman"/>
+          <w:color w:val="CCCCCC"/>
+          <w:kern w:val="0"/>
+          <w:sz w:val="21"/>
+          <w:szCs w:val="21"/>
+          <w:lang w:val="en-US" w:eastAsia="fr-FR"/>
+          <w14:ligatures w14:val="none"/>
+        </w:rPr>
+        <w:t xml:space="preserve"> </w:t>
+      </w:r>
+      <w:r>
+        <w:rPr>
+          <w:rFonts w:ascii="Consolas" w:eastAsia="Times New Roman" w:hAnsi="Consolas" w:cs="Times New Roman"/>
+          <w:color w:val="9CDCFE"/>
+          <w:kern w:val="0"/>
+          <w:sz w:val="21"/>
+          <w:szCs w:val="21"/>
+          <w:lang w:val="en-US" w:eastAsia="fr-FR"/>
+          <w14:ligatures w14:val="none"/>
+        </w:rPr>
+        <w:t>class</w:t>
+      </w:r>
+      <w:r>
+        <w:rPr>
+          <w:rFonts w:ascii="Consolas" w:eastAsia="Times New Roman" w:hAnsi="Consolas" w:cs="Times New Roman"/>
+          <w:color w:val="CCCCCC"/>
+          <w:kern w:val="0"/>
+          <w:sz w:val="21"/>
+          <w:szCs w:val="21"/>
+          <w:lang w:val="en-US" w:eastAsia="fr-FR"/>
+          <w14:ligatures w14:val="none"/>
+        </w:rPr>
+        <w:t>=</w:t>
+      </w:r>
+      <w:r>
+        <w:rPr>
+          <w:rFonts w:ascii="Consolas" w:eastAsia="Times New Roman" w:hAnsi="Consolas" w:cs="Times New Roman"/>
+          <w:color w:val="CE9178"/>
+          <w:kern w:val="0"/>
+          <w:sz w:val="21"/>
+          <w:szCs w:val="21"/>
+          <w:lang w:val="en-US" w:eastAsia="fr-FR"/>
+          <w14:ligatures w14:val="none"/>
+        </w:rPr>
+        <w:t>"card flex"</w:t>
+      </w:r>
+      <w:r>
+        <w:rPr>
+          <w:rFonts w:ascii="Consolas" w:eastAsia="Times New Roman" w:hAnsi="Consolas" w:cs="Times New Roman"/>
+          <w:color w:val="808080"/>
+          <w:kern w:val="0"/>
+          <w:sz w:val="21"/>
+          <w:szCs w:val="21"/>
+          <w:lang w:val="en-US" w:eastAsia="fr-FR"/>
+          <w14:ligatures w14:val="none"/>
+        </w:rPr>
+        <w:t>&gt;</w:t>
+      </w:r>
+    </w:p>
+    <w:p>
+      <w:pPr>
+        <w:shd w:val="clear" w:color="auto" w:fill="1F1F1F"/>
+        <w:spacing w:after="0" w:line="285" w:lineRule="atLeast"/>
+        <w:rPr>
+          <w:rFonts w:ascii="Consolas" w:eastAsia="Times New Roman" w:hAnsi="Consolas" w:cs="Times New Roman"/>
+          <w:color w:val="CCCCCC"/>
+          <w:kern w:val="0"/>
+          <w:sz w:val="21"/>
+          <w:szCs w:val="21"/>
+          <w:lang w:val="en-US" w:eastAsia="fr-FR"/>
+          <w14:ligatures w14:val="none"/>
+        </w:rPr>
+      </w:pPr>
+      <w:r>
+        <w:rPr>
+          <w:rFonts w:ascii="Consolas" w:eastAsia="Times New Roman" w:hAnsi="Consolas" w:cs="Times New Roman"/>
+          <w:color w:val="CCCCCC"/>
+          <w:kern w:val="0"/>
+          <w:sz w:val="21"/>
+          <w:szCs w:val="21"/>
+          <w:lang w:val="en-US" w:eastAsia="fr-FR"/>
+          <w14:ligatures w14:val="none"/>
+        </w:rPr>
+        <w:t xml:space="preserve">        </w:t>
+      </w:r>
+      <w:r>
+        <w:rPr>
+          <w:rFonts w:ascii="Consolas" w:eastAsia="Times New Roman" w:hAnsi="Consolas" w:cs="Times New Roman"/>
+          <w:color w:val="808080"/>
+          <w:kern w:val="0"/>
+          <w:sz w:val="21"/>
+          <w:szCs w:val="21"/>
+          <w:lang w:val="en-US" w:eastAsia="fr-FR"/>
+          <w14:ligatures w14:val="none"/>
+        </w:rPr>
+        <w:t>&lt;</w:t>
+      </w:r>
+      <w:r>
+        <w:rPr>
+          <w:rFonts w:ascii="Consolas" w:eastAsia="Times New Roman" w:hAnsi="Consolas" w:cs="Times New Roman"/>
+          <w:color w:val="569CD6"/>
+          <w:kern w:val="0"/>
+          <w:sz w:val="21"/>
+          <w:szCs w:val="21"/>
+          <w:lang w:val="en-US" w:eastAsia="fr-FR"/>
+          <w14:ligatures w14:val="none"/>
+        </w:rPr>
+        <w:t>i</w:t>
+      </w:r>
+      <w:r>
+        <w:rPr>
+          <w:rFonts w:ascii="Consolas" w:eastAsia="Times New Roman" w:hAnsi="Consolas" w:cs="Times New Roman"/>
+          <w:color w:val="CCCCCC"/>
+          <w:kern w:val="0"/>
+          <w:sz w:val="21"/>
+          <w:szCs w:val="21"/>
+          <w:lang w:val="en-US" w:eastAsia="fr-FR"/>
+          <w14:ligatures w14:val="none"/>
+        </w:rPr>
+        <w:t xml:space="preserve"> </w:t>
+      </w:r>
+      <w:r>
+        <w:rPr>
+          <w:rFonts w:ascii="Consolas" w:eastAsia="Times New Roman" w:hAnsi="Consolas" w:cs="Times New Roman"/>
+          <w:color w:val="9CDCFE"/>
+          <w:kern w:val="0"/>
+          <w:sz w:val="21"/>
+          <w:szCs w:val="21"/>
+          <w:lang w:val="en-US" w:eastAsia="fr-FR"/>
+          <w14:ligatures w14:val="none"/>
+        </w:rPr>
+        <w:t>class</w:t>
+      </w:r>
+      <w:r>
+        <w:rPr>
+          <w:rFonts w:ascii="Consolas" w:eastAsia="Times New Roman" w:hAnsi="Consolas" w:cs="Times New Roman"/>
+          <w:color w:val="CCCCCC"/>
+          <w:kern w:val="0"/>
+          <w:sz w:val="21"/>
+          <w:szCs w:val="21"/>
+          <w:lang w:val="en-US" w:eastAsia="fr-FR"/>
+          <w14:ligatures w14:val="none"/>
+        </w:rPr>
+        <w:t>=</w:t>
+      </w:r>
+      <w:r>
+        <w:rPr>
+          <w:rFonts w:ascii="Consolas" w:eastAsia="Times New Roman" w:hAnsi="Consolas" w:cs="Times New Roman"/>
+          <w:color w:val="CE9178"/>
+          <w:kern w:val="0"/>
+          <w:sz w:val="21"/>
+          <w:szCs w:val="21"/>
+          <w:lang w:val="en-US" w:eastAsia="fr-FR"/>
+          <w14:ligatures w14:val="none"/>
+        </w:rPr>
+        <w:t>"fas fa-database fa-3x"</w:t>
+      </w:r>
+      <w:r>
+        <w:rPr>
+          <w:rFonts w:ascii="Consolas" w:eastAsia="Times New Roman" w:hAnsi="Consolas" w:cs="Times New Roman"/>
+          <w:color w:val="808080"/>
+          <w:kern w:val="0"/>
+          <w:sz w:val="21"/>
+          <w:szCs w:val="21"/>
+          <w:lang w:val="en-US" w:eastAsia="fr-FR"/>
+          <w14:ligatures w14:val="none"/>
+        </w:rPr>
+        <w:t>&gt;&lt;/</w:t>
+      </w:r>
+      <w:r>
+        <w:rPr>
+          <w:rFonts w:ascii="Consolas" w:eastAsia="Times New Roman" w:hAnsi="Consolas" w:cs="Times New Roman"/>
+          <w:color w:val="569CD6"/>
+          <w:kern w:val="0"/>
+          <w:sz w:val="21"/>
+          <w:szCs w:val="21"/>
+          <w:lang w:val="en-US" w:eastAsia="fr-FR"/>
+          <w14:ligatures w14:val="none"/>
+        </w:rPr>
+        <w:t>i</w:t>
+      </w:r>
+      <w:r>
+        <w:rPr>
+          <w:rFonts w:ascii="Consolas" w:eastAsia="Times New Roman" w:hAnsi="Consolas" w:cs="Times New Roman"/>
+          <w:color w:val="808080"/>
+          <w:kern w:val="0"/>
+          <w:sz w:val="21"/>
+          <w:szCs w:val="21"/>
+          <w:lang w:val="en-US" w:eastAsia="fr-FR"/>
+          <w14:ligatures w14:val="none"/>
+        </w:rPr>
+        <w:t>&gt;</w:t>
+      </w:r>
+    </w:p>
+    <w:p>
+      <w:pPr>
+        <w:shd w:val="clear" w:color="auto" w:fill="1F1F1F"/>
+        <w:spacing w:after="0" w:line="285" w:lineRule="atLeast"/>
+        <w:rPr>
+          <w:rFonts w:ascii="Consolas" w:eastAsia="Times New Roman" w:hAnsi="Consolas" w:cs="Times New Roman"/>
+          <w:color w:val="CCCCCC"/>
+          <w:kern w:val="0"/>
+          <w:sz w:val="21"/>
+          <w:szCs w:val="21"/>
+          <w:lang w:val="en-US" w:eastAsia="fr-FR"/>
+          <w14:ligatures w14:val="none"/>
+        </w:rPr>
+      </w:pPr>
+      <w:r>
+        <w:rPr>
+          <w:rFonts w:ascii="Consolas" w:eastAsia="Times New Roman" w:hAnsi="Consolas" w:cs="Times New Roman"/>
+          <w:color w:val="CCCCCC"/>
+          <w:kern w:val="0"/>
+          <w:sz w:val="21"/>
+          <w:szCs w:val="21"/>
+          <w:lang w:val="en-US" w:eastAsia="fr-FR"/>
+          <w14:ligatures w14:val="none"/>
+        </w:rPr>
+        <w:t xml:space="preserve">        </w:t>
+      </w:r>
+      <w:r>
+        <w:rPr>
+          <w:rFonts w:ascii="Consolas" w:eastAsia="Times New Roman" w:hAnsi="Consolas" w:cs="Times New Roman"/>
+          <w:color w:val="808080"/>
+          <w:kern w:val="0"/>
+          <w:sz w:val="21"/>
+          <w:szCs w:val="21"/>
+          <w:lang w:val="en-US" w:eastAsia="fr-FR"/>
+          <w14:ligatures w14:val="none"/>
+        </w:rPr>
+        <w:t>&lt;</w:t>
+      </w:r>
+      <w:r>
+        <w:rPr>
+          <w:rFonts w:ascii="Consolas" w:eastAsia="Times New Roman" w:hAnsi="Consolas" w:cs="Times New Roman"/>
+          <w:color w:val="569CD6"/>
+          <w:kern w:val="0"/>
+          <w:sz w:val="21"/>
+          <w:szCs w:val="21"/>
+          <w:lang w:val="en-US" w:eastAsia="fr-FR"/>
+          <w14:ligatures w14:val="none"/>
+        </w:rPr>
+        <w:t>p</w:t>
+      </w:r>
+      <w:r>
+        <w:rPr>
+          <w:rFonts w:ascii="Consolas" w:eastAsia="Times New Roman" w:hAnsi="Consolas" w:cs="Times New Roman"/>
+          <w:color w:val="808080"/>
+          <w:kern w:val="0"/>
+          <w:sz w:val="21"/>
+          <w:szCs w:val="21"/>
+          <w:lang w:val="en-US" w:eastAsia="fr-FR"/>
+          <w14:ligatures w14:val="none"/>
+        </w:rPr>
+        <w:t>&gt;</w:t>
+      </w:r>
+    </w:p>
+    <w:p>
+      <w:pPr>
+        <w:shd w:val="clear" w:color="auto" w:fill="1F1F1F"/>
+        <w:spacing w:after="0" w:line="285" w:lineRule="atLeast"/>
+        <w:rPr>
+          <w:rFonts w:ascii="Consolas" w:eastAsia="Times New Roman" w:hAnsi="Consolas" w:cs="Times New Roman"/>
+          <w:color w:val="CCCCCC"/>
+          <w:kern w:val="0"/>
+          <w:sz w:val="21"/>
+          <w:szCs w:val="21"/>
+          <w:lang w:val="en-US" w:eastAsia="fr-FR"/>
+          <w14:ligatures w14:val="none"/>
+        </w:rPr>
+      </w:pPr>
+      <w:r>
+        <w:rPr>
+          <w:rFonts w:ascii="Consolas" w:eastAsia="Times New Roman" w:hAnsi="Consolas" w:cs="Times New Roman"/>
+          <w:color w:val="CCCCCC"/>
+          <w:kern w:val="0"/>
+          <w:sz w:val="21"/>
+          <w:szCs w:val="21"/>
+          <w:lang w:val="en-US" w:eastAsia="fr-FR"/>
+          <w14:ligatures w14:val="none"/>
+        </w:rPr>
+        <w:t>            Lorem ipsum dolor sit amet consectetur adipisicing elit. Vero, a!</w:t>
+      </w:r>
+    </w:p>
+    <w:p>
+      <w:pPr>
+        <w:shd w:val="clear" w:color="auto" w:fill="1F1F1F"/>
+        <w:spacing w:after="0" w:line="285" w:lineRule="atLeast"/>
+        <w:rPr>
+          <w:rFonts w:ascii="Consolas" w:eastAsia="Times New Roman" w:hAnsi="Consolas" w:cs="Times New Roman"/>
+          <w:color w:val="CCCCCC"/>
+          <w:kern w:val="0"/>
+          <w:sz w:val="21"/>
+          <w:szCs w:val="21"/>
+          <w:lang w:val="en-US" w:eastAsia="fr-FR"/>
+          <w14:ligatures w14:val="none"/>
+        </w:rPr>
+      </w:pPr>
+      <w:r>
+        <w:rPr>
+          <w:rFonts w:ascii="Consolas" w:eastAsia="Times New Roman" w:hAnsi="Consolas" w:cs="Times New Roman"/>
+          <w:color w:val="CCCCCC"/>
+          <w:kern w:val="0"/>
+          <w:sz w:val="21"/>
+          <w:szCs w:val="21"/>
+          <w:lang w:val="en-US" w:eastAsia="fr-FR"/>
+          <w14:ligatures w14:val="none"/>
+        </w:rPr>
+        <w:t xml:space="preserve">        </w:t>
+      </w:r>
+      <w:r>
+        <w:rPr>
+          <w:rFonts w:ascii="Consolas" w:eastAsia="Times New Roman" w:hAnsi="Consolas" w:cs="Times New Roman"/>
+          <w:color w:val="808080"/>
+          <w:kern w:val="0"/>
+          <w:sz w:val="21"/>
+          <w:szCs w:val="21"/>
+          <w:lang w:val="en-US" w:eastAsia="fr-FR"/>
+          <w14:ligatures w14:val="none"/>
+        </w:rPr>
+        <w:t>&lt;/</w:t>
+      </w:r>
+      <w:r>
+        <w:rPr>
+          <w:rFonts w:ascii="Consolas" w:eastAsia="Times New Roman" w:hAnsi="Consolas" w:cs="Times New Roman"/>
+          <w:color w:val="569CD6"/>
+          <w:kern w:val="0"/>
+          <w:sz w:val="21"/>
+          <w:szCs w:val="21"/>
+          <w:lang w:val="en-US" w:eastAsia="fr-FR"/>
+          <w14:ligatures w14:val="none"/>
+        </w:rPr>
+        <w:t>p</w:t>
+      </w:r>
+      <w:r>
+        <w:rPr>
+          <w:rFonts w:ascii="Consolas" w:eastAsia="Times New Roman" w:hAnsi="Consolas" w:cs="Times New Roman"/>
+          <w:color w:val="808080"/>
+          <w:kern w:val="0"/>
+          <w:sz w:val="21"/>
+          <w:szCs w:val="21"/>
+          <w:lang w:val="en-US" w:eastAsia="fr-FR"/>
+          <w14:ligatures w14:val="none"/>
+        </w:rPr>
+        <w:t>&gt;</w:t>
+      </w:r>
+    </w:p>
+    <w:p>
+      <w:pPr>
+        <w:shd w:val="clear" w:color="auto" w:fill="1F1F1F"/>
+        <w:spacing w:after="0" w:line="285" w:lineRule="atLeast"/>
+        <w:rPr>
+          <w:rFonts w:ascii="Consolas" w:eastAsia="Times New Roman" w:hAnsi="Consolas" w:cs="Times New Roman"/>
+          <w:color w:val="CCCCCC"/>
+          <w:kern w:val="0"/>
+          <w:sz w:val="21"/>
+          <w:szCs w:val="21"/>
+          <w:lang w:val="en-US" w:eastAsia="fr-FR"/>
+          <w14:ligatures w14:val="none"/>
+        </w:rPr>
+      </w:pPr>
+      <w:r>
+        <w:rPr>
+          <w:rFonts w:ascii="Consolas" w:eastAsia="Times New Roman" w:hAnsi="Consolas" w:cs="Times New Roman"/>
+          <w:color w:val="CCCCCC"/>
+          <w:kern w:val="0"/>
+          <w:sz w:val="21"/>
+          <w:szCs w:val="21"/>
+          <w:lang w:val="en-US" w:eastAsia="fr-FR"/>
+          <w14:ligatures w14:val="none"/>
+        </w:rPr>
+        <w:t xml:space="preserve">    </w:t>
+      </w:r>
+      <w:r>
+        <w:rPr>
+          <w:rFonts w:ascii="Consolas" w:eastAsia="Times New Roman" w:hAnsi="Consolas" w:cs="Times New Roman"/>
+          <w:color w:val="808080"/>
+          <w:kern w:val="0"/>
+          <w:sz w:val="21"/>
+          <w:szCs w:val="21"/>
+          <w:lang w:val="en-US" w:eastAsia="fr-FR"/>
+          <w14:ligatures w14:val="none"/>
+        </w:rPr>
+        <w:t>&lt;/</w:t>
+      </w:r>
+      <w:r>
+        <w:rPr>
+          <w:rFonts w:ascii="Consolas" w:eastAsia="Times New Roman" w:hAnsi="Consolas" w:cs="Times New Roman"/>
+          <w:color w:val="569CD6"/>
+          <w:kern w:val="0"/>
+          <w:sz w:val="21"/>
+          <w:szCs w:val="21"/>
+          <w:lang w:val="en-US" w:eastAsia="fr-FR"/>
+          <w14:ligatures w14:val="none"/>
+        </w:rPr>
+        <w:t>div</w:t>
+      </w:r>
+      <w:r>
+        <w:rPr>
+          <w:rFonts w:ascii="Consolas" w:eastAsia="Times New Roman" w:hAnsi="Consolas" w:cs="Times New Roman"/>
+          <w:color w:val="808080"/>
+          <w:kern w:val="0"/>
+          <w:sz w:val="21"/>
+          <w:szCs w:val="21"/>
+          <w:lang w:val="en-US" w:eastAsia="fr-FR"/>
+          <w14:ligatures w14:val="none"/>
+        </w:rPr>
+        <w:t>&gt;</w:t>
+      </w:r>
+    </w:p>
+    <w:p>
+      <w:pPr>
+        <w:shd w:val="clear" w:color="auto" w:fill="1F1F1F"/>
+        <w:spacing w:after="0" w:line="285" w:lineRule="atLeast"/>
+        <w:rPr>
+          <w:rFonts w:ascii="Consolas" w:eastAsia="Times New Roman" w:hAnsi="Consolas" w:cs="Times New Roman"/>
+          <w:color w:val="CCCCCC"/>
+          <w:kern w:val="0"/>
+          <w:sz w:val="21"/>
+          <w:szCs w:val="21"/>
+          <w:lang w:val="en-US" w:eastAsia="fr-FR"/>
+          <w14:ligatures w14:val="none"/>
+        </w:rPr>
+      </w:pPr>
+    </w:p>
+    <w:p>
+      <w:pPr>
+        <w:shd w:val="clear" w:color="auto" w:fill="1F1F1F"/>
+        <w:spacing w:after="0" w:line="285" w:lineRule="atLeast"/>
+        <w:rPr>
+          <w:rFonts w:ascii="Consolas" w:eastAsia="Times New Roman" w:hAnsi="Consolas" w:cs="Times New Roman"/>
+          <w:color w:val="CCCCCC"/>
+          <w:kern w:val="0"/>
+          <w:sz w:val="21"/>
+          <w:szCs w:val="21"/>
+          <w:lang w:val="en-US" w:eastAsia="fr-FR"/>
+          <w14:ligatures w14:val="none"/>
+        </w:rPr>
+      </w:pPr>
+      <w:r>
+        <w:rPr>
+          <w:rFonts w:ascii="Consolas" w:eastAsia="Times New Roman" w:hAnsi="Consolas" w:cs="Times New Roman"/>
+          <w:color w:val="CCCCCC"/>
+          <w:kern w:val="0"/>
+          <w:sz w:val="21"/>
+          <w:szCs w:val="21"/>
+          <w:lang w:val="en-US" w:eastAsia="fr-FR"/>
+          <w14:ligatures w14:val="none"/>
+        </w:rPr>
+        <w:t xml:space="preserve">    </w:t>
+      </w:r>
+      <w:r>
+        <w:rPr>
+          <w:rFonts w:ascii="Consolas" w:eastAsia="Times New Roman" w:hAnsi="Consolas" w:cs="Times New Roman"/>
+          <w:color w:val="808080"/>
+          <w:kern w:val="0"/>
+          <w:sz w:val="21"/>
+          <w:szCs w:val="21"/>
+          <w:lang w:val="en-US" w:eastAsia="fr-FR"/>
+          <w14:ligatures w14:val="none"/>
+        </w:rPr>
+        <w:t>&lt;</w:t>
+      </w:r>
+      <w:r>
+        <w:rPr>
+          <w:rFonts w:ascii="Consolas" w:eastAsia="Times New Roman" w:hAnsi="Consolas" w:cs="Times New Roman"/>
+          <w:color w:val="569CD6"/>
+          <w:kern w:val="0"/>
+          <w:sz w:val="21"/>
+          <w:szCs w:val="21"/>
+          <w:lang w:val="en-US" w:eastAsia="fr-FR"/>
+          <w14:ligatures w14:val="none"/>
+        </w:rPr>
+        <w:t>div</w:t>
+      </w:r>
+      <w:r>
+        <w:rPr>
+          <w:rFonts w:ascii="Consolas" w:eastAsia="Times New Roman" w:hAnsi="Consolas" w:cs="Times New Roman"/>
+          <w:color w:val="CCCCCC"/>
+          <w:kern w:val="0"/>
+          <w:sz w:val="21"/>
+          <w:szCs w:val="21"/>
+          <w:lang w:val="en-US" w:eastAsia="fr-FR"/>
+          <w14:ligatures w14:val="none"/>
+        </w:rPr>
+        <w:t xml:space="preserve"> </w:t>
+      </w:r>
+      <w:r>
+        <w:rPr>
+          <w:rFonts w:ascii="Consolas" w:eastAsia="Times New Roman" w:hAnsi="Consolas" w:cs="Times New Roman"/>
+          <w:color w:val="9CDCFE"/>
+          <w:kern w:val="0"/>
+          <w:sz w:val="21"/>
+          <w:szCs w:val="21"/>
+          <w:lang w:val="en-US" w:eastAsia="fr-FR"/>
+          <w14:ligatures w14:val="none"/>
+        </w:rPr>
+        <w:t>class</w:t>
+      </w:r>
+      <w:r>
+        <w:rPr>
+          <w:rFonts w:ascii="Consolas" w:eastAsia="Times New Roman" w:hAnsi="Consolas" w:cs="Times New Roman"/>
+          <w:color w:val="CCCCCC"/>
+          <w:kern w:val="0"/>
+          <w:sz w:val="21"/>
+          <w:szCs w:val="21"/>
+          <w:lang w:val="en-US" w:eastAsia="fr-FR"/>
+          <w14:ligatures w14:val="none"/>
+        </w:rPr>
+        <w:t>=</w:t>
+      </w:r>
+      <w:r>
+        <w:rPr>
+          <w:rFonts w:ascii="Consolas" w:eastAsia="Times New Roman" w:hAnsi="Consolas" w:cs="Times New Roman"/>
+          <w:color w:val="CE9178"/>
+          <w:kern w:val="0"/>
+          <w:sz w:val="21"/>
+          <w:szCs w:val="21"/>
+          <w:lang w:val="en-US" w:eastAsia="fr-FR"/>
+          <w14:ligatures w14:val="none"/>
+        </w:rPr>
+        <w:t>"card flex"</w:t>
+      </w:r>
+      <w:r>
+        <w:rPr>
+          <w:rFonts w:ascii="Consolas" w:eastAsia="Times New Roman" w:hAnsi="Consolas" w:cs="Times New Roman"/>
+          <w:color w:val="808080"/>
+          <w:kern w:val="0"/>
+          <w:sz w:val="21"/>
+          <w:szCs w:val="21"/>
+          <w:lang w:val="en-US" w:eastAsia="fr-FR"/>
+          <w14:ligatures w14:val="none"/>
+        </w:rPr>
+        <w:t>&gt;</w:t>
+      </w:r>
+    </w:p>
+    <w:p>
+      <w:pPr>
+        <w:shd w:val="clear" w:color="auto" w:fill="1F1F1F"/>
+        <w:spacing w:after="0" w:line="285" w:lineRule="atLeast"/>
+        <w:rPr>
+          <w:rFonts w:ascii="Consolas" w:eastAsia="Times New Roman" w:hAnsi="Consolas" w:cs="Times New Roman"/>
+          <w:color w:val="CCCCCC"/>
+          <w:kern w:val="0"/>
+          <w:sz w:val="21"/>
+          <w:szCs w:val="21"/>
+          <w:lang w:val="en-US" w:eastAsia="fr-FR"/>
+          <w14:ligatures w14:val="none"/>
+        </w:rPr>
+      </w:pPr>
+      <w:r>
+        <w:rPr>
+          <w:rFonts w:ascii="Consolas" w:eastAsia="Times New Roman" w:hAnsi="Consolas" w:cs="Times New Roman"/>
+          <w:color w:val="CCCCCC"/>
+          <w:kern w:val="0"/>
+          <w:sz w:val="21"/>
+          <w:szCs w:val="21"/>
+          <w:lang w:val="en-US" w:eastAsia="fr-FR"/>
+          <w14:ligatures w14:val="none"/>
+        </w:rPr>
+        <w:t xml:space="preserve">      </w:t>
+      </w:r>
+      <w:r>
+        <w:rPr>
+          <w:rFonts w:ascii="Consolas" w:eastAsia="Times New Roman" w:hAnsi="Consolas" w:cs="Times New Roman"/>
+          <w:color w:val="808080"/>
+          <w:kern w:val="0"/>
+          <w:sz w:val="21"/>
+          <w:szCs w:val="21"/>
+          <w:lang w:val="en-US" w:eastAsia="fr-FR"/>
+          <w14:ligatures w14:val="none"/>
+        </w:rPr>
+        <w:t>&lt;</w:t>
+      </w:r>
+      <w:r>
+        <w:rPr>
+          <w:rFonts w:ascii="Consolas" w:eastAsia="Times New Roman" w:hAnsi="Consolas" w:cs="Times New Roman"/>
+          <w:color w:val="569CD6"/>
+          <w:kern w:val="0"/>
+          <w:sz w:val="21"/>
+          <w:szCs w:val="21"/>
+          <w:lang w:val="en-US" w:eastAsia="fr-FR"/>
+          <w14:ligatures w14:val="none"/>
+        </w:rPr>
+        <w:t>i</w:t>
+      </w:r>
+      <w:r>
+        <w:rPr>
+          <w:rFonts w:ascii="Consolas" w:eastAsia="Times New Roman" w:hAnsi="Consolas" w:cs="Times New Roman"/>
+          <w:color w:val="CCCCCC"/>
+          <w:kern w:val="0"/>
+          <w:sz w:val="21"/>
+          <w:szCs w:val="21"/>
+          <w:lang w:val="en-US" w:eastAsia="fr-FR"/>
+          <w14:ligatures w14:val="none"/>
+        </w:rPr>
+        <w:t xml:space="preserve"> </w:t>
+      </w:r>
+      <w:r>
+        <w:rPr>
+          <w:rFonts w:ascii="Consolas" w:eastAsia="Times New Roman" w:hAnsi="Consolas" w:cs="Times New Roman"/>
+          <w:color w:val="9CDCFE"/>
+          <w:kern w:val="0"/>
+          <w:sz w:val="21"/>
+          <w:szCs w:val="21"/>
+          <w:lang w:val="en-US" w:eastAsia="fr-FR"/>
+          <w14:ligatures w14:val="none"/>
+        </w:rPr>
+        <w:t>class</w:t>
+      </w:r>
+      <w:r>
+        <w:rPr>
+          <w:rFonts w:ascii="Consolas" w:eastAsia="Times New Roman" w:hAnsi="Consolas" w:cs="Times New Roman"/>
+          <w:color w:val="CCCCCC"/>
+          <w:kern w:val="0"/>
+          <w:sz w:val="21"/>
+          <w:szCs w:val="21"/>
+          <w:lang w:val="en-US" w:eastAsia="fr-FR"/>
+          <w14:ligatures w14:val="none"/>
+        </w:rPr>
+        <w:t>=</w:t>
+      </w:r>
+      <w:r>
+        <w:rPr>
+          <w:rFonts w:ascii="Consolas" w:eastAsia="Times New Roman" w:hAnsi="Consolas" w:cs="Times New Roman"/>
+          <w:color w:val="CE9178"/>
+          <w:kern w:val="0"/>
+          <w:sz w:val="21"/>
+          <w:szCs w:val="21"/>
+          <w:lang w:val="en-US" w:eastAsia="fr-FR"/>
+          <w14:ligatures w14:val="none"/>
+        </w:rPr>
+        <w:t>"fas fa-power-off fa-3x"</w:t>
+      </w:r>
+      <w:r>
+        <w:rPr>
+          <w:rFonts w:ascii="Consolas" w:eastAsia="Times New Roman" w:hAnsi="Consolas" w:cs="Times New Roman"/>
+          <w:color w:val="808080"/>
+          <w:kern w:val="0"/>
+          <w:sz w:val="21"/>
+          <w:szCs w:val="21"/>
+          <w:lang w:val="en-US" w:eastAsia="fr-FR"/>
+          <w14:ligatures w14:val="none"/>
+        </w:rPr>
+        <w:t>&gt;&lt;/</w:t>
+      </w:r>
+      <w:r>
+        <w:rPr>
+          <w:rFonts w:ascii="Consolas" w:eastAsia="Times New Roman" w:hAnsi="Consolas" w:cs="Times New Roman"/>
+          <w:color w:val="569CD6"/>
+          <w:kern w:val="0"/>
+          <w:sz w:val="21"/>
+          <w:szCs w:val="21"/>
+          <w:lang w:val="en-US" w:eastAsia="fr-FR"/>
+          <w14:ligatures w14:val="none"/>
+        </w:rPr>
+        <w:t>i</w:t>
+      </w:r>
+      <w:r>
+        <w:rPr>
+          <w:rFonts w:ascii="Consolas" w:eastAsia="Times New Roman" w:hAnsi="Consolas" w:cs="Times New Roman"/>
+          <w:color w:val="808080"/>
+          <w:kern w:val="0"/>
+          <w:sz w:val="21"/>
+          <w:szCs w:val="21"/>
+          <w:lang w:val="en-US" w:eastAsia="fr-FR"/>
+          <w14:ligatures w14:val="none"/>
+        </w:rPr>
+        <w:t>&gt;</w:t>
+      </w:r>
+    </w:p>
+    <w:p>
+      <w:pPr>
+        <w:shd w:val="clear" w:color="auto" w:fill="1F1F1F"/>
+        <w:spacing w:after="0" w:line="285" w:lineRule="atLeast"/>
+        <w:rPr>
+          <w:rFonts w:ascii="Consolas" w:eastAsia="Times New Roman" w:hAnsi="Consolas" w:cs="Times New Roman"/>
+          <w:color w:val="CCCCCC"/>
+          <w:kern w:val="0"/>
+          <w:sz w:val="21"/>
+          <w:szCs w:val="21"/>
+          <w:lang w:val="en-US" w:eastAsia="fr-FR"/>
+          <w14:ligatures w14:val="none"/>
+        </w:rPr>
+      </w:pPr>
+      <w:r>
+        <w:rPr>
+          <w:rFonts w:ascii="Consolas" w:eastAsia="Times New Roman" w:hAnsi="Consolas" w:cs="Times New Roman"/>
+          <w:color w:val="CCCCCC"/>
+          <w:kern w:val="0"/>
+          <w:sz w:val="21"/>
+          <w:szCs w:val="21"/>
+          <w:lang w:val="en-US" w:eastAsia="fr-FR"/>
+          <w14:ligatures w14:val="none"/>
+        </w:rPr>
+        <w:lastRenderedPageBreak/>
+        <w:t xml:space="preserve">      </w:t>
+      </w:r>
+      <w:r>
+        <w:rPr>
+          <w:rFonts w:ascii="Consolas" w:eastAsia="Times New Roman" w:hAnsi="Consolas" w:cs="Times New Roman"/>
+          <w:color w:val="808080"/>
+          <w:kern w:val="0"/>
+          <w:sz w:val="21"/>
+          <w:szCs w:val="21"/>
+          <w:lang w:val="en-US" w:eastAsia="fr-FR"/>
+          <w14:ligatures w14:val="none"/>
+        </w:rPr>
+        <w:t>&lt;</w:t>
+      </w:r>
+      <w:r>
+        <w:rPr>
+          <w:rFonts w:ascii="Consolas" w:eastAsia="Times New Roman" w:hAnsi="Consolas" w:cs="Times New Roman"/>
+          <w:color w:val="569CD6"/>
+          <w:kern w:val="0"/>
+          <w:sz w:val="21"/>
+          <w:szCs w:val="21"/>
+          <w:lang w:val="en-US" w:eastAsia="fr-FR"/>
+          <w14:ligatures w14:val="none"/>
+        </w:rPr>
+        <w:t>p</w:t>
+      </w:r>
+      <w:r>
+        <w:rPr>
+          <w:rFonts w:ascii="Consolas" w:eastAsia="Times New Roman" w:hAnsi="Consolas" w:cs="Times New Roman"/>
+          <w:color w:val="808080"/>
+          <w:kern w:val="0"/>
+          <w:sz w:val="21"/>
+          <w:szCs w:val="21"/>
+          <w:lang w:val="en-US" w:eastAsia="fr-FR"/>
+          <w14:ligatures w14:val="none"/>
+        </w:rPr>
+        <w:t>&gt;</w:t>
+      </w:r>
+    </w:p>
+    <w:p>
+      <w:pPr>
+        <w:shd w:val="clear" w:color="auto" w:fill="1F1F1F"/>
+        <w:spacing w:after="0" w:line="285" w:lineRule="atLeast"/>
+        <w:rPr>
+          <w:rFonts w:ascii="Consolas" w:eastAsia="Times New Roman" w:hAnsi="Consolas" w:cs="Times New Roman"/>
+          <w:color w:val="CCCCCC"/>
+          <w:kern w:val="0"/>
+          <w:sz w:val="21"/>
+          <w:szCs w:val="21"/>
+          <w:lang w:val="en-US" w:eastAsia="fr-FR"/>
+          <w14:ligatures w14:val="none"/>
+        </w:rPr>
+      </w:pPr>
+      <w:r>
+        <w:rPr>
+          <w:rFonts w:ascii="Consolas" w:eastAsia="Times New Roman" w:hAnsi="Consolas" w:cs="Times New Roman"/>
+          <w:color w:val="CCCCCC"/>
+          <w:kern w:val="0"/>
+          <w:sz w:val="21"/>
+          <w:szCs w:val="21"/>
+          <w:lang w:val="en-US" w:eastAsia="fr-FR"/>
+          <w14:ligatures w14:val="none"/>
+        </w:rPr>
+        <w:t>          Lorem ipsum dolor sit amet consectetur, adipisicing elit. Debitis,</w:t>
+      </w:r>
+    </w:p>
+    <w:p>
+      <w:pPr>
+        <w:shd w:val="clear" w:color="auto" w:fill="1F1F1F"/>
+        <w:spacing w:after="0" w:line="285" w:lineRule="atLeast"/>
+        <w:rPr>
+          <w:rFonts w:ascii="Consolas" w:eastAsia="Times New Roman" w:hAnsi="Consolas" w:cs="Times New Roman"/>
+          <w:color w:val="CCCCCC"/>
+          <w:kern w:val="0"/>
+          <w:sz w:val="21"/>
+          <w:szCs w:val="21"/>
+          <w:lang w:val="en-US" w:eastAsia="fr-FR"/>
+          <w14:ligatures w14:val="none"/>
+        </w:rPr>
+      </w:pPr>
+      <w:r>
+        <w:rPr>
+          <w:rFonts w:ascii="Consolas" w:eastAsia="Times New Roman" w:hAnsi="Consolas" w:cs="Times New Roman"/>
+          <w:color w:val="CCCCCC"/>
+          <w:kern w:val="0"/>
+          <w:sz w:val="21"/>
+          <w:szCs w:val="21"/>
+          <w:lang w:val="en-US" w:eastAsia="fr-FR"/>
+          <w14:ligatures w14:val="none"/>
+        </w:rPr>
+        <w:t>          magnam.</w:t>
+      </w:r>
+    </w:p>
+    <w:p>
+      <w:pPr>
+        <w:shd w:val="clear" w:color="auto" w:fill="1F1F1F"/>
+        <w:spacing w:after="0" w:line="285" w:lineRule="atLeast"/>
+        <w:rPr>
+          <w:rFonts w:ascii="Consolas" w:eastAsia="Times New Roman" w:hAnsi="Consolas" w:cs="Times New Roman"/>
+          <w:color w:val="CCCCCC"/>
+          <w:kern w:val="0"/>
+          <w:sz w:val="21"/>
+          <w:szCs w:val="21"/>
+          <w:lang w:val="en-US" w:eastAsia="fr-FR"/>
+          <w14:ligatures w14:val="none"/>
+        </w:rPr>
+      </w:pPr>
+      <w:r>
+        <w:rPr>
+          <w:rFonts w:ascii="Consolas" w:eastAsia="Times New Roman" w:hAnsi="Consolas" w:cs="Times New Roman"/>
+          <w:color w:val="CCCCCC"/>
+          <w:kern w:val="0"/>
+          <w:sz w:val="21"/>
+          <w:szCs w:val="21"/>
+          <w:lang w:val="en-US" w:eastAsia="fr-FR"/>
+          <w14:ligatures w14:val="none"/>
+        </w:rPr>
+        <w:t xml:space="preserve">      </w:t>
+      </w:r>
+      <w:r>
+        <w:rPr>
+          <w:rFonts w:ascii="Consolas" w:eastAsia="Times New Roman" w:hAnsi="Consolas" w:cs="Times New Roman"/>
+          <w:color w:val="808080"/>
+          <w:kern w:val="0"/>
+          <w:sz w:val="21"/>
+          <w:szCs w:val="21"/>
+          <w:lang w:val="en-US" w:eastAsia="fr-FR"/>
+          <w14:ligatures w14:val="none"/>
+        </w:rPr>
+        <w:t>&lt;/</w:t>
+      </w:r>
+      <w:r>
+        <w:rPr>
+          <w:rFonts w:ascii="Consolas" w:eastAsia="Times New Roman" w:hAnsi="Consolas" w:cs="Times New Roman"/>
+          <w:color w:val="569CD6"/>
+          <w:kern w:val="0"/>
+          <w:sz w:val="21"/>
+          <w:szCs w:val="21"/>
+          <w:lang w:val="en-US" w:eastAsia="fr-FR"/>
+          <w14:ligatures w14:val="none"/>
+        </w:rPr>
+        <w:t>p</w:t>
+      </w:r>
+      <w:r>
+        <w:rPr>
+          <w:rFonts w:ascii="Consolas" w:eastAsia="Times New Roman" w:hAnsi="Consolas" w:cs="Times New Roman"/>
+          <w:color w:val="808080"/>
+          <w:kern w:val="0"/>
+          <w:sz w:val="21"/>
+          <w:szCs w:val="21"/>
+          <w:lang w:val="en-US" w:eastAsia="fr-FR"/>
+          <w14:ligatures w14:val="none"/>
+        </w:rPr>
+        <w:t>&gt;</w:t>
+      </w:r>
+    </w:p>
+    <w:p>
+      <w:pPr>
+        <w:shd w:val="clear" w:color="auto" w:fill="1F1F1F"/>
+        <w:spacing w:after="0" w:line="285" w:lineRule="atLeast"/>
+        <w:rPr>
+          <w:rFonts w:ascii="Consolas" w:eastAsia="Times New Roman" w:hAnsi="Consolas" w:cs="Times New Roman"/>
+          <w:color w:val="CCCCCC"/>
+          <w:kern w:val="0"/>
+          <w:sz w:val="21"/>
+          <w:szCs w:val="21"/>
+          <w:lang w:val="en-US" w:eastAsia="fr-FR"/>
+          <w14:ligatures w14:val="none"/>
+        </w:rPr>
+      </w:pPr>
+      <w:r>
+        <w:rPr>
+          <w:rFonts w:ascii="Consolas" w:eastAsia="Times New Roman" w:hAnsi="Consolas" w:cs="Times New Roman"/>
+          <w:color w:val="CCCCCC"/>
+          <w:kern w:val="0"/>
+          <w:sz w:val="21"/>
+          <w:szCs w:val="21"/>
+          <w:lang w:val="en-US" w:eastAsia="fr-FR"/>
+          <w14:ligatures w14:val="none"/>
+        </w:rPr>
+        <w:t xml:space="preserve">  </w:t>
+      </w:r>
+      <w:r>
+        <w:rPr>
+          <w:rFonts w:ascii="Consolas" w:eastAsia="Times New Roman" w:hAnsi="Consolas" w:cs="Times New Roman"/>
+          <w:color w:val="808080"/>
+          <w:kern w:val="0"/>
+          <w:sz w:val="21"/>
+          <w:szCs w:val="21"/>
+          <w:lang w:val="en-US" w:eastAsia="fr-FR"/>
+          <w14:ligatures w14:val="none"/>
+        </w:rPr>
+        <w:t>&lt;/</w:t>
+      </w:r>
+      <w:r>
+        <w:rPr>
+          <w:rFonts w:ascii="Consolas" w:eastAsia="Times New Roman" w:hAnsi="Consolas" w:cs="Times New Roman"/>
+          <w:color w:val="569CD6"/>
+          <w:kern w:val="0"/>
+          <w:sz w:val="21"/>
+          <w:szCs w:val="21"/>
+          <w:lang w:val="en-US" w:eastAsia="fr-FR"/>
+          <w14:ligatures w14:val="none"/>
+        </w:rPr>
+        <w:t>div</w:t>
+      </w:r>
+      <w:r>
+        <w:rPr>
+          <w:rFonts w:ascii="Consolas" w:eastAsia="Times New Roman" w:hAnsi="Consolas" w:cs="Times New Roman"/>
+          <w:color w:val="808080"/>
+          <w:kern w:val="0"/>
+          <w:sz w:val="21"/>
+          <w:szCs w:val="21"/>
+          <w:lang w:val="en-US" w:eastAsia="fr-FR"/>
+          <w14:ligatures w14:val="none"/>
+        </w:rPr>
+        <w:t>&gt;</w:t>
+      </w:r>
+    </w:p>
+    <w:p>
+      <w:pPr>
+        <w:shd w:val="clear" w:color="auto" w:fill="1F1F1F"/>
+        <w:spacing w:after="0" w:line="285" w:lineRule="atLeast"/>
+        <w:rPr>
+          <w:rFonts w:ascii="Consolas" w:eastAsia="Times New Roman" w:hAnsi="Consolas" w:cs="Times New Roman"/>
+          <w:color w:val="CCCCCC"/>
+          <w:kern w:val="0"/>
+          <w:sz w:val="21"/>
+          <w:szCs w:val="21"/>
+          <w:lang w:val="en-US" w:eastAsia="fr-FR"/>
+          <w14:ligatures w14:val="none"/>
+        </w:rPr>
+      </w:pPr>
+      <w:r>
+        <w:rPr>
+          <w:rFonts w:ascii="Consolas" w:eastAsia="Times New Roman" w:hAnsi="Consolas" w:cs="Times New Roman"/>
+          <w:color w:val="CCCCCC"/>
+          <w:kern w:val="0"/>
+          <w:sz w:val="21"/>
+          <w:szCs w:val="21"/>
+          <w:lang w:val="en-US" w:eastAsia="fr-FR"/>
+          <w14:ligatures w14:val="none"/>
+        </w:rPr>
+        <w:t xml:space="preserve">  </w:t>
+      </w:r>
+      <w:r>
+        <w:rPr>
+          <w:rFonts w:ascii="Consolas" w:eastAsia="Times New Roman" w:hAnsi="Consolas" w:cs="Times New Roman"/>
+          <w:color w:val="808080"/>
+          <w:kern w:val="0"/>
+          <w:sz w:val="21"/>
+          <w:szCs w:val="21"/>
+          <w:lang w:val="en-US" w:eastAsia="fr-FR"/>
+          <w14:ligatures w14:val="none"/>
+        </w:rPr>
+        <w:t>&lt;</w:t>
+      </w:r>
+      <w:r>
+        <w:rPr>
+          <w:rFonts w:ascii="Consolas" w:eastAsia="Times New Roman" w:hAnsi="Consolas" w:cs="Times New Roman"/>
+          <w:color w:val="569CD6"/>
+          <w:kern w:val="0"/>
+          <w:sz w:val="21"/>
+          <w:szCs w:val="21"/>
+          <w:lang w:val="en-US" w:eastAsia="fr-FR"/>
+          <w14:ligatures w14:val="none"/>
+        </w:rPr>
+        <w:t>div</w:t>
+      </w:r>
+      <w:r>
+        <w:rPr>
+          <w:rFonts w:ascii="Consolas" w:eastAsia="Times New Roman" w:hAnsi="Consolas" w:cs="Times New Roman"/>
+          <w:color w:val="CCCCCC"/>
+          <w:kern w:val="0"/>
+          <w:sz w:val="21"/>
+          <w:szCs w:val="21"/>
+          <w:lang w:val="en-US" w:eastAsia="fr-FR"/>
+          <w14:ligatures w14:val="none"/>
+        </w:rPr>
+        <w:t xml:space="preserve"> </w:t>
+      </w:r>
+      <w:r>
+        <w:rPr>
+          <w:rFonts w:ascii="Consolas" w:eastAsia="Times New Roman" w:hAnsi="Consolas" w:cs="Times New Roman"/>
+          <w:color w:val="9CDCFE"/>
+          <w:kern w:val="0"/>
+          <w:sz w:val="21"/>
+          <w:szCs w:val="21"/>
+          <w:lang w:val="en-US" w:eastAsia="fr-FR"/>
+          <w14:ligatures w14:val="none"/>
+        </w:rPr>
+        <w:t>class</w:t>
+      </w:r>
+      <w:r>
+        <w:rPr>
+          <w:rFonts w:ascii="Consolas" w:eastAsia="Times New Roman" w:hAnsi="Consolas" w:cs="Times New Roman"/>
+          <w:color w:val="CCCCCC"/>
+          <w:kern w:val="0"/>
+          <w:sz w:val="21"/>
+          <w:szCs w:val="21"/>
+          <w:lang w:val="en-US" w:eastAsia="fr-FR"/>
+          <w14:ligatures w14:val="none"/>
+        </w:rPr>
+        <w:t>=</w:t>
+      </w:r>
+      <w:r>
+        <w:rPr>
+          <w:rFonts w:ascii="Consolas" w:eastAsia="Times New Roman" w:hAnsi="Consolas" w:cs="Times New Roman"/>
+          <w:color w:val="CE9178"/>
+          <w:kern w:val="0"/>
+          <w:sz w:val="21"/>
+          <w:szCs w:val="21"/>
+          <w:lang w:val="en-US" w:eastAsia="fr-FR"/>
+          <w14:ligatures w14:val="none"/>
+        </w:rPr>
+        <w:t>"card flex"</w:t>
+      </w:r>
+      <w:r>
+        <w:rPr>
+          <w:rFonts w:ascii="Consolas" w:eastAsia="Times New Roman" w:hAnsi="Consolas" w:cs="Times New Roman"/>
+          <w:color w:val="808080"/>
+          <w:kern w:val="0"/>
+          <w:sz w:val="21"/>
+          <w:szCs w:val="21"/>
+          <w:lang w:val="en-US" w:eastAsia="fr-FR"/>
+          <w14:ligatures w14:val="none"/>
+        </w:rPr>
+        <w:t>&gt;</w:t>
+      </w:r>
+    </w:p>
+    <w:p>
+      <w:pPr>
+        <w:shd w:val="clear" w:color="auto" w:fill="1F1F1F"/>
+        <w:spacing w:after="0" w:line="285" w:lineRule="atLeast"/>
+        <w:rPr>
+          <w:rFonts w:ascii="Consolas" w:eastAsia="Times New Roman" w:hAnsi="Consolas" w:cs="Times New Roman"/>
+          <w:color w:val="CCCCCC"/>
+          <w:kern w:val="0"/>
+          <w:sz w:val="21"/>
+          <w:szCs w:val="21"/>
+          <w:lang w:val="en-US" w:eastAsia="fr-FR"/>
+          <w14:ligatures w14:val="none"/>
+        </w:rPr>
+      </w:pPr>
+      <w:r>
+        <w:rPr>
+          <w:rFonts w:ascii="Consolas" w:eastAsia="Times New Roman" w:hAnsi="Consolas" w:cs="Times New Roman"/>
+          <w:color w:val="CCCCCC"/>
+          <w:kern w:val="0"/>
+          <w:sz w:val="21"/>
+          <w:szCs w:val="21"/>
+          <w:lang w:val="en-US" w:eastAsia="fr-FR"/>
+          <w14:ligatures w14:val="none"/>
+        </w:rPr>
+        <w:t xml:space="preserve">      </w:t>
+      </w:r>
+      <w:r>
+        <w:rPr>
+          <w:rFonts w:ascii="Consolas" w:eastAsia="Times New Roman" w:hAnsi="Consolas" w:cs="Times New Roman"/>
+          <w:color w:val="808080"/>
+          <w:kern w:val="0"/>
+          <w:sz w:val="21"/>
+          <w:szCs w:val="21"/>
+          <w:lang w:val="en-US" w:eastAsia="fr-FR"/>
+          <w14:ligatures w14:val="none"/>
+        </w:rPr>
+        <w:t>&lt;</w:t>
+      </w:r>
+      <w:r>
+        <w:rPr>
+          <w:rFonts w:ascii="Consolas" w:eastAsia="Times New Roman" w:hAnsi="Consolas" w:cs="Times New Roman"/>
+          <w:color w:val="569CD6"/>
+          <w:kern w:val="0"/>
+          <w:sz w:val="21"/>
+          <w:szCs w:val="21"/>
+          <w:lang w:val="en-US" w:eastAsia="fr-FR"/>
+          <w14:ligatures w14:val="none"/>
+        </w:rPr>
+        <w:t>i</w:t>
+      </w:r>
+      <w:r>
+        <w:rPr>
+          <w:rFonts w:ascii="Consolas" w:eastAsia="Times New Roman" w:hAnsi="Consolas" w:cs="Times New Roman"/>
+          <w:color w:val="CCCCCC"/>
+          <w:kern w:val="0"/>
+          <w:sz w:val="21"/>
+          <w:szCs w:val="21"/>
+          <w:lang w:val="en-US" w:eastAsia="fr-FR"/>
+          <w14:ligatures w14:val="none"/>
+        </w:rPr>
+        <w:t xml:space="preserve"> </w:t>
+      </w:r>
+      <w:r>
+        <w:rPr>
+          <w:rFonts w:ascii="Consolas" w:eastAsia="Times New Roman" w:hAnsi="Consolas" w:cs="Times New Roman"/>
+          <w:color w:val="9CDCFE"/>
+          <w:kern w:val="0"/>
+          <w:sz w:val="21"/>
+          <w:szCs w:val="21"/>
+          <w:lang w:val="en-US" w:eastAsia="fr-FR"/>
+          <w14:ligatures w14:val="none"/>
+        </w:rPr>
+        <w:t>class</w:t>
+      </w:r>
+      <w:r>
+        <w:rPr>
+          <w:rFonts w:ascii="Consolas" w:eastAsia="Times New Roman" w:hAnsi="Consolas" w:cs="Times New Roman"/>
+          <w:color w:val="CCCCCC"/>
+          <w:kern w:val="0"/>
+          <w:sz w:val="21"/>
+          <w:szCs w:val="21"/>
+          <w:lang w:val="en-US" w:eastAsia="fr-FR"/>
+          <w14:ligatures w14:val="none"/>
+        </w:rPr>
+        <w:t>=</w:t>
+      </w:r>
+      <w:r>
+        <w:rPr>
+          <w:rFonts w:ascii="Consolas" w:eastAsia="Times New Roman" w:hAnsi="Consolas" w:cs="Times New Roman"/>
+          <w:color w:val="CE9178"/>
+          <w:kern w:val="0"/>
+          <w:sz w:val="21"/>
+          <w:szCs w:val="21"/>
+          <w:lang w:val="en-US" w:eastAsia="fr-FR"/>
+          <w14:ligatures w14:val="none"/>
+        </w:rPr>
+        <w:t>"fas fa-upload fa-3x"</w:t>
+      </w:r>
+      <w:r>
+        <w:rPr>
+          <w:rFonts w:ascii="Consolas" w:eastAsia="Times New Roman" w:hAnsi="Consolas" w:cs="Times New Roman"/>
+          <w:color w:val="808080"/>
+          <w:kern w:val="0"/>
+          <w:sz w:val="21"/>
+          <w:szCs w:val="21"/>
+          <w:lang w:val="en-US" w:eastAsia="fr-FR"/>
+          <w14:ligatures w14:val="none"/>
+        </w:rPr>
+        <w:t>&gt;&lt;/</w:t>
+      </w:r>
+      <w:r>
+        <w:rPr>
+          <w:rFonts w:ascii="Consolas" w:eastAsia="Times New Roman" w:hAnsi="Consolas" w:cs="Times New Roman"/>
+          <w:color w:val="569CD6"/>
+          <w:kern w:val="0"/>
+          <w:sz w:val="21"/>
+          <w:szCs w:val="21"/>
+          <w:lang w:val="en-US" w:eastAsia="fr-FR"/>
+          <w14:ligatures w14:val="none"/>
+        </w:rPr>
+        <w:t>i</w:t>
+      </w:r>
+      <w:r>
+        <w:rPr>
+          <w:rFonts w:ascii="Consolas" w:eastAsia="Times New Roman" w:hAnsi="Consolas" w:cs="Times New Roman"/>
+          <w:color w:val="808080"/>
+          <w:kern w:val="0"/>
+          <w:sz w:val="21"/>
+          <w:szCs w:val="21"/>
+          <w:lang w:val="en-US" w:eastAsia="fr-FR"/>
+          <w14:ligatures w14:val="none"/>
+        </w:rPr>
+        <w:t>&gt;</w:t>
+      </w:r>
+    </w:p>
+    <w:p>
+      <w:pPr>
+        <w:shd w:val="clear" w:color="auto" w:fill="1F1F1F"/>
+        <w:spacing w:after="0" w:line="285" w:lineRule="atLeast"/>
+        <w:rPr>
+          <w:rFonts w:ascii="Consolas" w:eastAsia="Times New Roman" w:hAnsi="Consolas" w:cs="Times New Roman"/>
+          <w:color w:val="CCCCCC"/>
+          <w:kern w:val="0"/>
+          <w:sz w:val="21"/>
+          <w:szCs w:val="21"/>
+          <w:lang w:val="en-US" w:eastAsia="fr-FR"/>
+          <w14:ligatures w14:val="none"/>
+        </w:rPr>
+      </w:pPr>
+      <w:r>
+        <w:rPr>
+          <w:rFonts w:ascii="Consolas" w:eastAsia="Times New Roman" w:hAnsi="Consolas" w:cs="Times New Roman"/>
+          <w:color w:val="CCCCCC"/>
+          <w:kern w:val="0"/>
+          <w:sz w:val="21"/>
+          <w:szCs w:val="21"/>
+          <w:lang w:val="en-US" w:eastAsia="fr-FR"/>
+          <w14:ligatures w14:val="none"/>
+        </w:rPr>
+        <w:t xml:space="preserve">      </w:t>
+      </w:r>
+      <w:r>
+        <w:rPr>
+          <w:rFonts w:ascii="Consolas" w:eastAsia="Times New Roman" w:hAnsi="Consolas" w:cs="Times New Roman"/>
+          <w:color w:val="808080"/>
+          <w:kern w:val="0"/>
+          <w:sz w:val="21"/>
+          <w:szCs w:val="21"/>
+          <w:lang w:val="en-US" w:eastAsia="fr-FR"/>
+          <w14:ligatures w14:val="none"/>
+        </w:rPr>
+        <w:t>&lt;</w:t>
+      </w:r>
+      <w:r>
+        <w:rPr>
+          <w:rFonts w:ascii="Consolas" w:eastAsia="Times New Roman" w:hAnsi="Consolas" w:cs="Times New Roman"/>
+          <w:color w:val="569CD6"/>
+          <w:kern w:val="0"/>
+          <w:sz w:val="21"/>
+          <w:szCs w:val="21"/>
+          <w:lang w:val="en-US" w:eastAsia="fr-FR"/>
+          <w14:ligatures w14:val="none"/>
+        </w:rPr>
+        <w:t>p</w:t>
+      </w:r>
+      <w:r>
+        <w:rPr>
+          <w:rFonts w:ascii="Consolas" w:eastAsia="Times New Roman" w:hAnsi="Consolas" w:cs="Times New Roman"/>
+          <w:color w:val="808080"/>
+          <w:kern w:val="0"/>
+          <w:sz w:val="21"/>
+          <w:szCs w:val="21"/>
+          <w:lang w:val="en-US" w:eastAsia="fr-FR"/>
+          <w14:ligatures w14:val="none"/>
+        </w:rPr>
+        <w:t>&gt;</w:t>
+      </w:r>
+    </w:p>
+    <w:p>
+      <w:pPr>
+        <w:shd w:val="clear" w:color="auto" w:fill="1F1F1F"/>
+        <w:spacing w:after="0" w:line="285" w:lineRule="atLeast"/>
+        <w:rPr>
+          <w:rFonts w:ascii="Consolas" w:eastAsia="Times New Roman" w:hAnsi="Consolas" w:cs="Times New Roman"/>
+          <w:color w:val="CCCCCC"/>
+          <w:kern w:val="0"/>
+          <w:sz w:val="21"/>
+          <w:szCs w:val="21"/>
+          <w:lang w:eastAsia="fr-FR"/>
+          <w14:ligatures w14:val="none"/>
+        </w:rPr>
+      </w:pPr>
+      <w:r>
+        <w:rPr>
+          <w:rFonts w:ascii="Consolas" w:eastAsia="Times New Roman" w:hAnsi="Consolas" w:cs="Times New Roman"/>
+          <w:color w:val="CCCCCC"/>
+          <w:kern w:val="0"/>
+          <w:sz w:val="21"/>
+          <w:szCs w:val="21"/>
+          <w:lang w:val="en-US" w:eastAsia="fr-FR"/>
+          <w14:ligatures w14:val="none"/>
+        </w:rPr>
+        <w:t xml:space="preserve">          Lorem ipsum dolor sit amet consectetur, adipisicing elit. </w:t>
+      </w:r>
+      <w:r>
+        <w:rPr>
+          <w:rFonts w:ascii="Consolas" w:eastAsia="Times New Roman" w:hAnsi="Consolas" w:cs="Times New Roman"/>
+          <w:color w:val="CCCCCC"/>
+          <w:kern w:val="0"/>
+          <w:sz w:val="21"/>
+          <w:szCs w:val="21"/>
+          <w:lang w:eastAsia="fr-FR"/>
+          <w14:ligatures w14:val="none"/>
+        </w:rPr>
+        <w:t>Debitis,</w:t>
+      </w:r>
+    </w:p>
+    <w:p>
+      <w:pPr>
+        <w:shd w:val="clear" w:color="auto" w:fill="1F1F1F"/>
+        <w:spacing w:after="0" w:line="285" w:lineRule="atLeast"/>
+        <w:rPr>
+          <w:rFonts w:ascii="Consolas" w:eastAsia="Times New Roman" w:hAnsi="Consolas" w:cs="Times New Roman"/>
+          <w:color w:val="CCCCCC"/>
+          <w:kern w:val="0"/>
+          <w:sz w:val="21"/>
+          <w:szCs w:val="21"/>
+          <w:lang w:eastAsia="fr-FR"/>
+          <w14:ligatures w14:val="none"/>
+        </w:rPr>
+      </w:pPr>
+      <w:r>
+        <w:rPr>
+          <w:rFonts w:ascii="Consolas" w:eastAsia="Times New Roman" w:hAnsi="Consolas" w:cs="Times New Roman"/>
+          <w:color w:val="CCCCCC"/>
+          <w:kern w:val="0"/>
+          <w:sz w:val="21"/>
+          <w:szCs w:val="21"/>
+          <w:lang w:eastAsia="fr-FR"/>
+          <w14:ligatures w14:val="none"/>
+        </w:rPr>
+        <w:t>          magnam.</w:t>
+      </w:r>
+    </w:p>
+    <w:p>
+      <w:pPr>
+        <w:shd w:val="clear" w:color="auto" w:fill="1F1F1F"/>
+        <w:spacing w:after="0" w:line="285" w:lineRule="atLeast"/>
+        <w:rPr>
+          <w:rFonts w:ascii="Consolas" w:eastAsia="Times New Roman" w:hAnsi="Consolas" w:cs="Times New Roman"/>
+          <w:color w:val="CCCCCC"/>
+          <w:kern w:val="0"/>
+          <w:sz w:val="21"/>
+          <w:szCs w:val="21"/>
+          <w:lang w:eastAsia="fr-FR"/>
+          <w14:ligatures w14:val="none"/>
+        </w:rPr>
+      </w:pPr>
+      <w:r>
+        <w:rPr>
+          <w:rFonts w:ascii="Consolas" w:eastAsia="Times New Roman" w:hAnsi="Consolas" w:cs="Times New Roman"/>
+          <w:color w:val="CCCCCC"/>
+          <w:kern w:val="0"/>
+          <w:sz w:val="21"/>
+          <w:szCs w:val="21"/>
+          <w:lang w:eastAsia="fr-FR"/>
+          <w14:ligatures w14:val="none"/>
+        </w:rPr>
+        <w:t xml:space="preserve">      </w:t>
+      </w:r>
+      <w:r>
+        <w:rPr>
+          <w:rFonts w:ascii="Consolas" w:eastAsia="Times New Roman" w:hAnsi="Consolas" w:cs="Times New Roman"/>
+          <w:color w:val="808080"/>
+          <w:kern w:val="0"/>
+          <w:sz w:val="21"/>
+          <w:szCs w:val="21"/>
+          <w:lang w:eastAsia="fr-FR"/>
+          <w14:ligatures w14:val="none"/>
+        </w:rPr>
+        <w:t>&lt;/</w:t>
+      </w:r>
+      <w:r>
+        <w:rPr>
+          <w:rFonts w:ascii="Consolas" w:eastAsia="Times New Roman" w:hAnsi="Consolas" w:cs="Times New Roman"/>
+          <w:color w:val="569CD6"/>
+          <w:kern w:val="0"/>
+          <w:sz w:val="21"/>
+          <w:szCs w:val="21"/>
+          <w:lang w:eastAsia="fr-FR"/>
+          <w14:ligatures w14:val="none"/>
+        </w:rPr>
+        <w:t>p</w:t>
+      </w:r>
+      <w:r>
+        <w:rPr>
+          <w:rFonts w:ascii="Consolas" w:eastAsia="Times New Roman" w:hAnsi="Consolas" w:cs="Times New Roman"/>
+          <w:color w:val="808080"/>
+          <w:kern w:val="0"/>
+          <w:sz w:val="21"/>
+          <w:szCs w:val="21"/>
+          <w:lang w:eastAsia="fr-FR"/>
+          <w14:ligatures w14:val="none"/>
+        </w:rPr>
+        <w:t>&gt;</w:t>
+      </w:r>
+    </w:p>
+    <w:p>
+      <w:pPr>
+        <w:shd w:val="clear" w:color="auto" w:fill="1F1F1F"/>
+        <w:spacing w:after="0" w:line="285" w:lineRule="atLeast"/>
+        <w:rPr>
+          <w:rFonts w:ascii="Consolas" w:eastAsia="Times New Roman" w:hAnsi="Consolas" w:cs="Times New Roman"/>
+          <w:color w:val="CCCCCC"/>
+          <w:kern w:val="0"/>
+          <w:sz w:val="21"/>
+          <w:szCs w:val="21"/>
+          <w:lang w:eastAsia="fr-FR"/>
+          <w14:ligatures w14:val="none"/>
+        </w:rPr>
+      </w:pPr>
+      <w:r>
+        <w:rPr>
+          <w:rFonts w:ascii="Consolas" w:eastAsia="Times New Roman" w:hAnsi="Consolas" w:cs="Times New Roman"/>
+          <w:color w:val="CCCCCC"/>
+          <w:kern w:val="0"/>
+          <w:sz w:val="21"/>
+          <w:szCs w:val="21"/>
+          <w:lang w:eastAsia="fr-FR"/>
+          <w14:ligatures w14:val="none"/>
+        </w:rPr>
+        <w:t xml:space="preserve">  </w:t>
+      </w:r>
+      <w:r>
+        <w:rPr>
+          <w:rFonts w:ascii="Consolas" w:eastAsia="Times New Roman" w:hAnsi="Consolas" w:cs="Times New Roman"/>
+          <w:color w:val="808080"/>
+          <w:kern w:val="0"/>
+          <w:sz w:val="21"/>
+          <w:szCs w:val="21"/>
+          <w:lang w:eastAsia="fr-FR"/>
+          <w14:ligatures w14:val="none"/>
+        </w:rPr>
+        <w:t>&lt;/</w:t>
+      </w:r>
+      <w:r>
+        <w:rPr>
+          <w:rFonts w:ascii="Consolas" w:eastAsia="Times New Roman" w:hAnsi="Consolas" w:cs="Times New Roman"/>
+          <w:color w:val="569CD6"/>
+          <w:kern w:val="0"/>
+          <w:sz w:val="21"/>
+          <w:szCs w:val="21"/>
+          <w:lang w:eastAsia="fr-FR"/>
+          <w14:ligatures w14:val="none"/>
+        </w:rPr>
+        <w:t>div</w:t>
+      </w:r>
+      <w:r>
+        <w:rPr>
+          <w:rFonts w:ascii="Consolas" w:eastAsia="Times New Roman" w:hAnsi="Consolas" w:cs="Times New Roman"/>
+          <w:color w:val="808080"/>
+          <w:kern w:val="0"/>
+          <w:sz w:val="21"/>
+          <w:szCs w:val="21"/>
+          <w:lang w:eastAsia="fr-FR"/>
+          <w14:ligatures w14:val="none"/>
+        </w:rPr>
+        <w:t>&gt;</w:t>
+      </w:r>
+    </w:p>
+    <w:p>
+      <w:pPr>
+        <w:shd w:val="clear" w:color="auto" w:fill="1F1F1F"/>
+        <w:spacing w:after="0" w:line="285" w:lineRule="atLeast"/>
+        <w:rPr>
+          <w:rFonts w:ascii="Consolas" w:eastAsia="Times New Roman" w:hAnsi="Consolas" w:cs="Times New Roman"/>
+          <w:color w:val="CCCCCC"/>
+          <w:kern w:val="0"/>
+          <w:sz w:val="21"/>
+          <w:szCs w:val="21"/>
+          <w:lang w:eastAsia="fr-FR"/>
+          <w14:ligatures w14:val="none"/>
+        </w:rPr>
+      </w:pPr>
+    </w:p>
+    <w:p>
+      <w:pPr>
+        <w:shd w:val="clear" w:color="auto" w:fill="1F1F1F"/>
+        <w:spacing w:after="0" w:line="285" w:lineRule="atLeast"/>
+        <w:rPr>
+          <w:rFonts w:ascii="Consolas" w:eastAsia="Times New Roman" w:hAnsi="Consolas" w:cs="Times New Roman"/>
+          <w:color w:val="CCCCCC"/>
+          <w:kern w:val="0"/>
+          <w:sz w:val="21"/>
+          <w:szCs w:val="21"/>
+          <w:lang w:eastAsia="fr-FR"/>
+          <w14:ligatures w14:val="none"/>
+        </w:rPr>
+      </w:pPr>
+      <w:r>
+        <w:rPr>
+          <w:rFonts w:ascii="Consolas" w:eastAsia="Times New Roman" w:hAnsi="Consolas" w:cs="Times New Roman"/>
+          <w:color w:val="CCCCCC"/>
+          <w:kern w:val="0"/>
+          <w:sz w:val="21"/>
+          <w:szCs w:val="21"/>
+          <w:lang w:eastAsia="fr-FR"/>
+          <w14:ligatures w14:val="none"/>
+        </w:rPr>
+        <w:t xml:space="preserve">  </w:t>
+      </w:r>
+      <w:r>
+        <w:rPr>
+          <w:rFonts w:ascii="Consolas" w:eastAsia="Times New Roman" w:hAnsi="Consolas" w:cs="Times New Roman"/>
+          <w:color w:val="808080"/>
+          <w:kern w:val="0"/>
+          <w:sz w:val="21"/>
+          <w:szCs w:val="21"/>
+          <w:lang w:eastAsia="fr-FR"/>
+          <w14:ligatures w14:val="none"/>
+        </w:rPr>
+        <w:t>&lt;/</w:t>
+      </w:r>
+      <w:r>
+        <w:rPr>
+          <w:rFonts w:ascii="Consolas" w:eastAsia="Times New Roman" w:hAnsi="Consolas" w:cs="Times New Roman"/>
+          <w:color w:val="569CD6"/>
+          <w:kern w:val="0"/>
+          <w:sz w:val="21"/>
+          <w:szCs w:val="21"/>
+          <w:lang w:eastAsia="fr-FR"/>
+          <w14:ligatures w14:val="none"/>
+        </w:rPr>
+        <w:t>div</w:t>
+      </w:r>
+      <w:r>
+        <w:rPr>
+          <w:rFonts w:ascii="Consolas" w:eastAsia="Times New Roman" w:hAnsi="Consolas" w:cs="Times New Roman"/>
+          <w:color w:val="808080"/>
+          <w:kern w:val="0"/>
+          <w:sz w:val="21"/>
+          <w:szCs w:val="21"/>
+          <w:lang w:eastAsia="fr-FR"/>
+          <w14:ligatures w14:val="none"/>
+        </w:rPr>
+        <w:t>&gt;</w:t>
+      </w:r>
+    </w:p>
+    <w:p>
+      <w:pPr>
+        <w:shd w:val="clear" w:color="auto" w:fill="1F1F1F"/>
+        <w:spacing w:after="0" w:line="285" w:lineRule="atLeast"/>
+        <w:rPr>
+          <w:rFonts w:ascii="Consolas" w:eastAsia="Times New Roman" w:hAnsi="Consolas" w:cs="Times New Roman"/>
+          <w:color w:val="CCCCCC"/>
+          <w:kern w:val="0"/>
+          <w:sz w:val="21"/>
+          <w:szCs w:val="21"/>
+          <w:lang w:eastAsia="fr-FR"/>
+          <w14:ligatures w14:val="none"/>
+        </w:rPr>
+      </w:pPr>
+      <w:r>
+        <w:rPr>
+          <w:rFonts w:ascii="Consolas" w:eastAsia="Times New Roman" w:hAnsi="Consolas" w:cs="Times New Roman"/>
+          <w:color w:val="808080"/>
+          <w:kern w:val="0"/>
+          <w:sz w:val="21"/>
+          <w:szCs w:val="21"/>
+          <w:lang w:eastAsia="fr-FR"/>
+          <w14:ligatures w14:val="none"/>
+        </w:rPr>
+        <w:t>&lt;/</w:t>
+      </w:r>
+      <w:r>
+        <w:rPr>
+          <w:rFonts w:ascii="Consolas" w:eastAsia="Times New Roman" w:hAnsi="Consolas" w:cs="Times New Roman"/>
+          <w:color w:val="569CD6"/>
+          <w:kern w:val="0"/>
+          <w:sz w:val="21"/>
+          <w:szCs w:val="21"/>
+          <w:lang w:eastAsia="fr-FR"/>
+          <w14:ligatures w14:val="none"/>
+        </w:rPr>
+        <w:t>section</w:t>
+      </w:r>
+      <w:r>
+        <w:rPr>
+          <w:rFonts w:ascii="Consolas" w:eastAsia="Times New Roman" w:hAnsi="Consolas" w:cs="Times New Roman"/>
+          <w:color w:val="808080"/>
+          <w:kern w:val="0"/>
+          <w:sz w:val="21"/>
+          <w:szCs w:val="21"/>
+          <w:lang w:eastAsia="fr-FR"/>
+          <w14:ligatures w14:val="none"/>
+        </w:rPr>
+        <w:t>&gt;</w:t>
+      </w:r>
+    </w:p>
+    <w:p>
+      <w:r>
+        <w:rPr>
+          <w:noProof/>
+        </w:rPr>
+        <w:drawing>
+          <wp:inline distT="0" distB="0" distL="0" distR="0" wp14:anchorId="679D4423" wp14:editId="0D9A453C">
+            <wp:extent cx="5760720" cy="3060065"/>
+            <wp:effectExtent l="0" t="0" r="0" b="6985"/>
+            <wp:docPr id="285848463" name="Image 1" descr="Une image contenant texte, capture d’écran, logiciel, Page web&#10;&#10;Description générée automatiquement"/>
+            <wp:cNvGraphicFramePr>
+              <a:graphicFrameLocks xmlns:a="http://schemas.openxmlformats.org/drawingml/2006/main" noChangeAspect="1"/>
+            </wp:cNvGraphicFramePr>
+            <a:graphic xmlns:a="http://schemas.openxmlformats.org/drawingml/2006/main">
+              <a:graphicData uri="http://schemas.openxmlformats.org/drawingml/2006/picture">
+                <pic:pic xmlns:pic="http://schemas.openxmlformats.org/drawingml/2006/picture">
+                  <pic:nvPicPr>
+                    <pic:cNvPr id="285848463" name="Image 1" descr="Une image contenant texte, capture d’écran, logiciel, Page web&#10;&#10;Description générée automatiquement"/>
+                    <pic:cNvPicPr/>
+                  </pic:nvPicPr>
+                  <pic:blipFill>
+                    <a:blip r:embed="rId10"/>
+                    <a:stretch>
+                      <a:fillRect/>
+                    </a:stretch>
+                  </pic:blipFill>
+                  <pic:spPr>
+                    <a:xfrm>
+                      <a:off x="0" y="0"/>
+                      <a:ext cx="5760720" cy="3060065"/>
+                    </a:xfrm>
+                    <a:prstGeom prst="rect">
+                      <a:avLst/>
+                    </a:prstGeom>
+                  </pic:spPr>
+                </pic:pic>
+              </a:graphicData>
+            </a:graphic>
+          </wp:inline>
+        </w:drawing>
+      </w:r>
+    </w:p>
+    <w:p>
+      <w:r>
+        <w:rPr>
+          <w:noProof/>
+        </w:rPr>
+        <w:lastRenderedPageBreak/>
+        <w:drawing>
+          <wp:inline distT="0" distB="0" distL="0" distR="0" wp14:anchorId="1D72A717" wp14:editId="2D4EF6FD">
+            <wp:extent cx="5760720" cy="3060065"/>
+            <wp:effectExtent l="0" t="0" r="0" b="6985"/>
+            <wp:docPr id="294131261" name="Image 1" descr="Une image contenant texte, capture d’écran, logiciel, Police&#10;&#10;Description générée automatiquement"/>
+            <wp:cNvGraphicFramePr>
+              <a:graphicFrameLocks xmlns:a="http://schemas.openxmlformats.org/drawingml/2006/main" noChangeAspect="1"/>
+            </wp:cNvGraphicFramePr>
+            <a:graphic xmlns:a="http://schemas.openxmlformats.org/drawingml/2006/main">
+              <a:graphicData uri="http://schemas.openxmlformats.org/drawingml/2006/picture">
+                <pic:pic xmlns:pic="http://schemas.openxmlformats.org/drawingml/2006/picture">
+                  <pic:nvPicPr>
+                    <pic:cNvPr id="294131261" name="Image 1" descr="Une image contenant texte, capture d’écran, logiciel, Police&#10;&#10;Description générée automatiquement"/>
+                    <pic:cNvPicPr/>
+                  </pic:nvPicPr>
+                  <pic:blipFill>
+                    <a:blip r:embed="rId11"/>
+                    <a:stretch>
+                      <a:fillRect/>
+                    </a:stretch>
+                  </pic:blipFill>
+                  <pic:spPr>
+                    <a:xfrm>
+                      <a:off x="0" y="0"/>
+                      <a:ext cx="5760720" cy="3060065"/>
+                    </a:xfrm>
+                    <a:prstGeom prst="rect">
+                      <a:avLst/>
+                    </a:prstGeom>
+                  </pic:spPr>
+                </pic:pic>
+              </a:graphicData>
+            </a:graphic>
+          </wp:inline>
+        </w:drawing>
+      </w:r>
+    </w:p>
+    <w:p>
+      <w:pPr>
+        <w:shd w:val="clear" w:color="auto" w:fill="1F1F1F"/>
+        <w:spacing w:after="0" w:line="285" w:lineRule="atLeast"/>
+        <w:rPr>
+          <w:rFonts w:ascii="Consolas" w:eastAsia="Times New Roman" w:hAnsi="Consolas" w:cs="Times New Roman"/>
+          <w:color w:val="CCCCCC"/>
+          <w:kern w:val="0"/>
+          <w:sz w:val="21"/>
+          <w:szCs w:val="21"/>
+          <w:lang w:val="en-US" w:eastAsia="fr-FR"/>
+          <w14:ligatures w14:val="none"/>
+        </w:rPr>
+      </w:pPr>
+      <w:r>
+        <w:rPr>
+          <w:rFonts w:ascii="Consolas" w:eastAsia="Times New Roman" w:hAnsi="Consolas" w:cs="Times New Roman"/>
+          <w:color w:val="D7BA7D"/>
+          <w:kern w:val="0"/>
+          <w:sz w:val="21"/>
+          <w:szCs w:val="21"/>
+          <w:lang w:val="en-US" w:eastAsia="fr-FR"/>
+          <w14:ligatures w14:val="none"/>
+        </w:rPr>
+        <w:t>.features-main</w:t>
+      </w:r>
+      <w:r>
+        <w:rPr>
+          <w:rFonts w:ascii="Consolas" w:eastAsia="Times New Roman" w:hAnsi="Consolas" w:cs="Times New Roman"/>
+          <w:color w:val="CCCCCC"/>
+          <w:kern w:val="0"/>
+          <w:sz w:val="21"/>
+          <w:szCs w:val="21"/>
+          <w:lang w:val="en-US" w:eastAsia="fr-FR"/>
+          <w14:ligatures w14:val="none"/>
+        </w:rPr>
+        <w:t xml:space="preserve"> </w:t>
+      </w:r>
+      <w:r>
+        <w:rPr>
+          <w:rFonts w:ascii="Consolas" w:eastAsia="Times New Roman" w:hAnsi="Consolas" w:cs="Times New Roman"/>
+          <w:color w:val="D7BA7D"/>
+          <w:kern w:val="0"/>
+          <w:sz w:val="21"/>
+          <w:szCs w:val="21"/>
+          <w:lang w:val="en-US" w:eastAsia="fr-FR"/>
+          <w14:ligatures w14:val="none"/>
+        </w:rPr>
+        <w:t>.card</w:t>
+      </w:r>
+      <w:r>
+        <w:rPr>
+          <w:rFonts w:ascii="Consolas" w:eastAsia="Times New Roman" w:hAnsi="Consolas" w:cs="Times New Roman"/>
+          <w:color w:val="CCCCCC"/>
+          <w:kern w:val="0"/>
+          <w:sz w:val="21"/>
+          <w:szCs w:val="21"/>
+          <w:lang w:val="en-US" w:eastAsia="fr-FR"/>
+          <w14:ligatures w14:val="none"/>
+        </w:rPr>
+        <w:t xml:space="preserve"> </w:t>
+      </w:r>
+      <w:r>
+        <w:rPr>
+          <w:rFonts w:ascii="Consolas" w:eastAsia="Times New Roman" w:hAnsi="Consolas" w:cs="Times New Roman"/>
+          <w:color w:val="D4D4D4"/>
+          <w:kern w:val="0"/>
+          <w:sz w:val="21"/>
+          <w:szCs w:val="21"/>
+          <w:lang w:val="en-US" w:eastAsia="fr-FR"/>
+          <w14:ligatures w14:val="none"/>
+        </w:rPr>
+        <w:t>&gt;</w:t>
+      </w:r>
+      <w:r>
+        <w:rPr>
+          <w:rFonts w:ascii="Consolas" w:eastAsia="Times New Roman" w:hAnsi="Consolas" w:cs="Times New Roman"/>
+          <w:color w:val="CCCCCC"/>
+          <w:kern w:val="0"/>
+          <w:sz w:val="21"/>
+          <w:szCs w:val="21"/>
+          <w:lang w:val="en-US" w:eastAsia="fr-FR"/>
+          <w14:ligatures w14:val="none"/>
+        </w:rPr>
+        <w:t xml:space="preserve"> </w:t>
+      </w:r>
+      <w:r>
+        <w:rPr>
+          <w:rFonts w:ascii="Consolas" w:eastAsia="Times New Roman" w:hAnsi="Consolas" w:cs="Times New Roman"/>
+          <w:color w:val="D7BA7D"/>
+          <w:kern w:val="0"/>
+          <w:sz w:val="21"/>
+          <w:szCs w:val="21"/>
+          <w:lang w:val="en-US" w:eastAsia="fr-FR"/>
+          <w14:ligatures w14:val="none"/>
+        </w:rPr>
+        <w:t>i</w:t>
+      </w:r>
+      <w:r>
+        <w:rPr>
+          <w:rFonts w:ascii="Consolas" w:eastAsia="Times New Roman" w:hAnsi="Consolas" w:cs="Times New Roman"/>
+          <w:color w:val="CCCCCC"/>
+          <w:kern w:val="0"/>
+          <w:sz w:val="21"/>
+          <w:szCs w:val="21"/>
+          <w:lang w:val="en-US" w:eastAsia="fr-FR"/>
+          <w14:ligatures w14:val="none"/>
+        </w:rPr>
+        <w:t>{</w:t>
+      </w:r>
+    </w:p>
+    <w:p>
+      <w:pPr>
+        <w:shd w:val="clear" w:color="auto" w:fill="1F1F1F"/>
+        <w:spacing w:after="0" w:line="285" w:lineRule="atLeast"/>
+        <w:rPr>
+          <w:rFonts w:ascii="Consolas" w:eastAsia="Times New Roman" w:hAnsi="Consolas" w:cs="Times New Roman"/>
+          <w:color w:val="CCCCCC"/>
+          <w:kern w:val="0"/>
+          <w:sz w:val="21"/>
+          <w:szCs w:val="21"/>
+          <w:lang w:val="en-US" w:eastAsia="fr-FR"/>
+          <w14:ligatures w14:val="none"/>
+        </w:rPr>
+      </w:pPr>
+      <w:r>
+        <w:rPr>
+          <w:rFonts w:ascii="Consolas" w:eastAsia="Times New Roman" w:hAnsi="Consolas" w:cs="Times New Roman"/>
+          <w:color w:val="9CDCFE"/>
+          <w:kern w:val="0"/>
+          <w:sz w:val="21"/>
+          <w:szCs w:val="21"/>
+          <w:lang w:val="en-US" w:eastAsia="fr-FR"/>
+          <w14:ligatures w14:val="none"/>
+        </w:rPr>
+        <w:t>margin-right</w:t>
+      </w:r>
+      <w:r>
+        <w:rPr>
+          <w:rFonts w:ascii="Consolas" w:eastAsia="Times New Roman" w:hAnsi="Consolas" w:cs="Times New Roman"/>
+          <w:color w:val="CCCCCC"/>
+          <w:kern w:val="0"/>
+          <w:sz w:val="21"/>
+          <w:szCs w:val="21"/>
+          <w:lang w:val="en-US" w:eastAsia="fr-FR"/>
+          <w14:ligatures w14:val="none"/>
+        </w:rPr>
+        <w:t xml:space="preserve">: </w:t>
+      </w:r>
+      <w:r>
+        <w:rPr>
+          <w:rFonts w:ascii="Consolas" w:eastAsia="Times New Roman" w:hAnsi="Consolas" w:cs="Times New Roman"/>
+          <w:color w:val="B5CEA8"/>
+          <w:kern w:val="0"/>
+          <w:sz w:val="21"/>
+          <w:szCs w:val="21"/>
+          <w:lang w:val="en-US" w:eastAsia="fr-FR"/>
+          <w14:ligatures w14:val="none"/>
+        </w:rPr>
+        <w:t>20px</w:t>
+      </w:r>
+      <w:r>
+        <w:rPr>
+          <w:rFonts w:ascii="Consolas" w:eastAsia="Times New Roman" w:hAnsi="Consolas" w:cs="Times New Roman"/>
+          <w:color w:val="CCCCCC"/>
+          <w:kern w:val="0"/>
+          <w:sz w:val="21"/>
+          <w:szCs w:val="21"/>
+          <w:lang w:val="en-US" w:eastAsia="fr-FR"/>
+          <w14:ligatures w14:val="none"/>
+        </w:rPr>
+        <w:t>;</w:t>
+      </w:r>
+    </w:p>
+    <w:p>
+      <w:pPr>
+        <w:shd w:val="clear" w:color="auto" w:fill="1F1F1F"/>
+        <w:spacing w:after="0" w:line="285" w:lineRule="atLeast"/>
+        <w:rPr>
+          <w:rFonts w:ascii="Consolas" w:eastAsia="Times New Roman" w:hAnsi="Consolas" w:cs="Times New Roman"/>
+          <w:color w:val="CCCCCC"/>
+          <w:kern w:val="0"/>
+          <w:sz w:val="21"/>
+          <w:szCs w:val="21"/>
+          <w:lang w:eastAsia="fr-FR"/>
+          <w14:ligatures w14:val="none"/>
+        </w:rPr>
+      </w:pPr>
+      <w:r>
+        <w:rPr>
+          <w:rFonts w:ascii="Consolas" w:eastAsia="Times New Roman" w:hAnsi="Consolas" w:cs="Times New Roman"/>
+          <w:color w:val="CCCCCC"/>
+          <w:kern w:val="0"/>
+          <w:sz w:val="21"/>
+          <w:szCs w:val="21"/>
+          <w:lang w:eastAsia="fr-FR"/>
+          <w14:ligatures w14:val="none"/>
+        </w:rPr>
+        <w:t>}</w:t>
+      </w:r>
+    </w:p>
+    <w:p/>
+    <w:p>
+      <w:r>
+        <w:t xml:space="preserve">On va ajouter grid 3 </w:t>
+      </w:r>
+      <w:r>
+        <w:t xml:space="preserve">a cette section </w:t>
+      </w:r>
+    </w:p>
+    <w:p>
+      <w:pPr>
+        <w:shd w:val="clear" w:color="auto" w:fill="1F1F1F"/>
+        <w:spacing w:after="0" w:line="285" w:lineRule="atLeast"/>
+        <w:rPr>
+          <w:rFonts w:ascii="Consolas" w:eastAsia="Times New Roman" w:hAnsi="Consolas" w:cs="Times New Roman"/>
+          <w:color w:val="CCCCCC"/>
+          <w:kern w:val="0"/>
+          <w:sz w:val="21"/>
+          <w:szCs w:val="21"/>
+          <w:lang w:val="en-US" w:eastAsia="fr-FR"/>
+          <w14:ligatures w14:val="none"/>
+        </w:rPr>
+      </w:pPr>
+      <w:r>
+        <w:rPr>
+          <w:rFonts w:ascii="Consolas" w:eastAsia="Times New Roman" w:hAnsi="Consolas" w:cs="Times New Roman"/>
+          <w:color w:val="CCCCCC"/>
+          <w:kern w:val="0"/>
+          <w:sz w:val="21"/>
+          <w:szCs w:val="21"/>
+          <w:lang w:val="en-US" w:eastAsia="fr-FR"/>
+          <w14:ligatures w14:val="none"/>
+        </w:rPr>
+        <w:t> </w:t>
+      </w:r>
+      <w:r>
+        <w:rPr>
+          <w:rFonts w:ascii="Consolas" w:eastAsia="Times New Roman" w:hAnsi="Consolas" w:cs="Times New Roman"/>
+          <w:color w:val="808080"/>
+          <w:kern w:val="0"/>
+          <w:sz w:val="21"/>
+          <w:szCs w:val="21"/>
+          <w:lang w:val="en-US" w:eastAsia="fr-FR"/>
+          <w14:ligatures w14:val="none"/>
+        </w:rPr>
+        <w:t>&lt;</w:t>
+      </w:r>
+      <w:r>
+        <w:rPr>
+          <w:rFonts w:ascii="Consolas" w:eastAsia="Times New Roman" w:hAnsi="Consolas" w:cs="Times New Roman"/>
+          <w:color w:val="569CD6"/>
+          <w:kern w:val="0"/>
+          <w:sz w:val="21"/>
+          <w:szCs w:val="21"/>
+          <w:lang w:val="en-US" w:eastAsia="fr-FR"/>
+          <w14:ligatures w14:val="none"/>
+        </w:rPr>
+        <w:t>div</w:t>
+      </w:r>
+      <w:r>
+        <w:rPr>
+          <w:rFonts w:ascii="Consolas" w:eastAsia="Times New Roman" w:hAnsi="Consolas" w:cs="Times New Roman"/>
+          <w:color w:val="CCCCCC"/>
+          <w:kern w:val="0"/>
+          <w:sz w:val="21"/>
+          <w:szCs w:val="21"/>
+          <w:lang w:val="en-US" w:eastAsia="fr-FR"/>
+          <w14:ligatures w14:val="none"/>
+        </w:rPr>
+        <w:t xml:space="preserve"> </w:t>
+      </w:r>
+      <w:r>
+        <w:rPr>
+          <w:rFonts w:ascii="Consolas" w:eastAsia="Times New Roman" w:hAnsi="Consolas" w:cs="Times New Roman"/>
+          <w:color w:val="9CDCFE"/>
+          <w:kern w:val="0"/>
+          <w:sz w:val="21"/>
+          <w:szCs w:val="21"/>
+          <w:lang w:val="en-US" w:eastAsia="fr-FR"/>
+          <w14:ligatures w14:val="none"/>
+        </w:rPr>
+        <w:t>class</w:t>
+      </w:r>
+      <w:r>
+        <w:rPr>
+          <w:rFonts w:ascii="Consolas" w:eastAsia="Times New Roman" w:hAnsi="Consolas" w:cs="Times New Roman"/>
+          <w:color w:val="CCCCCC"/>
+          <w:kern w:val="0"/>
+          <w:sz w:val="21"/>
+          <w:szCs w:val="21"/>
+          <w:lang w:val="en-US" w:eastAsia="fr-FR"/>
+          <w14:ligatures w14:val="none"/>
+        </w:rPr>
+        <w:t>=</w:t>
+      </w:r>
+      <w:r>
+        <w:rPr>
+          <w:rFonts w:ascii="Consolas" w:eastAsia="Times New Roman" w:hAnsi="Consolas" w:cs="Times New Roman"/>
+          <w:color w:val="CE9178"/>
+          <w:kern w:val="0"/>
+          <w:sz w:val="21"/>
+          <w:szCs w:val="21"/>
+          <w:lang w:val="en-US" w:eastAsia="fr-FR"/>
+          <w14:ligatures w14:val="none"/>
+        </w:rPr>
+        <w:t>"container grid grid-3"</w:t>
+      </w:r>
+      <w:r>
+        <w:rPr>
+          <w:rFonts w:ascii="Consolas" w:eastAsia="Times New Roman" w:hAnsi="Consolas" w:cs="Times New Roman"/>
+          <w:color w:val="808080"/>
+          <w:kern w:val="0"/>
+          <w:sz w:val="21"/>
+          <w:szCs w:val="21"/>
+          <w:lang w:val="en-US" w:eastAsia="fr-FR"/>
+          <w14:ligatures w14:val="none"/>
+        </w:rPr>
+        <w:t>&gt;</w:t>
+      </w:r>
+    </w:p>
+    <w:p>
+      <w:pPr>
+        <w:rPr>
+          <w:lang w:val="en-US"/>
+        </w:rPr>
+      </w:pPr>
+      <w:r>
+        <w:rPr>
+          <w:lang w:val="en-US"/>
+        </w:rPr>
+        <w:t xml:space="preserve">Pour avoir trois colonnes. </w:t>
+      </w:r>
+    </w:p>
+    <w:p>
+      <w:pPr>
+        <w:rPr>
+          <w:lang w:val="en-US"/>
+        </w:rPr>
+      </w:pPr>
+      <w:r>
+        <w:rPr>
+          <w:lang w:val="en-US"/>
+        </w:rPr>
+        <w:drawing>
+          <wp:inline distT="0" distB="0" distL="0" distR="0" wp14:anchorId="6F785230" wp14:editId="42591AA7">
+            <wp:extent cx="5760720" cy="3060065"/>
+            <wp:effectExtent l="0" t="0" r="0" b="6985"/>
+            <wp:docPr id="1971439565" name="Image 1" descr="Une image contenant texte, logiciel, Icône d’ordinateur, Page web&#10;&#10;Description générée automatiquement"/>
+            <wp:cNvGraphicFramePr>
+              <a:graphicFrameLocks xmlns:a="http://schemas.openxmlformats.org/drawingml/2006/main" noChangeAspect="1"/>
+            </wp:cNvGraphicFramePr>
+            <a:graphic xmlns:a="http://schemas.openxmlformats.org/drawingml/2006/main">
+              <a:graphicData uri="http://schemas.openxmlformats.org/drawingml/2006/picture">
+                <pic:pic xmlns:pic="http://schemas.openxmlformats.org/drawingml/2006/picture">
+                  <pic:nvPicPr>
+                    <pic:cNvPr id="1971439565" name="Image 1" descr="Une image contenant texte, logiciel, Icône d’ordinateur, Page web&#10;&#10;Description générée automatiquement"/>
+                    <pic:cNvPicPr/>
+                  </pic:nvPicPr>
+                  <pic:blipFill>
+                    <a:blip r:embed="rId12"/>
+                    <a:stretch>
+                      <a:fillRect/>
+                    </a:stretch>
+                  </pic:blipFill>
+                  <pic:spPr>
+                    <a:xfrm>
+                      <a:off x="0" y="0"/>
+                      <a:ext cx="5760720" cy="3060065"/>
+                    </a:xfrm>
+                    <a:prstGeom prst="rect">
+                      <a:avLst/>
+                    </a:prstGeom>
+                  </pic:spPr>
+                </pic:pic>
+              </a:graphicData>
+            </a:graphic>
+          </wp:inline>
+        </w:drawing>
+      </w:r>
+    </w:p>
+    <w:p>
+      <w:pPr>
+        <w:rPr>
+          <w:lang w:val="en-US"/>
+        </w:rPr>
+      </w:pPr>
+      <w:r>
+        <w:rPr>
+          <w:lang w:val="en-US"/>
+        </w:rPr>
+        <w:t xml:space="preserve">Rappel : </w:t>
+      </w:r>
+    </w:p>
+    <w:p>
+      <w:pPr>
+        <w:shd w:val="clear" w:color="auto" w:fill="1F1F1F"/>
+        <w:spacing w:after="0" w:line="285" w:lineRule="atLeast"/>
+        <w:rPr>
+          <w:rFonts w:ascii="Consolas" w:eastAsia="Times New Roman" w:hAnsi="Consolas" w:cs="Times New Roman"/>
+          <w:color w:val="CCCCCC"/>
+          <w:kern w:val="0"/>
+          <w:sz w:val="21"/>
+          <w:szCs w:val="21"/>
+          <w:lang w:val="en-US" w:eastAsia="fr-FR"/>
+          <w14:ligatures w14:val="none"/>
+        </w:rPr>
+      </w:pPr>
+      <w:r>
+        <w:rPr>
+          <w:rFonts w:ascii="Consolas" w:eastAsia="Times New Roman" w:hAnsi="Consolas" w:cs="Times New Roman"/>
+          <w:color w:val="D7BA7D"/>
+          <w:kern w:val="0"/>
+          <w:sz w:val="21"/>
+          <w:szCs w:val="21"/>
+          <w:lang w:val="en-US" w:eastAsia="fr-FR"/>
+          <w14:ligatures w14:val="none"/>
+        </w:rPr>
+        <w:t>.grid</w:t>
+      </w:r>
+      <w:r>
+        <w:rPr>
+          <w:rFonts w:ascii="Consolas" w:eastAsia="Times New Roman" w:hAnsi="Consolas" w:cs="Times New Roman"/>
+          <w:color w:val="CCCCCC"/>
+          <w:kern w:val="0"/>
+          <w:sz w:val="21"/>
+          <w:szCs w:val="21"/>
+          <w:lang w:val="en-US" w:eastAsia="fr-FR"/>
+          <w14:ligatures w14:val="none"/>
+        </w:rPr>
+        <w:t>{</w:t>
+      </w:r>
+    </w:p>
+    <w:p>
+      <w:pPr>
+        <w:shd w:val="clear" w:color="auto" w:fill="1F1F1F"/>
+        <w:spacing w:after="0" w:line="285" w:lineRule="atLeast"/>
+        <w:rPr>
+          <w:rFonts w:ascii="Consolas" w:eastAsia="Times New Roman" w:hAnsi="Consolas" w:cs="Times New Roman"/>
+          <w:color w:val="CCCCCC"/>
+          <w:kern w:val="0"/>
+          <w:sz w:val="21"/>
+          <w:szCs w:val="21"/>
+          <w:lang w:val="en-US" w:eastAsia="fr-FR"/>
+          <w14:ligatures w14:val="none"/>
+        </w:rPr>
+      </w:pPr>
+      <w:r>
+        <w:rPr>
+          <w:rFonts w:ascii="Consolas" w:eastAsia="Times New Roman" w:hAnsi="Consolas" w:cs="Times New Roman"/>
+          <w:color w:val="CCCCCC"/>
+          <w:kern w:val="0"/>
+          <w:sz w:val="21"/>
+          <w:szCs w:val="21"/>
+          <w:lang w:val="en-US" w:eastAsia="fr-FR"/>
+          <w14:ligatures w14:val="none"/>
+        </w:rPr>
+        <w:t xml:space="preserve">    </w:t>
+      </w:r>
+      <w:r>
+        <w:rPr>
+          <w:rFonts w:ascii="Consolas" w:eastAsia="Times New Roman" w:hAnsi="Consolas" w:cs="Times New Roman"/>
+          <w:color w:val="9CDCFE"/>
+          <w:kern w:val="0"/>
+          <w:sz w:val="21"/>
+          <w:szCs w:val="21"/>
+          <w:lang w:val="en-US" w:eastAsia="fr-FR"/>
+          <w14:ligatures w14:val="none"/>
+        </w:rPr>
+        <w:t>display</w:t>
+      </w:r>
+      <w:r>
+        <w:rPr>
+          <w:rFonts w:ascii="Consolas" w:eastAsia="Times New Roman" w:hAnsi="Consolas" w:cs="Times New Roman"/>
+          <w:color w:val="CCCCCC"/>
+          <w:kern w:val="0"/>
+          <w:sz w:val="21"/>
+          <w:szCs w:val="21"/>
+          <w:lang w:val="en-US" w:eastAsia="fr-FR"/>
+          <w14:ligatures w14:val="none"/>
+        </w:rPr>
+        <w:t xml:space="preserve">: </w:t>
+      </w:r>
+      <w:r>
+        <w:rPr>
+          <w:rFonts w:ascii="Consolas" w:eastAsia="Times New Roman" w:hAnsi="Consolas" w:cs="Times New Roman"/>
+          <w:color w:val="CE9178"/>
+          <w:kern w:val="0"/>
+          <w:sz w:val="21"/>
+          <w:szCs w:val="21"/>
+          <w:lang w:val="en-US" w:eastAsia="fr-FR"/>
+          <w14:ligatures w14:val="none"/>
+        </w:rPr>
+        <w:t>grid</w:t>
+      </w:r>
+      <w:r>
+        <w:rPr>
+          <w:rFonts w:ascii="Consolas" w:eastAsia="Times New Roman" w:hAnsi="Consolas" w:cs="Times New Roman"/>
+          <w:color w:val="CCCCCC"/>
+          <w:kern w:val="0"/>
+          <w:sz w:val="21"/>
+          <w:szCs w:val="21"/>
+          <w:lang w:val="en-US" w:eastAsia="fr-FR"/>
+          <w14:ligatures w14:val="none"/>
+        </w:rPr>
+        <w:t>;</w:t>
+      </w:r>
+    </w:p>
+    <w:p>
+      <w:pPr>
+        <w:shd w:val="clear" w:color="auto" w:fill="1F1F1F"/>
+        <w:spacing w:after="0" w:line="285" w:lineRule="atLeast"/>
+        <w:rPr>
+          <w:rFonts w:ascii="Consolas" w:eastAsia="Times New Roman" w:hAnsi="Consolas" w:cs="Times New Roman"/>
+          <w:color w:val="CCCCCC"/>
+          <w:kern w:val="0"/>
+          <w:sz w:val="21"/>
+          <w:szCs w:val="21"/>
+          <w:lang w:val="en-US" w:eastAsia="fr-FR"/>
+          <w14:ligatures w14:val="none"/>
+        </w:rPr>
+      </w:pPr>
+      <w:r>
+        <w:rPr>
+          <w:rFonts w:ascii="Consolas" w:eastAsia="Times New Roman" w:hAnsi="Consolas" w:cs="Times New Roman"/>
+          <w:color w:val="CCCCCC"/>
+          <w:kern w:val="0"/>
+          <w:sz w:val="21"/>
+          <w:szCs w:val="21"/>
+          <w:lang w:val="en-US" w:eastAsia="fr-FR"/>
+          <w14:ligatures w14:val="none"/>
+        </w:rPr>
+        <w:t xml:space="preserve">    </w:t>
+      </w:r>
+      <w:r>
+        <w:rPr>
+          <w:rFonts w:ascii="Consolas" w:eastAsia="Times New Roman" w:hAnsi="Consolas" w:cs="Times New Roman"/>
+          <w:color w:val="9CDCFE"/>
+          <w:kern w:val="0"/>
+          <w:sz w:val="21"/>
+          <w:szCs w:val="21"/>
+          <w:lang w:val="en-US" w:eastAsia="fr-FR"/>
+          <w14:ligatures w14:val="none"/>
+        </w:rPr>
+        <w:t>grid-template-columns</w:t>
+      </w:r>
+      <w:r>
+        <w:rPr>
+          <w:rFonts w:ascii="Consolas" w:eastAsia="Times New Roman" w:hAnsi="Consolas" w:cs="Times New Roman"/>
+          <w:color w:val="CCCCCC"/>
+          <w:kern w:val="0"/>
+          <w:sz w:val="21"/>
+          <w:szCs w:val="21"/>
+          <w:lang w:val="en-US" w:eastAsia="fr-FR"/>
+          <w14:ligatures w14:val="none"/>
+        </w:rPr>
+        <w:t xml:space="preserve">: </w:t>
+      </w:r>
+      <w:r>
+        <w:rPr>
+          <w:rFonts w:ascii="Consolas" w:eastAsia="Times New Roman" w:hAnsi="Consolas" w:cs="Times New Roman"/>
+          <w:color w:val="DCDCAA"/>
+          <w:kern w:val="0"/>
+          <w:sz w:val="21"/>
+          <w:szCs w:val="21"/>
+          <w:lang w:val="en-US" w:eastAsia="fr-FR"/>
+          <w14:ligatures w14:val="none"/>
+        </w:rPr>
+        <w:t>repeat</w:t>
+      </w:r>
+      <w:r>
+        <w:rPr>
+          <w:rFonts w:ascii="Consolas" w:eastAsia="Times New Roman" w:hAnsi="Consolas" w:cs="Times New Roman"/>
+          <w:color w:val="CCCCCC"/>
+          <w:kern w:val="0"/>
+          <w:sz w:val="21"/>
+          <w:szCs w:val="21"/>
+          <w:lang w:val="en-US" w:eastAsia="fr-FR"/>
+          <w14:ligatures w14:val="none"/>
+        </w:rPr>
+        <w:t>(</w:t>
+      </w:r>
+      <w:r>
+        <w:rPr>
+          <w:rFonts w:ascii="Consolas" w:eastAsia="Times New Roman" w:hAnsi="Consolas" w:cs="Times New Roman"/>
+          <w:color w:val="B5CEA8"/>
+          <w:kern w:val="0"/>
+          <w:sz w:val="21"/>
+          <w:szCs w:val="21"/>
+          <w:lang w:val="en-US" w:eastAsia="fr-FR"/>
+          <w14:ligatures w14:val="none"/>
+        </w:rPr>
+        <w:t>2</w:t>
+      </w:r>
+      <w:r>
+        <w:rPr>
+          <w:rFonts w:ascii="Consolas" w:eastAsia="Times New Roman" w:hAnsi="Consolas" w:cs="Times New Roman"/>
+          <w:color w:val="CCCCCC"/>
+          <w:kern w:val="0"/>
+          <w:sz w:val="21"/>
+          <w:szCs w:val="21"/>
+          <w:lang w:val="en-US" w:eastAsia="fr-FR"/>
+          <w14:ligatures w14:val="none"/>
+        </w:rPr>
+        <w:t>,</w:t>
+      </w:r>
+      <w:r>
+        <w:rPr>
+          <w:rFonts w:ascii="Consolas" w:eastAsia="Times New Roman" w:hAnsi="Consolas" w:cs="Times New Roman"/>
+          <w:color w:val="B5CEA8"/>
+          <w:kern w:val="0"/>
+          <w:sz w:val="21"/>
+          <w:szCs w:val="21"/>
+          <w:lang w:val="en-US" w:eastAsia="fr-FR"/>
+          <w14:ligatures w14:val="none"/>
+        </w:rPr>
+        <w:t>1fr</w:t>
+      </w:r>
+      <w:r>
+        <w:rPr>
+          <w:rFonts w:ascii="Consolas" w:eastAsia="Times New Roman" w:hAnsi="Consolas" w:cs="Times New Roman"/>
+          <w:color w:val="CCCCCC"/>
+          <w:kern w:val="0"/>
+          <w:sz w:val="21"/>
+          <w:szCs w:val="21"/>
+          <w:lang w:val="en-US" w:eastAsia="fr-FR"/>
+          <w14:ligatures w14:val="none"/>
+        </w:rPr>
+        <w:t xml:space="preserve">); </w:t>
+      </w:r>
+    </w:p>
+    <w:p>
+      <w:pPr>
+        <w:shd w:val="clear" w:color="auto" w:fill="1F1F1F"/>
+        <w:spacing w:after="0" w:line="285" w:lineRule="atLeast"/>
+        <w:rPr>
+          <w:rFonts w:ascii="Consolas" w:eastAsia="Times New Roman" w:hAnsi="Consolas" w:cs="Times New Roman"/>
+          <w:color w:val="CCCCCC"/>
+          <w:kern w:val="0"/>
+          <w:sz w:val="21"/>
+          <w:szCs w:val="21"/>
+          <w:lang w:eastAsia="fr-FR"/>
+          <w14:ligatures w14:val="none"/>
+        </w:rPr>
+      </w:pPr>
+      <w:r>
+        <w:rPr>
+          <w:rFonts w:ascii="Consolas" w:eastAsia="Times New Roman" w:hAnsi="Consolas" w:cs="Times New Roman"/>
+          <w:color w:val="CCCCCC"/>
+          <w:kern w:val="0"/>
+          <w:sz w:val="21"/>
+          <w:szCs w:val="21"/>
+          <w:lang w:val="en-US" w:eastAsia="fr-FR"/>
+          <w14:ligatures w14:val="none"/>
+        </w:rPr>
+        <w:lastRenderedPageBreak/>
+        <w:t xml:space="preserve">    </w:t>
+      </w:r>
+      <w:r>
+        <w:rPr>
+          <w:rFonts w:ascii="Consolas" w:eastAsia="Times New Roman" w:hAnsi="Consolas" w:cs="Times New Roman"/>
+          <w:color w:val="9CDCFE"/>
+          <w:kern w:val="0"/>
+          <w:sz w:val="21"/>
+          <w:szCs w:val="21"/>
+          <w:lang w:eastAsia="fr-FR"/>
+          <w14:ligatures w14:val="none"/>
+        </w:rPr>
+        <w:t>gap</w:t>
+      </w:r>
+      <w:r>
+        <w:rPr>
+          <w:rFonts w:ascii="Consolas" w:eastAsia="Times New Roman" w:hAnsi="Consolas" w:cs="Times New Roman"/>
+          <w:color w:val="CCCCCC"/>
+          <w:kern w:val="0"/>
+          <w:sz w:val="21"/>
+          <w:szCs w:val="21"/>
+          <w:lang w:eastAsia="fr-FR"/>
+          <w14:ligatures w14:val="none"/>
+        </w:rPr>
+        <w:t xml:space="preserve">: </w:t>
+      </w:r>
+      <w:r>
+        <w:rPr>
+          <w:rFonts w:ascii="Consolas" w:eastAsia="Times New Roman" w:hAnsi="Consolas" w:cs="Times New Roman"/>
+          <w:color w:val="B5CEA8"/>
+          <w:kern w:val="0"/>
+          <w:sz w:val="21"/>
+          <w:szCs w:val="21"/>
+          <w:lang w:eastAsia="fr-FR"/>
+          <w14:ligatures w14:val="none"/>
+        </w:rPr>
+        <w:t>20px</w:t>
+      </w:r>
+      <w:r>
+        <w:rPr>
+          <w:rFonts w:ascii="Consolas" w:eastAsia="Times New Roman" w:hAnsi="Consolas" w:cs="Times New Roman"/>
+          <w:color w:val="CCCCCC"/>
+          <w:kern w:val="0"/>
+          <w:sz w:val="21"/>
+          <w:szCs w:val="21"/>
+          <w:lang w:eastAsia="fr-FR"/>
+          <w14:ligatures w14:val="none"/>
+        </w:rPr>
+        <w:t>;</w:t>
+      </w:r>
+    </w:p>
+    <w:p>
+      <w:pPr>
+        <w:shd w:val="clear" w:color="auto" w:fill="1F1F1F"/>
+        <w:spacing w:after="0" w:line="285" w:lineRule="atLeast"/>
+        <w:rPr>
+          <w:rFonts w:ascii="Consolas" w:eastAsia="Times New Roman" w:hAnsi="Consolas" w:cs="Times New Roman"/>
+          <w:color w:val="CCCCCC"/>
+          <w:kern w:val="0"/>
+          <w:sz w:val="21"/>
+          <w:szCs w:val="21"/>
+          <w:lang w:eastAsia="fr-FR"/>
+          <w14:ligatures w14:val="none"/>
+        </w:rPr>
+      </w:pPr>
+      <w:r>
+        <w:rPr>
+          <w:rFonts w:ascii="Consolas" w:eastAsia="Times New Roman" w:hAnsi="Consolas" w:cs="Times New Roman"/>
+          <w:color w:val="CCCCCC"/>
+          <w:kern w:val="0"/>
+          <w:sz w:val="21"/>
+          <w:szCs w:val="21"/>
+          <w:lang w:eastAsia="fr-FR"/>
+          <w14:ligatures w14:val="none"/>
+        </w:rPr>
+        <w:t xml:space="preserve">    </w:t>
+      </w:r>
+      <w:r>
+        <w:rPr>
+          <w:rFonts w:ascii="Consolas" w:eastAsia="Times New Roman" w:hAnsi="Consolas" w:cs="Times New Roman"/>
+          <w:color w:val="9CDCFE"/>
+          <w:kern w:val="0"/>
+          <w:sz w:val="21"/>
+          <w:szCs w:val="21"/>
+          <w:lang w:eastAsia="fr-FR"/>
+          <w14:ligatures w14:val="none"/>
+        </w:rPr>
+        <w:t>justify-content</w:t>
+      </w:r>
+      <w:r>
+        <w:rPr>
+          <w:rFonts w:ascii="Consolas" w:eastAsia="Times New Roman" w:hAnsi="Consolas" w:cs="Times New Roman"/>
+          <w:color w:val="CCCCCC"/>
+          <w:kern w:val="0"/>
+          <w:sz w:val="21"/>
+          <w:szCs w:val="21"/>
+          <w:lang w:eastAsia="fr-FR"/>
+          <w14:ligatures w14:val="none"/>
+        </w:rPr>
+        <w:t xml:space="preserve">: </w:t>
+      </w:r>
+      <w:r>
+        <w:rPr>
+          <w:rFonts w:ascii="Consolas" w:eastAsia="Times New Roman" w:hAnsi="Consolas" w:cs="Times New Roman"/>
+          <w:color w:val="CE9178"/>
+          <w:kern w:val="0"/>
+          <w:sz w:val="21"/>
+          <w:szCs w:val="21"/>
+          <w:lang w:eastAsia="fr-FR"/>
+          <w14:ligatures w14:val="none"/>
+        </w:rPr>
+        <w:t>center</w:t>
+      </w:r>
+      <w:r>
+        <w:rPr>
+          <w:rFonts w:ascii="Consolas" w:eastAsia="Times New Roman" w:hAnsi="Consolas" w:cs="Times New Roman"/>
+          <w:color w:val="CCCCCC"/>
+          <w:kern w:val="0"/>
+          <w:sz w:val="21"/>
+          <w:szCs w:val="21"/>
+          <w:lang w:eastAsia="fr-FR"/>
+          <w14:ligatures w14:val="none"/>
+        </w:rPr>
+        <w:t>;</w:t>
+      </w:r>
+    </w:p>
+    <w:p>
+      <w:pPr>
+        <w:shd w:val="clear" w:color="auto" w:fill="1F1F1F"/>
+        <w:spacing w:after="0" w:line="285" w:lineRule="atLeast"/>
+        <w:rPr>
+          <w:rFonts w:ascii="Consolas" w:eastAsia="Times New Roman" w:hAnsi="Consolas" w:cs="Times New Roman"/>
+          <w:color w:val="CCCCCC"/>
+          <w:kern w:val="0"/>
+          <w:sz w:val="21"/>
+          <w:szCs w:val="21"/>
+          <w:lang w:eastAsia="fr-FR"/>
+          <w14:ligatures w14:val="none"/>
+        </w:rPr>
+      </w:pPr>
+      <w:r>
+        <w:rPr>
+          <w:rFonts w:ascii="Consolas" w:eastAsia="Times New Roman" w:hAnsi="Consolas" w:cs="Times New Roman"/>
+          <w:color w:val="CCCCCC"/>
+          <w:kern w:val="0"/>
+          <w:sz w:val="21"/>
+          <w:szCs w:val="21"/>
+          <w:lang w:eastAsia="fr-FR"/>
+          <w14:ligatures w14:val="none"/>
+        </w:rPr>
+        <w:t xml:space="preserve">    </w:t>
+      </w:r>
+      <w:r>
+        <w:rPr>
+          <w:rFonts w:ascii="Consolas" w:eastAsia="Times New Roman" w:hAnsi="Consolas" w:cs="Times New Roman"/>
+          <w:color w:val="9CDCFE"/>
+          <w:kern w:val="0"/>
+          <w:sz w:val="21"/>
+          <w:szCs w:val="21"/>
+          <w:lang w:eastAsia="fr-FR"/>
+          <w14:ligatures w14:val="none"/>
+        </w:rPr>
+        <w:t>align-items</w:t>
+      </w:r>
+      <w:r>
+        <w:rPr>
+          <w:rFonts w:ascii="Consolas" w:eastAsia="Times New Roman" w:hAnsi="Consolas" w:cs="Times New Roman"/>
+          <w:color w:val="CCCCCC"/>
+          <w:kern w:val="0"/>
+          <w:sz w:val="21"/>
+          <w:szCs w:val="21"/>
+          <w:lang w:eastAsia="fr-FR"/>
+          <w14:ligatures w14:val="none"/>
+        </w:rPr>
+        <w:t xml:space="preserve">: </w:t>
+      </w:r>
+      <w:r>
+        <w:rPr>
+          <w:rFonts w:ascii="Consolas" w:eastAsia="Times New Roman" w:hAnsi="Consolas" w:cs="Times New Roman"/>
+          <w:color w:val="CE9178"/>
+          <w:kern w:val="0"/>
+          <w:sz w:val="21"/>
+          <w:szCs w:val="21"/>
+          <w:lang w:eastAsia="fr-FR"/>
+          <w14:ligatures w14:val="none"/>
+        </w:rPr>
+        <w:t>center</w:t>
+      </w:r>
+      <w:r>
+        <w:rPr>
+          <w:rFonts w:ascii="Consolas" w:eastAsia="Times New Roman" w:hAnsi="Consolas" w:cs="Times New Roman"/>
+          <w:color w:val="CCCCCC"/>
+          <w:kern w:val="0"/>
+          <w:sz w:val="21"/>
+          <w:szCs w:val="21"/>
+          <w:lang w:eastAsia="fr-FR"/>
+          <w14:ligatures w14:val="none"/>
+        </w:rPr>
+        <w:t>;</w:t>
+      </w:r>
+    </w:p>
+    <w:p>
+      <w:pPr>
+        <w:shd w:val="clear" w:color="auto" w:fill="1F1F1F"/>
+        <w:spacing w:after="0" w:line="285" w:lineRule="atLeast"/>
+        <w:rPr>
+          <w:rFonts w:ascii="Consolas" w:eastAsia="Times New Roman" w:hAnsi="Consolas" w:cs="Times New Roman"/>
+          <w:color w:val="CCCCCC"/>
+          <w:kern w:val="0"/>
+          <w:sz w:val="21"/>
+          <w:szCs w:val="21"/>
+          <w:lang w:eastAsia="fr-FR"/>
+          <w14:ligatures w14:val="none"/>
+        </w:rPr>
+      </w:pPr>
+      <w:r>
+        <w:rPr>
+          <w:rFonts w:ascii="Consolas" w:eastAsia="Times New Roman" w:hAnsi="Consolas" w:cs="Times New Roman"/>
+          <w:color w:val="CCCCCC"/>
+          <w:kern w:val="0"/>
+          <w:sz w:val="21"/>
+          <w:szCs w:val="21"/>
+          <w:lang w:eastAsia="fr-FR"/>
+          <w14:ligatures w14:val="none"/>
+        </w:rPr>
+        <w:t xml:space="preserve">    </w:t>
+      </w:r>
+      <w:r>
+        <w:rPr>
+          <w:rFonts w:ascii="Consolas" w:eastAsia="Times New Roman" w:hAnsi="Consolas" w:cs="Times New Roman"/>
+          <w:color w:val="9CDCFE"/>
+          <w:kern w:val="0"/>
+          <w:sz w:val="21"/>
+          <w:szCs w:val="21"/>
+          <w:lang w:eastAsia="fr-FR"/>
+          <w14:ligatures w14:val="none"/>
+        </w:rPr>
+        <w:t>height</w:t>
+      </w:r>
+      <w:r>
+        <w:rPr>
+          <w:rFonts w:ascii="Consolas" w:eastAsia="Times New Roman" w:hAnsi="Consolas" w:cs="Times New Roman"/>
+          <w:color w:val="CCCCCC"/>
+          <w:kern w:val="0"/>
+          <w:sz w:val="21"/>
+          <w:szCs w:val="21"/>
+          <w:lang w:eastAsia="fr-FR"/>
+          <w14:ligatures w14:val="none"/>
+        </w:rPr>
+        <w:t xml:space="preserve">: </w:t>
+      </w:r>
+      <w:r>
+        <w:rPr>
+          <w:rFonts w:ascii="Consolas" w:eastAsia="Times New Roman" w:hAnsi="Consolas" w:cs="Times New Roman"/>
+          <w:color w:val="B5CEA8"/>
+          <w:kern w:val="0"/>
+          <w:sz w:val="21"/>
+          <w:szCs w:val="21"/>
+          <w:lang w:eastAsia="fr-FR"/>
+          <w14:ligatures w14:val="none"/>
+        </w:rPr>
+        <w:t>100%</w:t>
+      </w:r>
+      <w:r>
+        <w:rPr>
+          <w:rFonts w:ascii="Consolas" w:eastAsia="Times New Roman" w:hAnsi="Consolas" w:cs="Times New Roman"/>
+          <w:color w:val="CCCCCC"/>
+          <w:kern w:val="0"/>
+          <w:sz w:val="21"/>
+          <w:szCs w:val="21"/>
+          <w:lang w:eastAsia="fr-FR"/>
+          <w14:ligatures w14:val="none"/>
+        </w:rPr>
+        <w:t>;</w:t>
+      </w:r>
+    </w:p>
+    <w:p>
+      <w:pPr>
+        <w:shd w:val="clear" w:color="auto" w:fill="1F1F1F"/>
+        <w:spacing w:after="0" w:line="285" w:lineRule="atLeast"/>
+        <w:rPr>
+          <w:rFonts w:ascii="Consolas" w:eastAsia="Times New Roman" w:hAnsi="Consolas" w:cs="Times New Roman"/>
+          <w:color w:val="CCCCCC"/>
+          <w:kern w:val="0"/>
+          <w:sz w:val="21"/>
+          <w:szCs w:val="21"/>
+          <w:lang w:eastAsia="fr-FR"/>
+          <w14:ligatures w14:val="none"/>
+        </w:rPr>
+      </w:pPr>
+      <w:r>
+        <w:rPr>
+          <w:rFonts w:ascii="Consolas" w:eastAsia="Times New Roman" w:hAnsi="Consolas" w:cs="Times New Roman"/>
+          <w:color w:val="CCCCCC"/>
+          <w:kern w:val="0"/>
+          <w:sz w:val="21"/>
+          <w:szCs w:val="21"/>
+          <w:lang w:eastAsia="fr-FR"/>
+          <w14:ligatures w14:val="none"/>
+        </w:rPr>
+        <w:t>}</w:t>
+      </w:r>
+    </w:p>
+    <w:p>
+      <w:pPr>
+        <w:rPr>
+          <w:lang w:val="en-US"/>
+        </w:rPr>
+      </w:pPr>
+    </w:p>
+    <w:p>
+      <w:pPr>
+        <w:shd w:val="clear" w:color="auto" w:fill="1F1F1F"/>
+        <w:spacing w:after="0" w:line="285" w:lineRule="atLeast"/>
+        <w:rPr>
+          <w:rFonts w:ascii="Consolas" w:eastAsia="Times New Roman" w:hAnsi="Consolas" w:cs="Times New Roman"/>
+          <w:color w:val="CCCCCC"/>
+          <w:kern w:val="0"/>
+          <w:sz w:val="21"/>
+          <w:szCs w:val="21"/>
+          <w:lang w:val="en-US" w:eastAsia="fr-FR"/>
+          <w14:ligatures w14:val="none"/>
+        </w:rPr>
+      </w:pPr>
+      <w:r>
+        <w:rPr>
+          <w:rFonts w:ascii="Consolas" w:eastAsia="Times New Roman" w:hAnsi="Consolas" w:cs="Times New Roman"/>
+          <w:color w:val="CCCCCC"/>
+          <w:kern w:val="0"/>
+          <w:sz w:val="21"/>
+          <w:szCs w:val="21"/>
+          <w:lang w:val="en-US" w:eastAsia="fr-FR"/>
+          <w14:ligatures w14:val="none"/>
+        </w:rPr>
+        <w:t xml:space="preserve">    </w:t>
+      </w:r>
+      <w:r>
+        <w:rPr>
+          <w:rFonts w:ascii="Consolas" w:eastAsia="Times New Roman" w:hAnsi="Consolas" w:cs="Times New Roman"/>
+          <w:color w:val="D7BA7D"/>
+          <w:kern w:val="0"/>
+          <w:sz w:val="21"/>
+          <w:szCs w:val="21"/>
+          <w:lang w:val="en-US" w:eastAsia="fr-FR"/>
+          <w14:ligatures w14:val="none"/>
+        </w:rPr>
+        <w:t>.grid-3</w:t>
+      </w:r>
+      <w:r>
+        <w:rPr>
+          <w:rFonts w:ascii="Consolas" w:eastAsia="Times New Roman" w:hAnsi="Consolas" w:cs="Times New Roman"/>
+          <w:color w:val="CCCCCC"/>
+          <w:kern w:val="0"/>
+          <w:sz w:val="21"/>
+          <w:szCs w:val="21"/>
+          <w:lang w:val="en-US" w:eastAsia="fr-FR"/>
+          <w14:ligatures w14:val="none"/>
+        </w:rPr>
+        <w:t>{</w:t>
+      </w:r>
+    </w:p>
+    <w:p>
+      <w:pPr>
+        <w:shd w:val="clear" w:color="auto" w:fill="1F1F1F"/>
+        <w:spacing w:after="0" w:line="285" w:lineRule="atLeast"/>
+        <w:rPr>
+          <w:rFonts w:ascii="Consolas" w:eastAsia="Times New Roman" w:hAnsi="Consolas" w:cs="Times New Roman"/>
+          <w:color w:val="CCCCCC"/>
+          <w:kern w:val="0"/>
+          <w:sz w:val="21"/>
+          <w:szCs w:val="21"/>
+          <w:lang w:val="en-US" w:eastAsia="fr-FR"/>
+          <w14:ligatures w14:val="none"/>
+        </w:rPr>
+      </w:pPr>
+      <w:r>
+        <w:rPr>
+          <w:rFonts w:ascii="Consolas" w:eastAsia="Times New Roman" w:hAnsi="Consolas" w:cs="Times New Roman"/>
+          <w:color w:val="CCCCCC"/>
+          <w:kern w:val="0"/>
+          <w:sz w:val="21"/>
+          <w:szCs w:val="21"/>
+          <w:lang w:val="en-US" w:eastAsia="fr-FR"/>
+          <w14:ligatures w14:val="none"/>
+        </w:rPr>
+        <w:t xml:space="preserve">        </w:t>
+      </w:r>
+      <w:r>
+        <w:rPr>
+          <w:rFonts w:ascii="Consolas" w:eastAsia="Times New Roman" w:hAnsi="Consolas" w:cs="Times New Roman"/>
+          <w:color w:val="9CDCFE"/>
+          <w:kern w:val="0"/>
+          <w:sz w:val="21"/>
+          <w:szCs w:val="21"/>
+          <w:lang w:val="en-US" w:eastAsia="fr-FR"/>
+          <w14:ligatures w14:val="none"/>
+        </w:rPr>
+        <w:t>grid-template-columns</w:t>
+      </w:r>
+      <w:r>
+        <w:rPr>
+          <w:rFonts w:ascii="Consolas" w:eastAsia="Times New Roman" w:hAnsi="Consolas" w:cs="Times New Roman"/>
+          <w:color w:val="CCCCCC"/>
+          <w:kern w:val="0"/>
+          <w:sz w:val="21"/>
+          <w:szCs w:val="21"/>
+          <w:lang w:val="en-US" w:eastAsia="fr-FR"/>
+          <w14:ligatures w14:val="none"/>
+        </w:rPr>
+        <w:t xml:space="preserve">: </w:t>
+      </w:r>
+      <w:r>
+        <w:rPr>
+          <w:rFonts w:ascii="Consolas" w:eastAsia="Times New Roman" w:hAnsi="Consolas" w:cs="Times New Roman"/>
+          <w:color w:val="DCDCAA"/>
+          <w:kern w:val="0"/>
+          <w:sz w:val="21"/>
+          <w:szCs w:val="21"/>
+          <w:lang w:val="en-US" w:eastAsia="fr-FR"/>
+          <w14:ligatures w14:val="none"/>
+        </w:rPr>
+        <w:t>repeat</w:t>
+      </w:r>
+      <w:r>
+        <w:rPr>
+          <w:rFonts w:ascii="Consolas" w:eastAsia="Times New Roman" w:hAnsi="Consolas" w:cs="Times New Roman"/>
+          <w:color w:val="CCCCCC"/>
+          <w:kern w:val="0"/>
+          <w:sz w:val="21"/>
+          <w:szCs w:val="21"/>
+          <w:lang w:val="en-US" w:eastAsia="fr-FR"/>
+          <w14:ligatures w14:val="none"/>
+        </w:rPr>
+        <w:t>(</w:t>
+      </w:r>
+      <w:r>
+        <w:rPr>
+          <w:rFonts w:ascii="Consolas" w:eastAsia="Times New Roman" w:hAnsi="Consolas" w:cs="Times New Roman"/>
+          <w:color w:val="B5CEA8"/>
+          <w:kern w:val="0"/>
+          <w:sz w:val="21"/>
+          <w:szCs w:val="21"/>
+          <w:lang w:val="en-US" w:eastAsia="fr-FR"/>
+          <w14:ligatures w14:val="none"/>
+        </w:rPr>
+        <w:t>3</w:t>
+      </w:r>
+      <w:r>
+        <w:rPr>
+          <w:rFonts w:ascii="Consolas" w:eastAsia="Times New Roman" w:hAnsi="Consolas" w:cs="Times New Roman"/>
+          <w:color w:val="CCCCCC"/>
+          <w:kern w:val="0"/>
+          <w:sz w:val="21"/>
+          <w:szCs w:val="21"/>
+          <w:lang w:val="en-US" w:eastAsia="fr-FR"/>
+          <w14:ligatures w14:val="none"/>
+        </w:rPr>
+        <w:t>,</w:t>
+      </w:r>
+      <w:r>
+        <w:rPr>
+          <w:rFonts w:ascii="Consolas" w:eastAsia="Times New Roman" w:hAnsi="Consolas" w:cs="Times New Roman"/>
+          <w:color w:val="B5CEA8"/>
+          <w:kern w:val="0"/>
+          <w:sz w:val="21"/>
+          <w:szCs w:val="21"/>
+          <w:lang w:val="en-US" w:eastAsia="fr-FR"/>
+          <w14:ligatures w14:val="none"/>
+        </w:rPr>
+        <w:t>1fr</w:t>
+      </w:r>
+      <w:r>
+        <w:rPr>
+          <w:rFonts w:ascii="Consolas" w:eastAsia="Times New Roman" w:hAnsi="Consolas" w:cs="Times New Roman"/>
+          <w:color w:val="CCCCCC"/>
+          <w:kern w:val="0"/>
+          <w:sz w:val="21"/>
+          <w:szCs w:val="21"/>
+          <w:lang w:val="en-US" w:eastAsia="fr-FR"/>
+          <w14:ligatures w14:val="none"/>
+        </w:rPr>
+        <w:t>);</w:t>
+      </w:r>
+    </w:p>
+    <w:p>
+      <w:pPr>
+        <w:shd w:val="clear" w:color="auto" w:fill="1F1F1F"/>
+        <w:spacing w:after="0" w:line="285" w:lineRule="atLeast"/>
+        <w:rPr>
+          <w:rFonts w:ascii="Consolas" w:eastAsia="Times New Roman" w:hAnsi="Consolas" w:cs="Times New Roman"/>
+          <w:color w:val="CCCCCC"/>
+          <w:kern w:val="0"/>
+          <w:sz w:val="21"/>
+          <w:szCs w:val="21"/>
+          <w:lang w:eastAsia="fr-FR"/>
+          <w14:ligatures w14:val="none"/>
+        </w:rPr>
+      </w:pPr>
+      <w:r>
+        <w:rPr>
+          <w:rFonts w:ascii="Consolas" w:eastAsia="Times New Roman" w:hAnsi="Consolas" w:cs="Times New Roman"/>
+          <w:color w:val="CCCCCC"/>
+          <w:kern w:val="0"/>
+          <w:sz w:val="21"/>
+          <w:szCs w:val="21"/>
+          <w:lang w:val="en-US" w:eastAsia="fr-FR"/>
+          <w14:ligatures w14:val="none"/>
+        </w:rPr>
+        <w:t xml:space="preserve">    </w:t>
+      </w:r>
+      <w:r>
+        <w:rPr>
+          <w:rFonts w:ascii="Consolas" w:eastAsia="Times New Roman" w:hAnsi="Consolas" w:cs="Times New Roman"/>
+          <w:color w:val="CCCCCC"/>
+          <w:kern w:val="0"/>
+          <w:sz w:val="21"/>
+          <w:szCs w:val="21"/>
+          <w:lang w:eastAsia="fr-FR"/>
+          <w14:ligatures w14:val="none"/>
+        </w:rPr>
+        <w:t>}</w:t>
+      </w:r>
+    </w:p>
+    <w:p>
+      <w:pPr>
+        <w:shd w:val="clear" w:color="auto" w:fill="1F1F1F"/>
+        <w:spacing w:after="0" w:line="285" w:lineRule="atLeast"/>
+        <w:rPr>
+          <w:rFonts w:ascii="Consolas" w:eastAsia="Times New Roman" w:hAnsi="Consolas" w:cs="Times New Roman"/>
+          <w:color w:val="CCCCCC"/>
+          <w:kern w:val="0"/>
+          <w:sz w:val="21"/>
+          <w:szCs w:val="21"/>
+          <w:lang w:eastAsia="fr-FR"/>
+          <w14:ligatures w14:val="none"/>
+        </w:rPr>
+      </w:pPr>
+      <w:r>
+        <w:rPr>
+          <w:rFonts w:ascii="Consolas" w:eastAsia="Times New Roman" w:hAnsi="Consolas" w:cs="Times New Roman"/>
+          <w:color w:val="CCCCCC"/>
+          <w:kern w:val="0"/>
+          <w:sz w:val="21"/>
+          <w:szCs w:val="21"/>
+          <w:lang w:eastAsia="fr-FR"/>
+          <w14:ligatures w14:val="none"/>
+        </w:rPr>
+        <w:t xml:space="preserve">    </w:t>
+      </w:r>
+    </w:p>
+    <w:p>
+      <w:pPr>
+        <w:rPr>
+          <w:lang w:val="en-US"/>
+        </w:rPr>
+      </w:pPr>
+    </w:p>
+    <w:p>
+      <w:r>
+        <w:t xml:space="preserve">On va faire </w:t>
+      </w:r>
+      <w:r>
+        <w:t>comme cli</w:t>
+      </w:r>
+      <w:r>
+        <w:t xml:space="preserve"> h</w:t>
+      </w:r>
+      <w:r>
+        <w:t xml:space="preserve">ome page. </w:t>
+      </w:r>
+    </w:p>
+    <w:p>
+      <w:pPr>
+        <w:shd w:val="clear" w:color="auto" w:fill="1F1F1F"/>
+        <w:spacing w:after="0" w:line="285" w:lineRule="atLeast"/>
+        <w:rPr>
+          <w:rFonts w:ascii="Consolas" w:eastAsia="Times New Roman" w:hAnsi="Consolas" w:cs="Times New Roman"/>
+          <w:color w:val="CCCCCC"/>
+          <w:kern w:val="0"/>
+          <w:sz w:val="21"/>
+          <w:szCs w:val="21"/>
+          <w:lang w:val="en-US" w:eastAsia="fr-FR"/>
+          <w14:ligatures w14:val="none"/>
+        </w:rPr>
+      </w:pPr>
+      <w:r>
+        <w:rPr>
+          <w:rFonts w:ascii="Consolas" w:eastAsia="Times New Roman" w:hAnsi="Consolas" w:cs="Times New Roman"/>
+          <w:color w:val="D7BA7D"/>
+          <w:kern w:val="0"/>
+          <w:sz w:val="21"/>
+          <w:szCs w:val="21"/>
+          <w:lang w:val="en-US" w:eastAsia="fr-FR"/>
+          <w14:ligatures w14:val="none"/>
+        </w:rPr>
+        <w:t>.features-main</w:t>
+      </w:r>
+      <w:r>
+        <w:rPr>
+          <w:rFonts w:ascii="Consolas" w:eastAsia="Times New Roman" w:hAnsi="Consolas" w:cs="Times New Roman"/>
+          <w:color w:val="CCCCCC"/>
+          <w:kern w:val="0"/>
+          <w:sz w:val="21"/>
+          <w:szCs w:val="21"/>
+          <w:lang w:val="en-US" w:eastAsia="fr-FR"/>
+          <w14:ligatures w14:val="none"/>
+        </w:rPr>
+        <w:t xml:space="preserve"> </w:t>
+      </w:r>
+      <w:r>
+        <w:rPr>
+          <w:rFonts w:ascii="Consolas" w:eastAsia="Times New Roman" w:hAnsi="Consolas" w:cs="Times New Roman"/>
+          <w:color w:val="D7BA7D"/>
+          <w:kern w:val="0"/>
+          <w:sz w:val="21"/>
+          <w:szCs w:val="21"/>
+          <w:lang w:val="en-US" w:eastAsia="fr-FR"/>
+          <w14:ligatures w14:val="none"/>
+        </w:rPr>
+        <w:t>.grid</w:t>
+      </w:r>
+      <w:r>
+        <w:rPr>
+          <w:rFonts w:ascii="Consolas" w:eastAsia="Times New Roman" w:hAnsi="Consolas" w:cs="Times New Roman"/>
+          <w:color w:val="CCCCCC"/>
+          <w:kern w:val="0"/>
+          <w:sz w:val="21"/>
+          <w:szCs w:val="21"/>
+          <w:lang w:val="en-US" w:eastAsia="fr-FR"/>
+          <w14:ligatures w14:val="none"/>
+        </w:rPr>
+        <w:t xml:space="preserve"> </w:t>
+      </w:r>
+      <w:r>
+        <w:rPr>
+          <w:rFonts w:ascii="Consolas" w:eastAsia="Times New Roman" w:hAnsi="Consolas" w:cs="Times New Roman"/>
+          <w:color w:val="D4D4D4"/>
+          <w:kern w:val="0"/>
+          <w:sz w:val="21"/>
+          <w:szCs w:val="21"/>
+          <w:lang w:val="en-US" w:eastAsia="fr-FR"/>
+          <w14:ligatures w14:val="none"/>
+        </w:rPr>
+        <w:t>&gt;</w:t>
+      </w:r>
+      <w:r>
+        <w:rPr>
+          <w:rFonts w:ascii="Consolas" w:eastAsia="Times New Roman" w:hAnsi="Consolas" w:cs="Times New Roman"/>
+          <w:color w:val="569CD6"/>
+          <w:kern w:val="0"/>
+          <w:sz w:val="21"/>
+          <w:szCs w:val="21"/>
+          <w:lang w:val="en-US" w:eastAsia="fr-FR"/>
+          <w14:ligatures w14:val="none"/>
+        </w:rPr>
+        <w:t>*</w:t>
+      </w:r>
+      <w:r>
+        <w:rPr>
+          <w:rFonts w:ascii="Consolas" w:eastAsia="Times New Roman" w:hAnsi="Consolas" w:cs="Times New Roman"/>
+          <w:color w:val="D7BA7D"/>
+          <w:kern w:val="0"/>
+          <w:sz w:val="21"/>
+          <w:szCs w:val="21"/>
+          <w:lang w:val="en-US" w:eastAsia="fr-FR"/>
+          <w14:ligatures w14:val="none"/>
+        </w:rPr>
+        <w:t>:first-child</w:t>
+      </w:r>
+      <w:r>
+        <w:rPr>
+          <w:rFonts w:ascii="Consolas" w:eastAsia="Times New Roman" w:hAnsi="Consolas" w:cs="Times New Roman"/>
+          <w:color w:val="CCCCCC"/>
+          <w:kern w:val="0"/>
+          <w:sz w:val="21"/>
+          <w:szCs w:val="21"/>
+          <w:lang w:val="en-US" w:eastAsia="fr-FR"/>
+          <w14:ligatures w14:val="none"/>
+        </w:rPr>
+        <w:t>{</w:t>
+      </w:r>
+    </w:p>
+    <w:p>
+      <w:pPr>
+        <w:shd w:val="clear" w:color="auto" w:fill="1F1F1F"/>
+        <w:spacing w:after="0" w:line="285" w:lineRule="atLeast"/>
+        <w:rPr>
+          <w:rFonts w:ascii="Consolas" w:eastAsia="Times New Roman" w:hAnsi="Consolas" w:cs="Times New Roman"/>
+          <w:color w:val="CCCCCC"/>
+          <w:kern w:val="0"/>
+          <w:sz w:val="21"/>
+          <w:szCs w:val="21"/>
+          <w:lang w:eastAsia="fr-FR"/>
+          <w14:ligatures w14:val="none"/>
+        </w:rPr>
+      </w:pPr>
+      <w:r>
+        <w:rPr>
+          <w:rFonts w:ascii="Consolas" w:eastAsia="Times New Roman" w:hAnsi="Consolas" w:cs="Times New Roman"/>
+          <w:color w:val="CCCCCC"/>
+          <w:kern w:val="0"/>
+          <w:sz w:val="21"/>
+          <w:szCs w:val="21"/>
+          <w:lang w:val="en-US" w:eastAsia="fr-FR"/>
+          <w14:ligatures w14:val="none"/>
+        </w:rPr>
+        <w:t xml:space="preserve">    </w:t>
+      </w:r>
+      <w:r>
+        <w:rPr>
+          <w:rFonts w:ascii="Consolas" w:eastAsia="Times New Roman" w:hAnsi="Consolas" w:cs="Times New Roman"/>
+          <w:color w:val="9CDCFE"/>
+          <w:kern w:val="0"/>
+          <w:sz w:val="21"/>
+          <w:szCs w:val="21"/>
+          <w:lang w:eastAsia="fr-FR"/>
+          <w14:ligatures w14:val="none"/>
+        </w:rPr>
+        <w:t>grid-column</w:t>
+      </w:r>
+      <w:r>
+        <w:rPr>
+          <w:rFonts w:ascii="Consolas" w:eastAsia="Times New Roman" w:hAnsi="Consolas" w:cs="Times New Roman"/>
+          <w:color w:val="CCCCCC"/>
+          <w:kern w:val="0"/>
+          <w:sz w:val="21"/>
+          <w:szCs w:val="21"/>
+          <w:lang w:eastAsia="fr-FR"/>
+          <w14:ligatures w14:val="none"/>
+        </w:rPr>
+        <w:t xml:space="preserve">: </w:t>
+      </w:r>
+      <w:r>
+        <w:rPr>
+          <w:rFonts w:ascii="Consolas" w:eastAsia="Times New Roman" w:hAnsi="Consolas" w:cs="Times New Roman"/>
+          <w:color w:val="B5CEA8"/>
+          <w:kern w:val="0"/>
+          <w:sz w:val="21"/>
+          <w:szCs w:val="21"/>
+          <w:lang w:eastAsia="fr-FR"/>
+          <w14:ligatures w14:val="none"/>
+        </w:rPr>
+        <w:t>1</w:t>
+      </w:r>
+      <w:r>
+        <w:rPr>
+          <w:rFonts w:ascii="Consolas" w:eastAsia="Times New Roman" w:hAnsi="Consolas" w:cs="Times New Roman"/>
+          <w:color w:val="CCCCCC"/>
+          <w:kern w:val="0"/>
+          <w:sz w:val="21"/>
+          <w:szCs w:val="21"/>
+          <w:lang w:eastAsia="fr-FR"/>
+          <w14:ligatures w14:val="none"/>
+        </w:rPr>
+        <w:t xml:space="preserve">/span </w:t>
+      </w:r>
+      <w:r>
+        <w:rPr>
+          <w:rFonts w:ascii="Consolas" w:eastAsia="Times New Roman" w:hAnsi="Consolas" w:cs="Times New Roman"/>
+          <w:color w:val="B5CEA8"/>
+          <w:kern w:val="0"/>
+          <w:sz w:val="21"/>
+          <w:szCs w:val="21"/>
+          <w:lang w:eastAsia="fr-FR"/>
+          <w14:ligatures w14:val="none"/>
+        </w:rPr>
+        <w:t>3</w:t>
+      </w:r>
+      <w:r>
+        <w:rPr>
+          <w:rFonts w:ascii="Consolas" w:eastAsia="Times New Roman" w:hAnsi="Consolas" w:cs="Times New Roman"/>
+          <w:color w:val="CCCCCC"/>
+          <w:kern w:val="0"/>
+          <w:sz w:val="21"/>
+          <w:szCs w:val="21"/>
+          <w:lang w:eastAsia="fr-FR"/>
+          <w14:ligatures w14:val="none"/>
+        </w:rPr>
+        <w:t>;</w:t>
+      </w:r>
+    </w:p>
+    <w:p>
+      <w:pPr>
+        <w:shd w:val="clear" w:color="auto" w:fill="1F1F1F"/>
+        <w:spacing w:after="0" w:line="285" w:lineRule="atLeast"/>
+        <w:rPr>
+          <w:rFonts w:ascii="Consolas" w:eastAsia="Times New Roman" w:hAnsi="Consolas" w:cs="Times New Roman"/>
+          <w:color w:val="CCCCCC"/>
+          <w:kern w:val="0"/>
+          <w:sz w:val="21"/>
+          <w:szCs w:val="21"/>
+          <w:lang w:eastAsia="fr-FR"/>
+          <w14:ligatures w14:val="none"/>
+        </w:rPr>
+      </w:pPr>
+      <w:r>
+        <w:rPr>
+          <w:rFonts w:ascii="Consolas" w:eastAsia="Times New Roman" w:hAnsi="Consolas" w:cs="Times New Roman"/>
+          <w:color w:val="CCCCCC"/>
+          <w:kern w:val="0"/>
+          <w:sz w:val="21"/>
+          <w:szCs w:val="21"/>
+          <w:lang w:eastAsia="fr-FR"/>
+          <w14:ligatures w14:val="none"/>
+        </w:rPr>
+        <w:t>}</w:t>
+      </w:r>
+    </w:p>
+    <w:p/>
+    <w:p>
+      <w:r>
+        <w:drawing>
+          <wp:inline distT="0" distB="0" distL="0" distR="0" wp14:anchorId="694CBC8C" wp14:editId="7AC5B7FF">
+            <wp:extent cx="5760720" cy="3060065"/>
+            <wp:effectExtent l="0" t="0" r="0" b="6985"/>
+            <wp:docPr id="1422425776" name="Image 1" descr="Une image contenant texte, logiciel, Page web, Icône d’ordinateur&#10;&#10;Description générée automatiquement"/>
+            <wp:cNvGraphicFramePr>
+              <a:graphicFrameLocks xmlns:a="http://schemas.openxmlformats.org/drawingml/2006/main" noChangeAspect="1"/>
+            </wp:cNvGraphicFramePr>
+            <a:graphic xmlns:a="http://schemas.openxmlformats.org/drawingml/2006/main">
+              <a:graphicData uri="http://schemas.openxmlformats.org/drawingml/2006/picture">
+                <pic:pic xmlns:pic="http://schemas.openxmlformats.org/drawingml/2006/picture">
+                  <pic:nvPicPr>
+                    <pic:cNvPr id="1422425776" name="Image 1" descr="Une image contenant texte, logiciel, Page web, Icône d’ordinateur&#10;&#10;Description générée automatiquement"/>
+                    <pic:cNvPicPr/>
+                  </pic:nvPicPr>
+                  <pic:blipFill>
+                    <a:blip r:embed="rId13"/>
+                    <a:stretch>
+                      <a:fillRect/>
+                    </a:stretch>
+                  </pic:blipFill>
+                  <pic:spPr>
+                    <a:xfrm>
+                      <a:off x="0" y="0"/>
+                      <a:ext cx="5760720" cy="3060065"/>
+                    </a:xfrm>
+                    <a:prstGeom prst="rect">
+                      <a:avLst/>
+                    </a:prstGeom>
+                  </pic:spPr>
+                </pic:pic>
+              </a:graphicData>
+            </a:graphic>
+          </wp:inline>
+        </w:drawing>
+      </w:r>
+    </w:p>
+    <w:p>
+      <w:pPr>
+        <w:shd w:val="clear" w:color="auto" w:fill="1F1F1F"/>
+        <w:spacing w:after="0" w:line="285" w:lineRule="atLeast"/>
+        <w:rPr>
+          <w:rFonts w:ascii="Consolas" w:eastAsia="Times New Roman" w:hAnsi="Consolas" w:cs="Times New Roman"/>
+          <w:color w:val="CCCCCC"/>
+          <w:kern w:val="0"/>
+          <w:sz w:val="21"/>
+          <w:szCs w:val="21"/>
+          <w:lang w:val="en-US" w:eastAsia="fr-FR"/>
+          <w14:ligatures w14:val="none"/>
+        </w:rPr>
+      </w:pPr>
+      <w:r>
+        <w:rPr>
+          <w:rFonts w:ascii="Consolas" w:eastAsia="Times New Roman" w:hAnsi="Consolas" w:cs="Times New Roman"/>
+          <w:color w:val="D7BA7D"/>
+          <w:kern w:val="0"/>
+          <w:sz w:val="21"/>
+          <w:szCs w:val="21"/>
+          <w:lang w:val="en-US" w:eastAsia="fr-FR"/>
+          <w14:ligatures w14:val="none"/>
+        </w:rPr>
+        <w:t>.features-main</w:t>
+      </w:r>
+      <w:r>
+        <w:rPr>
+          <w:rFonts w:ascii="Consolas" w:eastAsia="Times New Roman" w:hAnsi="Consolas" w:cs="Times New Roman"/>
+          <w:color w:val="CCCCCC"/>
+          <w:kern w:val="0"/>
+          <w:sz w:val="21"/>
+          <w:szCs w:val="21"/>
+          <w:lang w:val="en-US" w:eastAsia="fr-FR"/>
+          <w14:ligatures w14:val="none"/>
+        </w:rPr>
+        <w:t xml:space="preserve"> </w:t>
+      </w:r>
+      <w:r>
+        <w:rPr>
+          <w:rFonts w:ascii="Consolas" w:eastAsia="Times New Roman" w:hAnsi="Consolas" w:cs="Times New Roman"/>
+          <w:color w:val="D7BA7D"/>
+          <w:kern w:val="0"/>
+          <w:sz w:val="21"/>
+          <w:szCs w:val="21"/>
+          <w:lang w:val="en-US" w:eastAsia="fr-FR"/>
+          <w14:ligatures w14:val="none"/>
+        </w:rPr>
+        <w:t>.grid</w:t>
+      </w:r>
+      <w:r>
+        <w:rPr>
+          <w:rFonts w:ascii="Consolas" w:eastAsia="Times New Roman" w:hAnsi="Consolas" w:cs="Times New Roman"/>
+          <w:color w:val="CCCCCC"/>
+          <w:kern w:val="0"/>
+          <w:sz w:val="21"/>
+          <w:szCs w:val="21"/>
+          <w:lang w:val="en-US" w:eastAsia="fr-FR"/>
+          <w14:ligatures w14:val="none"/>
+        </w:rPr>
+        <w:t xml:space="preserve"> </w:t>
+      </w:r>
+      <w:r>
+        <w:rPr>
+          <w:rFonts w:ascii="Consolas" w:eastAsia="Times New Roman" w:hAnsi="Consolas" w:cs="Times New Roman"/>
+          <w:color w:val="D4D4D4"/>
+          <w:kern w:val="0"/>
+          <w:sz w:val="21"/>
+          <w:szCs w:val="21"/>
+          <w:lang w:val="en-US" w:eastAsia="fr-FR"/>
+          <w14:ligatures w14:val="none"/>
+        </w:rPr>
+        <w:t>&gt;</w:t>
+      </w:r>
+      <w:r>
+        <w:rPr>
+          <w:rFonts w:ascii="Consolas" w:eastAsia="Times New Roman" w:hAnsi="Consolas" w:cs="Times New Roman"/>
+          <w:color w:val="569CD6"/>
+          <w:kern w:val="0"/>
+          <w:sz w:val="21"/>
+          <w:szCs w:val="21"/>
+          <w:lang w:val="en-US" w:eastAsia="fr-FR"/>
+          <w14:ligatures w14:val="none"/>
+        </w:rPr>
+        <w:t>*</w:t>
+      </w:r>
+      <w:r>
+        <w:rPr>
+          <w:rFonts w:ascii="Consolas" w:eastAsia="Times New Roman" w:hAnsi="Consolas" w:cs="Times New Roman"/>
+          <w:color w:val="D7BA7D"/>
+          <w:kern w:val="0"/>
+          <w:sz w:val="21"/>
+          <w:szCs w:val="21"/>
+          <w:lang w:val="en-US" w:eastAsia="fr-FR"/>
+          <w14:ligatures w14:val="none"/>
+        </w:rPr>
+        <w:t>:nth-child</w:t>
+      </w:r>
+      <w:r>
+        <w:rPr>
+          <w:rFonts w:ascii="Consolas" w:eastAsia="Times New Roman" w:hAnsi="Consolas" w:cs="Times New Roman"/>
+          <w:color w:val="CCCCCC"/>
+          <w:kern w:val="0"/>
+          <w:sz w:val="21"/>
+          <w:szCs w:val="21"/>
+          <w:lang w:val="en-US" w:eastAsia="fr-FR"/>
+          <w14:ligatures w14:val="none"/>
+        </w:rPr>
+        <w:t>(</w:t>
+      </w:r>
+      <w:r>
+        <w:rPr>
+          <w:rFonts w:ascii="Consolas" w:eastAsia="Times New Roman" w:hAnsi="Consolas" w:cs="Times New Roman"/>
+          <w:color w:val="B5CEA8"/>
+          <w:kern w:val="0"/>
+          <w:sz w:val="21"/>
+          <w:szCs w:val="21"/>
+          <w:lang w:val="en-US" w:eastAsia="fr-FR"/>
+          <w14:ligatures w14:val="none"/>
+        </w:rPr>
+        <w:t>2</w:t>
+      </w:r>
+      <w:r>
+        <w:rPr>
+          <w:rFonts w:ascii="Consolas" w:eastAsia="Times New Roman" w:hAnsi="Consolas" w:cs="Times New Roman"/>
+          <w:color w:val="CCCCCC"/>
+          <w:kern w:val="0"/>
+          <w:sz w:val="21"/>
+          <w:szCs w:val="21"/>
+          <w:lang w:val="en-US" w:eastAsia="fr-FR"/>
+          <w14:ligatures w14:val="none"/>
+        </w:rPr>
+        <w:t>){</w:t>
+      </w:r>
+    </w:p>
+    <w:p>
+      <w:pPr>
+        <w:shd w:val="clear" w:color="auto" w:fill="1F1F1F"/>
+        <w:spacing w:after="0" w:line="285" w:lineRule="atLeast"/>
+        <w:rPr>
+          <w:rFonts w:ascii="Consolas" w:eastAsia="Times New Roman" w:hAnsi="Consolas" w:cs="Times New Roman"/>
+          <w:color w:val="CCCCCC"/>
+          <w:kern w:val="0"/>
+          <w:sz w:val="21"/>
+          <w:szCs w:val="21"/>
+          <w:lang w:eastAsia="fr-FR"/>
+          <w14:ligatures w14:val="none"/>
+        </w:rPr>
+      </w:pPr>
+      <w:r>
+        <w:rPr>
+          <w:rFonts w:ascii="Consolas" w:eastAsia="Times New Roman" w:hAnsi="Consolas" w:cs="Times New Roman"/>
+          <w:color w:val="CCCCCC"/>
+          <w:kern w:val="0"/>
+          <w:sz w:val="21"/>
+          <w:szCs w:val="21"/>
+          <w:lang w:val="en-US" w:eastAsia="fr-FR"/>
+          <w14:ligatures w14:val="none"/>
+        </w:rPr>
+        <w:t xml:space="preserve">    </w:t>
+      </w:r>
+      <w:r>
+        <w:rPr>
+          <w:rFonts w:ascii="Consolas" w:eastAsia="Times New Roman" w:hAnsi="Consolas" w:cs="Times New Roman"/>
+          <w:color w:val="9CDCFE"/>
+          <w:kern w:val="0"/>
+          <w:sz w:val="21"/>
+          <w:szCs w:val="21"/>
+          <w:lang w:eastAsia="fr-FR"/>
+          <w14:ligatures w14:val="none"/>
+        </w:rPr>
+        <w:t>grid-column</w:t>
+      </w:r>
+      <w:r>
+        <w:rPr>
+          <w:rFonts w:ascii="Consolas" w:eastAsia="Times New Roman" w:hAnsi="Consolas" w:cs="Times New Roman"/>
+          <w:color w:val="CCCCCC"/>
+          <w:kern w:val="0"/>
+          <w:sz w:val="21"/>
+          <w:szCs w:val="21"/>
+          <w:lang w:eastAsia="fr-FR"/>
+          <w14:ligatures w14:val="none"/>
+        </w:rPr>
+        <w:t xml:space="preserve">: </w:t>
+      </w:r>
+      <w:r>
+        <w:rPr>
+          <w:rFonts w:ascii="Consolas" w:eastAsia="Times New Roman" w:hAnsi="Consolas" w:cs="Times New Roman"/>
+          <w:color w:val="B5CEA8"/>
+          <w:kern w:val="0"/>
+          <w:sz w:val="21"/>
+          <w:szCs w:val="21"/>
+          <w:lang w:eastAsia="fr-FR"/>
+          <w14:ligatures w14:val="none"/>
+        </w:rPr>
+        <w:t>1</w:t>
+      </w:r>
+      <w:r>
+        <w:rPr>
+          <w:rFonts w:ascii="Consolas" w:eastAsia="Times New Roman" w:hAnsi="Consolas" w:cs="Times New Roman"/>
+          <w:color w:val="CCCCCC"/>
+          <w:kern w:val="0"/>
+          <w:sz w:val="21"/>
+          <w:szCs w:val="21"/>
+          <w:lang w:eastAsia="fr-FR"/>
+          <w14:ligatures w14:val="none"/>
+        </w:rPr>
+        <w:t xml:space="preserve"> / span </w:t>
+      </w:r>
+      <w:r>
+        <w:rPr>
+          <w:rFonts w:ascii="Consolas" w:eastAsia="Times New Roman" w:hAnsi="Consolas" w:cs="Times New Roman"/>
+          <w:color w:val="B5CEA8"/>
+          <w:kern w:val="0"/>
+          <w:sz w:val="21"/>
+          <w:szCs w:val="21"/>
+          <w:lang w:eastAsia="fr-FR"/>
+          <w14:ligatures w14:val="none"/>
+        </w:rPr>
+        <w:t>2</w:t>
+      </w:r>
+      <w:r>
+        <w:rPr>
+          <w:rFonts w:ascii="Consolas" w:eastAsia="Times New Roman" w:hAnsi="Consolas" w:cs="Times New Roman"/>
+          <w:color w:val="CCCCCC"/>
+          <w:kern w:val="0"/>
+          <w:sz w:val="21"/>
+          <w:szCs w:val="21"/>
+          <w:lang w:eastAsia="fr-FR"/>
+          <w14:ligatures w14:val="none"/>
+        </w:rPr>
+        <w:t>;</w:t>
+      </w:r>
+    </w:p>
+    <w:p>
+      <w:pPr>
+        <w:shd w:val="clear" w:color="auto" w:fill="1F1F1F"/>
+        <w:spacing w:after="0" w:line="285" w:lineRule="atLeast"/>
+        <w:rPr>
+          <w:rFonts w:ascii="Consolas" w:eastAsia="Times New Roman" w:hAnsi="Consolas" w:cs="Times New Roman"/>
+          <w:color w:val="CCCCCC"/>
+          <w:kern w:val="0"/>
+          <w:sz w:val="21"/>
+          <w:szCs w:val="21"/>
+          <w:lang w:eastAsia="fr-FR"/>
+          <w14:ligatures w14:val="none"/>
+        </w:rPr>
+      </w:pPr>
+      <w:r>
+        <w:rPr>
+          <w:rFonts w:ascii="Consolas" w:eastAsia="Times New Roman" w:hAnsi="Consolas" w:cs="Times New Roman"/>
+          <w:color w:val="CCCCCC"/>
+          <w:kern w:val="0"/>
+          <w:sz w:val="21"/>
+          <w:szCs w:val="21"/>
+          <w:lang w:eastAsia="fr-FR"/>
+          <w14:ligatures w14:val="none"/>
+        </w:rPr>
+        <w:t>}</w:t>
+      </w:r>
+    </w:p>
+    <w:p/>
+    <w:p>
+      <w:r>
+        <w:lastRenderedPageBreak/>
+        <w:drawing>
+          <wp:inline distT="0" distB="0" distL="0" distR="0" wp14:anchorId="3A82FCC4" wp14:editId="7D313EA8">
+            <wp:extent cx="5760720" cy="3060065"/>
+            <wp:effectExtent l="0" t="0" r="0" b="6985"/>
+            <wp:docPr id="1328385417" name="Image 1"/>
+            <wp:cNvGraphicFramePr>
+              <a:graphicFrameLocks xmlns:a="http://schemas.openxmlformats.org/drawingml/2006/main" noChangeAspect="1"/>
+            </wp:cNvGraphicFramePr>
+            <a:graphic xmlns:a="http://schemas.openxmlformats.org/drawingml/2006/main">
+              <a:graphicData uri="http://schemas.openxmlformats.org/drawingml/2006/picture">
+                <pic:pic xmlns:pic="http://schemas.openxmlformats.org/drawingml/2006/picture">
+                  <pic:nvPicPr>
+                    <pic:cNvPr id="1328385417" name=""/>
+                    <pic:cNvPicPr/>
+                  </pic:nvPicPr>
+                  <pic:blipFill>
+                    <a:blip r:embed="rId14"/>
+                    <a:stretch>
+                      <a:fillRect/>
+                    </a:stretch>
+                  </pic:blipFill>
+                  <pic:spPr>
+                    <a:xfrm>
+                      <a:off x="0" y="0"/>
+                      <a:ext cx="5760720" cy="3060065"/>
+                    </a:xfrm>
+                    <a:prstGeom prst="rect">
+                      <a:avLst/>
+                    </a:prstGeom>
+                  </pic:spPr>
+                </pic:pic>
+              </a:graphicData>
+            </a:graphic>
+          </wp:inline>
+        </w:drawing>
       </w:r>
     </w:p>
     <w:sectPr>

--- a/featureshtml.docx
+++ b/featureshtml.docx
@@ -7,10 +7,26 @@
         <w:t xml:space="preserve">On copy  </w:t>
       </w:r>
       <w:r>
-        <w:t xml:space="preserve">le navbar </w:t>
-      </w:r>
-      <w:r>
-        <w:t xml:space="preserve">et le footer dans </w:t>
+        <w:t xml:space="preserve">le </w:t>
+      </w:r>
+      <w:proofErr w:type="spellStart"/>
+      <w:r>
+        <w:t>navbar</w:t>
+      </w:r>
+      <w:proofErr w:type="spellEnd"/>
+      <w:r>
+        <w:t xml:space="preserve"> </w:t>
+      </w:r>
+      <w:r>
+        <w:t xml:space="preserve">et le </w:t>
+      </w:r>
+      <w:proofErr w:type="spellStart"/>
+      <w:r>
+        <w:t>footer</w:t>
+      </w:r>
+      <w:proofErr w:type="spellEnd"/>
+      <w:r>
+        <w:t xml:space="preserve"> dans </w:t>
       </w:r>
       <w:r>
         <w:t xml:space="preserve">ce </w:t>
@@ -149,7 +165,33 @@
           <w:lang w:val="en-US" w:eastAsia="fr-FR"/>
           <w14:ligatures w14:val="none"/>
         </w:rPr>
-        <w:t>"feature-head bg-primary py-3"</w:t>
+        <w:t xml:space="preserve">"feature-head </w:t>
+      </w:r>
+      <w:proofErr w:type="spellStart"/>
+      <w:r>
+        <w:rPr>
+          <w:rFonts w:ascii="Consolas" w:eastAsia="Times New Roman" w:hAnsi="Consolas" w:cs="Times New Roman"/>
+          <w:color w:val="CE9178"/>
+          <w:kern w:val="0"/>
+          <w:sz w:val="21"/>
+          <w:szCs w:val="21"/>
+          <w:lang w:val="en-US" w:eastAsia="fr-FR"/>
+          <w14:ligatures w14:val="none"/>
+        </w:rPr>
+        <w:t>bg</w:t>
+      </w:r>
+      <w:proofErr w:type="spellEnd"/>
+      <w:r>
+        <w:rPr>
+          <w:rFonts w:ascii="Consolas" w:eastAsia="Times New Roman" w:hAnsi="Consolas" w:cs="Times New Roman"/>
+          <w:color w:val="CE9178"/>
+          <w:kern w:val="0"/>
+          <w:sz w:val="21"/>
+          <w:szCs w:val="21"/>
+          <w:lang w:val="en-US" w:eastAsia="fr-FR"/>
+          <w14:ligatures w14:val="none"/>
+        </w:rPr>
+        <w:t>-primary py-3"</w:t>
       </w:r>
       <w:r>
         <w:rPr>
@@ -260,7 +302,33 @@
           <w:lang w:val="en-US" w:eastAsia="fr-FR"/>
           <w14:ligatures w14:val="none"/>
         </w:rPr>
-        <w:t>"conatiner grid"</w:t>
+        <w:t>"</w:t>
+      </w:r>
+      <w:proofErr w:type="spellStart"/>
+      <w:r>
+        <w:rPr>
+          <w:rFonts w:ascii="Consolas" w:eastAsia="Times New Roman" w:hAnsi="Consolas" w:cs="Times New Roman"/>
+          <w:color w:val="CE9178"/>
+          <w:kern w:val="0"/>
+          <w:sz w:val="21"/>
+          <w:szCs w:val="21"/>
+          <w:lang w:val="en-US" w:eastAsia="fr-FR"/>
+          <w14:ligatures w14:val="none"/>
+        </w:rPr>
+        <w:t>conatiner</w:t>
+      </w:r>
+      <w:proofErr w:type="spellEnd"/>
+      <w:r>
+        <w:rPr>
+          <w:rFonts w:ascii="Consolas" w:eastAsia="Times New Roman" w:hAnsi="Consolas" w:cs="Times New Roman"/>
+          <w:color w:val="CE9178"/>
+          <w:kern w:val="0"/>
+          <w:sz w:val="21"/>
+          <w:szCs w:val="21"/>
+          <w:lang w:val="en-US" w:eastAsia="fr-FR"/>
+          <w14:ligatures w14:val="none"/>
+        </w:rPr>
+        <w:t xml:space="preserve"> grid"</w:t>
       </w:r>
       <w:r>
         <w:rPr>
@@ -683,7 +751,33 @@
           <w:lang w:val="en-US" w:eastAsia="fr-FR"/>
           <w14:ligatures w14:val="none"/>
         </w:rPr>
-        <w:t xml:space="preserve"> Loruki that separate us from the competition.</w:t>
+        <w:t xml:space="preserve"> </w:t>
+      </w:r>
+      <w:proofErr w:type="spellStart"/>
+      <w:r>
+        <w:rPr>
+          <w:rFonts w:ascii="Consolas" w:eastAsia="Times New Roman" w:hAnsi="Consolas" w:cs="Times New Roman"/>
+          <w:color w:val="CCCCCC"/>
+          <w:kern w:val="0"/>
+          <w:sz w:val="21"/>
+          <w:szCs w:val="21"/>
+          <w:lang w:val="en-US" w:eastAsia="fr-FR"/>
+          <w14:ligatures w14:val="none"/>
+        </w:rPr>
+        <w:t>Loruki</w:t>
+      </w:r>
+      <w:proofErr w:type="spellEnd"/>
+      <w:r>
+        <w:rPr>
+          <w:rFonts w:ascii="Consolas" w:eastAsia="Times New Roman" w:hAnsi="Consolas" w:cs="Times New Roman"/>
+          <w:color w:val="CCCCCC"/>
+          <w:kern w:val="0"/>
+          <w:sz w:val="21"/>
+          <w:szCs w:val="21"/>
+          <w:lang w:val="en-US" w:eastAsia="fr-FR"/>
+          <w14:ligatures w14:val="none"/>
+        </w:rPr>
+        <w:t xml:space="preserve"> that separate us from the competition.</w:t>
       </w:r>
     </w:p>
     <w:p>
@@ -850,6 +944,7 @@
         </w:rPr>
         <w:t>&lt;</w:t>
       </w:r>
+      <w:proofErr w:type="spellStart"/>
       <w:r>
         <w:rPr>
           <w:rFonts w:ascii="Consolas" w:eastAsia="Times New Roman" w:hAnsi="Consolas" w:cs="Times New Roman"/>
@@ -862,6 +957,7 @@
         </w:rPr>
         <w:t>img</w:t>
       </w:r>
+      <w:proofErr w:type="spellEnd"/>
       <w:r>
         <w:rPr>
           <w:rFonts w:ascii="Consolas" w:eastAsia="Times New Roman" w:hAnsi="Consolas" w:cs="Times New Roman"/>
@@ -874,6 +970,7 @@
         </w:rPr>
         <w:t xml:space="preserve"> </w:t>
       </w:r>
+      <w:proofErr w:type="spellStart"/>
       <w:r>
         <w:rPr>
           <w:rFonts w:ascii="Consolas" w:eastAsia="Times New Roman" w:hAnsi="Consolas" w:cs="Times New Roman"/>
@@ -886,6 +983,7 @@
         </w:rPr>
         <w:t>src</w:t>
       </w:r>
+      <w:proofErr w:type="spellEnd"/>
       <w:r>
         <w:rPr>
           <w:rFonts w:ascii="Consolas" w:eastAsia="Times New Roman" w:hAnsi="Consolas" w:cs="Times New Roman"/>
@@ -1290,7 +1388,33 @@
           <w:lang w:val="en-US" w:eastAsia="fr-FR"/>
           <w14:ligatures w14:val="none"/>
         </w:rPr>
-        <w:t>"features-sub-head bg-light py-3"</w:t>
+        <w:t xml:space="preserve">"features-sub-head </w:t>
+      </w:r>
+      <w:proofErr w:type="spellStart"/>
+      <w:r>
+        <w:rPr>
+          <w:rFonts w:ascii="Consolas" w:eastAsia="Times New Roman" w:hAnsi="Consolas" w:cs="Times New Roman"/>
+          <w:color w:val="CE9178"/>
+          <w:kern w:val="0"/>
+          <w:sz w:val="21"/>
+          <w:szCs w:val="21"/>
+          <w:lang w:val="en-US" w:eastAsia="fr-FR"/>
+          <w14:ligatures w14:val="none"/>
+        </w:rPr>
+        <w:t>bg</w:t>
+      </w:r>
+      <w:proofErr w:type="spellEnd"/>
+      <w:r>
+        <w:rPr>
+          <w:rFonts w:ascii="Consolas" w:eastAsia="Times New Roman" w:hAnsi="Consolas" w:cs="Times New Roman"/>
+          <w:color w:val="CE9178"/>
+          <w:kern w:val="0"/>
+          <w:sz w:val="21"/>
+          <w:szCs w:val="21"/>
+          <w:lang w:val="en-US" w:eastAsia="fr-FR"/>
+          <w14:ligatures w14:val="none"/>
+        </w:rPr>
+        <w:t>-light py-3"</w:t>
       </w:r>
       <w:r>
         <w:rPr>
@@ -1616,18 +1740,46 @@
         </w:rPr>
         <w:t>&gt;</w:t>
       </w:r>
-      <w:r>
-        <w:rPr>
-          <w:rFonts w:ascii="Consolas" w:eastAsia="Times New Roman" w:hAnsi="Consolas" w:cs="Times New Roman"/>
-          <w:color w:val="CCCCCC"/>
-          <w:kern w:val="0"/>
-          <w:sz w:val="21"/>
-          <w:szCs w:val="21"/>
-          <w:lang w:val="en-US" w:eastAsia="fr-FR"/>
-          <w14:ligatures w14:val="none"/>
-        </w:rPr>
-        <w:t>Loruki Plateform</w:t>
-      </w:r>
+      <w:proofErr w:type="spellStart"/>
+      <w:r>
+        <w:rPr>
+          <w:rFonts w:ascii="Consolas" w:eastAsia="Times New Roman" w:hAnsi="Consolas" w:cs="Times New Roman"/>
+          <w:color w:val="CCCCCC"/>
+          <w:kern w:val="0"/>
+          <w:sz w:val="21"/>
+          <w:szCs w:val="21"/>
+          <w:lang w:val="en-US" w:eastAsia="fr-FR"/>
+          <w14:ligatures w14:val="none"/>
+        </w:rPr>
+        <w:t>Loruki</w:t>
+      </w:r>
+      <w:proofErr w:type="spellEnd"/>
+      <w:r>
+        <w:rPr>
+          <w:rFonts w:ascii="Consolas" w:eastAsia="Times New Roman" w:hAnsi="Consolas" w:cs="Times New Roman"/>
+          <w:color w:val="CCCCCC"/>
+          <w:kern w:val="0"/>
+          <w:sz w:val="21"/>
+          <w:szCs w:val="21"/>
+          <w:lang w:val="en-US" w:eastAsia="fr-FR"/>
+          <w14:ligatures w14:val="none"/>
+        </w:rPr>
+        <w:t xml:space="preserve"> </w:t>
+      </w:r>
+      <w:proofErr w:type="spellStart"/>
+      <w:r>
+        <w:rPr>
+          <w:rFonts w:ascii="Consolas" w:eastAsia="Times New Roman" w:hAnsi="Consolas" w:cs="Times New Roman"/>
+          <w:color w:val="CCCCCC"/>
+          <w:kern w:val="0"/>
+          <w:sz w:val="21"/>
+          <w:szCs w:val="21"/>
+          <w:lang w:val="en-US" w:eastAsia="fr-FR"/>
+          <w14:ligatures w14:val="none"/>
+        </w:rPr>
+        <w:t>Plateform</w:t>
+      </w:r>
+      <w:proofErr w:type="spellEnd"/>
       <w:r>
         <w:rPr>
           <w:rFonts w:ascii="Consolas" w:eastAsia="Times New Roman" w:hAnsi="Consolas" w:cs="Times New Roman"/>
@@ -1752,7 +1904,111 @@
           <w:lang w:val="en-US" w:eastAsia="fr-FR"/>
           <w14:ligatures w14:val="none"/>
         </w:rPr>
-        <w:t xml:space="preserve">       Lorem ipsum dolor sit amet consectetur adipisicing elit. </w:t>
+        <w:t xml:space="preserve">       Lorem ipsum dolor sit </w:t>
+      </w:r>
+      <w:proofErr w:type="spellStart"/>
+      <w:r>
+        <w:rPr>
+          <w:rFonts w:ascii="Consolas" w:eastAsia="Times New Roman" w:hAnsi="Consolas" w:cs="Times New Roman"/>
+          <w:color w:val="CCCCCC"/>
+          <w:kern w:val="0"/>
+          <w:sz w:val="21"/>
+          <w:szCs w:val="21"/>
+          <w:lang w:val="en-US" w:eastAsia="fr-FR"/>
+          <w14:ligatures w14:val="none"/>
+        </w:rPr>
+        <w:t>amet</w:t>
+      </w:r>
+      <w:proofErr w:type="spellEnd"/>
+      <w:r>
+        <w:rPr>
+          <w:rFonts w:ascii="Consolas" w:eastAsia="Times New Roman" w:hAnsi="Consolas" w:cs="Times New Roman"/>
+          <w:color w:val="CCCCCC"/>
+          <w:kern w:val="0"/>
+          <w:sz w:val="21"/>
+          <w:szCs w:val="21"/>
+          <w:lang w:val="en-US" w:eastAsia="fr-FR"/>
+          <w14:ligatures w14:val="none"/>
+        </w:rPr>
+        <w:t xml:space="preserve"> </w:t>
+      </w:r>
+      <w:proofErr w:type="spellStart"/>
+      <w:r>
+        <w:rPr>
+          <w:rFonts w:ascii="Consolas" w:eastAsia="Times New Roman" w:hAnsi="Consolas" w:cs="Times New Roman"/>
+          <w:color w:val="CCCCCC"/>
+          <w:kern w:val="0"/>
+          <w:sz w:val="21"/>
+          <w:szCs w:val="21"/>
+          <w:lang w:val="en-US" w:eastAsia="fr-FR"/>
+          <w14:ligatures w14:val="none"/>
+        </w:rPr>
+        <w:t>consectetur</w:t>
+      </w:r>
+      <w:proofErr w:type="spellEnd"/>
+      <w:r>
+        <w:rPr>
+          <w:rFonts w:ascii="Consolas" w:eastAsia="Times New Roman" w:hAnsi="Consolas" w:cs="Times New Roman"/>
+          <w:color w:val="CCCCCC"/>
+          <w:kern w:val="0"/>
+          <w:sz w:val="21"/>
+          <w:szCs w:val="21"/>
+          <w:lang w:val="en-US" w:eastAsia="fr-FR"/>
+          <w14:ligatures w14:val="none"/>
+        </w:rPr>
+        <w:t xml:space="preserve"> </w:t>
+      </w:r>
+      <w:proofErr w:type="spellStart"/>
+      <w:r>
+        <w:rPr>
+          <w:rFonts w:ascii="Consolas" w:eastAsia="Times New Roman" w:hAnsi="Consolas" w:cs="Times New Roman"/>
+          <w:color w:val="CCCCCC"/>
+          <w:kern w:val="0"/>
+          <w:sz w:val="21"/>
+          <w:szCs w:val="21"/>
+          <w:lang w:val="en-US" w:eastAsia="fr-FR"/>
+          <w14:ligatures w14:val="none"/>
+        </w:rPr>
+        <w:t>adipisicing</w:t>
+      </w:r>
+      <w:proofErr w:type="spellEnd"/>
+      <w:r>
+        <w:rPr>
+          <w:rFonts w:ascii="Consolas" w:eastAsia="Times New Roman" w:hAnsi="Consolas" w:cs="Times New Roman"/>
+          <w:color w:val="CCCCCC"/>
+          <w:kern w:val="0"/>
+          <w:sz w:val="21"/>
+          <w:szCs w:val="21"/>
+          <w:lang w:val="en-US" w:eastAsia="fr-FR"/>
+          <w14:ligatures w14:val="none"/>
+        </w:rPr>
+        <w:t xml:space="preserve"> </w:t>
+      </w:r>
+      <w:proofErr w:type="spellStart"/>
+      <w:r>
+        <w:rPr>
+          <w:rFonts w:ascii="Consolas" w:eastAsia="Times New Roman" w:hAnsi="Consolas" w:cs="Times New Roman"/>
+          <w:color w:val="CCCCCC"/>
+          <w:kern w:val="0"/>
+          <w:sz w:val="21"/>
+          <w:szCs w:val="21"/>
+          <w:lang w:val="en-US" w:eastAsia="fr-FR"/>
+          <w14:ligatures w14:val="none"/>
+        </w:rPr>
+        <w:t>elit</w:t>
+      </w:r>
+      <w:proofErr w:type="spellEnd"/>
+      <w:r>
+        <w:rPr>
+          <w:rFonts w:ascii="Consolas" w:eastAsia="Times New Roman" w:hAnsi="Consolas" w:cs="Times New Roman"/>
+          <w:color w:val="CCCCCC"/>
+          <w:kern w:val="0"/>
+          <w:sz w:val="21"/>
+          <w:szCs w:val="21"/>
+          <w:lang w:val="en-US" w:eastAsia="fr-FR"/>
+          <w14:ligatures w14:val="none"/>
+        </w:rPr>
+        <w:t xml:space="preserve">. </w:t>
       </w:r>
     </w:p>
     <w:p>
@@ -1779,7 +2035,85 @@
           <w:lang w:val="en-US" w:eastAsia="fr-FR"/>
           <w14:ligatures w14:val="none"/>
         </w:rPr>
-        <w:t>       Odit debitis perferendis,</w:t>
+        <w:t>       </w:t>
+      </w:r>
+      <w:proofErr w:type="spellStart"/>
+      <w:r>
+        <w:rPr>
+          <w:rFonts w:ascii="Consolas" w:eastAsia="Times New Roman" w:hAnsi="Consolas" w:cs="Times New Roman"/>
+          <w:color w:val="CCCCCC"/>
+          <w:kern w:val="0"/>
+          <w:sz w:val="21"/>
+          <w:szCs w:val="21"/>
+          <w:lang w:val="en-US" w:eastAsia="fr-FR"/>
+          <w14:ligatures w14:val="none"/>
+        </w:rPr>
+        <w:t>Odit</w:t>
+      </w:r>
+      <w:proofErr w:type="spellEnd"/>
+      <w:r>
+        <w:rPr>
+          <w:rFonts w:ascii="Consolas" w:eastAsia="Times New Roman" w:hAnsi="Consolas" w:cs="Times New Roman"/>
+          <w:color w:val="CCCCCC"/>
+          <w:kern w:val="0"/>
+          <w:sz w:val="21"/>
+          <w:szCs w:val="21"/>
+          <w:lang w:val="en-US" w:eastAsia="fr-FR"/>
+          <w14:ligatures w14:val="none"/>
+        </w:rPr>
+        <w:t xml:space="preserve"> </w:t>
+      </w:r>
+      <w:proofErr w:type="spellStart"/>
+      <w:r>
+        <w:rPr>
+          <w:rFonts w:ascii="Consolas" w:eastAsia="Times New Roman" w:hAnsi="Consolas" w:cs="Times New Roman"/>
+          <w:color w:val="CCCCCC"/>
+          <w:kern w:val="0"/>
+          <w:sz w:val="21"/>
+          <w:szCs w:val="21"/>
+          <w:lang w:val="en-US" w:eastAsia="fr-FR"/>
+          <w14:ligatures w14:val="none"/>
+        </w:rPr>
+        <w:t>debitis</w:t>
+      </w:r>
+      <w:proofErr w:type="spellEnd"/>
+      <w:r>
+        <w:rPr>
+          <w:rFonts w:ascii="Consolas" w:eastAsia="Times New Roman" w:hAnsi="Consolas" w:cs="Times New Roman"/>
+          <w:color w:val="CCCCCC"/>
+          <w:kern w:val="0"/>
+          <w:sz w:val="21"/>
+          <w:szCs w:val="21"/>
+          <w:lang w:val="en-US" w:eastAsia="fr-FR"/>
+          <w14:ligatures w14:val="none"/>
+        </w:rPr>
+        <w:t xml:space="preserve"> </w:t>
+      </w:r>
+      <w:proofErr w:type="spellStart"/>
+      <w:r>
+        <w:rPr>
+          <w:rFonts w:ascii="Consolas" w:eastAsia="Times New Roman" w:hAnsi="Consolas" w:cs="Times New Roman"/>
+          <w:color w:val="CCCCCC"/>
+          <w:kern w:val="0"/>
+          <w:sz w:val="21"/>
+          <w:szCs w:val="21"/>
+          <w:lang w:val="en-US" w:eastAsia="fr-FR"/>
+          <w14:ligatures w14:val="none"/>
+        </w:rPr>
+        <w:t>perferendis</w:t>
+      </w:r>
+      <w:proofErr w:type="spellEnd"/>
+      <w:r>
+        <w:rPr>
+          <w:rFonts w:ascii="Consolas" w:eastAsia="Times New Roman" w:hAnsi="Consolas" w:cs="Times New Roman"/>
+          <w:color w:val="CCCCCC"/>
+          <w:kern w:val="0"/>
+          <w:sz w:val="21"/>
+          <w:szCs w:val="21"/>
+          <w:lang w:val="en-US" w:eastAsia="fr-FR"/>
+          <w14:ligatures w14:val="none"/>
+        </w:rPr>
+        <w:t>,</w:t>
       </w:r>
     </w:p>
     <w:p>
@@ -1806,7 +2140,163 @@
           <w:lang w:val="en-US" w:eastAsia="fr-FR"/>
           <w14:ligatures w14:val="none"/>
         </w:rPr>
-        <w:t xml:space="preserve">        saepe asperiores beatae pariatur quisquam, placeat eaque </w:t>
+        <w:t xml:space="preserve">        </w:t>
+      </w:r>
+      <w:proofErr w:type="spellStart"/>
+      <w:r>
+        <w:rPr>
+          <w:rFonts w:ascii="Consolas" w:eastAsia="Times New Roman" w:hAnsi="Consolas" w:cs="Times New Roman"/>
+          <w:color w:val="CCCCCC"/>
+          <w:kern w:val="0"/>
+          <w:sz w:val="21"/>
+          <w:szCs w:val="21"/>
+          <w:lang w:val="en-US" w:eastAsia="fr-FR"/>
+          <w14:ligatures w14:val="none"/>
+        </w:rPr>
+        <w:t>saepe</w:t>
+      </w:r>
+      <w:proofErr w:type="spellEnd"/>
+      <w:r>
+        <w:rPr>
+          <w:rFonts w:ascii="Consolas" w:eastAsia="Times New Roman" w:hAnsi="Consolas" w:cs="Times New Roman"/>
+          <w:color w:val="CCCCCC"/>
+          <w:kern w:val="0"/>
+          <w:sz w:val="21"/>
+          <w:szCs w:val="21"/>
+          <w:lang w:val="en-US" w:eastAsia="fr-FR"/>
+          <w14:ligatures w14:val="none"/>
+        </w:rPr>
+        <w:t xml:space="preserve"> </w:t>
+      </w:r>
+      <w:proofErr w:type="spellStart"/>
+      <w:r>
+        <w:rPr>
+          <w:rFonts w:ascii="Consolas" w:eastAsia="Times New Roman" w:hAnsi="Consolas" w:cs="Times New Roman"/>
+          <w:color w:val="CCCCCC"/>
+          <w:kern w:val="0"/>
+          <w:sz w:val="21"/>
+          <w:szCs w:val="21"/>
+          <w:lang w:val="en-US" w:eastAsia="fr-FR"/>
+          <w14:ligatures w14:val="none"/>
+        </w:rPr>
+        <w:t>asperiores</w:t>
+      </w:r>
+      <w:proofErr w:type="spellEnd"/>
+      <w:r>
+        <w:rPr>
+          <w:rFonts w:ascii="Consolas" w:eastAsia="Times New Roman" w:hAnsi="Consolas" w:cs="Times New Roman"/>
+          <w:color w:val="CCCCCC"/>
+          <w:kern w:val="0"/>
+          <w:sz w:val="21"/>
+          <w:szCs w:val="21"/>
+          <w:lang w:val="en-US" w:eastAsia="fr-FR"/>
+          <w14:ligatures w14:val="none"/>
+        </w:rPr>
+        <w:t xml:space="preserve"> beatae </w:t>
+      </w:r>
+      <w:proofErr w:type="spellStart"/>
+      <w:r>
+        <w:rPr>
+          <w:rFonts w:ascii="Consolas" w:eastAsia="Times New Roman" w:hAnsi="Consolas" w:cs="Times New Roman"/>
+          <w:color w:val="CCCCCC"/>
+          <w:kern w:val="0"/>
+          <w:sz w:val="21"/>
+          <w:szCs w:val="21"/>
+          <w:lang w:val="en-US" w:eastAsia="fr-FR"/>
+          <w14:ligatures w14:val="none"/>
+        </w:rPr>
+        <w:t>pariatur</w:t>
+      </w:r>
+      <w:proofErr w:type="spellEnd"/>
+      <w:r>
+        <w:rPr>
+          <w:rFonts w:ascii="Consolas" w:eastAsia="Times New Roman" w:hAnsi="Consolas" w:cs="Times New Roman"/>
+          <w:color w:val="CCCCCC"/>
+          <w:kern w:val="0"/>
+          <w:sz w:val="21"/>
+          <w:szCs w:val="21"/>
+          <w:lang w:val="en-US" w:eastAsia="fr-FR"/>
+          <w14:ligatures w14:val="none"/>
+        </w:rPr>
+        <w:t xml:space="preserve"> </w:t>
+      </w:r>
+      <w:proofErr w:type="spellStart"/>
+      <w:r>
+        <w:rPr>
+          <w:rFonts w:ascii="Consolas" w:eastAsia="Times New Roman" w:hAnsi="Consolas" w:cs="Times New Roman"/>
+          <w:color w:val="CCCCCC"/>
+          <w:kern w:val="0"/>
+          <w:sz w:val="21"/>
+          <w:szCs w:val="21"/>
+          <w:lang w:val="en-US" w:eastAsia="fr-FR"/>
+          <w14:ligatures w14:val="none"/>
+        </w:rPr>
+        <w:t>quisquam</w:t>
+      </w:r>
+      <w:proofErr w:type="spellEnd"/>
+      <w:r>
+        <w:rPr>
+          <w:rFonts w:ascii="Consolas" w:eastAsia="Times New Roman" w:hAnsi="Consolas" w:cs="Times New Roman"/>
+          <w:color w:val="CCCCCC"/>
+          <w:kern w:val="0"/>
+          <w:sz w:val="21"/>
+          <w:szCs w:val="21"/>
+          <w:lang w:val="en-US" w:eastAsia="fr-FR"/>
+          <w14:ligatures w14:val="none"/>
+        </w:rPr>
+        <w:t xml:space="preserve">, </w:t>
+      </w:r>
+      <w:proofErr w:type="spellStart"/>
+      <w:r>
+        <w:rPr>
+          <w:rFonts w:ascii="Consolas" w:eastAsia="Times New Roman" w:hAnsi="Consolas" w:cs="Times New Roman"/>
+          <w:color w:val="CCCCCC"/>
+          <w:kern w:val="0"/>
+          <w:sz w:val="21"/>
+          <w:szCs w:val="21"/>
+          <w:lang w:val="en-US" w:eastAsia="fr-FR"/>
+          <w14:ligatures w14:val="none"/>
+        </w:rPr>
+        <w:t>placeat</w:t>
+      </w:r>
+      <w:proofErr w:type="spellEnd"/>
+      <w:r>
+        <w:rPr>
+          <w:rFonts w:ascii="Consolas" w:eastAsia="Times New Roman" w:hAnsi="Consolas" w:cs="Times New Roman"/>
+          <w:color w:val="CCCCCC"/>
+          <w:kern w:val="0"/>
+          <w:sz w:val="21"/>
+          <w:szCs w:val="21"/>
+          <w:lang w:val="en-US" w:eastAsia="fr-FR"/>
+          <w14:ligatures w14:val="none"/>
+        </w:rPr>
+        <w:t xml:space="preserve"> </w:t>
+      </w:r>
+      <w:proofErr w:type="spellStart"/>
+      <w:r>
+        <w:rPr>
+          <w:rFonts w:ascii="Consolas" w:eastAsia="Times New Roman" w:hAnsi="Consolas" w:cs="Times New Roman"/>
+          <w:color w:val="CCCCCC"/>
+          <w:kern w:val="0"/>
+          <w:sz w:val="21"/>
+          <w:szCs w:val="21"/>
+          <w:lang w:val="en-US" w:eastAsia="fr-FR"/>
+          <w14:ligatures w14:val="none"/>
+        </w:rPr>
+        <w:t>eaque</w:t>
+      </w:r>
+      <w:proofErr w:type="spellEnd"/>
+      <w:r>
+        <w:rPr>
+          <w:rFonts w:ascii="Consolas" w:eastAsia="Times New Roman" w:hAnsi="Consolas" w:cs="Times New Roman"/>
+          <w:color w:val="CCCCCC"/>
+          <w:kern w:val="0"/>
+          <w:sz w:val="21"/>
+          <w:szCs w:val="21"/>
+          <w:lang w:val="en-US" w:eastAsia="fr-FR"/>
+          <w14:ligatures w14:val="none"/>
+        </w:rPr>
+        <w:t xml:space="preserve"> </w:t>
       </w:r>
     </w:p>
     <w:p>
@@ -1833,7 +2323,137 @@
           <w:lang w:val="en-US" w:eastAsia="fr-FR"/>
           <w14:ligatures w14:val="none"/>
         </w:rPr>
-        <w:t>        et molestiae enim molestias reprehenderit eveniet non dicta</w:t>
+        <w:t xml:space="preserve">        et </w:t>
+      </w:r>
+      <w:proofErr w:type="spellStart"/>
+      <w:r>
+        <w:rPr>
+          <w:rFonts w:ascii="Consolas" w:eastAsia="Times New Roman" w:hAnsi="Consolas" w:cs="Times New Roman"/>
+          <w:color w:val="CCCCCC"/>
+          <w:kern w:val="0"/>
+          <w:sz w:val="21"/>
+          <w:szCs w:val="21"/>
+          <w:lang w:val="en-US" w:eastAsia="fr-FR"/>
+          <w14:ligatures w14:val="none"/>
+        </w:rPr>
+        <w:t>molestiae</w:t>
+      </w:r>
+      <w:proofErr w:type="spellEnd"/>
+      <w:r>
+        <w:rPr>
+          <w:rFonts w:ascii="Consolas" w:eastAsia="Times New Roman" w:hAnsi="Consolas" w:cs="Times New Roman"/>
+          <w:color w:val="CCCCCC"/>
+          <w:kern w:val="0"/>
+          <w:sz w:val="21"/>
+          <w:szCs w:val="21"/>
+          <w:lang w:val="en-US" w:eastAsia="fr-FR"/>
+          <w14:ligatures w14:val="none"/>
+        </w:rPr>
+        <w:t xml:space="preserve"> </w:t>
+      </w:r>
+      <w:proofErr w:type="spellStart"/>
+      <w:r>
+        <w:rPr>
+          <w:rFonts w:ascii="Consolas" w:eastAsia="Times New Roman" w:hAnsi="Consolas" w:cs="Times New Roman"/>
+          <w:color w:val="CCCCCC"/>
+          <w:kern w:val="0"/>
+          <w:sz w:val="21"/>
+          <w:szCs w:val="21"/>
+          <w:lang w:val="en-US" w:eastAsia="fr-FR"/>
+          <w14:ligatures w14:val="none"/>
+        </w:rPr>
+        <w:t>enim</w:t>
+      </w:r>
+      <w:proofErr w:type="spellEnd"/>
+      <w:r>
+        <w:rPr>
+          <w:rFonts w:ascii="Consolas" w:eastAsia="Times New Roman" w:hAnsi="Consolas" w:cs="Times New Roman"/>
+          <w:color w:val="CCCCCC"/>
+          <w:kern w:val="0"/>
+          <w:sz w:val="21"/>
+          <w:szCs w:val="21"/>
+          <w:lang w:val="en-US" w:eastAsia="fr-FR"/>
+          <w14:ligatures w14:val="none"/>
+        </w:rPr>
+        <w:t xml:space="preserve"> </w:t>
+      </w:r>
+      <w:proofErr w:type="spellStart"/>
+      <w:r>
+        <w:rPr>
+          <w:rFonts w:ascii="Consolas" w:eastAsia="Times New Roman" w:hAnsi="Consolas" w:cs="Times New Roman"/>
+          <w:color w:val="CCCCCC"/>
+          <w:kern w:val="0"/>
+          <w:sz w:val="21"/>
+          <w:szCs w:val="21"/>
+          <w:lang w:val="en-US" w:eastAsia="fr-FR"/>
+          <w14:ligatures w14:val="none"/>
+        </w:rPr>
+        <w:t>molestias</w:t>
+      </w:r>
+      <w:proofErr w:type="spellEnd"/>
+      <w:r>
+        <w:rPr>
+          <w:rFonts w:ascii="Consolas" w:eastAsia="Times New Roman" w:hAnsi="Consolas" w:cs="Times New Roman"/>
+          <w:color w:val="CCCCCC"/>
+          <w:kern w:val="0"/>
+          <w:sz w:val="21"/>
+          <w:szCs w:val="21"/>
+          <w:lang w:val="en-US" w:eastAsia="fr-FR"/>
+          <w14:ligatures w14:val="none"/>
+        </w:rPr>
+        <w:t xml:space="preserve"> </w:t>
+      </w:r>
+      <w:proofErr w:type="spellStart"/>
+      <w:r>
+        <w:rPr>
+          <w:rFonts w:ascii="Consolas" w:eastAsia="Times New Roman" w:hAnsi="Consolas" w:cs="Times New Roman"/>
+          <w:color w:val="CCCCCC"/>
+          <w:kern w:val="0"/>
+          <w:sz w:val="21"/>
+          <w:szCs w:val="21"/>
+          <w:lang w:val="en-US" w:eastAsia="fr-FR"/>
+          <w14:ligatures w14:val="none"/>
+        </w:rPr>
+        <w:t>reprehenderit</w:t>
+      </w:r>
+      <w:proofErr w:type="spellEnd"/>
+      <w:r>
+        <w:rPr>
+          <w:rFonts w:ascii="Consolas" w:eastAsia="Times New Roman" w:hAnsi="Consolas" w:cs="Times New Roman"/>
+          <w:color w:val="CCCCCC"/>
+          <w:kern w:val="0"/>
+          <w:sz w:val="21"/>
+          <w:szCs w:val="21"/>
+          <w:lang w:val="en-US" w:eastAsia="fr-FR"/>
+          <w14:ligatures w14:val="none"/>
+        </w:rPr>
+        <w:t xml:space="preserve"> </w:t>
+      </w:r>
+      <w:proofErr w:type="spellStart"/>
+      <w:r>
+        <w:rPr>
+          <w:rFonts w:ascii="Consolas" w:eastAsia="Times New Roman" w:hAnsi="Consolas" w:cs="Times New Roman"/>
+          <w:color w:val="CCCCCC"/>
+          <w:kern w:val="0"/>
+          <w:sz w:val="21"/>
+          <w:szCs w:val="21"/>
+          <w:lang w:val="en-US" w:eastAsia="fr-FR"/>
+          <w14:ligatures w14:val="none"/>
+        </w:rPr>
+        <w:t>eveniet</w:t>
+      </w:r>
+      <w:proofErr w:type="spellEnd"/>
+      <w:r>
+        <w:rPr>
+          <w:rFonts w:ascii="Consolas" w:eastAsia="Times New Roman" w:hAnsi="Consolas" w:cs="Times New Roman"/>
+          <w:color w:val="CCCCCC"/>
+          <w:kern w:val="0"/>
+          <w:sz w:val="21"/>
+          <w:szCs w:val="21"/>
+          <w:lang w:val="en-US" w:eastAsia="fr-FR"/>
+          <w14:ligatures w14:val="none"/>
+        </w:rPr>
+        <w:t xml:space="preserve"> non dicta</w:t>
       </w:r>
     </w:p>
     <w:p>
@@ -1860,7 +2480,189 @@
           <w:lang w:val="en-US" w:eastAsia="fr-FR"/>
           <w14:ligatures w14:val="none"/>
         </w:rPr>
-        <w:t>         harum libero amet doloremque! Sunt laboriosam nesciunt rem sint eius!</w:t>
+        <w:t>         </w:t>
+      </w:r>
+      <w:proofErr w:type="spellStart"/>
+      <w:r>
+        <w:rPr>
+          <w:rFonts w:ascii="Consolas" w:eastAsia="Times New Roman" w:hAnsi="Consolas" w:cs="Times New Roman"/>
+          <w:color w:val="CCCCCC"/>
+          <w:kern w:val="0"/>
+          <w:sz w:val="21"/>
+          <w:szCs w:val="21"/>
+          <w:lang w:val="en-US" w:eastAsia="fr-FR"/>
+          <w14:ligatures w14:val="none"/>
+        </w:rPr>
+        <w:t>harum</w:t>
+      </w:r>
+      <w:proofErr w:type="spellEnd"/>
+      <w:r>
+        <w:rPr>
+          <w:rFonts w:ascii="Consolas" w:eastAsia="Times New Roman" w:hAnsi="Consolas" w:cs="Times New Roman"/>
+          <w:color w:val="CCCCCC"/>
+          <w:kern w:val="0"/>
+          <w:sz w:val="21"/>
+          <w:szCs w:val="21"/>
+          <w:lang w:val="en-US" w:eastAsia="fr-FR"/>
+          <w14:ligatures w14:val="none"/>
+        </w:rPr>
+        <w:t xml:space="preserve"> libero </w:t>
+      </w:r>
+      <w:proofErr w:type="spellStart"/>
+      <w:r>
+        <w:rPr>
+          <w:rFonts w:ascii="Consolas" w:eastAsia="Times New Roman" w:hAnsi="Consolas" w:cs="Times New Roman"/>
+          <w:color w:val="CCCCCC"/>
+          <w:kern w:val="0"/>
+          <w:sz w:val="21"/>
+          <w:szCs w:val="21"/>
+          <w:lang w:val="en-US" w:eastAsia="fr-FR"/>
+          <w14:ligatures w14:val="none"/>
+        </w:rPr>
+        <w:t>amet</w:t>
+      </w:r>
+      <w:proofErr w:type="spellEnd"/>
+      <w:r>
+        <w:rPr>
+          <w:rFonts w:ascii="Consolas" w:eastAsia="Times New Roman" w:hAnsi="Consolas" w:cs="Times New Roman"/>
+          <w:color w:val="CCCCCC"/>
+          <w:kern w:val="0"/>
+          <w:sz w:val="21"/>
+          <w:szCs w:val="21"/>
+          <w:lang w:val="en-US" w:eastAsia="fr-FR"/>
+          <w14:ligatures w14:val="none"/>
+        </w:rPr>
+        <w:t xml:space="preserve"> </w:t>
+      </w:r>
+      <w:proofErr w:type="spellStart"/>
+      <w:r>
+        <w:rPr>
+          <w:rFonts w:ascii="Consolas" w:eastAsia="Times New Roman" w:hAnsi="Consolas" w:cs="Times New Roman"/>
+          <w:color w:val="CCCCCC"/>
+          <w:kern w:val="0"/>
+          <w:sz w:val="21"/>
+          <w:szCs w:val="21"/>
+          <w:lang w:val="en-US" w:eastAsia="fr-FR"/>
+          <w14:ligatures w14:val="none"/>
+        </w:rPr>
+        <w:t>doloremque</w:t>
+      </w:r>
+      <w:proofErr w:type="spellEnd"/>
+      <w:r>
+        <w:rPr>
+          <w:rFonts w:ascii="Consolas" w:eastAsia="Times New Roman" w:hAnsi="Consolas" w:cs="Times New Roman"/>
+          <w:color w:val="CCCCCC"/>
+          <w:kern w:val="0"/>
+          <w:sz w:val="21"/>
+          <w:szCs w:val="21"/>
+          <w:lang w:val="en-US" w:eastAsia="fr-FR"/>
+          <w14:ligatures w14:val="none"/>
+        </w:rPr>
+        <w:t xml:space="preserve">! Sunt </w:t>
+      </w:r>
+      <w:proofErr w:type="spellStart"/>
+      <w:r>
+        <w:rPr>
+          <w:rFonts w:ascii="Consolas" w:eastAsia="Times New Roman" w:hAnsi="Consolas" w:cs="Times New Roman"/>
+          <w:color w:val="CCCCCC"/>
+          <w:kern w:val="0"/>
+          <w:sz w:val="21"/>
+          <w:szCs w:val="21"/>
+          <w:lang w:val="en-US" w:eastAsia="fr-FR"/>
+          <w14:ligatures w14:val="none"/>
+        </w:rPr>
+        <w:t>laboriosam</w:t>
+      </w:r>
+      <w:proofErr w:type="spellEnd"/>
+      <w:r>
+        <w:rPr>
+          <w:rFonts w:ascii="Consolas" w:eastAsia="Times New Roman" w:hAnsi="Consolas" w:cs="Times New Roman"/>
+          <w:color w:val="CCCCCC"/>
+          <w:kern w:val="0"/>
+          <w:sz w:val="21"/>
+          <w:szCs w:val="21"/>
+          <w:lang w:val="en-US" w:eastAsia="fr-FR"/>
+          <w14:ligatures w14:val="none"/>
+        </w:rPr>
+        <w:t xml:space="preserve"> </w:t>
+      </w:r>
+      <w:proofErr w:type="spellStart"/>
+      <w:r>
+        <w:rPr>
+          <w:rFonts w:ascii="Consolas" w:eastAsia="Times New Roman" w:hAnsi="Consolas" w:cs="Times New Roman"/>
+          <w:color w:val="CCCCCC"/>
+          <w:kern w:val="0"/>
+          <w:sz w:val="21"/>
+          <w:szCs w:val="21"/>
+          <w:lang w:val="en-US" w:eastAsia="fr-FR"/>
+          <w14:ligatures w14:val="none"/>
+        </w:rPr>
+        <w:t>nesciunt</w:t>
+      </w:r>
+      <w:proofErr w:type="spellEnd"/>
+      <w:r>
+        <w:rPr>
+          <w:rFonts w:ascii="Consolas" w:eastAsia="Times New Roman" w:hAnsi="Consolas" w:cs="Times New Roman"/>
+          <w:color w:val="CCCCCC"/>
+          <w:kern w:val="0"/>
+          <w:sz w:val="21"/>
+          <w:szCs w:val="21"/>
+          <w:lang w:val="en-US" w:eastAsia="fr-FR"/>
+          <w14:ligatures w14:val="none"/>
+        </w:rPr>
+        <w:t xml:space="preserve"> rem </w:t>
+      </w:r>
+      <w:proofErr w:type="spellStart"/>
+      <w:r>
+        <w:rPr>
+          <w:rFonts w:ascii="Consolas" w:eastAsia="Times New Roman" w:hAnsi="Consolas" w:cs="Times New Roman"/>
+          <w:color w:val="CCCCCC"/>
+          <w:kern w:val="0"/>
+          <w:sz w:val="21"/>
+          <w:szCs w:val="21"/>
+          <w:lang w:val="en-US" w:eastAsia="fr-FR"/>
+          <w14:ligatures w14:val="none"/>
+        </w:rPr>
+        <w:t>sint</w:t>
+      </w:r>
+      <w:proofErr w:type="spellEnd"/>
+      <w:r>
+        <w:rPr>
+          <w:rFonts w:ascii="Consolas" w:eastAsia="Times New Roman" w:hAnsi="Consolas" w:cs="Times New Roman"/>
+          <w:color w:val="CCCCCC"/>
+          <w:kern w:val="0"/>
+          <w:sz w:val="21"/>
+          <w:szCs w:val="21"/>
+          <w:lang w:val="en-US" w:eastAsia="fr-FR"/>
+          <w14:ligatures w14:val="none"/>
+        </w:rPr>
+        <w:t xml:space="preserve"> </w:t>
+      </w:r>
+      <w:proofErr w:type="spellStart"/>
+      <w:r>
+        <w:rPr>
+          <w:rFonts w:ascii="Consolas" w:eastAsia="Times New Roman" w:hAnsi="Consolas" w:cs="Times New Roman"/>
+          <w:color w:val="CCCCCC"/>
+          <w:kern w:val="0"/>
+          <w:sz w:val="21"/>
+          <w:szCs w:val="21"/>
+          <w:lang w:val="en-US" w:eastAsia="fr-FR"/>
+          <w14:ligatures w14:val="none"/>
+        </w:rPr>
+        <w:t>eius</w:t>
+      </w:r>
+      <w:proofErr w:type="spellEnd"/>
+      <w:r>
+        <w:rPr>
+          <w:rFonts w:ascii="Consolas" w:eastAsia="Times New Roman" w:hAnsi="Consolas" w:cs="Times New Roman"/>
+          <w:color w:val="CCCCCC"/>
+          <w:kern w:val="0"/>
+          <w:sz w:val="21"/>
+          <w:szCs w:val="21"/>
+          <w:lang w:val="en-US" w:eastAsia="fr-FR"/>
+          <w14:ligatures w14:val="none"/>
+        </w:rPr>
+        <w:t>!</w:t>
       </w:r>
     </w:p>
     <w:p>
@@ -2015,6 +2817,7 @@
         </w:rPr>
         <w:t>&lt;</w:t>
       </w:r>
+      <w:proofErr w:type="spellStart"/>
       <w:r>
         <w:rPr>
           <w:rFonts w:ascii="Consolas" w:eastAsia="Times New Roman" w:hAnsi="Consolas" w:cs="Times New Roman"/>
@@ -2027,6 +2830,7 @@
         </w:rPr>
         <w:t>img</w:t>
       </w:r>
+      <w:proofErr w:type="spellEnd"/>
       <w:r>
         <w:rPr>
           <w:rFonts w:ascii="Consolas" w:eastAsia="Times New Roman" w:hAnsi="Consolas" w:cs="Times New Roman"/>
@@ -2039,6 +2843,7 @@
         </w:rPr>
         <w:t xml:space="preserve"> </w:t>
       </w:r>
+      <w:proofErr w:type="spellStart"/>
       <w:r>
         <w:rPr>
           <w:rFonts w:ascii="Consolas" w:eastAsia="Times New Roman" w:hAnsi="Consolas" w:cs="Times New Roman"/>
@@ -2051,6 +2856,7 @@
         </w:rPr>
         <w:t>src</w:t>
       </w:r>
+      <w:proofErr w:type="spellEnd"/>
       <w:r>
         <w:rPr>
           <w:rFonts w:ascii="Consolas" w:eastAsia="Times New Roman" w:hAnsi="Consolas" w:cs="Times New Roman"/>
@@ -2383,6 +3189,7 @@
         </w:rPr>
         <w:t xml:space="preserve"> </w:t>
       </w:r>
+      <w:proofErr w:type="spellStart"/>
       <w:r>
         <w:rPr>
           <w:rFonts w:ascii="Consolas" w:eastAsia="Times New Roman" w:hAnsi="Consolas" w:cs="Times New Roman"/>
@@ -2395,6 +3202,7 @@
         </w:rPr>
         <w:t>img</w:t>
       </w:r>
+      <w:proofErr w:type="spellEnd"/>
       <w:r>
         <w:rPr>
           <w:rFonts w:ascii="Consolas" w:eastAsia="Times New Roman" w:hAnsi="Consolas" w:cs="Times New Roman"/>
@@ -2431,6 +3239,7 @@
         </w:rPr>
         <w:t xml:space="preserve"> </w:t>
       </w:r>
+      <w:proofErr w:type="spellStart"/>
       <w:r>
         <w:rPr>
           <w:rFonts w:ascii="Consolas" w:eastAsia="Times New Roman" w:hAnsi="Consolas" w:cs="Times New Roman"/>
@@ -2443,6 +3252,7 @@
         </w:rPr>
         <w:t>img</w:t>
       </w:r>
+      <w:proofErr w:type="spellEnd"/>
     </w:p>
     <w:p>
       <w:pPr>
@@ -2729,6 +3539,7 @@
         </w:rPr>
         <w:t xml:space="preserve"> </w:t>
       </w:r>
+      <w:proofErr w:type="spellStart"/>
       <w:r>
         <w:rPr>
           <w:rFonts w:ascii="Consolas" w:eastAsia="Times New Roman" w:hAnsi="Consolas" w:cs="Times New Roman"/>
@@ -2741,6 +3552,7 @@
         </w:rPr>
         <w:t>img</w:t>
       </w:r>
+      <w:proofErr w:type="spellEnd"/>
     </w:p>
     <w:p>
       <w:pPr>
@@ -2870,6 +3682,7 @@
         </w:rPr>
         <w:t xml:space="preserve">    </w:t>
       </w:r>
+      <w:proofErr w:type="spellStart"/>
       <w:r>
         <w:rPr>
           <w:rFonts w:ascii="Consolas" w:eastAsia="Times New Roman" w:hAnsi="Consolas" w:cs="Times New Roman"/>
@@ -2880,7 +3693,20 @@
           <w:lang w:eastAsia="fr-FR"/>
           <w14:ligatures w14:val="none"/>
         </w:rPr>
-        <w:t>justify-self</w:t>
+        <w:t>justify</w:t>
+      </w:r>
+      <w:proofErr w:type="spellEnd"/>
+      <w:r>
+        <w:rPr>
+          <w:rFonts w:ascii="Consolas" w:eastAsia="Times New Roman" w:hAnsi="Consolas" w:cs="Times New Roman"/>
+          <w:color w:val="9CDCFE"/>
+          <w:kern w:val="0"/>
+          <w:sz w:val="21"/>
+          <w:szCs w:val="21"/>
+          <w:lang w:eastAsia="fr-FR"/>
+          <w14:ligatures w14:val="none"/>
+        </w:rPr>
+        <w:t>-self</w:t>
       </w:r>
       <w:r>
         <w:rPr>
@@ -2894,6 +3720,7 @@
         </w:rPr>
         <w:t xml:space="preserve">: </w:t>
       </w:r>
+      <w:proofErr w:type="spellStart"/>
       <w:r>
         <w:rPr>
           <w:rFonts w:ascii="Consolas" w:eastAsia="Times New Roman" w:hAnsi="Consolas" w:cs="Times New Roman"/>
@@ -2904,7 +3731,20 @@
           <w:lang w:eastAsia="fr-FR"/>
           <w14:ligatures w14:val="none"/>
         </w:rPr>
-        <w:t>flex-end</w:t>
+        <w:t>flex</w:t>
+      </w:r>
+      <w:proofErr w:type="spellEnd"/>
+      <w:r>
+        <w:rPr>
+          <w:rFonts w:ascii="Consolas" w:eastAsia="Times New Roman" w:hAnsi="Consolas" w:cs="Times New Roman"/>
+          <w:color w:val="CE9178"/>
+          <w:kern w:val="0"/>
+          <w:sz w:val="21"/>
+          <w:szCs w:val="21"/>
+          <w:lang w:eastAsia="fr-FR"/>
+          <w14:ligatures w14:val="none"/>
+        </w:rPr>
+        <w:t>-end</w:t>
       </w:r>
       <w:r>
         <w:rPr>
@@ -3103,7 +3943,33 @@
           <w:lang w:val="en-US" w:eastAsia="fr-FR"/>
           <w14:ligatures w14:val="none"/>
         </w:rPr>
-        <w:t>"featutres-main my-2"</w:t>
+        <w:t>"</w:t>
+      </w:r>
+      <w:proofErr w:type="spellStart"/>
+      <w:r>
+        <w:rPr>
+          <w:rFonts w:ascii="Consolas" w:eastAsia="Times New Roman" w:hAnsi="Consolas" w:cs="Times New Roman"/>
+          <w:color w:val="CE9178"/>
+          <w:kern w:val="0"/>
+          <w:sz w:val="21"/>
+          <w:szCs w:val="21"/>
+          <w:lang w:val="en-US" w:eastAsia="fr-FR"/>
+          <w14:ligatures w14:val="none"/>
+        </w:rPr>
+        <w:t>featutres</w:t>
+      </w:r>
+      <w:proofErr w:type="spellEnd"/>
+      <w:r>
+        <w:rPr>
+          <w:rFonts w:ascii="Consolas" w:eastAsia="Times New Roman" w:hAnsi="Consolas" w:cs="Times New Roman"/>
+          <w:color w:val="CE9178"/>
+          <w:kern w:val="0"/>
+          <w:sz w:val="21"/>
+          <w:szCs w:val="21"/>
+          <w:lang w:val="en-US" w:eastAsia="fr-FR"/>
+          <w14:ligatures w14:val="none"/>
+        </w:rPr>
+        <w:t>-main my-2"</w:t>
       </w:r>
       <w:r>
         <w:rPr>
@@ -3378,6 +4244,7 @@
         </w:rPr>
         <w:t>&lt;</w:t>
       </w:r>
+      <w:proofErr w:type="spellStart"/>
       <w:r>
         <w:rPr>
           <w:rFonts w:ascii="Consolas" w:eastAsia="Times New Roman" w:hAnsi="Consolas" w:cs="Times New Roman"/>
@@ -3390,6 +4257,7 @@
         </w:rPr>
         <w:t>i</w:t>
       </w:r>
+      <w:proofErr w:type="spellEnd"/>
       <w:r>
         <w:rPr>
           <w:rFonts w:ascii="Consolas" w:eastAsia="Times New Roman" w:hAnsi="Consolas" w:cs="Times New Roman"/>
@@ -3436,7 +4304,33 @@
           <w:lang w:val="en-US" w:eastAsia="fr-FR"/>
           <w14:ligatures w14:val="none"/>
         </w:rPr>
-        <w:t>"fas fa-server fa-3x"</w:t>
+        <w:t>"</w:t>
+      </w:r>
+      <w:proofErr w:type="spellStart"/>
+      <w:r>
+        <w:rPr>
+          <w:rFonts w:ascii="Consolas" w:eastAsia="Times New Roman" w:hAnsi="Consolas" w:cs="Times New Roman"/>
+          <w:color w:val="CE9178"/>
+          <w:kern w:val="0"/>
+          <w:sz w:val="21"/>
+          <w:szCs w:val="21"/>
+          <w:lang w:val="en-US" w:eastAsia="fr-FR"/>
+          <w14:ligatures w14:val="none"/>
+        </w:rPr>
+        <w:t>fas</w:t>
+      </w:r>
+      <w:proofErr w:type="spellEnd"/>
+      <w:r>
+        <w:rPr>
+          <w:rFonts w:ascii="Consolas" w:eastAsia="Times New Roman" w:hAnsi="Consolas" w:cs="Times New Roman"/>
+          <w:color w:val="CE9178"/>
+          <w:kern w:val="0"/>
+          <w:sz w:val="21"/>
+          <w:szCs w:val="21"/>
+          <w:lang w:val="en-US" w:eastAsia="fr-FR"/>
+          <w14:ligatures w14:val="none"/>
+        </w:rPr>
+        <w:t xml:space="preserve"> fa-server fa-3x"</w:t>
       </w:r>
       <w:r>
         <w:rPr>
@@ -3450,6 +4344,7 @@
         </w:rPr>
         <w:t>&gt;&lt;/</w:t>
       </w:r>
+      <w:proofErr w:type="spellStart"/>
       <w:r>
         <w:rPr>
           <w:rFonts w:ascii="Consolas" w:eastAsia="Times New Roman" w:hAnsi="Consolas" w:cs="Times New Roman"/>
@@ -3462,6 +4357,7 @@
         </w:rPr>
         <w:t>i</w:t>
       </w:r>
+      <w:proofErr w:type="spellEnd"/>
       <w:r>
         <w:rPr>
           <w:rFonts w:ascii="Consolas" w:eastAsia="Times New Roman" w:hAnsi="Consolas" w:cs="Times New Roman"/>
@@ -3562,7 +4458,59 @@
           <w:lang w:val="en-US" w:eastAsia="fr-FR"/>
           <w14:ligatures w14:val="none"/>
         </w:rPr>
-        <w:t xml:space="preserve">        Lorem ipsum dolor sit amet consectetur </w:t>
+        <w:t xml:space="preserve">        Lorem ipsum dolor sit </w:t>
+      </w:r>
+      <w:proofErr w:type="spellStart"/>
+      <w:r>
+        <w:rPr>
+          <w:rFonts w:ascii="Consolas" w:eastAsia="Times New Roman" w:hAnsi="Consolas" w:cs="Times New Roman"/>
+          <w:color w:val="CCCCCC"/>
+          <w:kern w:val="0"/>
+          <w:sz w:val="21"/>
+          <w:szCs w:val="21"/>
+          <w:lang w:val="en-US" w:eastAsia="fr-FR"/>
+          <w14:ligatures w14:val="none"/>
+        </w:rPr>
+        <w:t>amet</w:t>
+      </w:r>
+      <w:proofErr w:type="spellEnd"/>
+      <w:r>
+        <w:rPr>
+          <w:rFonts w:ascii="Consolas" w:eastAsia="Times New Roman" w:hAnsi="Consolas" w:cs="Times New Roman"/>
+          <w:color w:val="CCCCCC"/>
+          <w:kern w:val="0"/>
+          <w:sz w:val="21"/>
+          <w:szCs w:val="21"/>
+          <w:lang w:val="en-US" w:eastAsia="fr-FR"/>
+          <w14:ligatures w14:val="none"/>
+        </w:rPr>
+        <w:t xml:space="preserve"> </w:t>
+      </w:r>
+      <w:proofErr w:type="spellStart"/>
+      <w:r>
+        <w:rPr>
+          <w:rFonts w:ascii="Consolas" w:eastAsia="Times New Roman" w:hAnsi="Consolas" w:cs="Times New Roman"/>
+          <w:color w:val="CCCCCC"/>
+          <w:kern w:val="0"/>
+          <w:sz w:val="21"/>
+          <w:szCs w:val="21"/>
+          <w:lang w:val="en-US" w:eastAsia="fr-FR"/>
+          <w14:ligatures w14:val="none"/>
+        </w:rPr>
+        <w:t>consectetur</w:t>
+      </w:r>
+      <w:proofErr w:type="spellEnd"/>
+      <w:r>
+        <w:rPr>
+          <w:rFonts w:ascii="Consolas" w:eastAsia="Times New Roman" w:hAnsi="Consolas" w:cs="Times New Roman"/>
+          <w:color w:val="CCCCCC"/>
+          <w:kern w:val="0"/>
+          <w:sz w:val="21"/>
+          <w:szCs w:val="21"/>
+          <w:lang w:val="en-US" w:eastAsia="fr-FR"/>
+          <w14:ligatures w14:val="none"/>
+        </w:rPr>
+        <w:t xml:space="preserve"> </w:t>
       </w:r>
     </w:p>
     <w:p>
@@ -3591,17 +4539,161 @@
         </w:rPr>
         <w:t xml:space="preserve">        </w:t>
       </w:r>
-      <w:r>
-        <w:rPr>
-          <w:rFonts w:ascii="Consolas" w:eastAsia="Times New Roman" w:hAnsi="Consolas" w:cs="Times New Roman"/>
-          <w:color w:val="CCCCCC"/>
-          <w:kern w:val="0"/>
-          <w:sz w:val="21"/>
-          <w:szCs w:val="21"/>
-          <w:lang w:eastAsia="fr-FR"/>
-          <w14:ligatures w14:val="none"/>
-        </w:rPr>
-        <w:t xml:space="preserve">adipisicing elit. Deserunt, unde veniam eligendi minima </w:t>
+      <w:proofErr w:type="spellStart"/>
+      <w:r>
+        <w:rPr>
+          <w:rFonts w:ascii="Consolas" w:eastAsia="Times New Roman" w:hAnsi="Consolas" w:cs="Times New Roman"/>
+          <w:color w:val="CCCCCC"/>
+          <w:kern w:val="0"/>
+          <w:sz w:val="21"/>
+          <w:szCs w:val="21"/>
+          <w:lang w:eastAsia="fr-FR"/>
+          <w14:ligatures w14:val="none"/>
+        </w:rPr>
+        <w:t>adipisicing</w:t>
+      </w:r>
+      <w:proofErr w:type="spellEnd"/>
+      <w:r>
+        <w:rPr>
+          <w:rFonts w:ascii="Consolas" w:eastAsia="Times New Roman" w:hAnsi="Consolas" w:cs="Times New Roman"/>
+          <w:color w:val="CCCCCC"/>
+          <w:kern w:val="0"/>
+          <w:sz w:val="21"/>
+          <w:szCs w:val="21"/>
+          <w:lang w:eastAsia="fr-FR"/>
+          <w14:ligatures w14:val="none"/>
+        </w:rPr>
+        <w:t xml:space="preserve"> </w:t>
+      </w:r>
+      <w:proofErr w:type="spellStart"/>
+      <w:r>
+        <w:rPr>
+          <w:rFonts w:ascii="Consolas" w:eastAsia="Times New Roman" w:hAnsi="Consolas" w:cs="Times New Roman"/>
+          <w:color w:val="CCCCCC"/>
+          <w:kern w:val="0"/>
+          <w:sz w:val="21"/>
+          <w:szCs w:val="21"/>
+          <w:lang w:eastAsia="fr-FR"/>
+          <w14:ligatures w14:val="none"/>
+        </w:rPr>
+        <w:t>elit</w:t>
+      </w:r>
+      <w:proofErr w:type="spellEnd"/>
+      <w:r>
+        <w:rPr>
+          <w:rFonts w:ascii="Consolas" w:eastAsia="Times New Roman" w:hAnsi="Consolas" w:cs="Times New Roman"/>
+          <w:color w:val="CCCCCC"/>
+          <w:kern w:val="0"/>
+          <w:sz w:val="21"/>
+          <w:szCs w:val="21"/>
+          <w:lang w:eastAsia="fr-FR"/>
+          <w14:ligatures w14:val="none"/>
+        </w:rPr>
+        <w:t xml:space="preserve">. </w:t>
+      </w:r>
+      <w:proofErr w:type="spellStart"/>
+      <w:r>
+        <w:rPr>
+          <w:rFonts w:ascii="Consolas" w:eastAsia="Times New Roman" w:hAnsi="Consolas" w:cs="Times New Roman"/>
+          <w:color w:val="CCCCCC"/>
+          <w:kern w:val="0"/>
+          <w:sz w:val="21"/>
+          <w:szCs w:val="21"/>
+          <w:lang w:eastAsia="fr-FR"/>
+          <w14:ligatures w14:val="none"/>
+        </w:rPr>
+        <w:t>Deserunt</w:t>
+      </w:r>
+      <w:proofErr w:type="spellEnd"/>
+      <w:r>
+        <w:rPr>
+          <w:rFonts w:ascii="Consolas" w:eastAsia="Times New Roman" w:hAnsi="Consolas" w:cs="Times New Roman"/>
+          <w:color w:val="CCCCCC"/>
+          <w:kern w:val="0"/>
+          <w:sz w:val="21"/>
+          <w:szCs w:val="21"/>
+          <w:lang w:eastAsia="fr-FR"/>
+          <w14:ligatures w14:val="none"/>
+        </w:rPr>
+        <w:t xml:space="preserve">, </w:t>
+      </w:r>
+      <w:proofErr w:type="spellStart"/>
+      <w:r>
+        <w:rPr>
+          <w:rFonts w:ascii="Consolas" w:eastAsia="Times New Roman" w:hAnsi="Consolas" w:cs="Times New Roman"/>
+          <w:color w:val="CCCCCC"/>
+          <w:kern w:val="0"/>
+          <w:sz w:val="21"/>
+          <w:szCs w:val="21"/>
+          <w:lang w:eastAsia="fr-FR"/>
+          <w14:ligatures w14:val="none"/>
+        </w:rPr>
+        <w:t>unde</w:t>
+      </w:r>
+      <w:proofErr w:type="spellEnd"/>
+      <w:r>
+        <w:rPr>
+          <w:rFonts w:ascii="Consolas" w:eastAsia="Times New Roman" w:hAnsi="Consolas" w:cs="Times New Roman"/>
+          <w:color w:val="CCCCCC"/>
+          <w:kern w:val="0"/>
+          <w:sz w:val="21"/>
+          <w:szCs w:val="21"/>
+          <w:lang w:eastAsia="fr-FR"/>
+          <w14:ligatures w14:val="none"/>
+        </w:rPr>
+        <w:t xml:space="preserve"> </w:t>
+      </w:r>
+      <w:proofErr w:type="spellStart"/>
+      <w:r>
+        <w:rPr>
+          <w:rFonts w:ascii="Consolas" w:eastAsia="Times New Roman" w:hAnsi="Consolas" w:cs="Times New Roman"/>
+          <w:color w:val="CCCCCC"/>
+          <w:kern w:val="0"/>
+          <w:sz w:val="21"/>
+          <w:szCs w:val="21"/>
+          <w:lang w:eastAsia="fr-FR"/>
+          <w14:ligatures w14:val="none"/>
+        </w:rPr>
+        <w:t>veniam</w:t>
+      </w:r>
+      <w:proofErr w:type="spellEnd"/>
+      <w:r>
+        <w:rPr>
+          <w:rFonts w:ascii="Consolas" w:eastAsia="Times New Roman" w:hAnsi="Consolas" w:cs="Times New Roman"/>
+          <w:color w:val="CCCCCC"/>
+          <w:kern w:val="0"/>
+          <w:sz w:val="21"/>
+          <w:szCs w:val="21"/>
+          <w:lang w:eastAsia="fr-FR"/>
+          <w14:ligatures w14:val="none"/>
+        </w:rPr>
+        <w:t xml:space="preserve"> </w:t>
+      </w:r>
+      <w:proofErr w:type="spellStart"/>
+      <w:r>
+        <w:rPr>
+          <w:rFonts w:ascii="Consolas" w:eastAsia="Times New Roman" w:hAnsi="Consolas" w:cs="Times New Roman"/>
+          <w:color w:val="CCCCCC"/>
+          <w:kern w:val="0"/>
+          <w:sz w:val="21"/>
+          <w:szCs w:val="21"/>
+          <w:lang w:eastAsia="fr-FR"/>
+          <w14:ligatures w14:val="none"/>
+        </w:rPr>
+        <w:t>eligendi</w:t>
+      </w:r>
+      <w:proofErr w:type="spellEnd"/>
+      <w:r>
+        <w:rPr>
+          <w:rFonts w:ascii="Consolas" w:eastAsia="Times New Roman" w:hAnsi="Consolas" w:cs="Times New Roman"/>
+          <w:color w:val="CCCCCC"/>
+          <w:kern w:val="0"/>
+          <w:sz w:val="21"/>
+          <w:szCs w:val="21"/>
+          <w:lang w:eastAsia="fr-FR"/>
+          <w14:ligatures w14:val="none"/>
+        </w:rPr>
+        <w:t xml:space="preserve"> minima </w:t>
       </w:r>
     </w:p>
     <w:p>
@@ -3628,8 +4720,204 @@
           <w:lang w:eastAsia="fr-FR"/>
           <w14:ligatures w14:val="none"/>
         </w:rPr>
-        <w:t>        ipsa soluta magnam voluptas saepe quisquam voluptatum, facere</w:t>
-      </w:r>
+        <w:t xml:space="preserve">        </w:t>
+      </w:r>
+      <w:proofErr w:type="spellStart"/>
+      <w:r>
+        <w:rPr>
+          <w:rFonts w:ascii="Consolas" w:eastAsia="Times New Roman" w:hAnsi="Consolas" w:cs="Times New Roman"/>
+          <w:color w:val="CCCCCC"/>
+          <w:kern w:val="0"/>
+          <w:sz w:val="21"/>
+          <w:szCs w:val="21"/>
+          <w:lang w:eastAsia="fr-FR"/>
+          <w14:ligatures w14:val="none"/>
+        </w:rPr>
+        <w:t>ipsa</w:t>
+      </w:r>
+      <w:proofErr w:type="spellEnd"/>
+      <w:r>
+        <w:rPr>
+          <w:rFonts w:ascii="Consolas" w:eastAsia="Times New Roman" w:hAnsi="Consolas" w:cs="Times New Roman"/>
+          <w:color w:val="CCCCCC"/>
+          <w:kern w:val="0"/>
+          <w:sz w:val="21"/>
+          <w:szCs w:val="21"/>
+          <w:lang w:eastAsia="fr-FR"/>
+          <w14:ligatures w14:val="none"/>
+        </w:rPr>
+        <w:t xml:space="preserve"> </w:t>
+      </w:r>
+      <w:proofErr w:type="spellStart"/>
+      <w:r>
+        <w:rPr>
+          <w:rFonts w:ascii="Consolas" w:eastAsia="Times New Roman" w:hAnsi="Consolas" w:cs="Times New Roman"/>
+          <w:color w:val="CCCCCC"/>
+          <w:kern w:val="0"/>
+          <w:sz w:val="21"/>
+          <w:szCs w:val="21"/>
+          <w:lang w:eastAsia="fr-FR"/>
+          <w14:ligatures w14:val="none"/>
+        </w:rPr>
+        <w:t>soluta</w:t>
+      </w:r>
+      <w:proofErr w:type="spellEnd"/>
+      <w:r>
+        <w:rPr>
+          <w:rFonts w:ascii="Consolas" w:eastAsia="Times New Roman" w:hAnsi="Consolas" w:cs="Times New Roman"/>
+          <w:color w:val="CCCCCC"/>
+          <w:kern w:val="0"/>
+          <w:sz w:val="21"/>
+          <w:szCs w:val="21"/>
+          <w:lang w:eastAsia="fr-FR"/>
+          <w14:ligatures w14:val="none"/>
+        </w:rPr>
+        <w:t xml:space="preserve"> </w:t>
+      </w:r>
+      <w:proofErr w:type="spellStart"/>
+      <w:r>
+        <w:rPr>
+          <w:rFonts w:ascii="Consolas" w:eastAsia="Times New Roman" w:hAnsi="Consolas" w:cs="Times New Roman"/>
+          <w:color w:val="CCCCCC"/>
+          <w:kern w:val="0"/>
+          <w:sz w:val="21"/>
+          <w:szCs w:val="21"/>
+          <w:lang w:eastAsia="fr-FR"/>
+          <w14:ligatures w14:val="none"/>
+        </w:rPr>
+        <w:t>magnam</w:t>
+      </w:r>
+      <w:proofErr w:type="spellEnd"/>
+      <w:r>
+        <w:rPr>
+          <w:rFonts w:ascii="Consolas" w:eastAsia="Times New Roman" w:hAnsi="Consolas" w:cs="Times New Roman"/>
+          <w:color w:val="CCCCCC"/>
+          <w:kern w:val="0"/>
+          <w:sz w:val="21"/>
+          <w:szCs w:val="21"/>
+          <w:lang w:eastAsia="fr-FR"/>
+          <w14:ligatures w14:val="none"/>
+        </w:rPr>
+        <w:t xml:space="preserve"> </w:t>
+      </w:r>
+      <w:proofErr w:type="spellStart"/>
+      <w:r>
+        <w:rPr>
+          <w:rFonts w:ascii="Consolas" w:eastAsia="Times New Roman" w:hAnsi="Consolas" w:cs="Times New Roman"/>
+          <w:color w:val="CCCCCC"/>
+          <w:kern w:val="0"/>
+          <w:sz w:val="21"/>
+          <w:szCs w:val="21"/>
+          <w:lang w:eastAsia="fr-FR"/>
+          <w14:ligatures w14:val="none"/>
+        </w:rPr>
+        <w:t>voluptas</w:t>
+      </w:r>
+      <w:proofErr w:type="spellEnd"/>
+      <w:r>
+        <w:rPr>
+          <w:rFonts w:ascii="Consolas" w:eastAsia="Times New Roman" w:hAnsi="Consolas" w:cs="Times New Roman"/>
+          <w:color w:val="CCCCCC"/>
+          <w:kern w:val="0"/>
+          <w:sz w:val="21"/>
+          <w:szCs w:val="21"/>
+          <w:lang w:eastAsia="fr-FR"/>
+          <w14:ligatures w14:val="none"/>
+        </w:rPr>
+        <w:t xml:space="preserve"> </w:t>
+      </w:r>
+      <w:proofErr w:type="spellStart"/>
+      <w:r>
+        <w:rPr>
+          <w:rFonts w:ascii="Consolas" w:eastAsia="Times New Roman" w:hAnsi="Consolas" w:cs="Times New Roman"/>
+          <w:color w:val="CCCCCC"/>
+          <w:kern w:val="0"/>
+          <w:sz w:val="21"/>
+          <w:szCs w:val="21"/>
+          <w:lang w:eastAsia="fr-FR"/>
+          <w14:ligatures w14:val="none"/>
+        </w:rPr>
+        <w:t>saepe</w:t>
+      </w:r>
+      <w:proofErr w:type="spellEnd"/>
+      <w:r>
+        <w:rPr>
+          <w:rFonts w:ascii="Consolas" w:eastAsia="Times New Roman" w:hAnsi="Consolas" w:cs="Times New Roman"/>
+          <w:color w:val="CCCCCC"/>
+          <w:kern w:val="0"/>
+          <w:sz w:val="21"/>
+          <w:szCs w:val="21"/>
+          <w:lang w:eastAsia="fr-FR"/>
+          <w14:ligatures w14:val="none"/>
+        </w:rPr>
+        <w:t xml:space="preserve"> </w:t>
+      </w:r>
+      <w:proofErr w:type="spellStart"/>
+      <w:r>
+        <w:rPr>
+          <w:rFonts w:ascii="Consolas" w:eastAsia="Times New Roman" w:hAnsi="Consolas" w:cs="Times New Roman"/>
+          <w:color w:val="CCCCCC"/>
+          <w:kern w:val="0"/>
+          <w:sz w:val="21"/>
+          <w:szCs w:val="21"/>
+          <w:lang w:eastAsia="fr-FR"/>
+          <w14:ligatures w14:val="none"/>
+        </w:rPr>
+        <w:t>quisquam</w:t>
+      </w:r>
+      <w:proofErr w:type="spellEnd"/>
+      <w:r>
+        <w:rPr>
+          <w:rFonts w:ascii="Consolas" w:eastAsia="Times New Roman" w:hAnsi="Consolas" w:cs="Times New Roman"/>
+          <w:color w:val="CCCCCC"/>
+          <w:kern w:val="0"/>
+          <w:sz w:val="21"/>
+          <w:szCs w:val="21"/>
+          <w:lang w:eastAsia="fr-FR"/>
+          <w14:ligatures w14:val="none"/>
+        </w:rPr>
+        <w:t xml:space="preserve"> </w:t>
+      </w:r>
+      <w:proofErr w:type="spellStart"/>
+      <w:r>
+        <w:rPr>
+          <w:rFonts w:ascii="Consolas" w:eastAsia="Times New Roman" w:hAnsi="Consolas" w:cs="Times New Roman"/>
+          <w:color w:val="CCCCCC"/>
+          <w:kern w:val="0"/>
+          <w:sz w:val="21"/>
+          <w:szCs w:val="21"/>
+          <w:lang w:eastAsia="fr-FR"/>
+          <w14:ligatures w14:val="none"/>
+        </w:rPr>
+        <w:t>voluptatum</w:t>
+      </w:r>
+      <w:proofErr w:type="spellEnd"/>
+      <w:r>
+        <w:rPr>
+          <w:rFonts w:ascii="Consolas" w:eastAsia="Times New Roman" w:hAnsi="Consolas" w:cs="Times New Roman"/>
+          <w:color w:val="CCCCCC"/>
+          <w:kern w:val="0"/>
+          <w:sz w:val="21"/>
+          <w:szCs w:val="21"/>
+          <w:lang w:eastAsia="fr-FR"/>
+          <w14:ligatures w14:val="none"/>
+        </w:rPr>
+        <w:t xml:space="preserve">, </w:t>
+      </w:r>
+      <w:proofErr w:type="spellStart"/>
+      <w:r>
+        <w:rPr>
+          <w:rFonts w:ascii="Consolas" w:eastAsia="Times New Roman" w:hAnsi="Consolas" w:cs="Times New Roman"/>
+          <w:color w:val="CCCCCC"/>
+          <w:kern w:val="0"/>
+          <w:sz w:val="21"/>
+          <w:szCs w:val="21"/>
+          <w:lang w:eastAsia="fr-FR"/>
+          <w14:ligatures w14:val="none"/>
+        </w:rPr>
+        <w:t>facere</w:t>
+      </w:r>
+      <w:proofErr w:type="spellEnd"/>
     </w:p>
     <w:p>
       <w:pPr>
@@ -3655,8 +4943,152 @@
           <w:lang w:eastAsia="fr-FR"/>
           <w14:ligatures w14:val="none"/>
         </w:rPr>
-        <w:t>         maiores itaque corrupti incidunt! Exercitationem reprehenderit</w:t>
-      </w:r>
+        <w:t>         </w:t>
+      </w:r>
+      <w:proofErr w:type="spellStart"/>
+      <w:r>
+        <w:rPr>
+          <w:rFonts w:ascii="Consolas" w:eastAsia="Times New Roman" w:hAnsi="Consolas" w:cs="Times New Roman"/>
+          <w:color w:val="CCCCCC"/>
+          <w:kern w:val="0"/>
+          <w:sz w:val="21"/>
+          <w:szCs w:val="21"/>
+          <w:lang w:eastAsia="fr-FR"/>
+          <w14:ligatures w14:val="none"/>
+        </w:rPr>
+        <w:t>maiores</w:t>
+      </w:r>
+      <w:proofErr w:type="spellEnd"/>
+      <w:r>
+        <w:rPr>
+          <w:rFonts w:ascii="Consolas" w:eastAsia="Times New Roman" w:hAnsi="Consolas" w:cs="Times New Roman"/>
+          <w:color w:val="CCCCCC"/>
+          <w:kern w:val="0"/>
+          <w:sz w:val="21"/>
+          <w:szCs w:val="21"/>
+          <w:lang w:eastAsia="fr-FR"/>
+          <w14:ligatures w14:val="none"/>
+        </w:rPr>
+        <w:t xml:space="preserve"> </w:t>
+      </w:r>
+      <w:proofErr w:type="spellStart"/>
+      <w:r>
+        <w:rPr>
+          <w:rFonts w:ascii="Consolas" w:eastAsia="Times New Roman" w:hAnsi="Consolas" w:cs="Times New Roman"/>
+          <w:color w:val="CCCCCC"/>
+          <w:kern w:val="0"/>
+          <w:sz w:val="21"/>
+          <w:szCs w:val="21"/>
+          <w:lang w:eastAsia="fr-FR"/>
+          <w14:ligatures w14:val="none"/>
+        </w:rPr>
+        <w:t>itaque</w:t>
+      </w:r>
+      <w:proofErr w:type="spellEnd"/>
+      <w:r>
+        <w:rPr>
+          <w:rFonts w:ascii="Consolas" w:eastAsia="Times New Roman" w:hAnsi="Consolas" w:cs="Times New Roman"/>
+          <w:color w:val="CCCCCC"/>
+          <w:kern w:val="0"/>
+          <w:sz w:val="21"/>
+          <w:szCs w:val="21"/>
+          <w:lang w:eastAsia="fr-FR"/>
+          <w14:ligatures w14:val="none"/>
+        </w:rPr>
+        <w:t xml:space="preserve"> </w:t>
+      </w:r>
+      <w:proofErr w:type="spellStart"/>
+      <w:r>
+        <w:rPr>
+          <w:rFonts w:ascii="Consolas" w:eastAsia="Times New Roman" w:hAnsi="Consolas" w:cs="Times New Roman"/>
+          <w:color w:val="CCCCCC"/>
+          <w:kern w:val="0"/>
+          <w:sz w:val="21"/>
+          <w:szCs w:val="21"/>
+          <w:lang w:eastAsia="fr-FR"/>
+          <w14:ligatures w14:val="none"/>
+        </w:rPr>
+        <w:t>corrupti</w:t>
+      </w:r>
+      <w:proofErr w:type="spellEnd"/>
+      <w:r>
+        <w:rPr>
+          <w:rFonts w:ascii="Consolas" w:eastAsia="Times New Roman" w:hAnsi="Consolas" w:cs="Times New Roman"/>
+          <w:color w:val="CCCCCC"/>
+          <w:kern w:val="0"/>
+          <w:sz w:val="21"/>
+          <w:szCs w:val="21"/>
+          <w:lang w:eastAsia="fr-FR"/>
+          <w14:ligatures w14:val="none"/>
+        </w:rPr>
+        <w:t xml:space="preserve"> </w:t>
+      </w:r>
+      <w:proofErr w:type="spellStart"/>
+      <w:r>
+        <w:rPr>
+          <w:rFonts w:ascii="Consolas" w:eastAsia="Times New Roman" w:hAnsi="Consolas" w:cs="Times New Roman"/>
+          <w:color w:val="CCCCCC"/>
+          <w:kern w:val="0"/>
+          <w:sz w:val="21"/>
+          <w:szCs w:val="21"/>
+          <w:lang w:eastAsia="fr-FR"/>
+          <w14:ligatures w14:val="none"/>
+        </w:rPr>
+        <w:t>incidunt</w:t>
+      </w:r>
+      <w:proofErr w:type="spellEnd"/>
+      <w:r>
+        <w:rPr>
+          <w:rFonts w:ascii="Consolas" w:eastAsia="Times New Roman" w:hAnsi="Consolas" w:cs="Times New Roman"/>
+          <w:color w:val="CCCCCC"/>
+          <w:kern w:val="0"/>
+          <w:sz w:val="21"/>
+          <w:szCs w:val="21"/>
+          <w:lang w:eastAsia="fr-FR"/>
+          <w14:ligatures w14:val="none"/>
+        </w:rPr>
+        <w:t xml:space="preserve">! </w:t>
+      </w:r>
+      <w:proofErr w:type="spellStart"/>
+      <w:r>
+        <w:rPr>
+          <w:rFonts w:ascii="Consolas" w:eastAsia="Times New Roman" w:hAnsi="Consolas" w:cs="Times New Roman"/>
+          <w:color w:val="CCCCCC"/>
+          <w:kern w:val="0"/>
+          <w:sz w:val="21"/>
+          <w:szCs w:val="21"/>
+          <w:lang w:eastAsia="fr-FR"/>
+          <w14:ligatures w14:val="none"/>
+        </w:rPr>
+        <w:t>Exercitationem</w:t>
+      </w:r>
+      <w:proofErr w:type="spellEnd"/>
+      <w:r>
+        <w:rPr>
+          <w:rFonts w:ascii="Consolas" w:eastAsia="Times New Roman" w:hAnsi="Consolas" w:cs="Times New Roman"/>
+          <w:color w:val="CCCCCC"/>
+          <w:kern w:val="0"/>
+          <w:sz w:val="21"/>
+          <w:szCs w:val="21"/>
+          <w:lang w:eastAsia="fr-FR"/>
+          <w14:ligatures w14:val="none"/>
+        </w:rPr>
+        <w:t xml:space="preserve"> </w:t>
+      </w:r>
+      <w:proofErr w:type="spellStart"/>
+      <w:r>
+        <w:rPr>
+          <w:rFonts w:ascii="Consolas" w:eastAsia="Times New Roman" w:hAnsi="Consolas" w:cs="Times New Roman"/>
+          <w:color w:val="CCCCCC"/>
+          <w:kern w:val="0"/>
+          <w:sz w:val="21"/>
+          <w:szCs w:val="21"/>
+          <w:lang w:eastAsia="fr-FR"/>
+          <w14:ligatures w14:val="none"/>
+        </w:rPr>
+        <w:t>reprehenderit</w:t>
+      </w:r>
+      <w:proofErr w:type="spellEnd"/>
     </w:p>
     <w:p>
       <w:pPr>
@@ -3682,7 +5114,59 @@
           <w:lang w:eastAsia="fr-FR"/>
           <w14:ligatures w14:val="none"/>
         </w:rPr>
-        <w:t>          cumque ut placeat.</w:t>
+        <w:t xml:space="preserve">          </w:t>
+      </w:r>
+      <w:proofErr w:type="spellStart"/>
+      <w:r>
+        <w:rPr>
+          <w:rFonts w:ascii="Consolas" w:eastAsia="Times New Roman" w:hAnsi="Consolas" w:cs="Times New Roman"/>
+          <w:color w:val="CCCCCC"/>
+          <w:kern w:val="0"/>
+          <w:sz w:val="21"/>
+          <w:szCs w:val="21"/>
+          <w:lang w:eastAsia="fr-FR"/>
+          <w14:ligatures w14:val="none"/>
+        </w:rPr>
+        <w:t>cumque</w:t>
+      </w:r>
+      <w:proofErr w:type="spellEnd"/>
+      <w:r>
+        <w:rPr>
+          <w:rFonts w:ascii="Consolas" w:eastAsia="Times New Roman" w:hAnsi="Consolas" w:cs="Times New Roman"/>
+          <w:color w:val="CCCCCC"/>
+          <w:kern w:val="0"/>
+          <w:sz w:val="21"/>
+          <w:szCs w:val="21"/>
+          <w:lang w:eastAsia="fr-FR"/>
+          <w14:ligatures w14:val="none"/>
+        </w:rPr>
+        <w:t xml:space="preserve"> ut </w:t>
+      </w:r>
+      <w:proofErr w:type="spellStart"/>
+      <w:r>
+        <w:rPr>
+          <w:rFonts w:ascii="Consolas" w:eastAsia="Times New Roman" w:hAnsi="Consolas" w:cs="Times New Roman"/>
+          <w:color w:val="CCCCCC"/>
+          <w:kern w:val="0"/>
+          <w:sz w:val="21"/>
+          <w:szCs w:val="21"/>
+          <w:lang w:eastAsia="fr-FR"/>
+          <w14:ligatures w14:val="none"/>
+        </w:rPr>
+        <w:t>placeat</w:t>
+      </w:r>
+      <w:proofErr w:type="spellEnd"/>
+      <w:r>
+        <w:rPr>
+          <w:rFonts w:ascii="Consolas" w:eastAsia="Times New Roman" w:hAnsi="Consolas" w:cs="Times New Roman"/>
+          <w:color w:val="CCCCCC"/>
+          <w:kern w:val="0"/>
+          <w:sz w:val="21"/>
+          <w:szCs w:val="21"/>
+          <w:lang w:eastAsia="fr-FR"/>
+          <w14:ligatures w14:val="none"/>
+        </w:rPr>
+        <w:t>.</w:t>
       </w:r>
     </w:p>
     <w:p>
@@ -4052,7 +5536,31 @@
           <w:lang w:val="en-US" w:eastAsia="fr-FR"/>
           <w14:ligatures w14:val="none"/>
         </w:rPr>
-        <w:t>"featutres-main my-2"</w:t>
+        <w:t>"featu</w:t>
+      </w:r>
+      <w:r>
+        <w:rPr>
+          <w:rFonts w:ascii="Consolas" w:eastAsia="Times New Roman" w:hAnsi="Consolas" w:cs="Times New Roman"/>
+          <w:color w:val="CE9178"/>
+          <w:kern w:val="0"/>
+          <w:sz w:val="21"/>
+          <w:szCs w:val="21"/>
+          <w:lang w:val="en-US" w:eastAsia="fr-FR"/>
+          <w14:ligatures w14:val="none"/>
+        </w:rPr>
+        <w:t>r</w:t>
+      </w:r>
+      <w:r>
+        <w:rPr>
+          <w:rFonts w:ascii="Consolas" w:eastAsia="Times New Roman" w:hAnsi="Consolas" w:cs="Times New Roman"/>
+          <w:color w:val="CE9178"/>
+          <w:kern w:val="0"/>
+          <w:sz w:val="21"/>
+          <w:szCs w:val="21"/>
+          <w:lang w:val="en-US" w:eastAsia="fr-FR"/>
+          <w14:ligatures w14:val="none"/>
+        </w:rPr>
+        <w:t>es-main my-2"</w:t>
       </w:r>
       <w:r>
         <w:rPr>
@@ -4342,6 +5850,7 @@
         </w:rPr>
         <w:t>&lt;</w:t>
       </w:r>
+      <w:proofErr w:type="spellStart"/>
       <w:r>
         <w:rPr>
           <w:rFonts w:ascii="Consolas" w:eastAsia="Times New Roman" w:hAnsi="Consolas" w:cs="Times New Roman"/>
@@ -4354,6 +5863,7 @@
         </w:rPr>
         <w:t>i</w:t>
       </w:r>
+      <w:proofErr w:type="spellEnd"/>
       <w:r>
         <w:rPr>
           <w:rFonts w:ascii="Consolas" w:eastAsia="Times New Roman" w:hAnsi="Consolas" w:cs="Times New Roman"/>
@@ -4400,7 +5910,33 @@
           <w:lang w:val="en-US" w:eastAsia="fr-FR"/>
           <w14:ligatures w14:val="none"/>
         </w:rPr>
-        <w:t>"fas fa-server fa-3x"</w:t>
+        <w:t>"</w:t>
+      </w:r>
+      <w:proofErr w:type="spellStart"/>
+      <w:r>
+        <w:rPr>
+          <w:rFonts w:ascii="Consolas" w:eastAsia="Times New Roman" w:hAnsi="Consolas" w:cs="Times New Roman"/>
+          <w:color w:val="CE9178"/>
+          <w:kern w:val="0"/>
+          <w:sz w:val="21"/>
+          <w:szCs w:val="21"/>
+          <w:lang w:val="en-US" w:eastAsia="fr-FR"/>
+          <w14:ligatures w14:val="none"/>
+        </w:rPr>
+        <w:t>fas</w:t>
+      </w:r>
+      <w:proofErr w:type="spellEnd"/>
+      <w:r>
+        <w:rPr>
+          <w:rFonts w:ascii="Consolas" w:eastAsia="Times New Roman" w:hAnsi="Consolas" w:cs="Times New Roman"/>
+          <w:color w:val="CE9178"/>
+          <w:kern w:val="0"/>
+          <w:sz w:val="21"/>
+          <w:szCs w:val="21"/>
+          <w:lang w:val="en-US" w:eastAsia="fr-FR"/>
+          <w14:ligatures w14:val="none"/>
+        </w:rPr>
+        <w:t xml:space="preserve"> fa-server fa-3x"</w:t>
       </w:r>
       <w:r>
         <w:rPr>
@@ -4414,6 +5950,7 @@
         </w:rPr>
         <w:t>&gt;&lt;/</w:t>
       </w:r>
+      <w:proofErr w:type="spellStart"/>
       <w:r>
         <w:rPr>
           <w:rFonts w:ascii="Consolas" w:eastAsia="Times New Roman" w:hAnsi="Consolas" w:cs="Times New Roman"/>
@@ -4426,6 +5963,7 @@
         </w:rPr>
         <w:t>i</w:t>
       </w:r>
+      <w:proofErr w:type="spellEnd"/>
       <w:r>
         <w:rPr>
           <w:rFonts w:ascii="Consolas" w:eastAsia="Times New Roman" w:hAnsi="Consolas" w:cs="Times New Roman"/>
@@ -4526,7 +6064,59 @@
           <w:lang w:val="en-US" w:eastAsia="fr-FR"/>
           <w14:ligatures w14:val="none"/>
         </w:rPr>
-        <w:t xml:space="preserve">        Lorem ipsum dolor sit amet consectetur </w:t>
+        <w:t xml:space="preserve">        Lorem ipsum dolor sit </w:t>
+      </w:r>
+      <w:proofErr w:type="spellStart"/>
+      <w:r>
+        <w:rPr>
+          <w:rFonts w:ascii="Consolas" w:eastAsia="Times New Roman" w:hAnsi="Consolas" w:cs="Times New Roman"/>
+          <w:color w:val="CCCCCC"/>
+          <w:kern w:val="0"/>
+          <w:sz w:val="21"/>
+          <w:szCs w:val="21"/>
+          <w:lang w:val="en-US" w:eastAsia="fr-FR"/>
+          <w14:ligatures w14:val="none"/>
+        </w:rPr>
+        <w:t>amet</w:t>
+      </w:r>
+      <w:proofErr w:type="spellEnd"/>
+      <w:r>
+        <w:rPr>
+          <w:rFonts w:ascii="Consolas" w:eastAsia="Times New Roman" w:hAnsi="Consolas" w:cs="Times New Roman"/>
+          <w:color w:val="CCCCCC"/>
+          <w:kern w:val="0"/>
+          <w:sz w:val="21"/>
+          <w:szCs w:val="21"/>
+          <w:lang w:val="en-US" w:eastAsia="fr-FR"/>
+          <w14:ligatures w14:val="none"/>
+        </w:rPr>
+        <w:t xml:space="preserve"> </w:t>
+      </w:r>
+      <w:proofErr w:type="spellStart"/>
+      <w:r>
+        <w:rPr>
+          <w:rFonts w:ascii="Consolas" w:eastAsia="Times New Roman" w:hAnsi="Consolas" w:cs="Times New Roman"/>
+          <w:color w:val="CCCCCC"/>
+          <w:kern w:val="0"/>
+          <w:sz w:val="21"/>
+          <w:szCs w:val="21"/>
+          <w:lang w:val="en-US" w:eastAsia="fr-FR"/>
+          <w14:ligatures w14:val="none"/>
+        </w:rPr>
+        <w:t>consectetur</w:t>
+      </w:r>
+      <w:proofErr w:type="spellEnd"/>
+      <w:r>
+        <w:rPr>
+          <w:rFonts w:ascii="Consolas" w:eastAsia="Times New Roman" w:hAnsi="Consolas" w:cs="Times New Roman"/>
+          <w:color w:val="CCCCCC"/>
+          <w:kern w:val="0"/>
+          <w:sz w:val="21"/>
+          <w:szCs w:val="21"/>
+          <w:lang w:val="en-US" w:eastAsia="fr-FR"/>
+          <w14:ligatures w14:val="none"/>
+        </w:rPr>
+        <w:t xml:space="preserve"> </w:t>
       </w:r>
     </w:p>
     <w:p>
@@ -4555,17 +6145,161 @@
         </w:rPr>
         <w:t xml:space="preserve">        </w:t>
       </w:r>
-      <w:r>
-        <w:rPr>
-          <w:rFonts w:ascii="Consolas" w:eastAsia="Times New Roman" w:hAnsi="Consolas" w:cs="Times New Roman"/>
-          <w:color w:val="CCCCCC"/>
-          <w:kern w:val="0"/>
-          <w:sz w:val="21"/>
-          <w:szCs w:val="21"/>
-          <w:lang w:eastAsia="fr-FR"/>
-          <w14:ligatures w14:val="none"/>
-        </w:rPr>
-        <w:t xml:space="preserve">adipisicing elit. Deserunt, unde veniam eligendi minima </w:t>
+      <w:proofErr w:type="spellStart"/>
+      <w:r>
+        <w:rPr>
+          <w:rFonts w:ascii="Consolas" w:eastAsia="Times New Roman" w:hAnsi="Consolas" w:cs="Times New Roman"/>
+          <w:color w:val="CCCCCC"/>
+          <w:kern w:val="0"/>
+          <w:sz w:val="21"/>
+          <w:szCs w:val="21"/>
+          <w:lang w:eastAsia="fr-FR"/>
+          <w14:ligatures w14:val="none"/>
+        </w:rPr>
+        <w:t>adipisicing</w:t>
+      </w:r>
+      <w:proofErr w:type="spellEnd"/>
+      <w:r>
+        <w:rPr>
+          <w:rFonts w:ascii="Consolas" w:eastAsia="Times New Roman" w:hAnsi="Consolas" w:cs="Times New Roman"/>
+          <w:color w:val="CCCCCC"/>
+          <w:kern w:val="0"/>
+          <w:sz w:val="21"/>
+          <w:szCs w:val="21"/>
+          <w:lang w:eastAsia="fr-FR"/>
+          <w14:ligatures w14:val="none"/>
+        </w:rPr>
+        <w:t xml:space="preserve"> </w:t>
+      </w:r>
+      <w:proofErr w:type="spellStart"/>
+      <w:r>
+        <w:rPr>
+          <w:rFonts w:ascii="Consolas" w:eastAsia="Times New Roman" w:hAnsi="Consolas" w:cs="Times New Roman"/>
+          <w:color w:val="CCCCCC"/>
+          <w:kern w:val="0"/>
+          <w:sz w:val="21"/>
+          <w:szCs w:val="21"/>
+          <w:lang w:eastAsia="fr-FR"/>
+          <w14:ligatures w14:val="none"/>
+        </w:rPr>
+        <w:t>elit</w:t>
+      </w:r>
+      <w:proofErr w:type="spellEnd"/>
+      <w:r>
+        <w:rPr>
+          <w:rFonts w:ascii="Consolas" w:eastAsia="Times New Roman" w:hAnsi="Consolas" w:cs="Times New Roman"/>
+          <w:color w:val="CCCCCC"/>
+          <w:kern w:val="0"/>
+          <w:sz w:val="21"/>
+          <w:szCs w:val="21"/>
+          <w:lang w:eastAsia="fr-FR"/>
+          <w14:ligatures w14:val="none"/>
+        </w:rPr>
+        <w:t xml:space="preserve">. </w:t>
+      </w:r>
+      <w:proofErr w:type="spellStart"/>
+      <w:r>
+        <w:rPr>
+          <w:rFonts w:ascii="Consolas" w:eastAsia="Times New Roman" w:hAnsi="Consolas" w:cs="Times New Roman"/>
+          <w:color w:val="CCCCCC"/>
+          <w:kern w:val="0"/>
+          <w:sz w:val="21"/>
+          <w:szCs w:val="21"/>
+          <w:lang w:eastAsia="fr-FR"/>
+          <w14:ligatures w14:val="none"/>
+        </w:rPr>
+        <w:t>Deserunt</w:t>
+      </w:r>
+      <w:proofErr w:type="spellEnd"/>
+      <w:r>
+        <w:rPr>
+          <w:rFonts w:ascii="Consolas" w:eastAsia="Times New Roman" w:hAnsi="Consolas" w:cs="Times New Roman"/>
+          <w:color w:val="CCCCCC"/>
+          <w:kern w:val="0"/>
+          <w:sz w:val="21"/>
+          <w:szCs w:val="21"/>
+          <w:lang w:eastAsia="fr-FR"/>
+          <w14:ligatures w14:val="none"/>
+        </w:rPr>
+        <w:t xml:space="preserve">, </w:t>
+      </w:r>
+      <w:proofErr w:type="spellStart"/>
+      <w:r>
+        <w:rPr>
+          <w:rFonts w:ascii="Consolas" w:eastAsia="Times New Roman" w:hAnsi="Consolas" w:cs="Times New Roman"/>
+          <w:color w:val="CCCCCC"/>
+          <w:kern w:val="0"/>
+          <w:sz w:val="21"/>
+          <w:szCs w:val="21"/>
+          <w:lang w:eastAsia="fr-FR"/>
+          <w14:ligatures w14:val="none"/>
+        </w:rPr>
+        <w:t>unde</w:t>
+      </w:r>
+      <w:proofErr w:type="spellEnd"/>
+      <w:r>
+        <w:rPr>
+          <w:rFonts w:ascii="Consolas" w:eastAsia="Times New Roman" w:hAnsi="Consolas" w:cs="Times New Roman"/>
+          <w:color w:val="CCCCCC"/>
+          <w:kern w:val="0"/>
+          <w:sz w:val="21"/>
+          <w:szCs w:val="21"/>
+          <w:lang w:eastAsia="fr-FR"/>
+          <w14:ligatures w14:val="none"/>
+        </w:rPr>
+        <w:t xml:space="preserve"> </w:t>
+      </w:r>
+      <w:proofErr w:type="spellStart"/>
+      <w:r>
+        <w:rPr>
+          <w:rFonts w:ascii="Consolas" w:eastAsia="Times New Roman" w:hAnsi="Consolas" w:cs="Times New Roman"/>
+          <w:color w:val="CCCCCC"/>
+          <w:kern w:val="0"/>
+          <w:sz w:val="21"/>
+          <w:szCs w:val="21"/>
+          <w:lang w:eastAsia="fr-FR"/>
+          <w14:ligatures w14:val="none"/>
+        </w:rPr>
+        <w:t>veniam</w:t>
+      </w:r>
+      <w:proofErr w:type="spellEnd"/>
+      <w:r>
+        <w:rPr>
+          <w:rFonts w:ascii="Consolas" w:eastAsia="Times New Roman" w:hAnsi="Consolas" w:cs="Times New Roman"/>
+          <w:color w:val="CCCCCC"/>
+          <w:kern w:val="0"/>
+          <w:sz w:val="21"/>
+          <w:szCs w:val="21"/>
+          <w:lang w:eastAsia="fr-FR"/>
+          <w14:ligatures w14:val="none"/>
+        </w:rPr>
+        <w:t xml:space="preserve"> </w:t>
+      </w:r>
+      <w:proofErr w:type="spellStart"/>
+      <w:r>
+        <w:rPr>
+          <w:rFonts w:ascii="Consolas" w:eastAsia="Times New Roman" w:hAnsi="Consolas" w:cs="Times New Roman"/>
+          <w:color w:val="CCCCCC"/>
+          <w:kern w:val="0"/>
+          <w:sz w:val="21"/>
+          <w:szCs w:val="21"/>
+          <w:lang w:eastAsia="fr-FR"/>
+          <w14:ligatures w14:val="none"/>
+        </w:rPr>
+        <w:t>eligendi</w:t>
+      </w:r>
+      <w:proofErr w:type="spellEnd"/>
+      <w:r>
+        <w:rPr>
+          <w:rFonts w:ascii="Consolas" w:eastAsia="Times New Roman" w:hAnsi="Consolas" w:cs="Times New Roman"/>
+          <w:color w:val="CCCCCC"/>
+          <w:kern w:val="0"/>
+          <w:sz w:val="21"/>
+          <w:szCs w:val="21"/>
+          <w:lang w:eastAsia="fr-FR"/>
+          <w14:ligatures w14:val="none"/>
+        </w:rPr>
+        <w:t xml:space="preserve"> minima </w:t>
       </w:r>
     </w:p>
     <w:p>
@@ -4592,8 +6326,204 @@
           <w:lang w:eastAsia="fr-FR"/>
           <w14:ligatures w14:val="none"/>
         </w:rPr>
-        <w:t>        ipsa soluta magnam voluptas saepe quisquam voluptatum, facere</w:t>
-      </w:r>
+        <w:t xml:space="preserve">        </w:t>
+      </w:r>
+      <w:proofErr w:type="spellStart"/>
+      <w:r>
+        <w:rPr>
+          <w:rFonts w:ascii="Consolas" w:eastAsia="Times New Roman" w:hAnsi="Consolas" w:cs="Times New Roman"/>
+          <w:color w:val="CCCCCC"/>
+          <w:kern w:val="0"/>
+          <w:sz w:val="21"/>
+          <w:szCs w:val="21"/>
+          <w:lang w:eastAsia="fr-FR"/>
+          <w14:ligatures w14:val="none"/>
+        </w:rPr>
+        <w:t>ipsa</w:t>
+      </w:r>
+      <w:proofErr w:type="spellEnd"/>
+      <w:r>
+        <w:rPr>
+          <w:rFonts w:ascii="Consolas" w:eastAsia="Times New Roman" w:hAnsi="Consolas" w:cs="Times New Roman"/>
+          <w:color w:val="CCCCCC"/>
+          <w:kern w:val="0"/>
+          <w:sz w:val="21"/>
+          <w:szCs w:val="21"/>
+          <w:lang w:eastAsia="fr-FR"/>
+          <w14:ligatures w14:val="none"/>
+        </w:rPr>
+        <w:t xml:space="preserve"> </w:t>
+      </w:r>
+      <w:proofErr w:type="spellStart"/>
+      <w:r>
+        <w:rPr>
+          <w:rFonts w:ascii="Consolas" w:eastAsia="Times New Roman" w:hAnsi="Consolas" w:cs="Times New Roman"/>
+          <w:color w:val="CCCCCC"/>
+          <w:kern w:val="0"/>
+          <w:sz w:val="21"/>
+          <w:szCs w:val="21"/>
+          <w:lang w:eastAsia="fr-FR"/>
+          <w14:ligatures w14:val="none"/>
+        </w:rPr>
+        <w:t>soluta</w:t>
+      </w:r>
+      <w:proofErr w:type="spellEnd"/>
+      <w:r>
+        <w:rPr>
+          <w:rFonts w:ascii="Consolas" w:eastAsia="Times New Roman" w:hAnsi="Consolas" w:cs="Times New Roman"/>
+          <w:color w:val="CCCCCC"/>
+          <w:kern w:val="0"/>
+          <w:sz w:val="21"/>
+          <w:szCs w:val="21"/>
+          <w:lang w:eastAsia="fr-FR"/>
+          <w14:ligatures w14:val="none"/>
+        </w:rPr>
+        <w:t xml:space="preserve"> </w:t>
+      </w:r>
+      <w:proofErr w:type="spellStart"/>
+      <w:r>
+        <w:rPr>
+          <w:rFonts w:ascii="Consolas" w:eastAsia="Times New Roman" w:hAnsi="Consolas" w:cs="Times New Roman"/>
+          <w:color w:val="CCCCCC"/>
+          <w:kern w:val="0"/>
+          <w:sz w:val="21"/>
+          <w:szCs w:val="21"/>
+          <w:lang w:eastAsia="fr-FR"/>
+          <w14:ligatures w14:val="none"/>
+        </w:rPr>
+        <w:t>magnam</w:t>
+      </w:r>
+      <w:proofErr w:type="spellEnd"/>
+      <w:r>
+        <w:rPr>
+          <w:rFonts w:ascii="Consolas" w:eastAsia="Times New Roman" w:hAnsi="Consolas" w:cs="Times New Roman"/>
+          <w:color w:val="CCCCCC"/>
+          <w:kern w:val="0"/>
+          <w:sz w:val="21"/>
+          <w:szCs w:val="21"/>
+          <w:lang w:eastAsia="fr-FR"/>
+          <w14:ligatures w14:val="none"/>
+        </w:rPr>
+        <w:t xml:space="preserve"> </w:t>
+      </w:r>
+      <w:proofErr w:type="spellStart"/>
+      <w:r>
+        <w:rPr>
+          <w:rFonts w:ascii="Consolas" w:eastAsia="Times New Roman" w:hAnsi="Consolas" w:cs="Times New Roman"/>
+          <w:color w:val="CCCCCC"/>
+          <w:kern w:val="0"/>
+          <w:sz w:val="21"/>
+          <w:szCs w:val="21"/>
+          <w:lang w:eastAsia="fr-FR"/>
+          <w14:ligatures w14:val="none"/>
+        </w:rPr>
+        <w:t>voluptas</w:t>
+      </w:r>
+      <w:proofErr w:type="spellEnd"/>
+      <w:r>
+        <w:rPr>
+          <w:rFonts w:ascii="Consolas" w:eastAsia="Times New Roman" w:hAnsi="Consolas" w:cs="Times New Roman"/>
+          <w:color w:val="CCCCCC"/>
+          <w:kern w:val="0"/>
+          <w:sz w:val="21"/>
+          <w:szCs w:val="21"/>
+          <w:lang w:eastAsia="fr-FR"/>
+          <w14:ligatures w14:val="none"/>
+        </w:rPr>
+        <w:t xml:space="preserve"> </w:t>
+      </w:r>
+      <w:proofErr w:type="spellStart"/>
+      <w:r>
+        <w:rPr>
+          <w:rFonts w:ascii="Consolas" w:eastAsia="Times New Roman" w:hAnsi="Consolas" w:cs="Times New Roman"/>
+          <w:color w:val="CCCCCC"/>
+          <w:kern w:val="0"/>
+          <w:sz w:val="21"/>
+          <w:szCs w:val="21"/>
+          <w:lang w:eastAsia="fr-FR"/>
+          <w14:ligatures w14:val="none"/>
+        </w:rPr>
+        <w:t>saepe</w:t>
+      </w:r>
+      <w:proofErr w:type="spellEnd"/>
+      <w:r>
+        <w:rPr>
+          <w:rFonts w:ascii="Consolas" w:eastAsia="Times New Roman" w:hAnsi="Consolas" w:cs="Times New Roman"/>
+          <w:color w:val="CCCCCC"/>
+          <w:kern w:val="0"/>
+          <w:sz w:val="21"/>
+          <w:szCs w:val="21"/>
+          <w:lang w:eastAsia="fr-FR"/>
+          <w14:ligatures w14:val="none"/>
+        </w:rPr>
+        <w:t xml:space="preserve"> </w:t>
+      </w:r>
+      <w:proofErr w:type="spellStart"/>
+      <w:r>
+        <w:rPr>
+          <w:rFonts w:ascii="Consolas" w:eastAsia="Times New Roman" w:hAnsi="Consolas" w:cs="Times New Roman"/>
+          <w:color w:val="CCCCCC"/>
+          <w:kern w:val="0"/>
+          <w:sz w:val="21"/>
+          <w:szCs w:val="21"/>
+          <w:lang w:eastAsia="fr-FR"/>
+          <w14:ligatures w14:val="none"/>
+        </w:rPr>
+        <w:t>quisquam</w:t>
+      </w:r>
+      <w:proofErr w:type="spellEnd"/>
+      <w:r>
+        <w:rPr>
+          <w:rFonts w:ascii="Consolas" w:eastAsia="Times New Roman" w:hAnsi="Consolas" w:cs="Times New Roman"/>
+          <w:color w:val="CCCCCC"/>
+          <w:kern w:val="0"/>
+          <w:sz w:val="21"/>
+          <w:szCs w:val="21"/>
+          <w:lang w:eastAsia="fr-FR"/>
+          <w14:ligatures w14:val="none"/>
+        </w:rPr>
+        <w:t xml:space="preserve"> </w:t>
+      </w:r>
+      <w:proofErr w:type="spellStart"/>
+      <w:r>
+        <w:rPr>
+          <w:rFonts w:ascii="Consolas" w:eastAsia="Times New Roman" w:hAnsi="Consolas" w:cs="Times New Roman"/>
+          <w:color w:val="CCCCCC"/>
+          <w:kern w:val="0"/>
+          <w:sz w:val="21"/>
+          <w:szCs w:val="21"/>
+          <w:lang w:eastAsia="fr-FR"/>
+          <w14:ligatures w14:val="none"/>
+        </w:rPr>
+        <w:t>voluptatum</w:t>
+      </w:r>
+      <w:proofErr w:type="spellEnd"/>
+      <w:r>
+        <w:rPr>
+          <w:rFonts w:ascii="Consolas" w:eastAsia="Times New Roman" w:hAnsi="Consolas" w:cs="Times New Roman"/>
+          <w:color w:val="CCCCCC"/>
+          <w:kern w:val="0"/>
+          <w:sz w:val="21"/>
+          <w:szCs w:val="21"/>
+          <w:lang w:eastAsia="fr-FR"/>
+          <w14:ligatures w14:val="none"/>
+        </w:rPr>
+        <w:t xml:space="preserve">, </w:t>
+      </w:r>
+      <w:proofErr w:type="spellStart"/>
+      <w:r>
+        <w:rPr>
+          <w:rFonts w:ascii="Consolas" w:eastAsia="Times New Roman" w:hAnsi="Consolas" w:cs="Times New Roman"/>
+          <w:color w:val="CCCCCC"/>
+          <w:kern w:val="0"/>
+          <w:sz w:val="21"/>
+          <w:szCs w:val="21"/>
+          <w:lang w:eastAsia="fr-FR"/>
+          <w14:ligatures w14:val="none"/>
+        </w:rPr>
+        <w:t>facere</w:t>
+      </w:r>
+      <w:proofErr w:type="spellEnd"/>
     </w:p>
     <w:p>
       <w:pPr>
@@ -4619,20 +6549,152 @@
           <w:lang w:eastAsia="fr-FR"/>
           <w14:ligatures w14:val="none"/>
         </w:rPr>
-        <w:t xml:space="preserve">         maiores itaque corrupti incidunt! </w:t>
-      </w:r>
-      <w:r>
-        <w:rPr>
-          <w:rFonts w:ascii="Consolas" w:eastAsia="Times New Roman" w:hAnsi="Consolas" w:cs="Times New Roman"/>
-          <w:color w:val="CCCCCC"/>
-          <w:kern w:val="0"/>
-          <w:sz w:val="21"/>
-          <w:szCs w:val="21"/>
-          <w:lang w:val="en-US" w:eastAsia="fr-FR"/>
-          <w14:ligatures w14:val="none"/>
-        </w:rPr>
-        <w:t>Exercitationem reprehenderit</w:t>
-      </w:r>
+        <w:t>         </w:t>
+      </w:r>
+      <w:proofErr w:type="spellStart"/>
+      <w:r>
+        <w:rPr>
+          <w:rFonts w:ascii="Consolas" w:eastAsia="Times New Roman" w:hAnsi="Consolas" w:cs="Times New Roman"/>
+          <w:color w:val="CCCCCC"/>
+          <w:kern w:val="0"/>
+          <w:sz w:val="21"/>
+          <w:szCs w:val="21"/>
+          <w:lang w:eastAsia="fr-FR"/>
+          <w14:ligatures w14:val="none"/>
+        </w:rPr>
+        <w:t>maiores</w:t>
+      </w:r>
+      <w:proofErr w:type="spellEnd"/>
+      <w:r>
+        <w:rPr>
+          <w:rFonts w:ascii="Consolas" w:eastAsia="Times New Roman" w:hAnsi="Consolas" w:cs="Times New Roman"/>
+          <w:color w:val="CCCCCC"/>
+          <w:kern w:val="0"/>
+          <w:sz w:val="21"/>
+          <w:szCs w:val="21"/>
+          <w:lang w:eastAsia="fr-FR"/>
+          <w14:ligatures w14:val="none"/>
+        </w:rPr>
+        <w:t xml:space="preserve"> </w:t>
+      </w:r>
+      <w:proofErr w:type="spellStart"/>
+      <w:r>
+        <w:rPr>
+          <w:rFonts w:ascii="Consolas" w:eastAsia="Times New Roman" w:hAnsi="Consolas" w:cs="Times New Roman"/>
+          <w:color w:val="CCCCCC"/>
+          <w:kern w:val="0"/>
+          <w:sz w:val="21"/>
+          <w:szCs w:val="21"/>
+          <w:lang w:eastAsia="fr-FR"/>
+          <w14:ligatures w14:val="none"/>
+        </w:rPr>
+        <w:t>itaque</w:t>
+      </w:r>
+      <w:proofErr w:type="spellEnd"/>
+      <w:r>
+        <w:rPr>
+          <w:rFonts w:ascii="Consolas" w:eastAsia="Times New Roman" w:hAnsi="Consolas" w:cs="Times New Roman"/>
+          <w:color w:val="CCCCCC"/>
+          <w:kern w:val="0"/>
+          <w:sz w:val="21"/>
+          <w:szCs w:val="21"/>
+          <w:lang w:eastAsia="fr-FR"/>
+          <w14:ligatures w14:val="none"/>
+        </w:rPr>
+        <w:t xml:space="preserve"> </w:t>
+      </w:r>
+      <w:proofErr w:type="spellStart"/>
+      <w:r>
+        <w:rPr>
+          <w:rFonts w:ascii="Consolas" w:eastAsia="Times New Roman" w:hAnsi="Consolas" w:cs="Times New Roman"/>
+          <w:color w:val="CCCCCC"/>
+          <w:kern w:val="0"/>
+          <w:sz w:val="21"/>
+          <w:szCs w:val="21"/>
+          <w:lang w:eastAsia="fr-FR"/>
+          <w14:ligatures w14:val="none"/>
+        </w:rPr>
+        <w:t>corrupti</w:t>
+      </w:r>
+      <w:proofErr w:type="spellEnd"/>
+      <w:r>
+        <w:rPr>
+          <w:rFonts w:ascii="Consolas" w:eastAsia="Times New Roman" w:hAnsi="Consolas" w:cs="Times New Roman"/>
+          <w:color w:val="CCCCCC"/>
+          <w:kern w:val="0"/>
+          <w:sz w:val="21"/>
+          <w:szCs w:val="21"/>
+          <w:lang w:eastAsia="fr-FR"/>
+          <w14:ligatures w14:val="none"/>
+        </w:rPr>
+        <w:t xml:space="preserve"> </w:t>
+      </w:r>
+      <w:proofErr w:type="spellStart"/>
+      <w:r>
+        <w:rPr>
+          <w:rFonts w:ascii="Consolas" w:eastAsia="Times New Roman" w:hAnsi="Consolas" w:cs="Times New Roman"/>
+          <w:color w:val="CCCCCC"/>
+          <w:kern w:val="0"/>
+          <w:sz w:val="21"/>
+          <w:szCs w:val="21"/>
+          <w:lang w:eastAsia="fr-FR"/>
+          <w14:ligatures w14:val="none"/>
+        </w:rPr>
+        <w:t>incidunt</w:t>
+      </w:r>
+      <w:proofErr w:type="spellEnd"/>
+      <w:r>
+        <w:rPr>
+          <w:rFonts w:ascii="Consolas" w:eastAsia="Times New Roman" w:hAnsi="Consolas" w:cs="Times New Roman"/>
+          <w:color w:val="CCCCCC"/>
+          <w:kern w:val="0"/>
+          <w:sz w:val="21"/>
+          <w:szCs w:val="21"/>
+          <w:lang w:eastAsia="fr-FR"/>
+          <w14:ligatures w14:val="none"/>
+        </w:rPr>
+        <w:t xml:space="preserve">! </w:t>
+      </w:r>
+      <w:proofErr w:type="spellStart"/>
+      <w:r>
+        <w:rPr>
+          <w:rFonts w:ascii="Consolas" w:eastAsia="Times New Roman" w:hAnsi="Consolas" w:cs="Times New Roman"/>
+          <w:color w:val="CCCCCC"/>
+          <w:kern w:val="0"/>
+          <w:sz w:val="21"/>
+          <w:szCs w:val="21"/>
+          <w:lang w:val="en-US" w:eastAsia="fr-FR"/>
+          <w14:ligatures w14:val="none"/>
+        </w:rPr>
+        <w:t>Exercitationem</w:t>
+      </w:r>
+      <w:proofErr w:type="spellEnd"/>
+      <w:r>
+        <w:rPr>
+          <w:rFonts w:ascii="Consolas" w:eastAsia="Times New Roman" w:hAnsi="Consolas" w:cs="Times New Roman"/>
+          <w:color w:val="CCCCCC"/>
+          <w:kern w:val="0"/>
+          <w:sz w:val="21"/>
+          <w:szCs w:val="21"/>
+          <w:lang w:val="en-US" w:eastAsia="fr-FR"/>
+          <w14:ligatures w14:val="none"/>
+        </w:rPr>
+        <w:t xml:space="preserve"> </w:t>
+      </w:r>
+      <w:proofErr w:type="spellStart"/>
+      <w:r>
+        <w:rPr>
+          <w:rFonts w:ascii="Consolas" w:eastAsia="Times New Roman" w:hAnsi="Consolas" w:cs="Times New Roman"/>
+          <w:color w:val="CCCCCC"/>
+          <w:kern w:val="0"/>
+          <w:sz w:val="21"/>
+          <w:szCs w:val="21"/>
+          <w:lang w:val="en-US" w:eastAsia="fr-FR"/>
+          <w14:ligatures w14:val="none"/>
+        </w:rPr>
+        <w:t>reprehenderit</w:t>
+      </w:r>
+      <w:proofErr w:type="spellEnd"/>
     </w:p>
     <w:p>
       <w:pPr>
@@ -4658,7 +6720,85 @@
           <w:lang w:val="en-US" w:eastAsia="fr-FR"/>
           <w14:ligatures w14:val="none"/>
         </w:rPr>
-        <w:t>          cumque ut placeat.</w:t>
+        <w:t xml:space="preserve">          </w:t>
+      </w:r>
+      <w:proofErr w:type="spellStart"/>
+      <w:r>
+        <w:rPr>
+          <w:rFonts w:ascii="Consolas" w:eastAsia="Times New Roman" w:hAnsi="Consolas" w:cs="Times New Roman"/>
+          <w:color w:val="CCCCCC"/>
+          <w:kern w:val="0"/>
+          <w:sz w:val="21"/>
+          <w:szCs w:val="21"/>
+          <w:lang w:val="en-US" w:eastAsia="fr-FR"/>
+          <w14:ligatures w14:val="none"/>
+        </w:rPr>
+        <w:t>cumque</w:t>
+      </w:r>
+      <w:proofErr w:type="spellEnd"/>
+      <w:r>
+        <w:rPr>
+          <w:rFonts w:ascii="Consolas" w:eastAsia="Times New Roman" w:hAnsi="Consolas" w:cs="Times New Roman"/>
+          <w:color w:val="CCCCCC"/>
+          <w:kern w:val="0"/>
+          <w:sz w:val="21"/>
+          <w:szCs w:val="21"/>
+          <w:lang w:val="en-US" w:eastAsia="fr-FR"/>
+          <w14:ligatures w14:val="none"/>
+        </w:rPr>
+        <w:t xml:space="preserve"> </w:t>
+      </w:r>
+      <w:proofErr w:type="spellStart"/>
+      <w:r>
+        <w:rPr>
+          <w:rFonts w:ascii="Consolas" w:eastAsia="Times New Roman" w:hAnsi="Consolas" w:cs="Times New Roman"/>
+          <w:color w:val="CCCCCC"/>
+          <w:kern w:val="0"/>
+          <w:sz w:val="21"/>
+          <w:szCs w:val="21"/>
+          <w:lang w:val="en-US" w:eastAsia="fr-FR"/>
+          <w14:ligatures w14:val="none"/>
+        </w:rPr>
+        <w:t>ut</w:t>
+      </w:r>
+      <w:proofErr w:type="spellEnd"/>
+      <w:r>
+        <w:rPr>
+          <w:rFonts w:ascii="Consolas" w:eastAsia="Times New Roman" w:hAnsi="Consolas" w:cs="Times New Roman"/>
+          <w:color w:val="CCCCCC"/>
+          <w:kern w:val="0"/>
+          <w:sz w:val="21"/>
+          <w:szCs w:val="21"/>
+          <w:lang w:val="en-US" w:eastAsia="fr-FR"/>
+          <w14:ligatures w14:val="none"/>
+        </w:rPr>
+        <w:t xml:space="preserve"> </w:t>
+      </w:r>
+      <w:proofErr w:type="spellStart"/>
+      <w:r>
+        <w:rPr>
+          <w:rFonts w:ascii="Consolas" w:eastAsia="Times New Roman" w:hAnsi="Consolas" w:cs="Times New Roman"/>
+          <w:color w:val="CCCCCC"/>
+          <w:kern w:val="0"/>
+          <w:sz w:val="21"/>
+          <w:szCs w:val="21"/>
+          <w:lang w:val="en-US" w:eastAsia="fr-FR"/>
+          <w14:ligatures w14:val="none"/>
+        </w:rPr>
+        <w:t>placeat</w:t>
+      </w:r>
+      <w:proofErr w:type="spellEnd"/>
+      <w:r>
+        <w:rPr>
+          <w:rFonts w:ascii="Consolas" w:eastAsia="Times New Roman" w:hAnsi="Consolas" w:cs="Times New Roman"/>
+          <w:color w:val="CCCCCC"/>
+          <w:kern w:val="0"/>
+          <w:sz w:val="21"/>
+          <w:szCs w:val="21"/>
+          <w:lang w:val="en-US" w:eastAsia="fr-FR"/>
+          <w14:ligatures w14:val="none"/>
+        </w:rPr>
+        <w:t>.</w:t>
       </w:r>
     </w:p>
     <w:p>
@@ -4951,6 +7091,7 @@
         </w:rPr>
         <w:t>&lt;</w:t>
       </w:r>
+      <w:proofErr w:type="spellStart"/>
       <w:r>
         <w:rPr>
           <w:rFonts w:ascii="Consolas" w:eastAsia="Times New Roman" w:hAnsi="Consolas" w:cs="Times New Roman"/>
@@ -4963,6 +7104,7 @@
         </w:rPr>
         <w:t>i</w:t>
       </w:r>
+      <w:proofErr w:type="spellEnd"/>
       <w:r>
         <w:rPr>
           <w:rFonts w:ascii="Consolas" w:eastAsia="Times New Roman" w:hAnsi="Consolas" w:cs="Times New Roman"/>
@@ -5009,7 +7151,33 @@
           <w:lang w:val="en-US" w:eastAsia="fr-FR"/>
           <w14:ligatures w14:val="none"/>
         </w:rPr>
-        <w:t>"fas fa-network-wired fa-3x"</w:t>
+        <w:t>"</w:t>
+      </w:r>
+      <w:proofErr w:type="spellStart"/>
+      <w:r>
+        <w:rPr>
+          <w:rFonts w:ascii="Consolas" w:eastAsia="Times New Roman" w:hAnsi="Consolas" w:cs="Times New Roman"/>
+          <w:color w:val="CE9178"/>
+          <w:kern w:val="0"/>
+          <w:sz w:val="21"/>
+          <w:szCs w:val="21"/>
+          <w:lang w:val="en-US" w:eastAsia="fr-FR"/>
+          <w14:ligatures w14:val="none"/>
+        </w:rPr>
+        <w:t>fas</w:t>
+      </w:r>
+      <w:proofErr w:type="spellEnd"/>
+      <w:r>
+        <w:rPr>
+          <w:rFonts w:ascii="Consolas" w:eastAsia="Times New Roman" w:hAnsi="Consolas" w:cs="Times New Roman"/>
+          <w:color w:val="CE9178"/>
+          <w:kern w:val="0"/>
+          <w:sz w:val="21"/>
+          <w:szCs w:val="21"/>
+          <w:lang w:val="en-US" w:eastAsia="fr-FR"/>
+          <w14:ligatures w14:val="none"/>
+        </w:rPr>
+        <w:t xml:space="preserve"> fa-network-wired fa-3x"</w:t>
       </w:r>
       <w:r>
         <w:rPr>
@@ -5023,6 +7191,7 @@
         </w:rPr>
         <w:t>&gt;&lt;/</w:t>
       </w:r>
+      <w:proofErr w:type="spellStart"/>
       <w:r>
         <w:rPr>
           <w:rFonts w:ascii="Consolas" w:eastAsia="Times New Roman" w:hAnsi="Consolas" w:cs="Times New Roman"/>
@@ -5035,6 +7204,7 @@
         </w:rPr>
         <w:t>i</w:t>
       </w:r>
+      <w:proofErr w:type="spellEnd"/>
       <w:r>
         <w:rPr>
           <w:rFonts w:ascii="Consolas" w:eastAsia="Times New Roman" w:hAnsi="Consolas" w:cs="Times New Roman"/>
@@ -5135,8 +7305,113 @@
           <w:lang w:val="en-US" w:eastAsia="fr-FR"/>
           <w14:ligatures w14:val="none"/>
         </w:rPr>
-        <w:t xml:space="preserve">          Lorem, ipsum dolor sit amet consectetur adipisicing elit. </w:t>
-      </w:r>
+        <w:t xml:space="preserve">          Lorem, ipsum dolor sit </w:t>
+      </w:r>
+      <w:proofErr w:type="spellStart"/>
+      <w:r>
+        <w:rPr>
+          <w:rFonts w:ascii="Consolas" w:eastAsia="Times New Roman" w:hAnsi="Consolas" w:cs="Times New Roman"/>
+          <w:color w:val="CCCCCC"/>
+          <w:kern w:val="0"/>
+          <w:sz w:val="21"/>
+          <w:szCs w:val="21"/>
+          <w:lang w:val="en-US" w:eastAsia="fr-FR"/>
+          <w14:ligatures w14:val="none"/>
+        </w:rPr>
+        <w:t>amet</w:t>
+      </w:r>
+      <w:proofErr w:type="spellEnd"/>
+      <w:r>
+        <w:rPr>
+          <w:rFonts w:ascii="Consolas" w:eastAsia="Times New Roman" w:hAnsi="Consolas" w:cs="Times New Roman"/>
+          <w:color w:val="CCCCCC"/>
+          <w:kern w:val="0"/>
+          <w:sz w:val="21"/>
+          <w:szCs w:val="21"/>
+          <w:lang w:val="en-US" w:eastAsia="fr-FR"/>
+          <w14:ligatures w14:val="none"/>
+        </w:rPr>
+        <w:t xml:space="preserve"> </w:t>
+      </w:r>
+      <w:proofErr w:type="spellStart"/>
+      <w:r>
+        <w:rPr>
+          <w:rFonts w:ascii="Consolas" w:eastAsia="Times New Roman" w:hAnsi="Consolas" w:cs="Times New Roman"/>
+          <w:color w:val="CCCCCC"/>
+          <w:kern w:val="0"/>
+          <w:sz w:val="21"/>
+          <w:szCs w:val="21"/>
+          <w:lang w:val="en-US" w:eastAsia="fr-FR"/>
+          <w14:ligatures w14:val="none"/>
+        </w:rPr>
+        <w:t>consectetur</w:t>
+      </w:r>
+      <w:proofErr w:type="spellEnd"/>
+      <w:r>
+        <w:rPr>
+          <w:rFonts w:ascii="Consolas" w:eastAsia="Times New Roman" w:hAnsi="Consolas" w:cs="Times New Roman"/>
+          <w:color w:val="CCCCCC"/>
+          <w:kern w:val="0"/>
+          <w:sz w:val="21"/>
+          <w:szCs w:val="21"/>
+          <w:lang w:val="en-US" w:eastAsia="fr-FR"/>
+          <w14:ligatures w14:val="none"/>
+        </w:rPr>
+        <w:t xml:space="preserve"> </w:t>
+      </w:r>
+      <w:proofErr w:type="spellStart"/>
+      <w:r>
+        <w:rPr>
+          <w:rFonts w:ascii="Consolas" w:eastAsia="Times New Roman" w:hAnsi="Consolas" w:cs="Times New Roman"/>
+          <w:color w:val="CCCCCC"/>
+          <w:kern w:val="0"/>
+          <w:sz w:val="21"/>
+          <w:szCs w:val="21"/>
+          <w:lang w:val="en-US" w:eastAsia="fr-FR"/>
+          <w14:ligatures w14:val="none"/>
+        </w:rPr>
+        <w:t>adipisicing</w:t>
+      </w:r>
+      <w:proofErr w:type="spellEnd"/>
+      <w:r>
+        <w:rPr>
+          <w:rFonts w:ascii="Consolas" w:eastAsia="Times New Roman" w:hAnsi="Consolas" w:cs="Times New Roman"/>
+          <w:color w:val="CCCCCC"/>
+          <w:kern w:val="0"/>
+          <w:sz w:val="21"/>
+          <w:szCs w:val="21"/>
+          <w:lang w:val="en-US" w:eastAsia="fr-FR"/>
+          <w14:ligatures w14:val="none"/>
+        </w:rPr>
+        <w:t xml:space="preserve"> </w:t>
+      </w:r>
+      <w:proofErr w:type="spellStart"/>
+      <w:r>
+        <w:rPr>
+          <w:rFonts w:ascii="Consolas" w:eastAsia="Times New Roman" w:hAnsi="Consolas" w:cs="Times New Roman"/>
+          <w:color w:val="CCCCCC"/>
+          <w:kern w:val="0"/>
+          <w:sz w:val="21"/>
+          <w:szCs w:val="21"/>
+          <w:lang w:val="en-US" w:eastAsia="fr-FR"/>
+          <w14:ligatures w14:val="none"/>
+        </w:rPr>
+        <w:t>elit</w:t>
+      </w:r>
+      <w:proofErr w:type="spellEnd"/>
+      <w:r>
+        <w:rPr>
+          <w:rFonts w:ascii="Consolas" w:eastAsia="Times New Roman" w:hAnsi="Consolas" w:cs="Times New Roman"/>
+          <w:color w:val="CCCCCC"/>
+          <w:kern w:val="0"/>
+          <w:sz w:val="21"/>
+          <w:szCs w:val="21"/>
+          <w:lang w:val="en-US" w:eastAsia="fr-FR"/>
+          <w14:ligatures w14:val="none"/>
+        </w:rPr>
+        <w:t xml:space="preserve">. </w:t>
+      </w:r>
+      <w:proofErr w:type="spellStart"/>
       <w:r>
         <w:rPr>
           <w:rFonts w:ascii="Consolas" w:eastAsia="Times New Roman" w:hAnsi="Consolas" w:cs="Times New Roman"/>
@@ -5149,6 +7424,7 @@
         </w:rPr>
         <w:t>Ducimus</w:t>
       </w:r>
+      <w:proofErr w:type="spellEnd"/>
     </w:p>
     <w:p>
       <w:pPr>
@@ -5174,8 +7450,152 @@
           <w:lang w:eastAsia="fr-FR"/>
           <w14:ligatures w14:val="none"/>
         </w:rPr>
-        <w:t>          recusandae perferendis culpa, reiciendis a itaque debitis qui vel</w:t>
-      </w:r>
+        <w:t xml:space="preserve">          </w:t>
+      </w:r>
+      <w:proofErr w:type="spellStart"/>
+      <w:r>
+        <w:rPr>
+          <w:rFonts w:ascii="Consolas" w:eastAsia="Times New Roman" w:hAnsi="Consolas" w:cs="Times New Roman"/>
+          <w:color w:val="CCCCCC"/>
+          <w:kern w:val="0"/>
+          <w:sz w:val="21"/>
+          <w:szCs w:val="21"/>
+          <w:lang w:eastAsia="fr-FR"/>
+          <w14:ligatures w14:val="none"/>
+        </w:rPr>
+        <w:t>recusandae</w:t>
+      </w:r>
+      <w:proofErr w:type="spellEnd"/>
+      <w:r>
+        <w:rPr>
+          <w:rFonts w:ascii="Consolas" w:eastAsia="Times New Roman" w:hAnsi="Consolas" w:cs="Times New Roman"/>
+          <w:color w:val="CCCCCC"/>
+          <w:kern w:val="0"/>
+          <w:sz w:val="21"/>
+          <w:szCs w:val="21"/>
+          <w:lang w:eastAsia="fr-FR"/>
+          <w14:ligatures w14:val="none"/>
+        </w:rPr>
+        <w:t xml:space="preserve"> </w:t>
+      </w:r>
+      <w:proofErr w:type="spellStart"/>
+      <w:r>
+        <w:rPr>
+          <w:rFonts w:ascii="Consolas" w:eastAsia="Times New Roman" w:hAnsi="Consolas" w:cs="Times New Roman"/>
+          <w:color w:val="CCCCCC"/>
+          <w:kern w:val="0"/>
+          <w:sz w:val="21"/>
+          <w:szCs w:val="21"/>
+          <w:lang w:eastAsia="fr-FR"/>
+          <w14:ligatures w14:val="none"/>
+        </w:rPr>
+        <w:t>perferendis</w:t>
+      </w:r>
+      <w:proofErr w:type="spellEnd"/>
+      <w:r>
+        <w:rPr>
+          <w:rFonts w:ascii="Consolas" w:eastAsia="Times New Roman" w:hAnsi="Consolas" w:cs="Times New Roman"/>
+          <w:color w:val="CCCCCC"/>
+          <w:kern w:val="0"/>
+          <w:sz w:val="21"/>
+          <w:szCs w:val="21"/>
+          <w:lang w:eastAsia="fr-FR"/>
+          <w14:ligatures w14:val="none"/>
+        </w:rPr>
+        <w:t xml:space="preserve"> culpa, </w:t>
+      </w:r>
+      <w:proofErr w:type="spellStart"/>
+      <w:r>
+        <w:rPr>
+          <w:rFonts w:ascii="Consolas" w:eastAsia="Times New Roman" w:hAnsi="Consolas" w:cs="Times New Roman"/>
+          <w:color w:val="CCCCCC"/>
+          <w:kern w:val="0"/>
+          <w:sz w:val="21"/>
+          <w:szCs w:val="21"/>
+          <w:lang w:eastAsia="fr-FR"/>
+          <w14:ligatures w14:val="none"/>
+        </w:rPr>
+        <w:t>reiciendis</w:t>
+      </w:r>
+      <w:proofErr w:type="spellEnd"/>
+      <w:r>
+        <w:rPr>
+          <w:rFonts w:ascii="Consolas" w:eastAsia="Times New Roman" w:hAnsi="Consolas" w:cs="Times New Roman"/>
+          <w:color w:val="CCCCCC"/>
+          <w:kern w:val="0"/>
+          <w:sz w:val="21"/>
+          <w:szCs w:val="21"/>
+          <w:lang w:eastAsia="fr-FR"/>
+          <w14:ligatures w14:val="none"/>
+        </w:rPr>
+        <w:t xml:space="preserve"> a </w:t>
+      </w:r>
+      <w:proofErr w:type="spellStart"/>
+      <w:r>
+        <w:rPr>
+          <w:rFonts w:ascii="Consolas" w:eastAsia="Times New Roman" w:hAnsi="Consolas" w:cs="Times New Roman"/>
+          <w:color w:val="CCCCCC"/>
+          <w:kern w:val="0"/>
+          <w:sz w:val="21"/>
+          <w:szCs w:val="21"/>
+          <w:lang w:eastAsia="fr-FR"/>
+          <w14:ligatures w14:val="none"/>
+        </w:rPr>
+        <w:t>itaque</w:t>
+      </w:r>
+      <w:proofErr w:type="spellEnd"/>
+      <w:r>
+        <w:rPr>
+          <w:rFonts w:ascii="Consolas" w:eastAsia="Times New Roman" w:hAnsi="Consolas" w:cs="Times New Roman"/>
+          <w:color w:val="CCCCCC"/>
+          <w:kern w:val="0"/>
+          <w:sz w:val="21"/>
+          <w:szCs w:val="21"/>
+          <w:lang w:eastAsia="fr-FR"/>
+          <w14:ligatures w14:val="none"/>
+        </w:rPr>
+        <w:t xml:space="preserve"> </w:t>
+      </w:r>
+      <w:proofErr w:type="spellStart"/>
+      <w:r>
+        <w:rPr>
+          <w:rFonts w:ascii="Consolas" w:eastAsia="Times New Roman" w:hAnsi="Consolas" w:cs="Times New Roman"/>
+          <w:color w:val="CCCCCC"/>
+          <w:kern w:val="0"/>
+          <w:sz w:val="21"/>
+          <w:szCs w:val="21"/>
+          <w:lang w:eastAsia="fr-FR"/>
+          <w14:ligatures w14:val="none"/>
+        </w:rPr>
+        <w:t>debitis</w:t>
+      </w:r>
+      <w:proofErr w:type="spellEnd"/>
+      <w:r>
+        <w:rPr>
+          <w:rFonts w:ascii="Consolas" w:eastAsia="Times New Roman" w:hAnsi="Consolas" w:cs="Times New Roman"/>
+          <w:color w:val="CCCCCC"/>
+          <w:kern w:val="0"/>
+          <w:sz w:val="21"/>
+          <w:szCs w:val="21"/>
+          <w:lang w:eastAsia="fr-FR"/>
+          <w14:ligatures w14:val="none"/>
+        </w:rPr>
+        <w:t xml:space="preserve"> qui </w:t>
+      </w:r>
+      <w:proofErr w:type="spellStart"/>
+      <w:r>
+        <w:rPr>
+          <w:rFonts w:ascii="Consolas" w:eastAsia="Times New Roman" w:hAnsi="Consolas" w:cs="Times New Roman"/>
+          <w:color w:val="CCCCCC"/>
+          <w:kern w:val="0"/>
+          <w:sz w:val="21"/>
+          <w:szCs w:val="21"/>
+          <w:lang w:eastAsia="fr-FR"/>
+          <w14:ligatures w14:val="none"/>
+        </w:rPr>
+        <w:t>vel</w:t>
+      </w:r>
+      <w:proofErr w:type="spellEnd"/>
     </w:p>
     <w:p>
       <w:pPr>
@@ -5201,7 +7621,33 @@
           <w:lang w:eastAsia="fr-FR"/>
           <w14:ligatures w14:val="none"/>
         </w:rPr>
-        <w:t>          dignissimos ipsum!</w:t>
+        <w:t xml:space="preserve">          </w:t>
+      </w:r>
+      <w:proofErr w:type="spellStart"/>
+      <w:r>
+        <w:rPr>
+          <w:rFonts w:ascii="Consolas" w:eastAsia="Times New Roman" w:hAnsi="Consolas" w:cs="Times New Roman"/>
+          <w:color w:val="CCCCCC"/>
+          <w:kern w:val="0"/>
+          <w:sz w:val="21"/>
+          <w:szCs w:val="21"/>
+          <w:lang w:eastAsia="fr-FR"/>
+          <w14:ligatures w14:val="none"/>
+        </w:rPr>
+        <w:t>dignissimos</w:t>
+      </w:r>
+      <w:proofErr w:type="spellEnd"/>
+      <w:r>
+        <w:rPr>
+          <w:rFonts w:ascii="Consolas" w:eastAsia="Times New Roman" w:hAnsi="Consolas" w:cs="Times New Roman"/>
+          <w:color w:val="CCCCCC"/>
+          <w:kern w:val="0"/>
+          <w:sz w:val="21"/>
+          <w:szCs w:val="21"/>
+          <w:lang w:eastAsia="fr-FR"/>
+          <w14:ligatures w14:val="none"/>
+        </w:rPr>
+        <w:t xml:space="preserve"> ipsum!</w:t>
       </w:r>
     </w:p>
     <w:p>
@@ -5494,6 +7940,7 @@
         </w:rPr>
         <w:t>&lt;</w:t>
       </w:r>
+      <w:proofErr w:type="spellStart"/>
       <w:r>
         <w:rPr>
           <w:rFonts w:ascii="Consolas" w:eastAsia="Times New Roman" w:hAnsi="Consolas" w:cs="Times New Roman"/>
@@ -5506,6 +7953,7 @@
         </w:rPr>
         <w:t>i</w:t>
       </w:r>
+      <w:proofErr w:type="spellEnd"/>
       <w:r>
         <w:rPr>
           <w:rFonts w:ascii="Consolas" w:eastAsia="Times New Roman" w:hAnsi="Consolas" w:cs="Times New Roman"/>
@@ -5552,7 +8000,33 @@
           <w:lang w:val="en-US" w:eastAsia="fr-FR"/>
           <w14:ligatures w14:val="none"/>
         </w:rPr>
-        <w:t>"fas fa-laptop-code fa-3x"</w:t>
+        <w:t>"</w:t>
+      </w:r>
+      <w:proofErr w:type="spellStart"/>
+      <w:r>
+        <w:rPr>
+          <w:rFonts w:ascii="Consolas" w:eastAsia="Times New Roman" w:hAnsi="Consolas" w:cs="Times New Roman"/>
+          <w:color w:val="CE9178"/>
+          <w:kern w:val="0"/>
+          <w:sz w:val="21"/>
+          <w:szCs w:val="21"/>
+          <w:lang w:val="en-US" w:eastAsia="fr-FR"/>
+          <w14:ligatures w14:val="none"/>
+        </w:rPr>
+        <w:t>fas</w:t>
+      </w:r>
+      <w:proofErr w:type="spellEnd"/>
+      <w:r>
+        <w:rPr>
+          <w:rFonts w:ascii="Consolas" w:eastAsia="Times New Roman" w:hAnsi="Consolas" w:cs="Times New Roman"/>
+          <w:color w:val="CE9178"/>
+          <w:kern w:val="0"/>
+          <w:sz w:val="21"/>
+          <w:szCs w:val="21"/>
+          <w:lang w:val="en-US" w:eastAsia="fr-FR"/>
+          <w14:ligatures w14:val="none"/>
+        </w:rPr>
+        <w:t xml:space="preserve"> fa-laptop-code fa-3x"</w:t>
       </w:r>
       <w:r>
         <w:rPr>
@@ -5566,6 +8040,7 @@
         </w:rPr>
         <w:t>&gt;&lt;/</w:t>
       </w:r>
+      <w:proofErr w:type="spellStart"/>
       <w:r>
         <w:rPr>
           <w:rFonts w:ascii="Consolas" w:eastAsia="Times New Roman" w:hAnsi="Consolas" w:cs="Times New Roman"/>
@@ -5578,6 +8053,7 @@
         </w:rPr>
         <w:t>i</w:t>
       </w:r>
+      <w:proofErr w:type="spellEnd"/>
       <w:r>
         <w:rPr>
           <w:rFonts w:ascii="Consolas" w:eastAsia="Times New Roman" w:hAnsi="Consolas" w:cs="Times New Roman"/>
@@ -5678,7 +8154,137 @@
           <w:lang w:val="en-US" w:eastAsia="fr-FR"/>
           <w14:ligatures w14:val="none"/>
         </w:rPr>
-        <w:t>            Lorem ipsum dolor sit amet consectetur, adipisicing elit. Debitis,</w:t>
+        <w:t xml:space="preserve">            Lorem ipsum dolor sit </w:t>
+      </w:r>
+      <w:proofErr w:type="spellStart"/>
+      <w:r>
+        <w:rPr>
+          <w:rFonts w:ascii="Consolas" w:eastAsia="Times New Roman" w:hAnsi="Consolas" w:cs="Times New Roman"/>
+          <w:color w:val="CCCCCC"/>
+          <w:kern w:val="0"/>
+          <w:sz w:val="21"/>
+          <w:szCs w:val="21"/>
+          <w:lang w:val="en-US" w:eastAsia="fr-FR"/>
+          <w14:ligatures w14:val="none"/>
+        </w:rPr>
+        <w:t>amet</w:t>
+      </w:r>
+      <w:proofErr w:type="spellEnd"/>
+      <w:r>
+        <w:rPr>
+          <w:rFonts w:ascii="Consolas" w:eastAsia="Times New Roman" w:hAnsi="Consolas" w:cs="Times New Roman"/>
+          <w:color w:val="CCCCCC"/>
+          <w:kern w:val="0"/>
+          <w:sz w:val="21"/>
+          <w:szCs w:val="21"/>
+          <w:lang w:val="en-US" w:eastAsia="fr-FR"/>
+          <w14:ligatures w14:val="none"/>
+        </w:rPr>
+        <w:t xml:space="preserve"> </w:t>
+      </w:r>
+      <w:proofErr w:type="spellStart"/>
+      <w:r>
+        <w:rPr>
+          <w:rFonts w:ascii="Consolas" w:eastAsia="Times New Roman" w:hAnsi="Consolas" w:cs="Times New Roman"/>
+          <w:color w:val="CCCCCC"/>
+          <w:kern w:val="0"/>
+          <w:sz w:val="21"/>
+          <w:szCs w:val="21"/>
+          <w:lang w:val="en-US" w:eastAsia="fr-FR"/>
+          <w14:ligatures w14:val="none"/>
+        </w:rPr>
+        <w:t>consectetur</w:t>
+      </w:r>
+      <w:proofErr w:type="spellEnd"/>
+      <w:r>
+        <w:rPr>
+          <w:rFonts w:ascii="Consolas" w:eastAsia="Times New Roman" w:hAnsi="Consolas" w:cs="Times New Roman"/>
+          <w:color w:val="CCCCCC"/>
+          <w:kern w:val="0"/>
+          <w:sz w:val="21"/>
+          <w:szCs w:val="21"/>
+          <w:lang w:val="en-US" w:eastAsia="fr-FR"/>
+          <w14:ligatures w14:val="none"/>
+        </w:rPr>
+        <w:t xml:space="preserve">, </w:t>
+      </w:r>
+      <w:proofErr w:type="spellStart"/>
+      <w:r>
+        <w:rPr>
+          <w:rFonts w:ascii="Consolas" w:eastAsia="Times New Roman" w:hAnsi="Consolas" w:cs="Times New Roman"/>
+          <w:color w:val="CCCCCC"/>
+          <w:kern w:val="0"/>
+          <w:sz w:val="21"/>
+          <w:szCs w:val="21"/>
+          <w:lang w:val="en-US" w:eastAsia="fr-FR"/>
+          <w14:ligatures w14:val="none"/>
+        </w:rPr>
+        <w:t>adipisicing</w:t>
+      </w:r>
+      <w:proofErr w:type="spellEnd"/>
+      <w:r>
+        <w:rPr>
+          <w:rFonts w:ascii="Consolas" w:eastAsia="Times New Roman" w:hAnsi="Consolas" w:cs="Times New Roman"/>
+          <w:color w:val="CCCCCC"/>
+          <w:kern w:val="0"/>
+          <w:sz w:val="21"/>
+          <w:szCs w:val="21"/>
+          <w:lang w:val="en-US" w:eastAsia="fr-FR"/>
+          <w14:ligatures w14:val="none"/>
+        </w:rPr>
+        <w:t xml:space="preserve"> </w:t>
+      </w:r>
+      <w:proofErr w:type="spellStart"/>
+      <w:r>
+        <w:rPr>
+          <w:rFonts w:ascii="Consolas" w:eastAsia="Times New Roman" w:hAnsi="Consolas" w:cs="Times New Roman"/>
+          <w:color w:val="CCCCCC"/>
+          <w:kern w:val="0"/>
+          <w:sz w:val="21"/>
+          <w:szCs w:val="21"/>
+          <w:lang w:val="en-US" w:eastAsia="fr-FR"/>
+          <w14:ligatures w14:val="none"/>
+        </w:rPr>
+        <w:t>elit</w:t>
+      </w:r>
+      <w:proofErr w:type="spellEnd"/>
+      <w:r>
+        <w:rPr>
+          <w:rFonts w:ascii="Consolas" w:eastAsia="Times New Roman" w:hAnsi="Consolas" w:cs="Times New Roman"/>
+          <w:color w:val="CCCCCC"/>
+          <w:kern w:val="0"/>
+          <w:sz w:val="21"/>
+          <w:szCs w:val="21"/>
+          <w:lang w:val="en-US" w:eastAsia="fr-FR"/>
+          <w14:ligatures w14:val="none"/>
+        </w:rPr>
+        <w:t xml:space="preserve">. </w:t>
+      </w:r>
+      <w:proofErr w:type="spellStart"/>
+      <w:r>
+        <w:rPr>
+          <w:rFonts w:ascii="Consolas" w:eastAsia="Times New Roman" w:hAnsi="Consolas" w:cs="Times New Roman"/>
+          <w:color w:val="CCCCCC"/>
+          <w:kern w:val="0"/>
+          <w:sz w:val="21"/>
+          <w:szCs w:val="21"/>
+          <w:lang w:val="en-US" w:eastAsia="fr-FR"/>
+          <w14:ligatures w14:val="none"/>
+        </w:rPr>
+        <w:t>Debitis</w:t>
+      </w:r>
+      <w:proofErr w:type="spellEnd"/>
+      <w:r>
+        <w:rPr>
+          <w:rFonts w:ascii="Consolas" w:eastAsia="Times New Roman" w:hAnsi="Consolas" w:cs="Times New Roman"/>
+          <w:color w:val="CCCCCC"/>
+          <w:kern w:val="0"/>
+          <w:sz w:val="21"/>
+          <w:szCs w:val="21"/>
+          <w:lang w:val="en-US" w:eastAsia="fr-FR"/>
+          <w14:ligatures w14:val="none"/>
+        </w:rPr>
+        <w:t>,</w:t>
       </w:r>
     </w:p>
     <w:p>
@@ -5705,7 +8311,33 @@
           <w:lang w:val="en-US" w:eastAsia="fr-FR"/>
           <w14:ligatures w14:val="none"/>
         </w:rPr>
-        <w:t>            magnam.</w:t>
+        <w:t xml:space="preserve">            </w:t>
+      </w:r>
+      <w:proofErr w:type="spellStart"/>
+      <w:r>
+        <w:rPr>
+          <w:rFonts w:ascii="Consolas" w:eastAsia="Times New Roman" w:hAnsi="Consolas" w:cs="Times New Roman"/>
+          <w:color w:val="CCCCCC"/>
+          <w:kern w:val="0"/>
+          <w:sz w:val="21"/>
+          <w:szCs w:val="21"/>
+          <w:lang w:val="en-US" w:eastAsia="fr-FR"/>
+          <w14:ligatures w14:val="none"/>
+        </w:rPr>
+        <w:t>magnam</w:t>
+      </w:r>
+      <w:proofErr w:type="spellEnd"/>
+      <w:r>
+        <w:rPr>
+          <w:rFonts w:ascii="Consolas" w:eastAsia="Times New Roman" w:hAnsi="Consolas" w:cs="Times New Roman"/>
+          <w:color w:val="CCCCCC"/>
+          <w:kern w:val="0"/>
+          <w:sz w:val="21"/>
+          <w:szCs w:val="21"/>
+          <w:lang w:val="en-US" w:eastAsia="fr-FR"/>
+          <w14:ligatures w14:val="none"/>
+        </w:rPr>
+        <w:t>.</w:t>
       </w:r>
     </w:p>
     <w:p>
@@ -5983,6 +8615,7 @@
         </w:rPr>
         <w:t>&lt;</w:t>
       </w:r>
+      <w:proofErr w:type="spellStart"/>
       <w:r>
         <w:rPr>
           <w:rFonts w:ascii="Consolas" w:eastAsia="Times New Roman" w:hAnsi="Consolas" w:cs="Times New Roman"/>
@@ -5995,6 +8628,7 @@
         </w:rPr>
         <w:t>i</w:t>
       </w:r>
+      <w:proofErr w:type="spellEnd"/>
       <w:r>
         <w:rPr>
           <w:rFonts w:ascii="Consolas" w:eastAsia="Times New Roman" w:hAnsi="Consolas" w:cs="Times New Roman"/>
@@ -6041,7 +8675,33 @@
           <w:lang w:val="en-US" w:eastAsia="fr-FR"/>
           <w14:ligatures w14:val="none"/>
         </w:rPr>
-        <w:t>"fas fa-database fa-3x"</w:t>
+        <w:t>"</w:t>
+      </w:r>
+      <w:proofErr w:type="spellStart"/>
+      <w:r>
+        <w:rPr>
+          <w:rFonts w:ascii="Consolas" w:eastAsia="Times New Roman" w:hAnsi="Consolas" w:cs="Times New Roman"/>
+          <w:color w:val="CE9178"/>
+          <w:kern w:val="0"/>
+          <w:sz w:val="21"/>
+          <w:szCs w:val="21"/>
+          <w:lang w:val="en-US" w:eastAsia="fr-FR"/>
+          <w14:ligatures w14:val="none"/>
+        </w:rPr>
+        <w:t>fas</w:t>
+      </w:r>
+      <w:proofErr w:type="spellEnd"/>
+      <w:r>
+        <w:rPr>
+          <w:rFonts w:ascii="Consolas" w:eastAsia="Times New Roman" w:hAnsi="Consolas" w:cs="Times New Roman"/>
+          <w:color w:val="CE9178"/>
+          <w:kern w:val="0"/>
+          <w:sz w:val="21"/>
+          <w:szCs w:val="21"/>
+          <w:lang w:val="en-US" w:eastAsia="fr-FR"/>
+          <w14:ligatures w14:val="none"/>
+        </w:rPr>
+        <w:t xml:space="preserve"> fa-database fa-3x"</w:t>
       </w:r>
       <w:r>
         <w:rPr>
@@ -6055,6 +8715,7 @@
         </w:rPr>
         <w:t>&gt;&lt;/</w:t>
       </w:r>
+      <w:proofErr w:type="spellStart"/>
       <w:r>
         <w:rPr>
           <w:rFonts w:ascii="Consolas" w:eastAsia="Times New Roman" w:hAnsi="Consolas" w:cs="Times New Roman"/>
@@ -6067,6 +8728,7 @@
         </w:rPr>
         <w:t>i</w:t>
       </w:r>
+      <w:proofErr w:type="spellEnd"/>
       <w:r>
         <w:rPr>
           <w:rFonts w:ascii="Consolas" w:eastAsia="Times New Roman" w:hAnsi="Consolas" w:cs="Times New Roman"/>
@@ -6167,7 +8829,111 @@
           <w:lang w:val="en-US" w:eastAsia="fr-FR"/>
           <w14:ligatures w14:val="none"/>
         </w:rPr>
-        <w:t>            Lorem ipsum dolor sit amet consectetur adipisicing elit. Vero, a!</w:t>
+        <w:t xml:space="preserve">            Lorem ipsum dolor sit </w:t>
+      </w:r>
+      <w:proofErr w:type="spellStart"/>
+      <w:r>
+        <w:rPr>
+          <w:rFonts w:ascii="Consolas" w:eastAsia="Times New Roman" w:hAnsi="Consolas" w:cs="Times New Roman"/>
+          <w:color w:val="CCCCCC"/>
+          <w:kern w:val="0"/>
+          <w:sz w:val="21"/>
+          <w:szCs w:val="21"/>
+          <w:lang w:val="en-US" w:eastAsia="fr-FR"/>
+          <w14:ligatures w14:val="none"/>
+        </w:rPr>
+        <w:t>amet</w:t>
+      </w:r>
+      <w:proofErr w:type="spellEnd"/>
+      <w:r>
+        <w:rPr>
+          <w:rFonts w:ascii="Consolas" w:eastAsia="Times New Roman" w:hAnsi="Consolas" w:cs="Times New Roman"/>
+          <w:color w:val="CCCCCC"/>
+          <w:kern w:val="0"/>
+          <w:sz w:val="21"/>
+          <w:szCs w:val="21"/>
+          <w:lang w:val="en-US" w:eastAsia="fr-FR"/>
+          <w14:ligatures w14:val="none"/>
+        </w:rPr>
+        <w:t xml:space="preserve"> </w:t>
+      </w:r>
+      <w:proofErr w:type="spellStart"/>
+      <w:r>
+        <w:rPr>
+          <w:rFonts w:ascii="Consolas" w:eastAsia="Times New Roman" w:hAnsi="Consolas" w:cs="Times New Roman"/>
+          <w:color w:val="CCCCCC"/>
+          <w:kern w:val="0"/>
+          <w:sz w:val="21"/>
+          <w:szCs w:val="21"/>
+          <w:lang w:val="en-US" w:eastAsia="fr-FR"/>
+          <w14:ligatures w14:val="none"/>
+        </w:rPr>
+        <w:t>consectetur</w:t>
+      </w:r>
+      <w:proofErr w:type="spellEnd"/>
+      <w:r>
+        <w:rPr>
+          <w:rFonts w:ascii="Consolas" w:eastAsia="Times New Roman" w:hAnsi="Consolas" w:cs="Times New Roman"/>
+          <w:color w:val="CCCCCC"/>
+          <w:kern w:val="0"/>
+          <w:sz w:val="21"/>
+          <w:szCs w:val="21"/>
+          <w:lang w:val="en-US" w:eastAsia="fr-FR"/>
+          <w14:ligatures w14:val="none"/>
+        </w:rPr>
+        <w:t xml:space="preserve"> </w:t>
+      </w:r>
+      <w:proofErr w:type="spellStart"/>
+      <w:r>
+        <w:rPr>
+          <w:rFonts w:ascii="Consolas" w:eastAsia="Times New Roman" w:hAnsi="Consolas" w:cs="Times New Roman"/>
+          <w:color w:val="CCCCCC"/>
+          <w:kern w:val="0"/>
+          <w:sz w:val="21"/>
+          <w:szCs w:val="21"/>
+          <w:lang w:val="en-US" w:eastAsia="fr-FR"/>
+          <w14:ligatures w14:val="none"/>
+        </w:rPr>
+        <w:t>adipisicing</w:t>
+      </w:r>
+      <w:proofErr w:type="spellEnd"/>
+      <w:r>
+        <w:rPr>
+          <w:rFonts w:ascii="Consolas" w:eastAsia="Times New Roman" w:hAnsi="Consolas" w:cs="Times New Roman"/>
+          <w:color w:val="CCCCCC"/>
+          <w:kern w:val="0"/>
+          <w:sz w:val="21"/>
+          <w:szCs w:val="21"/>
+          <w:lang w:val="en-US" w:eastAsia="fr-FR"/>
+          <w14:ligatures w14:val="none"/>
+        </w:rPr>
+        <w:t xml:space="preserve"> </w:t>
+      </w:r>
+      <w:proofErr w:type="spellStart"/>
+      <w:r>
+        <w:rPr>
+          <w:rFonts w:ascii="Consolas" w:eastAsia="Times New Roman" w:hAnsi="Consolas" w:cs="Times New Roman"/>
+          <w:color w:val="CCCCCC"/>
+          <w:kern w:val="0"/>
+          <w:sz w:val="21"/>
+          <w:szCs w:val="21"/>
+          <w:lang w:val="en-US" w:eastAsia="fr-FR"/>
+          <w14:ligatures w14:val="none"/>
+        </w:rPr>
+        <w:t>elit</w:t>
+      </w:r>
+      <w:proofErr w:type="spellEnd"/>
+      <w:r>
+        <w:rPr>
+          <w:rFonts w:ascii="Consolas" w:eastAsia="Times New Roman" w:hAnsi="Consolas" w:cs="Times New Roman"/>
+          <w:color w:val="CCCCCC"/>
+          <w:kern w:val="0"/>
+          <w:sz w:val="21"/>
+          <w:szCs w:val="21"/>
+          <w:lang w:val="en-US" w:eastAsia="fr-FR"/>
+          <w14:ligatures w14:val="none"/>
+        </w:rPr>
+        <w:t>. Vero, a!</w:t>
       </w:r>
     </w:p>
     <w:p>
@@ -6460,6 +9226,7 @@
         </w:rPr>
         <w:t>&lt;</w:t>
       </w:r>
+      <w:proofErr w:type="spellStart"/>
       <w:r>
         <w:rPr>
           <w:rFonts w:ascii="Consolas" w:eastAsia="Times New Roman" w:hAnsi="Consolas" w:cs="Times New Roman"/>
@@ -6472,6 +9239,7 @@
         </w:rPr>
         <w:t>i</w:t>
       </w:r>
+      <w:proofErr w:type="spellEnd"/>
       <w:r>
         <w:rPr>
           <w:rFonts w:ascii="Consolas" w:eastAsia="Times New Roman" w:hAnsi="Consolas" w:cs="Times New Roman"/>
@@ -6518,7 +9286,33 @@
           <w:lang w:val="en-US" w:eastAsia="fr-FR"/>
           <w14:ligatures w14:val="none"/>
         </w:rPr>
-        <w:t>"fas fa-power-off fa-3x"</w:t>
+        <w:t>"</w:t>
+      </w:r>
+      <w:proofErr w:type="spellStart"/>
+      <w:r>
+        <w:rPr>
+          <w:rFonts w:ascii="Consolas" w:eastAsia="Times New Roman" w:hAnsi="Consolas" w:cs="Times New Roman"/>
+          <w:color w:val="CE9178"/>
+          <w:kern w:val="0"/>
+          <w:sz w:val="21"/>
+          <w:szCs w:val="21"/>
+          <w:lang w:val="en-US" w:eastAsia="fr-FR"/>
+          <w14:ligatures w14:val="none"/>
+        </w:rPr>
+        <w:t>fas</w:t>
+      </w:r>
+      <w:proofErr w:type="spellEnd"/>
+      <w:r>
+        <w:rPr>
+          <w:rFonts w:ascii="Consolas" w:eastAsia="Times New Roman" w:hAnsi="Consolas" w:cs="Times New Roman"/>
+          <w:color w:val="CE9178"/>
+          <w:kern w:val="0"/>
+          <w:sz w:val="21"/>
+          <w:szCs w:val="21"/>
+          <w:lang w:val="en-US" w:eastAsia="fr-FR"/>
+          <w14:ligatures w14:val="none"/>
+        </w:rPr>
+        <w:t xml:space="preserve"> fa-power-off fa-3x"</w:t>
       </w:r>
       <w:r>
         <w:rPr>
@@ -6532,6 +9326,7 @@
         </w:rPr>
         <w:t>&gt;&lt;/</w:t>
       </w:r>
+      <w:proofErr w:type="spellStart"/>
       <w:r>
         <w:rPr>
           <w:rFonts w:ascii="Consolas" w:eastAsia="Times New Roman" w:hAnsi="Consolas" w:cs="Times New Roman"/>
@@ -6544,6 +9339,7 @@
         </w:rPr>
         <w:t>i</w:t>
       </w:r>
+      <w:proofErr w:type="spellEnd"/>
       <w:r>
         <w:rPr>
           <w:rFonts w:ascii="Consolas" w:eastAsia="Times New Roman" w:hAnsi="Consolas" w:cs="Times New Roman"/>
@@ -6645,7 +9441,137 @@
           <w:lang w:val="en-US" w:eastAsia="fr-FR"/>
           <w14:ligatures w14:val="none"/>
         </w:rPr>
-        <w:t>          Lorem ipsum dolor sit amet consectetur, adipisicing elit. Debitis,</w:t>
+        <w:t xml:space="preserve">          Lorem ipsum dolor sit </w:t>
+      </w:r>
+      <w:proofErr w:type="spellStart"/>
+      <w:r>
+        <w:rPr>
+          <w:rFonts w:ascii="Consolas" w:eastAsia="Times New Roman" w:hAnsi="Consolas" w:cs="Times New Roman"/>
+          <w:color w:val="CCCCCC"/>
+          <w:kern w:val="0"/>
+          <w:sz w:val="21"/>
+          <w:szCs w:val="21"/>
+          <w:lang w:val="en-US" w:eastAsia="fr-FR"/>
+          <w14:ligatures w14:val="none"/>
+        </w:rPr>
+        <w:t>amet</w:t>
+      </w:r>
+      <w:proofErr w:type="spellEnd"/>
+      <w:r>
+        <w:rPr>
+          <w:rFonts w:ascii="Consolas" w:eastAsia="Times New Roman" w:hAnsi="Consolas" w:cs="Times New Roman"/>
+          <w:color w:val="CCCCCC"/>
+          <w:kern w:val="0"/>
+          <w:sz w:val="21"/>
+          <w:szCs w:val="21"/>
+          <w:lang w:val="en-US" w:eastAsia="fr-FR"/>
+          <w14:ligatures w14:val="none"/>
+        </w:rPr>
+        <w:t xml:space="preserve"> </w:t>
+      </w:r>
+      <w:proofErr w:type="spellStart"/>
+      <w:r>
+        <w:rPr>
+          <w:rFonts w:ascii="Consolas" w:eastAsia="Times New Roman" w:hAnsi="Consolas" w:cs="Times New Roman"/>
+          <w:color w:val="CCCCCC"/>
+          <w:kern w:val="0"/>
+          <w:sz w:val="21"/>
+          <w:szCs w:val="21"/>
+          <w:lang w:val="en-US" w:eastAsia="fr-FR"/>
+          <w14:ligatures w14:val="none"/>
+        </w:rPr>
+        <w:t>consectetur</w:t>
+      </w:r>
+      <w:proofErr w:type="spellEnd"/>
+      <w:r>
+        <w:rPr>
+          <w:rFonts w:ascii="Consolas" w:eastAsia="Times New Roman" w:hAnsi="Consolas" w:cs="Times New Roman"/>
+          <w:color w:val="CCCCCC"/>
+          <w:kern w:val="0"/>
+          <w:sz w:val="21"/>
+          <w:szCs w:val="21"/>
+          <w:lang w:val="en-US" w:eastAsia="fr-FR"/>
+          <w14:ligatures w14:val="none"/>
+        </w:rPr>
+        <w:t xml:space="preserve">, </w:t>
+      </w:r>
+      <w:proofErr w:type="spellStart"/>
+      <w:r>
+        <w:rPr>
+          <w:rFonts w:ascii="Consolas" w:eastAsia="Times New Roman" w:hAnsi="Consolas" w:cs="Times New Roman"/>
+          <w:color w:val="CCCCCC"/>
+          <w:kern w:val="0"/>
+          <w:sz w:val="21"/>
+          <w:szCs w:val="21"/>
+          <w:lang w:val="en-US" w:eastAsia="fr-FR"/>
+          <w14:ligatures w14:val="none"/>
+        </w:rPr>
+        <w:t>adipisicing</w:t>
+      </w:r>
+      <w:proofErr w:type="spellEnd"/>
+      <w:r>
+        <w:rPr>
+          <w:rFonts w:ascii="Consolas" w:eastAsia="Times New Roman" w:hAnsi="Consolas" w:cs="Times New Roman"/>
+          <w:color w:val="CCCCCC"/>
+          <w:kern w:val="0"/>
+          <w:sz w:val="21"/>
+          <w:szCs w:val="21"/>
+          <w:lang w:val="en-US" w:eastAsia="fr-FR"/>
+          <w14:ligatures w14:val="none"/>
+        </w:rPr>
+        <w:t xml:space="preserve"> </w:t>
+      </w:r>
+      <w:proofErr w:type="spellStart"/>
+      <w:r>
+        <w:rPr>
+          <w:rFonts w:ascii="Consolas" w:eastAsia="Times New Roman" w:hAnsi="Consolas" w:cs="Times New Roman"/>
+          <w:color w:val="CCCCCC"/>
+          <w:kern w:val="0"/>
+          <w:sz w:val="21"/>
+          <w:szCs w:val="21"/>
+          <w:lang w:val="en-US" w:eastAsia="fr-FR"/>
+          <w14:ligatures w14:val="none"/>
+        </w:rPr>
+        <w:t>elit</w:t>
+      </w:r>
+      <w:proofErr w:type="spellEnd"/>
+      <w:r>
+        <w:rPr>
+          <w:rFonts w:ascii="Consolas" w:eastAsia="Times New Roman" w:hAnsi="Consolas" w:cs="Times New Roman"/>
+          <w:color w:val="CCCCCC"/>
+          <w:kern w:val="0"/>
+          <w:sz w:val="21"/>
+          <w:szCs w:val="21"/>
+          <w:lang w:val="en-US" w:eastAsia="fr-FR"/>
+          <w14:ligatures w14:val="none"/>
+        </w:rPr>
+        <w:t xml:space="preserve">. </w:t>
+      </w:r>
+      <w:proofErr w:type="spellStart"/>
+      <w:r>
+        <w:rPr>
+          <w:rFonts w:ascii="Consolas" w:eastAsia="Times New Roman" w:hAnsi="Consolas" w:cs="Times New Roman"/>
+          <w:color w:val="CCCCCC"/>
+          <w:kern w:val="0"/>
+          <w:sz w:val="21"/>
+          <w:szCs w:val="21"/>
+          <w:lang w:val="en-US" w:eastAsia="fr-FR"/>
+          <w14:ligatures w14:val="none"/>
+        </w:rPr>
+        <w:t>Debitis</w:t>
+      </w:r>
+      <w:proofErr w:type="spellEnd"/>
+      <w:r>
+        <w:rPr>
+          <w:rFonts w:ascii="Consolas" w:eastAsia="Times New Roman" w:hAnsi="Consolas" w:cs="Times New Roman"/>
+          <w:color w:val="CCCCCC"/>
+          <w:kern w:val="0"/>
+          <w:sz w:val="21"/>
+          <w:szCs w:val="21"/>
+          <w:lang w:val="en-US" w:eastAsia="fr-FR"/>
+          <w14:ligatures w14:val="none"/>
+        </w:rPr>
+        <w:t>,</w:t>
       </w:r>
     </w:p>
     <w:p>
@@ -6672,7 +9598,33 @@
           <w:lang w:val="en-US" w:eastAsia="fr-FR"/>
           <w14:ligatures w14:val="none"/>
         </w:rPr>
-        <w:t>          magnam.</w:t>
+        <w:t xml:space="preserve">          </w:t>
+      </w:r>
+      <w:proofErr w:type="spellStart"/>
+      <w:r>
+        <w:rPr>
+          <w:rFonts w:ascii="Consolas" w:eastAsia="Times New Roman" w:hAnsi="Consolas" w:cs="Times New Roman"/>
+          <w:color w:val="CCCCCC"/>
+          <w:kern w:val="0"/>
+          <w:sz w:val="21"/>
+          <w:szCs w:val="21"/>
+          <w:lang w:val="en-US" w:eastAsia="fr-FR"/>
+          <w14:ligatures w14:val="none"/>
+        </w:rPr>
+        <w:t>magnam</w:t>
+      </w:r>
+      <w:proofErr w:type="spellEnd"/>
+      <w:r>
+        <w:rPr>
+          <w:rFonts w:ascii="Consolas" w:eastAsia="Times New Roman" w:hAnsi="Consolas" w:cs="Times New Roman"/>
+          <w:color w:val="CCCCCC"/>
+          <w:kern w:val="0"/>
+          <w:sz w:val="21"/>
+          <w:szCs w:val="21"/>
+          <w:lang w:val="en-US" w:eastAsia="fr-FR"/>
+          <w14:ligatures w14:val="none"/>
+        </w:rPr>
+        <w:t>.</w:t>
       </w:r>
     </w:p>
     <w:p>
@@ -6950,6 +9902,7 @@
         </w:rPr>
         <w:t>&lt;</w:t>
       </w:r>
+      <w:proofErr w:type="spellStart"/>
       <w:r>
         <w:rPr>
           <w:rFonts w:ascii="Consolas" w:eastAsia="Times New Roman" w:hAnsi="Consolas" w:cs="Times New Roman"/>
@@ -6962,6 +9915,7 @@
         </w:rPr>
         <w:t>i</w:t>
       </w:r>
+      <w:proofErr w:type="spellEnd"/>
       <w:r>
         <w:rPr>
           <w:rFonts w:ascii="Consolas" w:eastAsia="Times New Roman" w:hAnsi="Consolas" w:cs="Times New Roman"/>
@@ -7008,7 +9962,33 @@
           <w:lang w:val="en-US" w:eastAsia="fr-FR"/>
           <w14:ligatures w14:val="none"/>
         </w:rPr>
-        <w:t>"fas fa-upload fa-3x"</w:t>
+        <w:t>"</w:t>
+      </w:r>
+      <w:proofErr w:type="spellStart"/>
+      <w:r>
+        <w:rPr>
+          <w:rFonts w:ascii="Consolas" w:eastAsia="Times New Roman" w:hAnsi="Consolas" w:cs="Times New Roman"/>
+          <w:color w:val="CE9178"/>
+          <w:kern w:val="0"/>
+          <w:sz w:val="21"/>
+          <w:szCs w:val="21"/>
+          <w:lang w:val="en-US" w:eastAsia="fr-FR"/>
+          <w14:ligatures w14:val="none"/>
+        </w:rPr>
+        <w:t>fas</w:t>
+      </w:r>
+      <w:proofErr w:type="spellEnd"/>
+      <w:r>
+        <w:rPr>
+          <w:rFonts w:ascii="Consolas" w:eastAsia="Times New Roman" w:hAnsi="Consolas" w:cs="Times New Roman"/>
+          <w:color w:val="CE9178"/>
+          <w:kern w:val="0"/>
+          <w:sz w:val="21"/>
+          <w:szCs w:val="21"/>
+          <w:lang w:val="en-US" w:eastAsia="fr-FR"/>
+          <w14:ligatures w14:val="none"/>
+        </w:rPr>
+        <w:t xml:space="preserve"> fa-upload fa-3x"</w:t>
       </w:r>
       <w:r>
         <w:rPr>
@@ -7022,6 +10002,7 @@
         </w:rPr>
         <w:t>&gt;&lt;/</w:t>
       </w:r>
+      <w:proofErr w:type="spellStart"/>
       <w:r>
         <w:rPr>
           <w:rFonts w:ascii="Consolas" w:eastAsia="Times New Roman" w:hAnsi="Consolas" w:cs="Times New Roman"/>
@@ -7034,6 +10015,7 @@
         </w:rPr>
         <w:t>i</w:t>
       </w:r>
+      <w:proofErr w:type="spellEnd"/>
       <w:r>
         <w:rPr>
           <w:rFonts w:ascii="Consolas" w:eastAsia="Times New Roman" w:hAnsi="Consolas" w:cs="Times New Roman"/>
@@ -7134,19 +10116,137 @@
           <w:lang w:val="en-US" w:eastAsia="fr-FR"/>
           <w14:ligatures w14:val="none"/>
         </w:rPr>
-        <w:t xml:space="preserve">          Lorem ipsum dolor sit amet consectetur, adipisicing elit. </w:t>
-      </w:r>
-      <w:r>
-        <w:rPr>
-          <w:rFonts w:ascii="Consolas" w:eastAsia="Times New Roman" w:hAnsi="Consolas" w:cs="Times New Roman"/>
-          <w:color w:val="CCCCCC"/>
-          <w:kern w:val="0"/>
-          <w:sz w:val="21"/>
-          <w:szCs w:val="21"/>
-          <w:lang w:eastAsia="fr-FR"/>
-          <w14:ligatures w14:val="none"/>
-        </w:rPr>
-        <w:t>Debitis,</w:t>
+        <w:t xml:space="preserve">          Lorem ipsum dolor sit </w:t>
+      </w:r>
+      <w:proofErr w:type="spellStart"/>
+      <w:r>
+        <w:rPr>
+          <w:rFonts w:ascii="Consolas" w:eastAsia="Times New Roman" w:hAnsi="Consolas" w:cs="Times New Roman"/>
+          <w:color w:val="CCCCCC"/>
+          <w:kern w:val="0"/>
+          <w:sz w:val="21"/>
+          <w:szCs w:val="21"/>
+          <w:lang w:val="en-US" w:eastAsia="fr-FR"/>
+          <w14:ligatures w14:val="none"/>
+        </w:rPr>
+        <w:t>amet</w:t>
+      </w:r>
+      <w:proofErr w:type="spellEnd"/>
+      <w:r>
+        <w:rPr>
+          <w:rFonts w:ascii="Consolas" w:eastAsia="Times New Roman" w:hAnsi="Consolas" w:cs="Times New Roman"/>
+          <w:color w:val="CCCCCC"/>
+          <w:kern w:val="0"/>
+          <w:sz w:val="21"/>
+          <w:szCs w:val="21"/>
+          <w:lang w:val="en-US" w:eastAsia="fr-FR"/>
+          <w14:ligatures w14:val="none"/>
+        </w:rPr>
+        <w:t xml:space="preserve"> </w:t>
+      </w:r>
+      <w:proofErr w:type="spellStart"/>
+      <w:r>
+        <w:rPr>
+          <w:rFonts w:ascii="Consolas" w:eastAsia="Times New Roman" w:hAnsi="Consolas" w:cs="Times New Roman"/>
+          <w:color w:val="CCCCCC"/>
+          <w:kern w:val="0"/>
+          <w:sz w:val="21"/>
+          <w:szCs w:val="21"/>
+          <w:lang w:val="en-US" w:eastAsia="fr-FR"/>
+          <w14:ligatures w14:val="none"/>
+        </w:rPr>
+        <w:t>consectetur</w:t>
+      </w:r>
+      <w:proofErr w:type="spellEnd"/>
+      <w:r>
+        <w:rPr>
+          <w:rFonts w:ascii="Consolas" w:eastAsia="Times New Roman" w:hAnsi="Consolas" w:cs="Times New Roman"/>
+          <w:color w:val="CCCCCC"/>
+          <w:kern w:val="0"/>
+          <w:sz w:val="21"/>
+          <w:szCs w:val="21"/>
+          <w:lang w:val="en-US" w:eastAsia="fr-FR"/>
+          <w14:ligatures w14:val="none"/>
+        </w:rPr>
+        <w:t xml:space="preserve">, </w:t>
+      </w:r>
+      <w:proofErr w:type="spellStart"/>
+      <w:r>
+        <w:rPr>
+          <w:rFonts w:ascii="Consolas" w:eastAsia="Times New Roman" w:hAnsi="Consolas" w:cs="Times New Roman"/>
+          <w:color w:val="CCCCCC"/>
+          <w:kern w:val="0"/>
+          <w:sz w:val="21"/>
+          <w:szCs w:val="21"/>
+          <w:lang w:val="en-US" w:eastAsia="fr-FR"/>
+          <w14:ligatures w14:val="none"/>
+        </w:rPr>
+        <w:t>adipisicing</w:t>
+      </w:r>
+      <w:proofErr w:type="spellEnd"/>
+      <w:r>
+        <w:rPr>
+          <w:rFonts w:ascii="Consolas" w:eastAsia="Times New Roman" w:hAnsi="Consolas" w:cs="Times New Roman"/>
+          <w:color w:val="CCCCCC"/>
+          <w:kern w:val="0"/>
+          <w:sz w:val="21"/>
+          <w:szCs w:val="21"/>
+          <w:lang w:val="en-US" w:eastAsia="fr-FR"/>
+          <w14:ligatures w14:val="none"/>
+        </w:rPr>
+        <w:t xml:space="preserve"> </w:t>
+      </w:r>
+      <w:proofErr w:type="spellStart"/>
+      <w:r>
+        <w:rPr>
+          <w:rFonts w:ascii="Consolas" w:eastAsia="Times New Roman" w:hAnsi="Consolas" w:cs="Times New Roman"/>
+          <w:color w:val="CCCCCC"/>
+          <w:kern w:val="0"/>
+          <w:sz w:val="21"/>
+          <w:szCs w:val="21"/>
+          <w:lang w:val="en-US" w:eastAsia="fr-FR"/>
+          <w14:ligatures w14:val="none"/>
+        </w:rPr>
+        <w:t>elit</w:t>
+      </w:r>
+      <w:proofErr w:type="spellEnd"/>
+      <w:r>
+        <w:rPr>
+          <w:rFonts w:ascii="Consolas" w:eastAsia="Times New Roman" w:hAnsi="Consolas" w:cs="Times New Roman"/>
+          <w:color w:val="CCCCCC"/>
+          <w:kern w:val="0"/>
+          <w:sz w:val="21"/>
+          <w:szCs w:val="21"/>
+          <w:lang w:val="en-US" w:eastAsia="fr-FR"/>
+          <w14:ligatures w14:val="none"/>
+        </w:rPr>
+        <w:t xml:space="preserve">. </w:t>
+      </w:r>
+      <w:proofErr w:type="spellStart"/>
+      <w:r>
+        <w:rPr>
+          <w:rFonts w:ascii="Consolas" w:eastAsia="Times New Roman" w:hAnsi="Consolas" w:cs="Times New Roman"/>
+          <w:color w:val="CCCCCC"/>
+          <w:kern w:val="0"/>
+          <w:sz w:val="21"/>
+          <w:szCs w:val="21"/>
+          <w:lang w:eastAsia="fr-FR"/>
+          <w14:ligatures w14:val="none"/>
+        </w:rPr>
+        <w:t>Debitis</w:t>
+      </w:r>
+      <w:proofErr w:type="spellEnd"/>
+      <w:r>
+        <w:rPr>
+          <w:rFonts w:ascii="Consolas" w:eastAsia="Times New Roman" w:hAnsi="Consolas" w:cs="Times New Roman"/>
+          <w:color w:val="CCCCCC"/>
+          <w:kern w:val="0"/>
+          <w:sz w:val="21"/>
+          <w:szCs w:val="21"/>
+          <w:lang w:eastAsia="fr-FR"/>
+          <w14:ligatures w14:val="none"/>
+        </w:rPr>
+        <w:t>,</w:t>
       </w:r>
     </w:p>
     <w:p>
@@ -7173,7 +10273,33 @@
           <w:lang w:eastAsia="fr-FR"/>
           <w14:ligatures w14:val="none"/>
         </w:rPr>
-        <w:t>          magnam.</w:t>
+        <w:t xml:space="preserve">          </w:t>
+      </w:r>
+      <w:proofErr w:type="spellStart"/>
+      <w:r>
+        <w:rPr>
+          <w:rFonts w:ascii="Consolas" w:eastAsia="Times New Roman" w:hAnsi="Consolas" w:cs="Times New Roman"/>
+          <w:color w:val="CCCCCC"/>
+          <w:kern w:val="0"/>
+          <w:sz w:val="21"/>
+          <w:szCs w:val="21"/>
+          <w:lang w:eastAsia="fr-FR"/>
+          <w14:ligatures w14:val="none"/>
+        </w:rPr>
+        <w:t>magnam</w:t>
+      </w:r>
+      <w:proofErr w:type="spellEnd"/>
+      <w:r>
+        <w:rPr>
+          <w:rFonts w:ascii="Consolas" w:eastAsia="Times New Roman" w:hAnsi="Consolas" w:cs="Times New Roman"/>
+          <w:color w:val="CCCCCC"/>
+          <w:kern w:val="0"/>
+          <w:sz w:val="21"/>
+          <w:szCs w:val="21"/>
+          <w:lang w:eastAsia="fr-FR"/>
+          <w14:ligatures w14:val="none"/>
+        </w:rPr>
+        <w:t>.</w:t>
       </w:r>
     </w:p>
     <w:p>
@@ -7602,6 +10728,7 @@
         </w:rPr>
         <w:t xml:space="preserve"> </w:t>
       </w:r>
+      <w:proofErr w:type="spellStart"/>
       <w:r>
         <w:rPr>
           <w:rFonts w:ascii="Consolas" w:eastAsia="Times New Roman" w:hAnsi="Consolas" w:cs="Times New Roman"/>
@@ -7614,6 +10741,7 @@
         </w:rPr>
         <w:t>i</w:t>
       </w:r>
+      <w:proofErr w:type="spellEnd"/>
       <w:r>
         <w:rPr>
           <w:rFonts w:ascii="Consolas" w:eastAsia="Times New Roman" w:hAnsi="Consolas" w:cs="Times New Roman"/>
@@ -7720,7 +10848,15 @@
     <w:p/>
     <w:p>
       <w:r>
-        <w:t xml:space="preserve">On va ajouter grid 3 </w:t>
+        <w:t xml:space="preserve">On va ajouter </w:t>
+      </w:r>
+      <w:proofErr w:type="spellStart"/>
+      <w:r>
+        <w:t>grid</w:t>
+      </w:r>
+      <w:proofErr w:type="spellEnd"/>
+      <w:r>
+        <w:t xml:space="preserve"> 3 </w:t>
       </w:r>
       <w:r>
         <w:t xml:space="preserve">a cette section </w:t>
@@ -7747,7 +10883,7 @@
           <w:kern w:val="0"/>
           <w:sz w:val="21"/>
           <w:szCs w:val="21"/>
-          <w:lang w:val="en-US" w:eastAsia="fr-FR"/>
+          <w:lang w:eastAsia="fr-FR"/>
           <w14:ligatures w14:val="none"/>
         </w:rPr>
         <w:t> </w:t>
@@ -7847,17 +10983,46 @@
         <w:rPr>
           <w:lang w:val="en-US"/>
         </w:rPr>
-        <w:t xml:space="preserve">Pour avoir trois colonnes. </w:t>
-      </w:r>
-    </w:p>
-    <w:p>
-      <w:pPr>
+        <w:t xml:space="preserve">Pour </w:t>
+      </w:r>
+      <w:proofErr w:type="spellStart"/>
+      <w:r>
         <w:rPr>
           <w:lang w:val="en-US"/>
         </w:rPr>
-      </w:pPr>
-      <w:r>
-        <w:rPr>
+        <w:t>avoir</w:t>
+      </w:r>
+      <w:proofErr w:type="spellEnd"/>
+      <w:r>
+        <w:rPr>
+          <w:lang w:val="en-US"/>
+        </w:rPr>
+        <w:t xml:space="preserve"> trois </w:t>
+      </w:r>
+      <w:proofErr w:type="spellStart"/>
+      <w:r>
+        <w:rPr>
+          <w:lang w:val="en-US"/>
+        </w:rPr>
+        <w:t>colonnes</w:t>
+      </w:r>
+      <w:proofErr w:type="spellEnd"/>
+      <w:r>
+        <w:rPr>
+          <w:lang w:val="en-US"/>
+        </w:rPr>
+        <w:t xml:space="preserve">. </w:t>
+      </w:r>
+    </w:p>
+    <w:p>
+      <w:pPr>
+        <w:rPr>
+          <w:lang w:val="en-US"/>
+        </w:rPr>
+      </w:pPr>
+      <w:r>
+        <w:rPr>
+          <w:noProof/>
           <w:lang w:val="en-US"/>
         </w:rPr>
         <w:drawing>
@@ -8249,6 +11414,7 @@
         </w:rPr>
         <w:t xml:space="preserve">    </w:t>
       </w:r>
+      <w:proofErr w:type="spellStart"/>
       <w:r>
         <w:rPr>
           <w:rFonts w:ascii="Consolas" w:eastAsia="Times New Roman" w:hAnsi="Consolas" w:cs="Times New Roman"/>
@@ -8259,7 +11425,20 @@
           <w:lang w:eastAsia="fr-FR"/>
           <w14:ligatures w14:val="none"/>
         </w:rPr>
-        <w:t>justify-content</w:t>
+        <w:t>justify</w:t>
+      </w:r>
+      <w:proofErr w:type="spellEnd"/>
+      <w:r>
+        <w:rPr>
+          <w:rFonts w:ascii="Consolas" w:eastAsia="Times New Roman" w:hAnsi="Consolas" w:cs="Times New Roman"/>
+          <w:color w:val="9CDCFE"/>
+          <w:kern w:val="0"/>
+          <w:sz w:val="21"/>
+          <w:szCs w:val="21"/>
+          <w:lang w:eastAsia="fr-FR"/>
+          <w14:ligatures w14:val="none"/>
+        </w:rPr>
+        <w:t>-content</w:t>
       </w:r>
       <w:r>
         <w:rPr>
@@ -8308,7 +11487,7 @@
           <w:kern w:val="0"/>
           <w:sz w:val="21"/>
           <w:szCs w:val="21"/>
-          <w:lang w:eastAsia="fr-FR"/>
+          <w:lang w:val="en-US" w:eastAsia="fr-FR"/>
           <w14:ligatures w14:val="none"/>
         </w:rPr>
       </w:pPr>
@@ -8331,7 +11510,7 @@
           <w:kern w:val="0"/>
           <w:sz w:val="21"/>
           <w:szCs w:val="21"/>
-          <w:lang w:eastAsia="fr-FR"/>
+          <w:lang w:val="en-US" w:eastAsia="fr-FR"/>
           <w14:ligatures w14:val="none"/>
         </w:rPr>
         <w:t>align-items</w:t>
@@ -8343,7 +11522,7 @@
           <w:kern w:val="0"/>
           <w:sz w:val="21"/>
           <w:szCs w:val="21"/>
-          <w:lang w:eastAsia="fr-FR"/>
+          <w:lang w:val="en-US" w:eastAsia="fr-FR"/>
           <w14:ligatures w14:val="none"/>
         </w:rPr>
         <w:t xml:space="preserve">: </w:t>
@@ -8355,7 +11534,7 @@
           <w:kern w:val="0"/>
           <w:sz w:val="21"/>
           <w:szCs w:val="21"/>
-          <w:lang w:eastAsia="fr-FR"/>
+          <w:lang w:val="en-US" w:eastAsia="fr-FR"/>
           <w14:ligatures w14:val="none"/>
         </w:rPr>
         <w:t>center</w:t>
@@ -8367,7 +11546,7 @@
           <w:kern w:val="0"/>
           <w:sz w:val="21"/>
           <w:szCs w:val="21"/>
-          <w:lang w:eastAsia="fr-FR"/>
+          <w:lang w:val="en-US" w:eastAsia="fr-FR"/>
           <w14:ligatures w14:val="none"/>
         </w:rPr>
         <w:t>;</w:t>
@@ -8383,18 +11562,18 @@
           <w:kern w:val="0"/>
           <w:sz w:val="21"/>
           <w:szCs w:val="21"/>
-          <w:lang w:eastAsia="fr-FR"/>
-          <w14:ligatures w14:val="none"/>
-        </w:rPr>
-      </w:pPr>
-      <w:r>
-        <w:rPr>
-          <w:rFonts w:ascii="Consolas" w:eastAsia="Times New Roman" w:hAnsi="Consolas" w:cs="Times New Roman"/>
-          <w:color w:val="CCCCCC"/>
-          <w:kern w:val="0"/>
-          <w:sz w:val="21"/>
-          <w:szCs w:val="21"/>
-          <w:lang w:eastAsia="fr-FR"/>
+          <w:lang w:val="en-US" w:eastAsia="fr-FR"/>
+          <w14:ligatures w14:val="none"/>
+        </w:rPr>
+      </w:pPr>
+      <w:r>
+        <w:rPr>
+          <w:rFonts w:ascii="Consolas" w:eastAsia="Times New Roman" w:hAnsi="Consolas" w:cs="Times New Roman"/>
+          <w:color w:val="CCCCCC"/>
+          <w:kern w:val="0"/>
+          <w:sz w:val="21"/>
+          <w:szCs w:val="21"/>
+          <w:lang w:val="en-US" w:eastAsia="fr-FR"/>
           <w14:ligatures w14:val="none"/>
         </w:rPr>
         <w:t xml:space="preserve">    </w:t>
@@ -8406,7 +11585,7 @@
           <w:kern w:val="0"/>
           <w:sz w:val="21"/>
           <w:szCs w:val="21"/>
-          <w:lang w:eastAsia="fr-FR"/>
+          <w:lang w:val="en-US" w:eastAsia="fr-FR"/>
           <w14:ligatures w14:val="none"/>
         </w:rPr>
         <w:t>height</w:t>
@@ -8418,7 +11597,7 @@
           <w:kern w:val="0"/>
           <w:sz w:val="21"/>
           <w:szCs w:val="21"/>
-          <w:lang w:eastAsia="fr-FR"/>
+          <w:lang w:val="en-US" w:eastAsia="fr-FR"/>
           <w14:ligatures w14:val="none"/>
         </w:rPr>
         <w:t xml:space="preserve">: </w:t>
@@ -8430,7 +11609,7 @@
           <w:kern w:val="0"/>
           <w:sz w:val="21"/>
           <w:szCs w:val="21"/>
-          <w:lang w:eastAsia="fr-FR"/>
+          <w:lang w:val="en-US" w:eastAsia="fr-FR"/>
           <w14:ligatures w14:val="none"/>
         </w:rPr>
         <w:t>100%</w:t>
@@ -8442,7 +11621,7 @@
           <w:kern w:val="0"/>
           <w:sz w:val="21"/>
           <w:szCs w:val="21"/>
-          <w:lang w:eastAsia="fr-FR"/>
+          <w:lang w:val="en-US" w:eastAsia="fr-FR"/>
           <w14:ligatures w14:val="none"/>
         </w:rPr>
         <w:t>;</w:t>
@@ -8458,18 +11637,18 @@
           <w:kern w:val="0"/>
           <w:sz w:val="21"/>
           <w:szCs w:val="21"/>
-          <w:lang w:eastAsia="fr-FR"/>
-          <w14:ligatures w14:val="none"/>
-        </w:rPr>
-      </w:pPr>
-      <w:r>
-        <w:rPr>
-          <w:rFonts w:ascii="Consolas" w:eastAsia="Times New Roman" w:hAnsi="Consolas" w:cs="Times New Roman"/>
-          <w:color w:val="CCCCCC"/>
-          <w:kern w:val="0"/>
-          <w:sz w:val="21"/>
-          <w:szCs w:val="21"/>
-          <w:lang w:eastAsia="fr-FR"/>
+          <w:lang w:val="en-US" w:eastAsia="fr-FR"/>
+          <w14:ligatures w14:val="none"/>
+        </w:rPr>
+      </w:pPr>
+      <w:r>
+        <w:rPr>
+          <w:rFonts w:ascii="Consolas" w:eastAsia="Times New Roman" w:hAnsi="Consolas" w:cs="Times New Roman"/>
+          <w:color w:val="CCCCCC"/>
+          <w:kern w:val="0"/>
+          <w:sz w:val="21"/>
+          <w:szCs w:val="21"/>
+          <w:lang w:val="en-US" w:eastAsia="fr-FR"/>
           <w14:ligatures w14:val="none"/>
         </w:rPr>
         <w:t>}</w:t>
@@ -8722,13 +11901,7 @@
         <w:t xml:space="preserve">    </w:t>
       </w:r>
     </w:p>
-    <w:p>
-      <w:pPr>
-        <w:rPr>
-          <w:lang w:val="en-US"/>
-        </w:rPr>
-      </w:pPr>
-    </w:p>
+    <w:p/>
     <w:p>
       <w:r>
         <w:t xml:space="preserve">On va faire </w:t>
@@ -8880,6 +12053,7 @@
         </w:rPr>
         <w:t xml:space="preserve">    </w:t>
       </w:r>
+      <w:proofErr w:type="spellStart"/>
       <w:r>
         <w:rPr>
           <w:rFonts w:ascii="Consolas" w:eastAsia="Times New Roman" w:hAnsi="Consolas" w:cs="Times New Roman"/>
@@ -8892,6 +12066,7 @@
         </w:rPr>
         <w:t>grid-column</w:t>
       </w:r>
+      <w:proofErr w:type="spellEnd"/>
       <w:r>
         <w:rPr>
           <w:rFonts w:ascii="Consolas" w:eastAsia="Times New Roman" w:hAnsi="Consolas" w:cs="Times New Roman"/>
@@ -8926,7 +12101,33 @@
           <w:lang w:eastAsia="fr-FR"/>
           <w14:ligatures w14:val="none"/>
         </w:rPr>
-        <w:t xml:space="preserve">/span </w:t>
+        <w:t>/</w:t>
+      </w:r>
+      <w:proofErr w:type="spellStart"/>
+      <w:r>
+        <w:rPr>
+          <w:rFonts w:ascii="Consolas" w:eastAsia="Times New Roman" w:hAnsi="Consolas" w:cs="Times New Roman"/>
+          <w:color w:val="CCCCCC"/>
+          <w:kern w:val="0"/>
+          <w:sz w:val="21"/>
+          <w:szCs w:val="21"/>
+          <w:lang w:eastAsia="fr-FR"/>
+          <w14:ligatures w14:val="none"/>
+        </w:rPr>
+        <w:t>span</w:t>
+      </w:r>
+      <w:proofErr w:type="spellEnd"/>
+      <w:r>
+        <w:rPr>
+          <w:rFonts w:ascii="Consolas" w:eastAsia="Times New Roman" w:hAnsi="Consolas" w:cs="Times New Roman"/>
+          <w:color w:val="CCCCCC"/>
+          <w:kern w:val="0"/>
+          <w:sz w:val="21"/>
+          <w:szCs w:val="21"/>
+          <w:lang w:eastAsia="fr-FR"/>
+          <w14:ligatures w14:val="none"/>
+        </w:rPr>
+        <w:t xml:space="preserve"> </w:t>
       </w:r>
       <w:r>
         <w:rPr>
@@ -8983,6 +12184,9 @@
     <w:p/>
     <w:p>
       <w:r>
+        <w:rPr>
+          <w:noProof/>
+        </w:rPr>
         <w:drawing>
           <wp:inline distT="0" distB="0" distL="0" distR="0" wp14:anchorId="694CBC8C" wp14:editId="7AC5B7FF">
             <wp:extent cx="5760720" cy="3060065"/>
@@ -9181,6 +12385,7 @@
         </w:rPr>
         <w:t xml:space="preserve">    </w:t>
       </w:r>
+      <w:proofErr w:type="spellStart"/>
       <w:r>
         <w:rPr>
           <w:rFonts w:ascii="Consolas" w:eastAsia="Times New Roman" w:hAnsi="Consolas" w:cs="Times New Roman"/>
@@ -9193,6 +12398,7 @@
         </w:rPr>
         <w:t>grid-column</w:t>
       </w:r>
+      <w:proofErr w:type="spellEnd"/>
       <w:r>
         <w:rPr>
           <w:rFonts w:ascii="Consolas" w:eastAsia="Times New Roman" w:hAnsi="Consolas" w:cs="Times New Roman"/>
@@ -9227,7 +12433,33 @@
           <w:lang w:eastAsia="fr-FR"/>
           <w14:ligatures w14:val="none"/>
         </w:rPr>
-        <w:t xml:space="preserve"> / span </w:t>
+        <w:t xml:space="preserve"> / </w:t>
+      </w:r>
+      <w:proofErr w:type="spellStart"/>
+      <w:r>
+        <w:rPr>
+          <w:rFonts w:ascii="Consolas" w:eastAsia="Times New Roman" w:hAnsi="Consolas" w:cs="Times New Roman"/>
+          <w:color w:val="CCCCCC"/>
+          <w:kern w:val="0"/>
+          <w:sz w:val="21"/>
+          <w:szCs w:val="21"/>
+          <w:lang w:eastAsia="fr-FR"/>
+          <w14:ligatures w14:val="none"/>
+        </w:rPr>
+        <w:t>span</w:t>
+      </w:r>
+      <w:proofErr w:type="spellEnd"/>
+      <w:r>
+        <w:rPr>
+          <w:rFonts w:ascii="Consolas" w:eastAsia="Times New Roman" w:hAnsi="Consolas" w:cs="Times New Roman"/>
+          <w:color w:val="CCCCCC"/>
+          <w:kern w:val="0"/>
+          <w:sz w:val="21"/>
+          <w:szCs w:val="21"/>
+          <w:lang w:eastAsia="fr-FR"/>
+          <w14:ligatures w14:val="none"/>
+        </w:rPr>
+        <w:t xml:space="preserve"> </w:t>
       </w:r>
       <w:r>
         <w:rPr>
@@ -9284,6 +12516,9 @@
     <w:p/>
     <w:p>
       <w:r>
+        <w:rPr>
+          <w:noProof/>
+        </w:rPr>
         <w:lastRenderedPageBreak/>
         <w:drawing>
           <wp:inline distT="0" distB="0" distL="0" distR="0" wp14:anchorId="3A82FCC4" wp14:editId="7D313EA8">
